--- a/Requirements.docx
+++ b/Requirements.docx
@@ -1,6 +1,6 @@
 
 <file path=word/document.xml><?xml version="1.0" encoding="utf-8"?>
-<w:document xmlns:wpc="http://schemas.microsoft.com/office/word/2010/wordprocessingCanvas" xmlns:mc="http://schemas.openxmlformats.org/markup-compatibility/2006" xmlns:o="urn:schemas-microsoft-com:office:office" xmlns:r="http://schemas.openxmlformats.org/officeDocument/2006/relationships" xmlns:m="http://schemas.openxmlformats.org/officeDocument/2006/math" xmlns:v="urn:schemas-microsoft-com:vml" xmlns:wp14="http://schemas.microsoft.com/office/word/2010/wordprocessingDrawing" xmlns:wp="http://schemas.openxmlformats.org/drawingml/2006/wordprocessingDrawing" xmlns:w10="urn:schemas-microsoft-com:office:word" xmlns:w="http://schemas.openxmlformats.org/wordprocessingml/2006/main" xmlns:w14="http://schemas.microsoft.com/office/word/2010/wordml" xmlns:w15="http://schemas.microsoft.com/office/word/2012/wordml" xmlns:wpg="http://schemas.microsoft.com/office/word/2010/wordprocessingGroup" xmlns:wpi="http://schemas.microsoft.com/office/word/2010/wordprocessingInk" xmlns:wne="http://schemas.microsoft.com/office/word/2006/wordml" xmlns:wps="http://schemas.microsoft.com/office/word/2010/wordprocessingShape" mc:Ignorable="w14 w15 wp14">
+<w:document xmlns:wpc="http://schemas.microsoft.com/office/word/2010/wordprocessingCanvas" xmlns:mc="http://schemas.openxmlformats.org/markup-compatibility/2006" xmlns:o="urn:schemas-microsoft-com:office:office" xmlns:r="http://schemas.openxmlformats.org/officeDocument/2006/relationships" xmlns:m="http://schemas.openxmlformats.org/officeDocument/2006/math" xmlns:v="urn:schemas-microsoft-com:vml" xmlns:wp14="http://schemas.microsoft.com/office/word/2010/wordprocessingDrawing" xmlns:wp="http://schemas.openxmlformats.org/drawingml/2006/wordprocessingDrawing" xmlns:w10="urn:schemas-microsoft-com:office:word" xmlns:w="http://schemas.openxmlformats.org/wordprocessingml/2006/main" xmlns:w14="http://schemas.microsoft.com/office/word/2010/wordml" xmlns:wpg="http://schemas.microsoft.com/office/word/2010/wordprocessingGroup" xmlns:wpi="http://schemas.microsoft.com/office/word/2010/wordprocessingInk" xmlns:wne="http://schemas.microsoft.com/office/word/2006/wordml" xmlns:wps="http://schemas.microsoft.com/office/word/2010/wordprocessingShape" mc:Ignorable="w14 wp14">
   <w:body>
     <w:p>
       <w:pPr>
@@ -34,562 +34,1112 @@
     </w:p>
     <w:p>
       <w:pPr>
-        <w:keepNext/>
-      </w:pPr>
+        <w:jc w:val="center"/>
+        <w:rPr>
+          <w:rFonts w:ascii="Times New Roman" w:hAnsi="Times New Roman" w:cs="Times New Roman"/>
+          <w:b/>
+          <w:sz w:val="24"/>
+          <w:szCs w:val="24"/>
+        </w:rPr>
+      </w:pPr>
+      <w:bookmarkStart w:id="0" w:name="_GoBack"/>
       <w:r>
         <w:rPr>
-          <w:rFonts w:ascii="Times New Roman" w:hAnsi="Times New Roman" w:cs="Times New Roman"/>
           <w:noProof/>
-          <w:sz w:val="24"/>
-          <w:szCs w:val="24"/>
         </w:rPr>
         <mc:AlternateContent>
           <mc:Choice Requires="wpc">
             <w:drawing>
-              <wp:inline distT="0" distB="0" distL="0" distR="0" wp14:anchorId="0D1EC4D4" wp14:editId="7071B9D3">
-                <wp:extent cx="5529580" cy="3200400"/>
+              <wp:anchor distT="0" distB="0" distL="114300" distR="114300" simplePos="0" relativeHeight="251658240" behindDoc="1" locked="0" layoutInCell="1" allowOverlap="1" wp14:anchorId="2C0ECCF9" wp14:editId="4EDA24F4">
+                <wp:simplePos x="0" y="0"/>
+                <wp:positionH relativeFrom="character">
+                  <wp:posOffset>-3358515</wp:posOffset>
+                </wp:positionH>
+                <wp:positionV relativeFrom="line">
+                  <wp:posOffset>163830</wp:posOffset>
+                </wp:positionV>
+                <wp:extent cx="5838825" cy="5114925"/>
                 <wp:effectExtent l="0" t="0" r="0" b="0"/>
-                <wp:docPr id="29" name="Canvas 29"/>
+                <wp:wrapTight wrapText="bothSides">
+                  <wp:wrapPolygon edited="0">
+                    <wp:start x="1057" y="0"/>
+                    <wp:lineTo x="1057" y="1126"/>
+                    <wp:lineTo x="3665" y="1368"/>
+                    <wp:lineTo x="3101" y="1689"/>
+                    <wp:lineTo x="3030" y="3298"/>
+                    <wp:lineTo x="3171" y="3781"/>
+                    <wp:lineTo x="3594" y="3861"/>
+                    <wp:lineTo x="3030" y="5149"/>
+                    <wp:lineTo x="2396" y="5390"/>
+                    <wp:lineTo x="2326" y="6516"/>
+                    <wp:lineTo x="14165" y="7723"/>
+                    <wp:lineTo x="14658" y="9010"/>
+                    <wp:lineTo x="14658" y="9091"/>
+                    <wp:lineTo x="15997" y="10297"/>
+                    <wp:lineTo x="9514" y="10780"/>
+                    <wp:lineTo x="7188" y="11102"/>
+                    <wp:lineTo x="7188" y="11584"/>
+                    <wp:lineTo x="6413" y="12147"/>
+                    <wp:lineTo x="5567" y="12872"/>
+                    <wp:lineTo x="4792" y="14159"/>
+                    <wp:lineTo x="3242" y="15446"/>
+                    <wp:lineTo x="3171" y="16089"/>
+                    <wp:lineTo x="3242" y="16411"/>
+                    <wp:lineTo x="3665" y="16733"/>
+                    <wp:lineTo x="3030" y="17135"/>
+                    <wp:lineTo x="3030" y="17216"/>
+                    <wp:lineTo x="3453" y="18020"/>
+                    <wp:lineTo x="1691" y="19307"/>
+                    <wp:lineTo x="1691" y="20514"/>
+                    <wp:lineTo x="5849" y="20514"/>
+                    <wp:lineTo x="5849" y="19307"/>
+                    <wp:lineTo x="4228" y="18020"/>
+                    <wp:lineTo x="5920" y="16733"/>
+                    <wp:lineTo x="10219" y="16733"/>
+                    <wp:lineTo x="12544" y="16250"/>
+                    <wp:lineTo x="12474" y="15446"/>
+                    <wp:lineTo x="18675" y="15446"/>
+                    <wp:lineTo x="20719" y="15124"/>
+                    <wp:lineTo x="20649" y="14159"/>
+                    <wp:lineTo x="19239" y="12308"/>
+                    <wp:lineTo x="19169" y="11987"/>
+                    <wp:lineTo x="18605" y="11584"/>
+                    <wp:lineTo x="18887" y="11584"/>
+                    <wp:lineTo x="19098" y="10780"/>
+                    <wp:lineTo x="19098" y="10217"/>
+                    <wp:lineTo x="15081" y="9010"/>
+                    <wp:lineTo x="14517" y="7723"/>
+                    <wp:lineTo x="14799" y="7723"/>
+                    <wp:lineTo x="17195" y="6597"/>
+                    <wp:lineTo x="17266" y="6436"/>
+                    <wp:lineTo x="16984" y="6034"/>
+                    <wp:lineTo x="16138" y="5149"/>
+                    <wp:lineTo x="16561" y="5149"/>
+                    <wp:lineTo x="17407" y="4264"/>
+                    <wp:lineTo x="17407" y="3701"/>
+                    <wp:lineTo x="16420" y="2977"/>
+                    <wp:lineTo x="15363" y="2574"/>
+                    <wp:lineTo x="15997" y="2574"/>
+                    <wp:lineTo x="17195" y="1689"/>
+                    <wp:lineTo x="17266" y="402"/>
+                    <wp:lineTo x="14799" y="80"/>
+                    <wp:lineTo x="7118" y="0"/>
+                    <wp:lineTo x="1057" y="0"/>
+                  </wp:wrapPolygon>
+                </wp:wrapTight>
+                <wp:docPr id="117" name="Canvas 117"/>
                 <wp:cNvGraphicFramePr>
                   <a:graphicFrameLocks xmlns:a="http://schemas.openxmlformats.org/drawingml/2006/main" noChangeAspect="1"/>
                 </wp:cNvGraphicFramePr>
                 <a:graphic xmlns:a="http://schemas.openxmlformats.org/drawingml/2006/main">
                   <a:graphicData uri="http://schemas.microsoft.com/office/word/2010/wordprocessingCanvas">
                     <wpc:wpc>
-                      <wpc:bg/>
-                      <wpc:whole/>
+                      <wpc:bg>
+                        <a:noFill/>
+                      </wpc:bg>
+                      <wpc:whole>
+                        <a:ln>
+                          <a:noFill/>
+                        </a:ln>
+                      </wpc:whole>
+                      <wpg:wgp>
+                        <wpg:cNvPr id="68" name="Group 55"/>
+                        <wpg:cNvGrpSpPr>
+                          <a:grpSpLocks/>
+                        </wpg:cNvGrpSpPr>
+                        <wpg:grpSpPr bwMode="auto">
+                          <a:xfrm>
+                            <a:off x="838142" y="342630"/>
+                            <a:ext cx="380560" cy="866894"/>
+                            <a:chOff x="3035" y="3527"/>
+                            <a:chExt cx="461" cy="1050"/>
+                          </a:xfrm>
+                        </wpg:grpSpPr>
+                        <wps:wsp>
+                          <wps:cNvPr id="69" name="AutoShape 56"/>
+                          <wps:cNvSpPr>
+                            <a:spLocks noChangeArrowheads="1"/>
+                          </wps:cNvSpPr>
+                          <wps:spPr bwMode="auto">
+                            <a:xfrm>
+                              <a:off x="3081" y="3527"/>
+                              <a:ext cx="358" cy="358"/>
+                            </a:xfrm>
+                            <a:prstGeom prst="smileyFace">
+                              <a:avLst>
+                                <a:gd name="adj" fmla="val 4653"/>
+                              </a:avLst>
+                            </a:prstGeom>
+                            <a:solidFill>
+                              <a:srgbClr val="FFFFFF"/>
+                            </a:solidFill>
+                            <a:ln w="9525">
+                              <a:solidFill>
+                                <a:srgbClr val="000000"/>
+                              </a:solidFill>
+                              <a:round/>
+                              <a:headEnd/>
+                              <a:tailEnd/>
+                            </a:ln>
+                          </wps:spPr>
+                          <wps:bodyPr rot="0" vert="horz" wrap="square" lIns="91440" tIns="45720" rIns="91440" bIns="45720" anchor="t" anchorCtr="0" upright="1">
+                            <a:noAutofit/>
+                          </wps:bodyPr>
+                        </wps:wsp>
+                        <wps:wsp>
+                          <wps:cNvPr id="70" name="AutoShape 57"/>
+                          <wps:cNvCnPr>
+                            <a:cxnSpLocks noChangeShapeType="1"/>
+                            <a:stCxn id="69" idx="4"/>
+                          </wps:cNvCnPr>
+                          <wps:spPr bwMode="auto">
+                            <a:xfrm>
+                              <a:off x="3260" y="3885"/>
+                              <a:ext cx="1" cy="403"/>
+                            </a:xfrm>
+                            <a:prstGeom prst="straightConnector1">
+                              <a:avLst/>
+                            </a:prstGeom>
+                            <a:noFill/>
+                            <a:ln w="9525">
+                              <a:solidFill>
+                                <a:srgbClr val="000000"/>
+                              </a:solidFill>
+                              <a:round/>
+                              <a:headEnd/>
+                              <a:tailEnd/>
+                            </a:ln>
+                            <a:extLst>
+                              <a:ext uri="{909E8E84-426E-40DD-AFC4-6F175D3DCCD1}">
+                                <a14:hiddenFill xmlns:a14="http://schemas.microsoft.com/office/drawing/2010/main">
+                                  <a:noFill/>
+                                </a14:hiddenFill>
+                              </a:ext>
+                            </a:extLst>
+                          </wps:spPr>
+                          <wps:bodyPr/>
+                        </wps:wsp>
+                        <wps:wsp>
+                          <wps:cNvPr id="71" name="AutoShape 58"/>
+                          <wps:cNvCnPr>
+                            <a:cxnSpLocks noChangeShapeType="1"/>
+                          </wps:cNvCnPr>
+                          <wps:spPr bwMode="auto">
+                            <a:xfrm flipH="1">
+                              <a:off x="3069" y="4197"/>
+                              <a:ext cx="208" cy="380"/>
+                            </a:xfrm>
+                            <a:prstGeom prst="straightConnector1">
+                              <a:avLst/>
+                            </a:prstGeom>
+                            <a:noFill/>
+                            <a:ln w="9525">
+                              <a:solidFill>
+                                <a:srgbClr val="000000"/>
+                              </a:solidFill>
+                              <a:round/>
+                              <a:headEnd/>
+                              <a:tailEnd/>
+                            </a:ln>
+                            <a:extLst>
+                              <a:ext uri="{909E8E84-426E-40DD-AFC4-6F175D3DCCD1}">
+                                <a14:hiddenFill xmlns:a14="http://schemas.microsoft.com/office/drawing/2010/main">
+                                  <a:noFill/>
+                                </a14:hiddenFill>
+                              </a:ext>
+                            </a:extLst>
+                          </wps:spPr>
+                          <wps:bodyPr/>
+                        </wps:wsp>
+                        <wps:wsp>
+                          <wps:cNvPr id="72" name="AutoShape 59"/>
+                          <wps:cNvCnPr>
+                            <a:cxnSpLocks noChangeShapeType="1"/>
+                          </wps:cNvCnPr>
+                          <wps:spPr bwMode="auto">
+                            <a:xfrm flipH="1" flipV="1">
+                              <a:off x="3242" y="4197"/>
+                              <a:ext cx="254" cy="380"/>
+                            </a:xfrm>
+                            <a:prstGeom prst="straightConnector1">
+                              <a:avLst/>
+                            </a:prstGeom>
+                            <a:noFill/>
+                            <a:ln w="9525">
+                              <a:solidFill>
+                                <a:srgbClr val="000000"/>
+                              </a:solidFill>
+                              <a:round/>
+                              <a:headEnd/>
+                              <a:tailEnd/>
+                            </a:ln>
+                            <a:extLst>
+                              <a:ext uri="{909E8E84-426E-40DD-AFC4-6F175D3DCCD1}">
+                                <a14:hiddenFill xmlns:a14="http://schemas.microsoft.com/office/drawing/2010/main">
+                                  <a:noFill/>
+                                </a14:hiddenFill>
+                              </a:ext>
+                            </a:extLst>
+                          </wps:spPr>
+                          <wps:bodyPr/>
+                        </wps:wsp>
+                        <wps:wsp>
+                          <wps:cNvPr id="73" name="AutoShape 60"/>
+                          <wps:cNvCnPr>
+                            <a:cxnSpLocks noChangeShapeType="1"/>
+                          </wps:cNvCnPr>
+                          <wps:spPr bwMode="auto">
+                            <a:xfrm>
+                              <a:off x="3035" y="4047"/>
+                              <a:ext cx="427" cy="1"/>
+                            </a:xfrm>
+                            <a:prstGeom prst="straightConnector1">
+                              <a:avLst/>
+                            </a:prstGeom>
+                            <a:noFill/>
+                            <a:ln w="9525">
+                              <a:solidFill>
+                                <a:srgbClr val="000000"/>
+                              </a:solidFill>
+                              <a:round/>
+                              <a:headEnd/>
+                              <a:tailEnd/>
+                            </a:ln>
+                            <a:extLst>
+                              <a:ext uri="{909E8E84-426E-40DD-AFC4-6F175D3DCCD1}">
+                                <a14:hiddenFill xmlns:a14="http://schemas.microsoft.com/office/drawing/2010/main">
+                                  <a:noFill/>
+                                </a14:hiddenFill>
+                              </a:ext>
+                            </a:extLst>
+                          </wps:spPr>
+                          <wps:bodyPr/>
+                        </wps:wsp>
+                      </wpg:wgp>
                       <wps:wsp>
-                        <wps:cNvPr id="30" name="Flowchart: Manual Input 30"/>
-                        <wps:cNvSpPr/>
-                        <wps:spPr>
+                        <wps:cNvPr id="74" name="Text Box 61"/>
+                        <wps:cNvSpPr txBox="1">
+                          <a:spLocks noChangeArrowheads="1"/>
+                        </wps:cNvSpPr>
+                        <wps:spPr bwMode="auto">
                           <a:xfrm>
-                            <a:off x="1857375" y="161926"/>
-                            <a:ext cx="1809750" cy="2457450"/>
-                          </a:xfrm>
-                          <a:prstGeom prst="flowChartManualInput">
-                            <a:avLst/>
-                          </a:prstGeom>
-                        </wps:spPr>
-                        <wps:style>
-                          <a:lnRef idx="2">
-                            <a:schemeClr val="accent1">
-                              <a:shade val="50000"/>
-                            </a:schemeClr>
-                          </a:lnRef>
-                          <a:fillRef idx="1">
-                            <a:schemeClr val="accent1"/>
-                          </a:fillRef>
-                          <a:effectRef idx="0">
-                            <a:schemeClr val="accent1"/>
-                          </a:effectRef>
-                          <a:fontRef idx="minor">
-                            <a:schemeClr val="lt1"/>
-                          </a:fontRef>
-                        </wps:style>
-                        <wps:bodyPr rot="0" spcFirstLastPara="0" vertOverflow="overflow" horzOverflow="overflow" vert="horz" wrap="square" lIns="91440" tIns="45720" rIns="91440" bIns="45720" numCol="1" spcCol="0" rtlCol="0" fromWordArt="0" anchor="ctr" anchorCtr="0" forceAA="0" compatLnSpc="1">
-                          <a:prstTxWarp prst="textNoShape">
-                            <a:avLst/>
-                          </a:prstTxWarp>
-                          <a:noAutofit/>
-                        </wps:bodyPr>
-                      </wps:wsp>
-                      <wps:wsp>
-                        <wps:cNvPr id="31" name="Text Box 31"/>
-                        <wps:cNvSpPr txBox="1"/>
-                        <wps:spPr>
-                          <a:xfrm>
-                            <a:off x="2133600" y="895351"/>
-                            <a:ext cx="1257300" cy="304800"/>
+                            <a:off x="323850" y="0"/>
+                            <a:ext cx="1552782" cy="247684"/>
                           </a:xfrm>
                           <a:prstGeom prst="rect">
                             <a:avLst/>
                           </a:prstGeom>
                           <a:solidFill>
-                            <a:schemeClr val="lt1"/>
+                            <a:srgbClr val="FFFFFF"/>
                           </a:solidFill>
-                          <a:ln w="6350">
+                          <a:ln w="9525">
                             <a:solidFill>
-                              <a:prstClr val="black"/>
+                              <a:srgbClr val="000000"/>
                             </a:solidFill>
+                            <a:miter lim="800000"/>
+                            <a:headEnd/>
+                            <a:tailEnd/>
                           </a:ln>
-                          <a:effectLst/>
                         </wps:spPr>
-                        <wps:style>
-                          <a:lnRef idx="0">
-                            <a:schemeClr val="accent1"/>
-                          </a:lnRef>
-                          <a:fillRef idx="0">
-                            <a:schemeClr val="accent1"/>
-                          </a:fillRef>
-                          <a:effectRef idx="0">
-                            <a:schemeClr val="accent1"/>
-                          </a:effectRef>
-                          <a:fontRef idx="minor">
-                            <a:schemeClr val="dk1"/>
-                          </a:fontRef>
-                        </wps:style>
                         <wps:txbx>
                           <w:txbxContent>
                             <w:p>
+                              <w:pPr>
+                                <w:jc w:val="center"/>
+                                <w:rPr>
+                                  <w:b/>
+                                </w:rPr>
+                              </w:pPr>
                               <w:r>
-                                <w:t>Room Requests</w:t>
+                                <w:rPr>
+                                  <w:b/>
+                                </w:rPr>
+                                <w:t>Use Cases (Scenarios)</w:t>
                               </w:r>
+                            </w:p>
+                            <w:p>
+                              <w:pPr>
+                                <w:rPr>
+                                  <w:b/>
+                                </w:rPr>
+                              </w:pPr>
                             </w:p>
                           </w:txbxContent>
                         </wps:txbx>
-                        <wps:bodyPr rot="0" spcFirstLastPara="0" vertOverflow="overflow" horzOverflow="overflow" vert="horz" wrap="square" lIns="91440" tIns="45720" rIns="91440" bIns="45720" numCol="1" spcCol="0" rtlCol="0" fromWordArt="0" anchor="t" anchorCtr="0" forceAA="0" compatLnSpc="1">
-                          <a:prstTxWarp prst="textNoShape">
-                            <a:avLst/>
-                          </a:prstTxWarp>
+                        <wps:bodyPr rot="0" vert="horz" wrap="square" lIns="91440" tIns="45720" rIns="91440" bIns="45720" anchor="t" anchorCtr="0" upright="1">
                           <a:noAutofit/>
                         </wps:bodyPr>
                       </wps:wsp>
+                      <wpg:wgp>
+                        <wpg:cNvPr id="75" name="Group 62"/>
+                        <wpg:cNvGrpSpPr>
+                          <a:grpSpLocks/>
+                        </wpg:cNvGrpSpPr>
+                        <wpg:grpSpPr bwMode="auto">
+                          <a:xfrm>
+                            <a:off x="838142" y="3620316"/>
+                            <a:ext cx="380560" cy="866894"/>
+                            <a:chOff x="3035" y="3527"/>
+                            <a:chExt cx="461" cy="1050"/>
+                          </a:xfrm>
+                        </wpg:grpSpPr>
+                        <wps:wsp>
+                          <wps:cNvPr id="76" name="AutoShape 63"/>
+                          <wps:cNvSpPr>
+                            <a:spLocks noChangeArrowheads="1"/>
+                          </wps:cNvSpPr>
+                          <wps:spPr bwMode="auto">
+                            <a:xfrm>
+                              <a:off x="3081" y="3527"/>
+                              <a:ext cx="358" cy="358"/>
+                            </a:xfrm>
+                            <a:prstGeom prst="smileyFace">
+                              <a:avLst>
+                                <a:gd name="adj" fmla="val 4653"/>
+                              </a:avLst>
+                            </a:prstGeom>
+                            <a:solidFill>
+                              <a:srgbClr val="FFFFFF"/>
+                            </a:solidFill>
+                            <a:ln w="9525">
+                              <a:solidFill>
+                                <a:srgbClr val="000000"/>
+                              </a:solidFill>
+                              <a:round/>
+                              <a:headEnd/>
+                              <a:tailEnd/>
+                            </a:ln>
+                          </wps:spPr>
+                          <wps:bodyPr rot="0" vert="horz" wrap="square" lIns="91440" tIns="45720" rIns="91440" bIns="45720" anchor="t" anchorCtr="0" upright="1">
+                            <a:noAutofit/>
+                          </wps:bodyPr>
+                        </wps:wsp>
+                        <wps:wsp>
+                          <wps:cNvPr id="77" name="AutoShape 64"/>
+                          <wps:cNvCnPr>
+                            <a:cxnSpLocks noChangeShapeType="1"/>
+                            <a:stCxn id="76" idx="4"/>
+                          </wps:cNvCnPr>
+                          <wps:spPr bwMode="auto">
+                            <a:xfrm>
+                              <a:off x="3260" y="3885"/>
+                              <a:ext cx="1" cy="403"/>
+                            </a:xfrm>
+                            <a:prstGeom prst="straightConnector1">
+                              <a:avLst/>
+                            </a:prstGeom>
+                            <a:noFill/>
+                            <a:ln w="9525">
+                              <a:solidFill>
+                                <a:srgbClr val="000000"/>
+                              </a:solidFill>
+                              <a:round/>
+                              <a:headEnd/>
+                              <a:tailEnd/>
+                            </a:ln>
+                            <a:extLst>
+                              <a:ext uri="{909E8E84-426E-40DD-AFC4-6F175D3DCCD1}">
+                                <a14:hiddenFill xmlns:a14="http://schemas.microsoft.com/office/drawing/2010/main">
+                                  <a:noFill/>
+                                </a14:hiddenFill>
+                              </a:ext>
+                            </a:extLst>
+                          </wps:spPr>
+                          <wps:bodyPr/>
+                        </wps:wsp>
+                        <wps:wsp>
+                          <wps:cNvPr id="78" name="AutoShape 65"/>
+                          <wps:cNvCnPr>
+                            <a:cxnSpLocks noChangeShapeType="1"/>
+                          </wps:cNvCnPr>
+                          <wps:spPr bwMode="auto">
+                            <a:xfrm flipH="1">
+                              <a:off x="3069" y="4197"/>
+                              <a:ext cx="208" cy="380"/>
+                            </a:xfrm>
+                            <a:prstGeom prst="straightConnector1">
+                              <a:avLst/>
+                            </a:prstGeom>
+                            <a:noFill/>
+                            <a:ln w="9525">
+                              <a:solidFill>
+                                <a:srgbClr val="000000"/>
+                              </a:solidFill>
+                              <a:round/>
+                              <a:headEnd/>
+                              <a:tailEnd/>
+                            </a:ln>
+                            <a:extLst>
+                              <a:ext uri="{909E8E84-426E-40DD-AFC4-6F175D3DCCD1}">
+                                <a14:hiddenFill xmlns:a14="http://schemas.microsoft.com/office/drawing/2010/main">
+                                  <a:noFill/>
+                                </a14:hiddenFill>
+                              </a:ext>
+                            </a:extLst>
+                          </wps:spPr>
+                          <wps:bodyPr/>
+                        </wps:wsp>
+                        <wps:wsp>
+                          <wps:cNvPr id="79" name="AutoShape 66"/>
+                          <wps:cNvCnPr>
+                            <a:cxnSpLocks noChangeShapeType="1"/>
+                          </wps:cNvCnPr>
+                          <wps:spPr bwMode="auto">
+                            <a:xfrm flipH="1" flipV="1">
+                              <a:off x="3242" y="4197"/>
+                              <a:ext cx="254" cy="380"/>
+                            </a:xfrm>
+                            <a:prstGeom prst="straightConnector1">
+                              <a:avLst/>
+                            </a:prstGeom>
+                            <a:noFill/>
+                            <a:ln w="9525">
+                              <a:solidFill>
+                                <a:srgbClr val="000000"/>
+                              </a:solidFill>
+                              <a:round/>
+                              <a:headEnd/>
+                              <a:tailEnd/>
+                            </a:ln>
+                            <a:extLst>
+                              <a:ext uri="{909E8E84-426E-40DD-AFC4-6F175D3DCCD1}">
+                                <a14:hiddenFill xmlns:a14="http://schemas.microsoft.com/office/drawing/2010/main">
+                                  <a:noFill/>
+                                </a14:hiddenFill>
+                              </a:ext>
+                            </a:extLst>
+                          </wps:spPr>
+                          <wps:bodyPr/>
+                        </wps:wsp>
+                        <wps:wsp>
+                          <wps:cNvPr id="80" name="AutoShape 67"/>
+                          <wps:cNvCnPr>
+                            <a:cxnSpLocks noChangeShapeType="1"/>
+                          </wps:cNvCnPr>
+                          <wps:spPr bwMode="auto">
+                            <a:xfrm>
+                              <a:off x="3035" y="4047"/>
+                              <a:ext cx="427" cy="1"/>
+                            </a:xfrm>
+                            <a:prstGeom prst="straightConnector1">
+                              <a:avLst/>
+                            </a:prstGeom>
+                            <a:noFill/>
+                            <a:ln w="9525">
+                              <a:solidFill>
+                                <a:srgbClr val="000000"/>
+                              </a:solidFill>
+                              <a:round/>
+                              <a:headEnd/>
+                              <a:tailEnd/>
+                            </a:ln>
+                            <a:extLst>
+                              <a:ext uri="{909E8E84-426E-40DD-AFC4-6F175D3DCCD1}">
+                                <a14:hiddenFill xmlns:a14="http://schemas.microsoft.com/office/drawing/2010/main">
+                                  <a:noFill/>
+                                </a14:hiddenFill>
+                              </a:ext>
+                            </a:extLst>
+                          </wps:spPr>
+                          <wps:bodyPr/>
+                        </wps:wsp>
+                      </wpg:wgp>
                       <wps:wsp>
-                        <wps:cNvPr id="33" name="Text Box 33"/>
-                        <wps:cNvSpPr txBox="1"/>
-                        <wps:spPr>
+                        <wps:cNvPr id="81" name="Text Box 68"/>
+                        <wps:cNvSpPr txBox="1">
+                          <a:spLocks noChangeArrowheads="1"/>
+                        </wps:cNvSpPr>
+                        <wps:spPr bwMode="auto">
                           <a:xfrm>
-                            <a:off x="2152650" y="1533525"/>
-                            <a:ext cx="1209675" cy="285750"/>
+                            <a:off x="666436" y="1276399"/>
+                            <a:ext cx="667011" cy="247684"/>
                           </a:xfrm>
                           <a:prstGeom prst="rect">
                             <a:avLst/>
                           </a:prstGeom>
                           <a:solidFill>
-                            <a:schemeClr val="lt1"/>
+                            <a:srgbClr val="FFFFFF"/>
                           </a:solidFill>
-                          <a:ln w="6350">
+                          <a:ln w="9525">
                             <a:solidFill>
-                              <a:prstClr val="black"/>
+                              <a:srgbClr val="000000"/>
                             </a:solidFill>
+                            <a:miter lim="800000"/>
+                            <a:headEnd/>
+                            <a:tailEnd/>
                           </a:ln>
-                          <a:effectLst/>
                         </wps:spPr>
-                        <wps:style>
-                          <a:lnRef idx="0">
-                            <a:schemeClr val="accent1"/>
-                          </a:lnRef>
-                          <a:fillRef idx="0">
-                            <a:schemeClr val="accent1"/>
-                          </a:fillRef>
-                          <a:effectRef idx="0">
-                            <a:schemeClr val="accent1"/>
-                          </a:effectRef>
-                          <a:fontRef idx="minor">
-                            <a:schemeClr val="dk1"/>
-                          </a:fontRef>
-                        </wps:style>
                         <wps:txbx>
                           <w:txbxContent>
                             <w:p>
                               <w:r>
-                                <w:t>Occupancy Map</w:t>
+                                <w:t>Student</w:t>
                               </w:r>
                             </w:p>
                           </w:txbxContent>
                         </wps:txbx>
-                        <wps:bodyPr rot="0" spcFirstLastPara="0" vertOverflow="overflow" horzOverflow="overflow" vert="horz" wrap="square" lIns="91440" tIns="45720" rIns="91440" bIns="45720" numCol="1" spcCol="0" rtlCol="0" fromWordArt="0" anchor="t" anchorCtr="0" forceAA="0" compatLnSpc="1">
-                          <a:prstTxWarp prst="textNoShape">
-                            <a:avLst/>
-                          </a:prstTxWarp>
+                        <wps:bodyPr rot="0" vert="horz" wrap="square" lIns="91440" tIns="45720" rIns="91440" bIns="45720" anchor="t" anchorCtr="0" upright="1">
                           <a:noAutofit/>
                         </wps:bodyPr>
                       </wps:wsp>
                       <wps:wsp>
-                        <wps:cNvPr id="34" name="Text Box 34"/>
-                        <wps:cNvSpPr txBox="1"/>
-                        <wps:spPr>
+                        <wps:cNvPr id="82" name="Oval 69"/>
+                        <wps:cNvSpPr>
+                          <a:spLocks noChangeArrowheads="1"/>
+                        </wps:cNvSpPr>
+                        <wps:spPr bwMode="auto">
                           <a:xfrm>
-                            <a:off x="2181225" y="2143125"/>
-                            <a:ext cx="854710" cy="295275"/>
+                            <a:off x="1685940" y="428493"/>
+                            <a:ext cx="847710" cy="467298"/>
+                          </a:xfrm>
+                          <a:prstGeom prst="ellipse">
+                            <a:avLst/>
+                          </a:prstGeom>
+                          <a:solidFill>
+                            <a:srgbClr val="FFFFFF"/>
+                          </a:solidFill>
+                          <a:ln w="9525">
+                            <a:solidFill>
+                              <a:srgbClr val="000000"/>
+                            </a:solidFill>
+                            <a:round/>
+                            <a:headEnd/>
+                            <a:tailEnd/>
+                          </a:ln>
+                        </wps:spPr>
+                        <wps:txbx>
+                          <w:txbxContent>
+                            <w:p>
+                              <w:r>
+                                <w:t>Login</w:t>
+                              </w:r>
+                            </w:p>
+                          </w:txbxContent>
+                        </wps:txbx>
+                        <wps:bodyPr rot="0" vert="horz" wrap="square" lIns="91440" tIns="45720" rIns="91440" bIns="45720" anchor="t" anchorCtr="0" upright="1">
+                          <a:noAutofit/>
+                        </wps:bodyPr>
+                      </wps:wsp>
+                      <wps:wsp>
+                        <wps:cNvPr id="83" name="Oval 70"/>
+                        <wps:cNvSpPr>
+                          <a:spLocks noChangeArrowheads="1"/>
+                        </wps:cNvSpPr>
+                        <wps:spPr bwMode="auto">
+                          <a:xfrm>
+                            <a:off x="1923686" y="2562705"/>
+                            <a:ext cx="1600662" cy="599396"/>
+                          </a:xfrm>
+                          <a:prstGeom prst="ellipse">
+                            <a:avLst/>
+                          </a:prstGeom>
+                          <a:solidFill>
+                            <a:srgbClr val="FFFFFF"/>
+                          </a:solidFill>
+                          <a:ln w="9525">
+                            <a:solidFill>
+                              <a:srgbClr val="000000"/>
+                            </a:solidFill>
+                            <a:round/>
+                            <a:headEnd/>
+                            <a:tailEnd/>
+                          </a:ln>
+                        </wps:spPr>
+                        <wps:txbx>
+                          <w:txbxContent>
+                            <w:p>
+                              <w:pPr>
+                                <w:jc w:val="center"/>
+                              </w:pPr>
+                              <w:r>
+                                <w:t>Accept room change requests</w:t>
+                              </w:r>
+                            </w:p>
+                          </w:txbxContent>
+                        </wps:txbx>
+                        <wps:bodyPr rot="0" vert="horz" wrap="square" lIns="91440" tIns="45720" rIns="91440" bIns="45720" anchor="t" anchorCtr="0" upright="1">
+                          <a:noAutofit/>
+                        </wps:bodyPr>
+                      </wps:wsp>
+                      <wps:wsp>
+                        <wps:cNvPr id="84" name="Oval 71"/>
+                        <wps:cNvSpPr>
+                          <a:spLocks noChangeArrowheads="1"/>
+                        </wps:cNvSpPr>
+                        <wps:spPr bwMode="auto">
+                          <a:xfrm>
+                            <a:off x="2115204" y="3239708"/>
+                            <a:ext cx="1219276" cy="676178"/>
+                          </a:xfrm>
+                          <a:prstGeom prst="ellipse">
+                            <a:avLst/>
+                          </a:prstGeom>
+                          <a:solidFill>
+                            <a:srgbClr val="FFFFFF"/>
+                          </a:solidFill>
+                          <a:ln w="9525">
+                            <a:solidFill>
+                              <a:srgbClr val="000000"/>
+                            </a:solidFill>
+                            <a:round/>
+                            <a:headEnd/>
+                            <a:tailEnd/>
+                          </a:ln>
+                        </wps:spPr>
+                        <wps:txbx>
+                          <w:txbxContent>
+                            <w:p>
+                              <w:pPr>
+                                <w:jc w:val="center"/>
+                              </w:pPr>
+                              <w:r>
+                                <w:t>Edit student records</w:t>
+                              </w:r>
+                            </w:p>
+                          </w:txbxContent>
+                        </wps:txbx>
+                        <wps:bodyPr rot="0" vert="horz" wrap="square" lIns="91440" tIns="45720" rIns="91440" bIns="45720" anchor="t" anchorCtr="0" upright="1">
+                          <a:noAutofit/>
+                        </wps:bodyPr>
+                      </wps:wsp>
+                      <wps:wsp>
+                        <wps:cNvPr id="87" name="Oval 74"/>
+                        <wps:cNvSpPr>
+                          <a:spLocks noChangeArrowheads="1"/>
+                        </wps:cNvSpPr>
+                        <wps:spPr bwMode="auto">
+                          <a:xfrm>
+                            <a:off x="3114895" y="28896"/>
+                            <a:ext cx="1476010" cy="580407"/>
+                          </a:xfrm>
+                          <a:prstGeom prst="ellipse">
+                            <a:avLst/>
+                          </a:prstGeom>
+                          <a:solidFill>
+                            <a:srgbClr val="FFFFFF"/>
+                          </a:solidFill>
+                          <a:ln w="9525">
+                            <a:solidFill>
+                              <a:srgbClr val="000000"/>
+                            </a:solidFill>
+                            <a:round/>
+                            <a:headEnd/>
+                            <a:tailEnd/>
+                          </a:ln>
+                        </wps:spPr>
+                        <wps:txbx>
+                          <w:txbxContent>
+                            <w:p>
+                              <w:pPr>
+                                <w:jc w:val="center"/>
+                              </w:pPr>
+                              <w:r>
+                                <w:t>Create new application</w:t>
+                              </w:r>
+                            </w:p>
+                            <w:p/>
+                            <w:p>
+                              <w:r>
+                                <w:t>Create new application</w:t>
+                              </w:r>
+                            </w:p>
+                            <w:p/>
+                            <w:p>
+                              <w:r>
+                                <w:t>Create new application</w:t>
+                              </w:r>
+                            </w:p>
+                            <w:p/>
+                            <w:p>
+                              <w:r>
+                                <w:t>Create new application</w:t>
+                              </w:r>
+                            </w:p>
+                          </w:txbxContent>
+                        </wps:txbx>
+                        <wps:bodyPr rot="0" vert="horz" wrap="square" lIns="91440" tIns="45720" rIns="91440" bIns="45720" anchor="t" anchorCtr="0" upright="1">
+                          <a:noAutofit/>
+                        </wps:bodyPr>
+                      </wps:wsp>
+                      <wps:wsp>
+                        <wps:cNvPr id="88" name="Oval 75"/>
+                        <wps:cNvSpPr>
+                          <a:spLocks noChangeArrowheads="1"/>
+                        </wps:cNvSpPr>
+                        <wps:spPr bwMode="auto">
+                          <a:xfrm>
+                            <a:off x="3104989" y="638199"/>
+                            <a:ext cx="1542876" cy="619210"/>
+                          </a:xfrm>
+                          <a:prstGeom prst="ellipse">
+                            <a:avLst/>
+                          </a:prstGeom>
+                          <a:solidFill>
+                            <a:srgbClr val="FFFFFF"/>
+                          </a:solidFill>
+                          <a:ln w="9525">
+                            <a:solidFill>
+                              <a:srgbClr val="000000"/>
+                            </a:solidFill>
+                            <a:round/>
+                            <a:headEnd/>
+                            <a:tailEnd/>
+                          </a:ln>
+                        </wps:spPr>
+                        <wps:txbx>
+                          <w:txbxContent>
+                            <w:p>
+                              <w:pPr>
+                                <w:jc w:val="center"/>
+                              </w:pPr>
+                              <w:r>
+                                <w:t>Send room change request</w:t>
+                              </w:r>
+                            </w:p>
+                            <w:p/>
+                            <w:p>
+                              <w:r>
+                                <w:t>Send room change request</w:t>
+                              </w:r>
+                            </w:p>
+                            <w:p/>
+                            <w:p>
+                              <w:r>
+                                <w:t>Send room change request</w:t>
+                              </w:r>
+                            </w:p>
+                            <w:p/>
+                            <w:p>
+                              <w:r>
+                                <w:t>Send room change request</w:t>
+                              </w:r>
+                            </w:p>
+                          </w:txbxContent>
+                        </wps:txbx>
+                        <wps:bodyPr rot="0" vert="horz" wrap="square" lIns="91440" tIns="45720" rIns="91440" bIns="45720" anchor="t" anchorCtr="0" upright="1">
+                          <a:noAutofit/>
+                        </wps:bodyPr>
+                      </wps:wsp>
+                      <wps:wsp>
+                        <wps:cNvPr id="89" name="Text Box 76"/>
+                        <wps:cNvSpPr txBox="1">
+                          <a:spLocks noChangeArrowheads="1"/>
+                        </wps:cNvSpPr>
+                        <wps:spPr bwMode="auto">
+                          <a:xfrm>
+                            <a:off x="504637" y="4563167"/>
+                            <a:ext cx="1047571" cy="256766"/>
                           </a:xfrm>
                           <a:prstGeom prst="rect">
                             <a:avLst/>
                           </a:prstGeom>
                           <a:solidFill>
-                            <a:schemeClr val="lt1"/>
+                            <a:srgbClr val="FFFFFF"/>
                           </a:solidFill>
-                          <a:ln w="6350">
+                          <a:ln w="9525">
                             <a:solidFill>
-                              <a:prstClr val="black"/>
+                              <a:srgbClr val="000000"/>
                             </a:solidFill>
+                            <a:miter lim="800000"/>
+                            <a:headEnd/>
+                            <a:tailEnd/>
                           </a:ln>
-                          <a:effectLst/>
                         </wps:spPr>
-                        <wps:style>
-                          <a:lnRef idx="0">
-                            <a:schemeClr val="accent1"/>
-                          </a:lnRef>
-                          <a:fillRef idx="0">
-                            <a:schemeClr val="accent1"/>
-                          </a:fillRef>
-                          <a:effectRef idx="0">
-                            <a:schemeClr val="accent1"/>
-                          </a:effectRef>
-                          <a:fontRef idx="minor">
-                            <a:schemeClr val="dk1"/>
-                          </a:fontRef>
-                        </wps:style>
                         <wps:txbx>
                           <w:txbxContent>
                             <w:p>
+                              <w:pPr>
+                                <w:jc w:val="center"/>
+                              </w:pPr>
                               <w:r>
-                                <w:t>File Storage</w:t>
+                                <w:t>Administrator</w:t>
                               </w:r>
                             </w:p>
                           </w:txbxContent>
                         </wps:txbx>
-                        <wps:bodyPr rot="0" spcFirstLastPara="0" vertOverflow="overflow" horzOverflow="overflow" vert="horz" wrap="none" lIns="91440" tIns="45720" rIns="91440" bIns="45720" numCol="1" spcCol="0" rtlCol="0" fromWordArt="0" anchor="t" anchorCtr="0" forceAA="0" compatLnSpc="1">
-                          <a:prstTxWarp prst="textNoShape">
-                            <a:avLst/>
-                          </a:prstTxWarp>
+                        <wps:bodyPr rot="0" vert="horz" wrap="square" lIns="91440" tIns="45720" rIns="91440" bIns="45720" anchor="t" anchorCtr="0" upright="1">
                           <a:noAutofit/>
                         </wps:bodyPr>
                       </wps:wsp>
                       <wps:wsp>
-                        <wps:cNvPr id="35" name="Round Diagonal Corner Rectangle 35"/>
-                        <wps:cNvSpPr/>
-                        <wps:spPr>
+                        <wps:cNvPr id="90" name="Oval 77"/>
+                        <wps:cNvSpPr>
+                          <a:spLocks noChangeArrowheads="1"/>
+                        </wps:cNvSpPr>
+                        <wps:spPr bwMode="auto">
                           <a:xfrm>
-                            <a:off x="400050" y="1362075"/>
-                            <a:ext cx="895350" cy="533400"/>
+                            <a:off x="3076097" y="1305295"/>
+                            <a:ext cx="1542876" cy="380608"/>
                           </a:xfrm>
-                          <a:prstGeom prst="round2DiagRect">
+                          <a:prstGeom prst="ellipse">
                             <a:avLst/>
                           </a:prstGeom>
+                          <a:solidFill>
+                            <a:srgbClr val="FFFFFF"/>
+                          </a:solidFill>
+                          <a:ln w="9525">
+                            <a:solidFill>
+                              <a:srgbClr val="000000"/>
+                            </a:solidFill>
+                            <a:round/>
+                            <a:headEnd/>
+                            <a:tailEnd/>
+                          </a:ln>
                         </wps:spPr>
-                        <wps:style>
-                          <a:lnRef idx="2">
-                            <a:schemeClr val="accent1">
-                              <a:shade val="50000"/>
-                            </a:schemeClr>
-                          </a:lnRef>
-                          <a:fillRef idx="1">
-                            <a:schemeClr val="accent1"/>
-                          </a:fillRef>
-                          <a:effectRef idx="0">
-                            <a:schemeClr val="accent1"/>
-                          </a:effectRef>
-                          <a:fontRef idx="minor">
-                            <a:schemeClr val="lt1"/>
-                          </a:fontRef>
-                        </wps:style>
-                        <wps:bodyPr rot="0" spcFirstLastPara="0" vertOverflow="overflow" horzOverflow="overflow" vert="horz" wrap="square" lIns="91440" tIns="45720" rIns="91440" bIns="45720" numCol="1" spcCol="0" rtlCol="0" fromWordArt="0" anchor="ctr" anchorCtr="0" forceAA="0" compatLnSpc="1">
-                          <a:prstTxWarp prst="textNoShape">
-                            <a:avLst/>
-                          </a:prstTxWarp>
+                        <wps:txbx>
+                          <w:txbxContent>
+                            <w:p>
+                              <w:pPr>
+                                <w:jc w:val="center"/>
+                              </w:pPr>
+                              <w:r>
+                                <w:t>Edit application</w:t>
+                              </w:r>
+                            </w:p>
+                            <w:p>
+                              <w:pPr>
+                                <w:jc w:val="center"/>
+                              </w:pPr>
+                            </w:p>
+                            <w:p>
+                              <w:pPr>
+                                <w:jc w:val="center"/>
+                              </w:pPr>
+                              <w:r>
+                                <w:t>Edit application</w:t>
+                              </w:r>
+                            </w:p>
+                            <w:p>
+                              <w:pPr>
+                                <w:jc w:val="center"/>
+                              </w:pPr>
+                            </w:p>
+                            <w:p>
+                              <w:pPr>
+                                <w:jc w:val="center"/>
+                              </w:pPr>
+                              <w:r>
+                                <w:t>Edit application</w:t>
+                              </w:r>
+                            </w:p>
+                            <w:p>
+                              <w:pPr>
+                                <w:jc w:val="center"/>
+                              </w:pPr>
+                            </w:p>
+                            <w:p>
+                              <w:pPr>
+                                <w:jc w:val="center"/>
+                              </w:pPr>
+                              <w:r>
+                                <w:t>Edit application</w:t>
+                              </w:r>
+                            </w:p>
+                          </w:txbxContent>
+                        </wps:txbx>
+                        <wps:bodyPr rot="0" vert="horz" wrap="square" lIns="91440" tIns="45720" rIns="91440" bIns="45720" anchor="t" anchorCtr="0" upright="1">
                           <a:noAutofit/>
                         </wps:bodyPr>
                       </wps:wsp>
+                      <wpg:wgp>
+                        <wpg:cNvPr id="91" name="Group 78"/>
+                        <wpg:cNvGrpSpPr>
+                          <a:grpSpLocks/>
+                        </wpg:cNvGrpSpPr>
+                        <wpg:grpSpPr bwMode="auto">
+                          <a:xfrm>
+                            <a:off x="4791402" y="2400885"/>
+                            <a:ext cx="381385" cy="866894"/>
+                            <a:chOff x="3035" y="3527"/>
+                            <a:chExt cx="461" cy="1050"/>
+                          </a:xfrm>
+                        </wpg:grpSpPr>
+                        <wps:wsp>
+                          <wps:cNvPr id="92" name="AutoShape 79"/>
+                          <wps:cNvSpPr>
+                            <a:spLocks noChangeArrowheads="1"/>
+                          </wps:cNvSpPr>
+                          <wps:spPr bwMode="auto">
+                            <a:xfrm>
+                              <a:off x="3081" y="3527"/>
+                              <a:ext cx="358" cy="358"/>
+                            </a:xfrm>
+                            <a:prstGeom prst="smileyFace">
+                              <a:avLst>
+                                <a:gd name="adj" fmla="val 4653"/>
+                              </a:avLst>
+                            </a:prstGeom>
+                            <a:solidFill>
+                              <a:srgbClr val="FFFFFF"/>
+                            </a:solidFill>
+                            <a:ln w="9525">
+                              <a:solidFill>
+                                <a:srgbClr val="000000"/>
+                              </a:solidFill>
+                              <a:round/>
+                              <a:headEnd/>
+                              <a:tailEnd/>
+                            </a:ln>
+                          </wps:spPr>
+                          <wps:bodyPr rot="0" vert="horz" wrap="square" lIns="91440" tIns="45720" rIns="91440" bIns="45720" anchor="t" anchorCtr="0" upright="1">
+                            <a:noAutofit/>
+                          </wps:bodyPr>
+                        </wps:wsp>
+                        <wps:wsp>
+                          <wps:cNvPr id="93" name="AutoShape 80"/>
+                          <wps:cNvCnPr>
+                            <a:cxnSpLocks noChangeShapeType="1"/>
+                            <a:stCxn id="92" idx="4"/>
+                          </wps:cNvCnPr>
+                          <wps:spPr bwMode="auto">
+                            <a:xfrm>
+                              <a:off x="3260" y="3885"/>
+                              <a:ext cx="1" cy="403"/>
+                            </a:xfrm>
+                            <a:prstGeom prst="straightConnector1">
+                              <a:avLst/>
+                            </a:prstGeom>
+                            <a:noFill/>
+                            <a:ln w="9525">
+                              <a:solidFill>
+                                <a:srgbClr val="000000"/>
+                              </a:solidFill>
+                              <a:round/>
+                              <a:headEnd/>
+                              <a:tailEnd/>
+                            </a:ln>
+                            <a:extLst>
+                              <a:ext uri="{909E8E84-426E-40DD-AFC4-6F175D3DCCD1}">
+                                <a14:hiddenFill xmlns:a14="http://schemas.microsoft.com/office/drawing/2010/main">
+                                  <a:noFill/>
+                                </a14:hiddenFill>
+                              </a:ext>
+                            </a:extLst>
+                          </wps:spPr>
+                          <wps:bodyPr/>
+                        </wps:wsp>
+                        <wps:wsp>
+                          <wps:cNvPr id="94" name="AutoShape 81"/>
+                          <wps:cNvCnPr>
+                            <a:cxnSpLocks noChangeShapeType="1"/>
+                          </wps:cNvCnPr>
+                          <wps:spPr bwMode="auto">
+                            <a:xfrm flipH="1">
+                              <a:off x="3069" y="4197"/>
+                              <a:ext cx="208" cy="380"/>
+                            </a:xfrm>
+                            <a:prstGeom prst="straightConnector1">
+                              <a:avLst/>
+                            </a:prstGeom>
+                            <a:noFill/>
+                            <a:ln w="9525">
+                              <a:solidFill>
+                                <a:srgbClr val="000000"/>
+                              </a:solidFill>
+                              <a:round/>
+                              <a:headEnd/>
+                              <a:tailEnd/>
+                            </a:ln>
+                            <a:extLst>
+                              <a:ext uri="{909E8E84-426E-40DD-AFC4-6F175D3DCCD1}">
+                                <a14:hiddenFill xmlns:a14="http://schemas.microsoft.com/office/drawing/2010/main">
+                                  <a:noFill/>
+                                </a14:hiddenFill>
+                              </a:ext>
+                            </a:extLst>
+                          </wps:spPr>
+                          <wps:bodyPr/>
+                        </wps:wsp>
+                        <wps:wsp>
+                          <wps:cNvPr id="95" name="AutoShape 82"/>
+                          <wps:cNvCnPr>
+                            <a:cxnSpLocks noChangeShapeType="1"/>
+                          </wps:cNvCnPr>
+                          <wps:spPr bwMode="auto">
+                            <a:xfrm flipH="1" flipV="1">
+                              <a:off x="3242" y="4197"/>
+                              <a:ext cx="254" cy="380"/>
+                            </a:xfrm>
+                            <a:prstGeom prst="straightConnector1">
+                              <a:avLst/>
+                            </a:prstGeom>
+                            <a:noFill/>
+                            <a:ln w="9525">
+                              <a:solidFill>
+                                <a:srgbClr val="000000"/>
+                              </a:solidFill>
+                              <a:round/>
+                              <a:headEnd/>
+                              <a:tailEnd/>
+                            </a:ln>
+                            <a:extLst>
+                              <a:ext uri="{909E8E84-426E-40DD-AFC4-6F175D3DCCD1}">
+                                <a14:hiddenFill xmlns:a14="http://schemas.microsoft.com/office/drawing/2010/main">
+                                  <a:noFill/>
+                                </a14:hiddenFill>
+                              </a:ext>
+                            </a:extLst>
+                          </wps:spPr>
+                          <wps:bodyPr/>
+                        </wps:wsp>
+                        <wps:wsp>
+                          <wps:cNvPr id="96" name="AutoShape 83"/>
+                          <wps:cNvCnPr>
+                            <a:cxnSpLocks noChangeShapeType="1"/>
+                          </wps:cNvCnPr>
+                          <wps:spPr bwMode="auto">
+                            <a:xfrm>
+                              <a:off x="3035" y="4047"/>
+                              <a:ext cx="427" cy="1"/>
+                            </a:xfrm>
+                            <a:prstGeom prst="straightConnector1">
+                              <a:avLst/>
+                            </a:prstGeom>
+                            <a:noFill/>
+                            <a:ln w="9525">
+                              <a:solidFill>
+                                <a:srgbClr val="000000"/>
+                              </a:solidFill>
+                              <a:round/>
+                              <a:headEnd/>
+                              <a:tailEnd/>
+                            </a:ln>
+                            <a:extLst>
+                              <a:ext uri="{909E8E84-426E-40DD-AFC4-6F175D3DCCD1}">
+                                <a14:hiddenFill xmlns:a14="http://schemas.microsoft.com/office/drawing/2010/main">
+                                  <a:noFill/>
+                                </a14:hiddenFill>
+                              </a:ext>
+                            </a:extLst>
+                          </wps:spPr>
+                          <wps:bodyPr/>
+                        </wps:wsp>
+                      </wpg:wgp>
                       <wps:wsp>
-                        <wps:cNvPr id="36" name="Text Box 36"/>
-                        <wps:cNvSpPr txBox="1"/>
-                        <wps:spPr>
+                        <wps:cNvPr id="97" name="Text Box 84"/>
+                        <wps:cNvSpPr txBox="1">
+                          <a:spLocks noChangeArrowheads="1"/>
+                        </wps:cNvSpPr>
+                        <wps:spPr bwMode="auto">
                           <a:xfrm>
-                            <a:off x="523875" y="1504949"/>
-                            <a:ext cx="691515" cy="285750"/>
+                            <a:off x="4618972" y="3333828"/>
+                            <a:ext cx="914664" cy="256766"/>
                           </a:xfrm>
                           <a:prstGeom prst="rect">
                             <a:avLst/>
                           </a:prstGeom>
                           <a:solidFill>
-                            <a:schemeClr val="lt1"/>
+                            <a:srgbClr val="FFFFFF"/>
                           </a:solidFill>
-                          <a:ln w="6350">
+                          <a:ln w="9525">
                             <a:solidFill>
-                              <a:prstClr val="black"/>
+                              <a:srgbClr val="000000"/>
                             </a:solidFill>
-                          </a:ln>
-                          <a:effectLst/>
-                        </wps:spPr>
-                        <wps:style>
-                          <a:lnRef idx="0">
-                            <a:schemeClr val="accent1"/>
-                          </a:lnRef>
-                          <a:fillRef idx="0">
-                            <a:schemeClr val="accent1"/>
-                          </a:fillRef>
-                          <a:effectRef idx="0">
-                            <a:schemeClr val="accent1"/>
-                          </a:effectRef>
-                          <a:fontRef idx="minor">
-                            <a:schemeClr val="dk1"/>
-                          </a:fontRef>
-                        </wps:style>
-                        <wps:txbx>
-                          <w:txbxContent>
-                            <w:p>
-                              <w:r>
-                                <w:t>Students</w:t>
-                              </w:r>
-                            </w:p>
-                          </w:txbxContent>
-                        </wps:txbx>
-                        <wps:bodyPr rot="0" spcFirstLastPara="0" vertOverflow="overflow" horzOverflow="overflow" vert="horz" wrap="none" lIns="91440" tIns="45720" rIns="91440" bIns="45720" numCol="1" spcCol="0" rtlCol="0" fromWordArt="0" anchor="t" anchorCtr="0" forceAA="0" compatLnSpc="1">
-                          <a:prstTxWarp prst="textNoShape">
-                            <a:avLst/>
-                          </a:prstTxWarp>
-                          <a:noAutofit/>
-                        </wps:bodyPr>
-                      </wps:wsp>
-                      <wps:wsp>
-                        <wps:cNvPr id="37" name="Round Diagonal Corner Rectangle 37"/>
-                        <wps:cNvSpPr/>
-                        <wps:spPr>
-                          <a:xfrm>
-                            <a:off x="4229100" y="1343025"/>
-                            <a:ext cx="1219199" cy="533400"/>
-                          </a:xfrm>
-                          <a:prstGeom prst="round2DiagRect">
-                            <a:avLst/>
-                          </a:prstGeom>
-                        </wps:spPr>
-                        <wps:style>
-                          <a:lnRef idx="2">
-                            <a:schemeClr val="accent1">
-                              <a:shade val="50000"/>
-                            </a:schemeClr>
-                          </a:lnRef>
-                          <a:fillRef idx="1">
-                            <a:schemeClr val="accent1"/>
-                          </a:fillRef>
-                          <a:effectRef idx="0">
-                            <a:schemeClr val="accent1"/>
-                          </a:effectRef>
-                          <a:fontRef idx="minor">
-                            <a:schemeClr val="lt1"/>
-                          </a:fontRef>
-                        </wps:style>
-                        <wps:bodyPr rot="0" spcFirstLastPara="0" vertOverflow="overflow" horzOverflow="overflow" vert="horz" wrap="square" lIns="91440" tIns="45720" rIns="91440" bIns="45720" numCol="1" spcCol="0" rtlCol="0" fromWordArt="0" anchor="ctr" anchorCtr="0" forceAA="0" compatLnSpc="1">
-                          <a:prstTxWarp prst="textNoShape">
-                            <a:avLst/>
-                          </a:prstTxWarp>
-                          <a:noAutofit/>
-                        </wps:bodyPr>
-                      </wps:wsp>
-                      <wps:wsp>
-                        <wps:cNvPr id="38" name="Text Box 38"/>
-                        <wps:cNvSpPr txBox="1"/>
-                        <wps:spPr>
-                          <a:xfrm>
-                            <a:off x="4314825" y="1485899"/>
-                            <a:ext cx="1033780" cy="285750"/>
-                          </a:xfrm>
-                          <a:prstGeom prst="rect">
-                            <a:avLst/>
-                          </a:prstGeom>
-                          <a:solidFill>
-                            <a:schemeClr val="lt1"/>
-                          </a:solidFill>
-                          <a:ln w="6350">
-                            <a:solidFill>
-                              <a:prstClr val="black"/>
-                            </a:solidFill>
-                          </a:ln>
-                          <a:effectLst/>
-                        </wps:spPr>
-                        <wps:style>
-                          <a:lnRef idx="0">
-                            <a:schemeClr val="accent1"/>
-                          </a:lnRef>
-                          <a:fillRef idx="0">
-                            <a:schemeClr val="accent1"/>
-                          </a:fillRef>
-                          <a:effectRef idx="0">
-                            <a:schemeClr val="accent1"/>
-                          </a:effectRef>
-                          <a:fontRef idx="minor">
-                            <a:schemeClr val="dk1"/>
-                          </a:fontRef>
-                        </wps:style>
-                        <wps:txbx>
-                          <w:txbxContent>
-                            <w:p>
-                              <w:r>
-                                <w:t>Administrators</w:t>
-                              </w:r>
-                            </w:p>
-                          </w:txbxContent>
-                        </wps:txbx>
-                        <wps:bodyPr rot="0" spcFirstLastPara="0" vertOverflow="overflow" horzOverflow="overflow" vert="horz" wrap="none" lIns="91440" tIns="45720" rIns="91440" bIns="45720" numCol="1" spcCol="0" rtlCol="0" fromWordArt="0" anchor="t" anchorCtr="0" forceAA="0" compatLnSpc="1">
-                          <a:prstTxWarp prst="textNoShape">
-                            <a:avLst/>
-                          </a:prstTxWarp>
-                          <a:noAutofit/>
-                        </wps:bodyPr>
-                      </wps:wsp>
-                      <wps:wsp>
-                        <wps:cNvPr id="39" name="Curved Connector 39"/>
-                        <wps:cNvCnPr>
-                          <a:endCxn id="31" idx="1"/>
-                        </wps:cNvCnPr>
-                        <wps:spPr>
-                          <a:xfrm flipV="1">
-                            <a:off x="1304925" y="1047751"/>
-                            <a:ext cx="828675" cy="361949"/>
-                          </a:xfrm>
-                          <a:prstGeom prst="curvedConnector3">
-                            <a:avLst/>
-                          </a:prstGeom>
-                          <a:ln>
-                            <a:headEnd type="triangle"/>
-                            <a:tailEnd type="triangle"/>
+                            <a:miter lim="800000"/>
+                            <a:headEnd/>
+                            <a:tailEnd/>
                           </a:ln>
                         </wps:spPr>
-                        <wps:style>
-                          <a:lnRef idx="1">
-                            <a:schemeClr val="dk1"/>
-                          </a:lnRef>
-                          <a:fillRef idx="0">
-                            <a:schemeClr val="dk1"/>
-                          </a:fillRef>
-                          <a:effectRef idx="0">
-                            <a:schemeClr val="dk1"/>
-                          </a:effectRef>
-                          <a:fontRef idx="minor">
-                            <a:schemeClr val="tx1"/>
-                          </a:fontRef>
-                        </wps:style>
-                        <wps:bodyPr/>
-                      </wps:wsp>
-                      <wps:wsp>
-                        <wps:cNvPr id="40" name="Curved Connector 40"/>
-                        <wps:cNvCnPr>
-                          <a:stCxn id="31" idx="3"/>
-                          <a:endCxn id="37" idx="2"/>
-                        </wps:cNvCnPr>
-                        <wps:spPr>
-                          <a:xfrm>
-                            <a:off x="3390900" y="1047751"/>
-                            <a:ext cx="838200" cy="561974"/>
-                          </a:xfrm>
-                          <a:prstGeom prst="curvedConnector3">
-                            <a:avLst/>
-                          </a:prstGeom>
-                          <a:ln>
-                            <a:headEnd type="triangle"/>
-                            <a:tailEnd type="triangle"/>
-                          </a:ln>
-                        </wps:spPr>
-                        <wps:style>
-                          <a:lnRef idx="1">
-                            <a:schemeClr val="dk1"/>
-                          </a:lnRef>
-                          <a:fillRef idx="0">
-                            <a:schemeClr val="dk1"/>
-                          </a:fillRef>
-                          <a:effectRef idx="0">
-                            <a:schemeClr val="dk1"/>
-                          </a:effectRef>
-                          <a:fontRef idx="minor">
-                            <a:schemeClr val="tx1"/>
-                          </a:fontRef>
-                        </wps:style>
-                        <wps:bodyPr/>
-                      </wps:wsp>
-                      <wps:wsp>
-                        <wps:cNvPr id="41" name="Curved Connector 41"/>
-                        <wps:cNvCnPr>
-                          <a:endCxn id="37" idx="2"/>
-                        </wps:cNvCnPr>
-                        <wps:spPr>
-                          <a:xfrm flipV="1">
-                            <a:off x="3371850" y="1609725"/>
-                            <a:ext cx="857250" cy="85725"/>
-                          </a:xfrm>
-                          <a:prstGeom prst="curvedConnector3">
-                            <a:avLst/>
-                          </a:prstGeom>
-                          <a:ln>
-                            <a:headEnd type="triangle"/>
-                            <a:tailEnd type="triangle"/>
-                          </a:ln>
-                        </wps:spPr>
-                        <wps:style>
-                          <a:lnRef idx="1">
-                            <a:schemeClr val="dk1"/>
-                          </a:lnRef>
-                          <a:fillRef idx="0">
-                            <a:schemeClr val="dk1"/>
-                          </a:fillRef>
-                          <a:effectRef idx="0">
-                            <a:schemeClr val="dk1"/>
-                          </a:effectRef>
-                          <a:fontRef idx="minor">
-                            <a:schemeClr val="tx1"/>
-                          </a:fontRef>
-                        </wps:style>
-                        <wps:bodyPr/>
-                      </wps:wsp>
-                      <wps:wsp>
-                        <wps:cNvPr id="42" name="Curved Connector 42"/>
-                        <wps:cNvCnPr>
-                          <a:stCxn id="37" idx="2"/>
-                        </wps:cNvCnPr>
-                        <wps:spPr>
-                          <a:xfrm rot="10800000" flipV="1">
-                            <a:off x="3067050" y="1609724"/>
-                            <a:ext cx="1162050" cy="733425"/>
-                          </a:xfrm>
-                          <a:prstGeom prst="curvedConnector3">
-                            <a:avLst/>
-                          </a:prstGeom>
-                          <a:ln>
-                            <a:headEnd type="triangle"/>
-                            <a:tailEnd type="triangle"/>
-                          </a:ln>
-                        </wps:spPr>
-                        <wps:style>
-                          <a:lnRef idx="1">
-                            <a:schemeClr val="dk1"/>
-                          </a:lnRef>
-                          <a:fillRef idx="0">
-                            <a:schemeClr val="dk1"/>
-                          </a:fillRef>
-                          <a:effectRef idx="0">
-                            <a:schemeClr val="dk1"/>
-                          </a:effectRef>
-                          <a:fontRef idx="minor">
-                            <a:schemeClr val="tx1"/>
-                          </a:fontRef>
-                        </wps:style>
-                        <wps:bodyPr/>
-                      </wps:wsp>
-                      <wps:wsp>
-                        <wps:cNvPr id="43" name="Text Box 43"/>
-                        <wps:cNvSpPr txBox="1"/>
-                        <wps:spPr>
-                          <a:xfrm>
-                            <a:off x="2305051" y="2667000"/>
-                            <a:ext cx="761999" cy="276225"/>
-                          </a:xfrm>
-                          <a:prstGeom prst="rect">
-                            <a:avLst/>
-                          </a:prstGeom>
-                          <a:solidFill>
-                            <a:schemeClr val="lt1"/>
-                          </a:solidFill>
-                          <a:ln w="6350">
-                            <a:solidFill>
-                              <a:prstClr val="black"/>
-                            </a:solidFill>
-                          </a:ln>
-                          <a:effectLst/>
-                        </wps:spPr>
-                        <wps:style>
-                          <a:lnRef idx="0">
-                            <a:schemeClr val="accent1"/>
-                          </a:lnRef>
-                          <a:fillRef idx="0">
-                            <a:schemeClr val="accent1"/>
-                          </a:fillRef>
-                          <a:effectRef idx="0">
-                            <a:schemeClr val="accent1"/>
-                          </a:effectRef>
-                          <a:fontRef idx="minor">
-                            <a:schemeClr val="dk1"/>
-                          </a:fontRef>
-                        </wps:style>
                         <wps:txbx>
                           <w:txbxContent>
                             <w:p>
@@ -597,24 +1147,359 @@
                                 <w:t>Database</w:t>
                               </w:r>
                             </w:p>
+                            <w:p/>
+                            <w:p>
+                              <w:r>
+                                <w:t>Database</w:t>
+                              </w:r>
+                            </w:p>
+                            <w:p/>
+                            <w:p>
+                              <w:r>
+                                <w:t>Database</w:t>
+                              </w:r>
+                            </w:p>
+                            <w:p/>
+                            <w:p>
+                              <w:r>
+                                <w:t>Database</w:t>
+                              </w:r>
+                            </w:p>
                           </w:txbxContent>
                         </wps:txbx>
-                        <wps:bodyPr rot="0" spcFirstLastPara="0" vertOverflow="overflow" horzOverflow="overflow" vert="horz" wrap="square" lIns="91440" tIns="45720" rIns="91440" bIns="45720" numCol="1" spcCol="0" rtlCol="0" fromWordArt="0" anchor="t" anchorCtr="0" forceAA="0" compatLnSpc="1">
-                          <a:prstTxWarp prst="textNoShape">
-                            <a:avLst/>
-                          </a:prstTxWarp>
+                        <wps:bodyPr rot="0" vert="horz" wrap="square" lIns="91440" tIns="45720" rIns="91440" bIns="45720" anchor="t" anchorCtr="0" upright="1">
                           <a:noAutofit/>
                         </wps:bodyPr>
+                      </wps:wsp>
+                      <wps:wsp>
+                        <wps:cNvPr id="98" name="AutoShape 85"/>
+                        <wps:cNvCnPr>
+                          <a:cxnSpLocks noChangeShapeType="1"/>
+                          <a:endCxn id="82" idx="2"/>
+                        </wps:cNvCnPr>
+                        <wps:spPr bwMode="auto">
+                          <a:xfrm flipV="1">
+                            <a:off x="1218702" y="662142"/>
+                            <a:ext cx="467238" cy="110634"/>
+                          </a:xfrm>
+                          <a:prstGeom prst="curvedConnector3">
+                            <a:avLst>
+                              <a:gd name="adj1" fmla="val 50000"/>
+                            </a:avLst>
+                          </a:prstGeom>
+                          <a:noFill/>
+                          <a:ln w="9525">
+                            <a:solidFill>
+                              <a:srgbClr val="000000"/>
+                            </a:solidFill>
+                            <a:round/>
+                            <a:headEnd/>
+                            <a:tailEnd/>
+                          </a:ln>
+                          <a:extLst>
+                            <a:ext uri="{909E8E84-426E-40DD-AFC4-6F175D3DCCD1}">
+                              <a14:hiddenFill xmlns:a14="http://schemas.microsoft.com/office/drawing/2010/main">
+                                <a:noFill/>
+                              </a14:hiddenFill>
+                            </a:ext>
+                          </a:extLst>
+                        </wps:spPr>
+                        <wps:bodyPr/>
+                      </wps:wsp>
+                      <wps:wsp>
+                        <wps:cNvPr id="99" name="AutoShape 86"/>
+                        <wps:cNvCnPr>
+                          <a:cxnSpLocks noChangeShapeType="1"/>
+                          <a:endCxn id="83" idx="2"/>
+                        </wps:cNvCnPr>
+                        <wps:spPr bwMode="auto">
+                          <a:xfrm rot="16200000">
+                            <a:off x="954463" y="3079587"/>
+                            <a:ext cx="1187233" cy="752039"/>
+                          </a:xfrm>
+                          <a:prstGeom prst="curvedConnector2">
+                            <a:avLst/>
+                          </a:prstGeom>
+                          <a:noFill/>
+                          <a:ln w="9525">
+                            <a:solidFill>
+                              <a:srgbClr val="000000"/>
+                            </a:solidFill>
+                            <a:round/>
+                            <a:headEnd/>
+                            <a:tailEnd/>
+                          </a:ln>
+                          <a:extLst>
+                            <a:ext uri="{909E8E84-426E-40DD-AFC4-6F175D3DCCD1}">
+                              <a14:hiddenFill xmlns:a14="http://schemas.microsoft.com/office/drawing/2010/main">
+                                <a:noFill/>
+                              </a14:hiddenFill>
+                            </a:ext>
+                          </a:extLst>
+                        </wps:spPr>
+                        <wps:bodyPr/>
+                      </wps:wsp>
+                      <wps:wsp>
+                        <wps:cNvPr id="100" name="AutoShape 87"/>
+                        <wps:cNvCnPr>
+                          <a:cxnSpLocks noChangeShapeType="1"/>
+                          <a:endCxn id="84" idx="2"/>
+                        </wps:cNvCnPr>
+                        <wps:spPr bwMode="auto">
+                          <a:xfrm flipV="1">
+                            <a:off x="1180728" y="3577797"/>
+                            <a:ext cx="934476" cy="471840"/>
+                          </a:xfrm>
+                          <a:prstGeom prst="curvedConnector3">
+                            <a:avLst>
+                              <a:gd name="adj1" fmla="val 50000"/>
+                            </a:avLst>
+                          </a:prstGeom>
+                          <a:noFill/>
+                          <a:ln w="9525">
+                            <a:solidFill>
+                              <a:srgbClr val="000000"/>
+                            </a:solidFill>
+                            <a:round/>
+                            <a:headEnd/>
+                            <a:tailEnd/>
+                          </a:ln>
+                          <a:extLst>
+                            <a:ext uri="{909E8E84-426E-40DD-AFC4-6F175D3DCCD1}">
+                              <a14:hiddenFill xmlns:a14="http://schemas.microsoft.com/office/drawing/2010/main">
+                                <a:noFill/>
+                              </a14:hiddenFill>
+                            </a:ext>
+                          </a:extLst>
+                        </wps:spPr>
+                        <wps:bodyPr/>
+                      </wps:wsp>
+                      <wps:wsp>
+                        <wps:cNvPr id="103" name="AutoShape 90"/>
+                        <wps:cNvCnPr>
+                          <a:cxnSpLocks noChangeShapeType="1"/>
+                          <a:stCxn id="83" idx="6"/>
+                          <a:endCxn id="92" idx="3"/>
+                        </wps:cNvCnPr>
+                        <wps:spPr bwMode="auto">
+                          <a:xfrm flipV="1">
+                            <a:off x="3524348" y="2653170"/>
+                            <a:ext cx="1348484" cy="209233"/>
+                          </a:xfrm>
+                          <a:prstGeom prst="curvedConnector2">
+                            <a:avLst/>
+                          </a:prstGeom>
+                          <a:noFill/>
+                          <a:ln w="9525">
+                            <a:solidFill>
+                              <a:srgbClr val="000000"/>
+                            </a:solidFill>
+                            <a:round/>
+                            <a:headEnd/>
+                            <a:tailEnd/>
+                          </a:ln>
+                          <a:extLst>
+                            <a:ext uri="{909E8E84-426E-40DD-AFC4-6F175D3DCCD1}">
+                              <a14:hiddenFill xmlns:a14="http://schemas.microsoft.com/office/drawing/2010/main">
+                                <a:noFill/>
+                              </a14:hiddenFill>
+                            </a:ext>
+                          </a:extLst>
+                        </wps:spPr>
+                        <wps:bodyPr/>
+                      </wps:wsp>
+                      <wps:wsp>
+                        <wps:cNvPr id="104" name="AutoShape 91"/>
+                        <wps:cNvCnPr>
+                          <a:cxnSpLocks noChangeShapeType="1"/>
+                          <a:stCxn id="84" idx="6"/>
+                        </wps:cNvCnPr>
+                        <wps:spPr bwMode="auto">
+                          <a:xfrm flipV="1">
+                            <a:off x="3334480" y="2836811"/>
+                            <a:ext cx="1485091" cy="740986"/>
+                          </a:xfrm>
+                          <a:prstGeom prst="curvedConnector3">
+                            <a:avLst>
+                              <a:gd name="adj1" fmla="val 50000"/>
+                            </a:avLst>
+                          </a:prstGeom>
+                          <a:noFill/>
+                          <a:ln w="9525">
+                            <a:solidFill>
+                              <a:srgbClr val="000000"/>
+                            </a:solidFill>
+                            <a:round/>
+                            <a:headEnd/>
+                            <a:tailEnd/>
+                          </a:ln>
+                          <a:extLst>
+                            <a:ext uri="{909E8E84-426E-40DD-AFC4-6F175D3DCCD1}">
+                              <a14:hiddenFill xmlns:a14="http://schemas.microsoft.com/office/drawing/2010/main">
+                                <a:noFill/>
+                              </a14:hiddenFill>
+                            </a:ext>
+                          </a:extLst>
+                        </wps:spPr>
+                        <wps:bodyPr/>
+                      </wps:wsp>
+                      <wps:wsp>
+                        <wps:cNvPr id="105" name="AutoShape 92"/>
+                        <wps:cNvCnPr>
+                          <a:cxnSpLocks noChangeShapeType="1"/>
+                          <a:stCxn id="82" idx="6"/>
+                          <a:endCxn id="87" idx="2"/>
+                        </wps:cNvCnPr>
+                        <wps:spPr bwMode="auto">
+                          <a:xfrm flipV="1">
+                            <a:off x="2533650" y="319100"/>
+                            <a:ext cx="581245" cy="343042"/>
+                          </a:xfrm>
+                          <a:prstGeom prst="curvedConnector3">
+                            <a:avLst>
+                              <a:gd name="adj1" fmla="val 50000"/>
+                            </a:avLst>
+                          </a:prstGeom>
+                          <a:noFill/>
+                          <a:ln w="9525">
+                            <a:solidFill>
+                              <a:srgbClr val="000000"/>
+                            </a:solidFill>
+                            <a:round/>
+                            <a:headEnd/>
+                            <a:tailEnd/>
+                          </a:ln>
+                          <a:extLst>
+                            <a:ext uri="{909E8E84-426E-40DD-AFC4-6F175D3DCCD1}">
+                              <a14:hiddenFill xmlns:a14="http://schemas.microsoft.com/office/drawing/2010/main">
+                                <a:noFill/>
+                              </a14:hiddenFill>
+                            </a:ext>
+                          </a:extLst>
+                        </wps:spPr>
+                        <wps:bodyPr/>
+                      </wps:wsp>
+                      <wps:wsp>
+                        <wps:cNvPr id="106" name="AutoShape 93"/>
+                        <wps:cNvCnPr>
+                          <a:cxnSpLocks noChangeShapeType="1"/>
+                          <a:stCxn id="82" idx="6"/>
+                          <a:endCxn id="88" idx="2"/>
+                        </wps:cNvCnPr>
+                        <wps:spPr bwMode="auto">
+                          <a:xfrm>
+                            <a:off x="2533650" y="662142"/>
+                            <a:ext cx="571339" cy="285662"/>
+                          </a:xfrm>
+                          <a:prstGeom prst="curvedConnector3">
+                            <a:avLst>
+                              <a:gd name="adj1" fmla="val 50000"/>
+                            </a:avLst>
+                          </a:prstGeom>
+                          <a:noFill/>
+                          <a:ln w="9525">
+                            <a:solidFill>
+                              <a:srgbClr val="000000"/>
+                            </a:solidFill>
+                            <a:round/>
+                            <a:headEnd/>
+                            <a:tailEnd/>
+                          </a:ln>
+                          <a:extLst>
+                            <a:ext uri="{909E8E84-426E-40DD-AFC4-6F175D3DCCD1}">
+                              <a14:hiddenFill xmlns:a14="http://schemas.microsoft.com/office/drawing/2010/main">
+                                <a:noFill/>
+                              </a14:hiddenFill>
+                            </a:ext>
+                          </a:extLst>
+                        </wps:spPr>
+                        <wps:bodyPr/>
+                      </wps:wsp>
+                      <wps:wsp>
+                        <wps:cNvPr id="107" name="AutoShape 94"/>
+                        <wps:cNvCnPr>
+                          <a:cxnSpLocks noChangeShapeType="1"/>
+                          <a:stCxn id="82" idx="6"/>
+                          <a:endCxn id="90" idx="2"/>
+                        </wps:cNvCnPr>
+                        <wps:spPr bwMode="auto">
+                          <a:xfrm>
+                            <a:off x="2533650" y="662142"/>
+                            <a:ext cx="542447" cy="833457"/>
+                          </a:xfrm>
+                          <a:prstGeom prst="curvedConnector3">
+                            <a:avLst>
+                              <a:gd name="adj1" fmla="val 50000"/>
+                            </a:avLst>
+                          </a:prstGeom>
+                          <a:noFill/>
+                          <a:ln w="9525">
+                            <a:solidFill>
+                              <a:srgbClr val="000000"/>
+                            </a:solidFill>
+                            <a:round/>
+                            <a:headEnd/>
+                            <a:tailEnd/>
+                          </a:ln>
+                          <a:extLst>
+                            <a:ext uri="{909E8E84-426E-40DD-AFC4-6F175D3DCCD1}">
+                              <a14:hiddenFill xmlns:a14="http://schemas.microsoft.com/office/drawing/2010/main">
+                                <a:noFill/>
+                              </a14:hiddenFill>
+                            </a:ext>
+                          </a:extLst>
+                        </wps:spPr>
+                        <wps:bodyPr/>
+                      </wps:wsp>
+                      <wps:wsp>
+                        <wps:cNvPr id="108" name="AutoShape 95"/>
+                        <wps:cNvCnPr>
+                          <a:cxnSpLocks noChangeShapeType="1"/>
+                          <a:stCxn id="90" idx="4"/>
+                          <a:endCxn id="92" idx="2"/>
+                        </wps:cNvCnPr>
+                        <wps:spPr bwMode="auto">
+                          <a:xfrm rot="16200000" flipH="1">
+                            <a:off x="3907113" y="1626324"/>
+                            <a:ext cx="862767" cy="981923"/>
+                          </a:xfrm>
+                          <a:prstGeom prst="curvedConnector2">
+                            <a:avLst/>
+                          </a:prstGeom>
+                          <a:noFill/>
+                          <a:ln w="9525">
+                            <a:solidFill>
+                              <a:srgbClr val="000000"/>
+                            </a:solidFill>
+                            <a:round/>
+                            <a:headEnd/>
+                            <a:tailEnd/>
+                          </a:ln>
+                          <a:extLst>
+                            <a:ext uri="{909E8E84-426E-40DD-AFC4-6F175D3DCCD1}">
+                              <a14:hiddenFill xmlns:a14="http://schemas.microsoft.com/office/drawing/2010/main">
+                                <a:noFill/>
+                              </a14:hiddenFill>
+                            </a:ext>
+                          </a:extLst>
+                        </wps:spPr>
+                        <wps:bodyPr/>
                       </wps:wsp>
                     </wpc:wpc>
                   </a:graphicData>
                 </a:graphic>
-              </wp:inline>
+                <wp14:sizeRelH relativeFrom="page">
+                  <wp14:pctWidth>0</wp14:pctWidth>
+                </wp14:sizeRelH>
+                <wp14:sizeRelV relativeFrom="page">
+                  <wp14:pctHeight>0</wp14:pctHeight>
+                </wp14:sizeRelV>
+              </wp:anchor>
             </w:drawing>
           </mc:Choice>
           <mc:Fallback>
             <w:pict>
-              <v:group w14:anchorId="0D1EC4D4" id="Canvas 29" o:spid="_x0000_s1026" editas="canvas" style="width:435.4pt;height:252pt;mso-position-horizontal-relative:char;mso-position-vertical-relative:line" coordsize="55295,32004" o:gfxdata="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">
+              <v:group id="Canvas 117" o:spid="_x0000_s1026" editas="canvas" style="position:absolute;margin-left:-264.45pt;margin-top:12.9pt;width:459.75pt;height:402.75pt;z-index:-251658240;mso-position-horizontal-relative:char;mso-position-vertical-relative:line" coordsize="58388,51149" o:gfxdata="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">
                 <v:shapetype id="_x0000_t75" coordsize="21600,21600" o:spt="75" o:preferrelative="t" path="m@4@5l@4@11@9@11@9@5xe" filled="f" stroked="f">
                   <v:stroke joinstyle="miter"/>
                   <v:formulas>
@@ -634,77 +1519,284 @@
                   <v:path o:extrusionok="f" gradientshapeok="t" o:connecttype="rect"/>
                   <o:lock v:ext="edit" aspectratio="t"/>
                 </v:shapetype>
-                <v:shape id="_x0000_s1027" type="#_x0000_t75" style="position:absolute;width:55295;height:32004;visibility:visible;mso-wrap-style:square">
+                <v:shape id="_x0000_s1027" type="#_x0000_t75" style="position:absolute;width:58388;height:51149;visibility:visible;mso-wrap-style:square">
                   <v:fill o:detectmouseclick="t"/>
                   <v:path o:connecttype="none"/>
                 </v:shape>
-                <v:shapetype id="_x0000_t118" coordsize="21600,21600" o:spt="118" path="m,4292l21600,r,21600l,21600xe">
-                  <v:stroke joinstyle="miter"/>
-                  <v:path gradientshapeok="t" o:connecttype="custom" o:connectlocs="10800,2146;0,10800;10800,21600;21600,10800" textboxrect="0,4291,21600,21600"/>
-                </v:shapetype>
-                <v:shape id="Flowchart: Manual Input 30" o:spid="_x0000_s1028" type="#_x0000_t118" style="position:absolute;left:18573;top:1619;width:18098;height:24574;visibility:visible;mso-wrap-style:square;v-text-anchor:middle" o:gfxdata="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" fillcolor="#5b9bd5 [3204]" strokecolor="#1f4d78 [1604]" strokeweight="1pt"/>
+                <v:group id="Group 55" o:spid="_x0000_s1028" style="position:absolute;left:8381;top:3426;width:3806;height:8669" coordorigin="3035,3527" coordsize="461,1050" o:gfxdata="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">
+                  <v:shapetype id="_x0000_t96" coordsize="21600,21600" o:spt="96" adj="17520" path="m10800,qx,10800,10800,21600,21600,10800,10800,xem7340,6445qx6215,7570,7340,8695,8465,7570,7340,6445xnfem14260,6445qx13135,7570,14260,8695,15385,7570,14260,6445xnfem4960@0c8853@3,12747@3,16640@0nfe">
+                    <v:formulas>
+                      <v:f eqn="sum 33030 0 #0"/>
+                      <v:f eqn="prod #0 4 3"/>
+                      <v:f eqn="prod @0 1 3"/>
+                      <v:f eqn="sum @1 0 @2"/>
+                    </v:formulas>
+                    <v:path o:extrusionok="f" gradientshapeok="t" o:connecttype="custom" o:connectlocs="10800,0;3163,3163;0,10800;3163,18437;10800,21600;18437,18437;21600,10800;18437,3163" textboxrect="3163,3163,18437,18437"/>
+                    <v:handles>
+                      <v:h position="center,#0" yrange="15510,17520"/>
+                    </v:handles>
+                    <o:complex v:ext="view"/>
+                  </v:shapetype>
+                  <v:shape id="AutoShape 56" o:spid="_x0000_s1029" type="#_x0000_t96" style="position:absolute;left:3081;top:3527;width:358;height:358;visibility:visible;mso-wrap-style:square;v-text-anchor:top" o:gfxdata="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"/>
+                  <v:shapetype id="_x0000_t32" coordsize="21600,21600" o:spt="32" o:oned="t" path="m,l21600,21600e" filled="f">
+                    <v:path arrowok="t" fillok="f" o:connecttype="none"/>
+                    <o:lock v:ext="edit" shapetype="t"/>
+                  </v:shapetype>
+                  <v:shape id="AutoShape 57" o:spid="_x0000_s1030" type="#_x0000_t32" style="position:absolute;left:3260;top:3885;width:1;height:403;visibility:visible;mso-wrap-style:square" o:connectortype="straight" o:gfxdata="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"/>
+                  <v:shape id="AutoShape 58" o:spid="_x0000_s1031" type="#_x0000_t32" style="position:absolute;left:3069;top:4197;width:208;height:380;flip:x;visibility:visible;mso-wrap-style:square" o:connectortype="straight" o:gfxdata="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"/>
+                  <v:shape id="AutoShape 59" o:spid="_x0000_s1032" type="#_x0000_t32" style="position:absolute;left:3242;top:4197;width:254;height:380;flip:x y;visibility:visible;mso-wrap-style:square" o:connectortype="straight" o:gfxdata="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"/>
+                  <v:shape id="AutoShape 60" o:spid="_x0000_s1033" type="#_x0000_t32" style="position:absolute;left:3035;top:4047;width:427;height:1;visibility:visible;mso-wrap-style:square" o:connectortype="straight" o:gfxdata="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"/>
+                </v:group>
                 <v:shapetype id="_x0000_t202" coordsize="21600,21600" o:spt="202" path="m,l,21600r21600,l21600,xe">
                   <v:stroke joinstyle="miter"/>
                   <v:path gradientshapeok="t" o:connecttype="rect"/>
                 </v:shapetype>
-                <v:shape id="Text Box 31" o:spid="_x0000_s1029" type="#_x0000_t202" style="position:absolute;left:21336;top:8953;width:12573;height:3048;visibility:visible;mso-wrap-style:square;v-text-anchor:top" o:gfxdata="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" fillcolor="white [3201]" strokeweight=".5pt">
+                <v:shape id="Text Box 61" o:spid="_x0000_s1034" type="#_x0000_t202" style="position:absolute;left:3238;width:15528;height:2476;visibility:visible;mso-wrap-style:square;v-text-anchor:top" o:gfxdata="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">
+                  <v:textbox>
+                    <w:txbxContent>
+                      <w:p>
+                        <w:pPr>
+                          <w:jc w:val="center"/>
+                          <w:rPr>
+                            <w:b/>
+                          </w:rPr>
+                        </w:pPr>
+                        <w:r>
+                          <w:rPr>
+                            <w:b/>
+                          </w:rPr>
+                          <w:t>Use Cases (Scenarios)</w:t>
+                        </w:r>
+                      </w:p>
+                      <w:p>
+                        <w:pPr>
+                          <w:rPr>
+                            <w:b/>
+                          </w:rPr>
+                        </w:pPr>
+                      </w:p>
+                    </w:txbxContent>
+                  </v:textbox>
+                </v:shape>
+                <v:group id="Group 62" o:spid="_x0000_s1035" style="position:absolute;left:8381;top:36203;width:3806;height:8669" coordorigin="3035,3527" coordsize="461,1050" o:gfxdata="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">
+                  <v:shape id="AutoShape 63" o:spid="_x0000_s1036" type="#_x0000_t96" style="position:absolute;left:3081;top:3527;width:358;height:358;visibility:visible;mso-wrap-style:square;v-text-anchor:top" o:gfxdata="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"/>
+                  <v:shape id="AutoShape 64" o:spid="_x0000_s1037" type="#_x0000_t32" style="position:absolute;left:3260;top:3885;width:1;height:403;visibility:visible;mso-wrap-style:square" o:connectortype="straight" o:gfxdata="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"/>
+                  <v:shape id="AutoShape 65" o:spid="_x0000_s1038" type="#_x0000_t32" style="position:absolute;left:3069;top:4197;width:208;height:380;flip:x;visibility:visible;mso-wrap-style:square" o:connectortype="straight" o:gfxdata="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"/>
+                  <v:shape id="AutoShape 66" o:spid="_x0000_s1039" type="#_x0000_t32" style="position:absolute;left:3242;top:4197;width:254;height:380;flip:x y;visibility:visible;mso-wrap-style:square" o:connectortype="straight" o:gfxdata="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"/>
+                  <v:shape id="AutoShape 67" o:spid="_x0000_s1040" type="#_x0000_t32" style="position:absolute;left:3035;top:4047;width:427;height:1;visibility:visible;mso-wrap-style:square" o:connectortype="straight" o:gfxdata="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"/>
+                </v:group>
+                <v:shape id="Text Box 68" o:spid="_x0000_s1041" type="#_x0000_t202" style="position:absolute;left:6664;top:12763;width:6670;height:2477;visibility:visible;mso-wrap-style:square;v-text-anchor:top" o:gfxdata="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">
                   <v:textbox>
                     <w:txbxContent>
                       <w:p>
                         <w:r>
-                          <w:t>Room Requests</w:t>
+                          <w:t>Student</w:t>
                         </w:r>
                       </w:p>
                     </w:txbxContent>
                   </v:textbox>
                 </v:shape>
-                <v:shape id="Text Box 33" o:spid="_x0000_s1030" type="#_x0000_t202" style="position:absolute;left:21526;top:15335;width:12097;height:2857;visibility:visible;mso-wrap-style:square;v-text-anchor:top" o:gfxdata="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" fillcolor="white [3201]" strokeweight=".5pt">
+                <v:oval id="Oval 69" o:spid="_x0000_s1042" style="position:absolute;left:16859;top:4284;width:8477;height:4673;visibility:visible;mso-wrap-style:square;v-text-anchor:top" o:gfxdata="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">
                   <v:textbox>
                     <w:txbxContent>
                       <w:p>
                         <w:r>
-                          <w:t>Occupancy Map</w:t>
+                          <w:t>Login</w:t>
+                        </w:r>
+                      </w:p>
+                    </w:txbxContent>
+                  </v:textbox>
+                </v:oval>
+                <v:oval id="Oval 70" o:spid="_x0000_s1043" style="position:absolute;left:19236;top:25627;width:16007;height:5994;visibility:visible;mso-wrap-style:square;v-text-anchor:top" o:gfxdata="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">
+                  <v:textbox>
+                    <w:txbxContent>
+                      <w:p>
+                        <w:pPr>
+                          <w:jc w:val="center"/>
+                        </w:pPr>
+                        <w:r>
+                          <w:t>Accept room change requests</w:t>
+                        </w:r>
+                      </w:p>
+                    </w:txbxContent>
+                  </v:textbox>
+                </v:oval>
+                <v:oval id="Oval 71" o:spid="_x0000_s1044" style="position:absolute;left:21152;top:32397;width:12192;height:6761;visibility:visible;mso-wrap-style:square;v-text-anchor:top" o:gfxdata="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">
+                  <v:textbox>
+                    <w:txbxContent>
+                      <w:p>
+                        <w:pPr>
+                          <w:jc w:val="center"/>
+                        </w:pPr>
+                        <w:r>
+                          <w:t>Edit student records</w:t>
+                        </w:r>
+                      </w:p>
+                    </w:txbxContent>
+                  </v:textbox>
+                </v:oval>
+                <v:oval id="Oval 74" o:spid="_x0000_s1045" style="position:absolute;left:31148;top:288;width:14761;height:5805;visibility:visible;mso-wrap-style:square;v-text-anchor:top" o:gfxdata="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">
+                  <v:textbox>
+                    <w:txbxContent>
+                      <w:p>
+                        <w:pPr>
+                          <w:jc w:val="center"/>
+                        </w:pPr>
+                        <w:r>
+                          <w:t>Create new application</w:t>
+                        </w:r>
+                      </w:p>
+                      <w:p/>
+                      <w:p>
+                        <w:r>
+                          <w:t>Create new application</w:t>
+                        </w:r>
+                      </w:p>
+                      <w:p/>
+                      <w:p>
+                        <w:r>
+                          <w:t>Create new application</w:t>
+                        </w:r>
+                      </w:p>
+                      <w:p/>
+                      <w:p>
+                        <w:r>
+                          <w:t>Create new application</w:t>
+                        </w:r>
+                      </w:p>
+                    </w:txbxContent>
+                  </v:textbox>
+                </v:oval>
+                <v:oval id="Oval 75" o:spid="_x0000_s1046" style="position:absolute;left:31049;top:6381;width:15429;height:6193;visibility:visible;mso-wrap-style:square;v-text-anchor:top" o:gfxdata="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">
+                  <v:textbox>
+                    <w:txbxContent>
+                      <w:p>
+                        <w:pPr>
+                          <w:jc w:val="center"/>
+                        </w:pPr>
+                        <w:r>
+                          <w:t>Send room change request</w:t>
+                        </w:r>
+                      </w:p>
+                      <w:p/>
+                      <w:p>
+                        <w:r>
+                          <w:t>Send room change request</w:t>
+                        </w:r>
+                      </w:p>
+                      <w:p/>
+                      <w:p>
+                        <w:r>
+                          <w:t>Send room change request</w:t>
+                        </w:r>
+                      </w:p>
+                      <w:p/>
+                      <w:p>
+                        <w:r>
+                          <w:t>Send room change request</w:t>
+                        </w:r>
+                      </w:p>
+                    </w:txbxContent>
+                  </v:textbox>
+                </v:oval>
+                <v:shape id="Text Box 76" o:spid="_x0000_s1047" type="#_x0000_t202" style="position:absolute;left:5046;top:45631;width:10476;height:2568;visibility:visible;mso-wrap-style:square;v-text-anchor:top" o:gfxdata="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">
+                  <v:textbox>
+                    <w:txbxContent>
+                      <w:p>
+                        <w:pPr>
+                          <w:jc w:val="center"/>
+                        </w:pPr>
+                        <w:r>
+                          <w:t>Administrator</w:t>
                         </w:r>
                       </w:p>
                     </w:txbxContent>
                   </v:textbox>
                 </v:shape>
-                <v:shape id="Text Box 34" o:spid="_x0000_s1031" type="#_x0000_t202" style="position:absolute;left:21812;top:21431;width:8547;height:2953;visibility:visible;mso-wrap-style:none;v-text-anchor:top" o:gfxdata="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" fillcolor="white [3201]" strokeweight=".5pt">
+                <v:oval id="Oval 77" o:spid="_x0000_s1048" style="position:absolute;left:30760;top:13052;width:15429;height:3807;visibility:visible;mso-wrap-style:square;v-text-anchor:top" o:gfxdata="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">
+                  <v:textbox>
+                    <w:txbxContent>
+                      <w:p>
+                        <w:pPr>
+                          <w:jc w:val="center"/>
+                        </w:pPr>
+                        <w:r>
+                          <w:t>Edit application</w:t>
+                        </w:r>
+                      </w:p>
+                      <w:p>
+                        <w:pPr>
+                          <w:jc w:val="center"/>
+                        </w:pPr>
+                      </w:p>
+                      <w:p>
+                        <w:pPr>
+                          <w:jc w:val="center"/>
+                        </w:pPr>
+                        <w:r>
+                          <w:t>Edit application</w:t>
+                        </w:r>
+                      </w:p>
+                      <w:p>
+                        <w:pPr>
+                          <w:jc w:val="center"/>
+                        </w:pPr>
+                      </w:p>
+                      <w:p>
+                        <w:pPr>
+                          <w:jc w:val="center"/>
+                        </w:pPr>
+                        <w:r>
+                          <w:t>Edit application</w:t>
+                        </w:r>
+                      </w:p>
+                      <w:p>
+                        <w:pPr>
+                          <w:jc w:val="center"/>
+                        </w:pPr>
+                      </w:p>
+                      <w:p>
+                        <w:pPr>
+                          <w:jc w:val="center"/>
+                        </w:pPr>
+                        <w:r>
+                          <w:t>Edit application</w:t>
+                        </w:r>
+                      </w:p>
+                    </w:txbxContent>
+                  </v:textbox>
+                </v:oval>
+                <v:group id="Group 78" o:spid="_x0000_s1049" style="position:absolute;left:47914;top:24008;width:3813;height:8669" coordorigin="3035,3527" coordsize="461,1050" o:gfxdata="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">
+                  <v:shape id="AutoShape 79" o:spid="_x0000_s1050" type="#_x0000_t96" style="position:absolute;left:3081;top:3527;width:358;height:358;visibility:visible;mso-wrap-style:square;v-text-anchor:top" o:gfxdata="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"/>
+                  <v:shape id="AutoShape 80" o:spid="_x0000_s1051" type="#_x0000_t32" style="position:absolute;left:3260;top:3885;width:1;height:403;visibility:visible;mso-wrap-style:square" o:connectortype="straight" o:gfxdata="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"/>
+                  <v:shape id="AutoShape 81" o:spid="_x0000_s1052" type="#_x0000_t32" style="position:absolute;left:3069;top:4197;width:208;height:380;flip:x;visibility:visible;mso-wrap-style:square" o:connectortype="straight" o:gfxdata="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"/>
+                  <v:shape id="AutoShape 82" o:spid="_x0000_s1053" type="#_x0000_t32" style="position:absolute;left:3242;top:4197;width:254;height:380;flip:x y;visibility:visible;mso-wrap-style:square" o:connectortype="straight" o:gfxdata="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"/>
+                  <v:shape id="AutoShape 83" o:spid="_x0000_s1054" type="#_x0000_t32" style="position:absolute;left:3035;top:4047;width:427;height:1;visibility:visible;mso-wrap-style:square" o:connectortype="straight" o:gfxdata="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"/>
+                </v:group>
+                <v:shape id="Text Box 84" o:spid="_x0000_s1055" type="#_x0000_t202" style="position:absolute;left:46189;top:33338;width:9147;height:2567;visibility:visible;mso-wrap-style:square;v-text-anchor:top" o:gfxdata="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">
                   <v:textbox>
                     <w:txbxContent>
                       <w:p>
                         <w:r>
-                          <w:t>File Storage</w:t>
+                          <w:t>Database</w:t>
                         </w:r>
                       </w:p>
-                    </w:txbxContent>
-                  </v:textbox>
-                </v:shape>
-                <v:shape id="Round Diagonal Corner Rectangle 35" o:spid="_x0000_s1032" style="position:absolute;left:4000;top:13620;width:8954;height:5334;visibility:visible;mso-wrap-style:square;v-text-anchor:middle" coordsize="895350,533400" o:gfxdata="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" path="m88902,l895350,r,l895350,444498v,49099,-39803,88902,-88902,88902l,533400r,l,88902c,39803,39803,,88902,xe" fillcolor="#5b9bd5 [3204]" strokecolor="#1f4d78 [1604]" strokeweight="1pt">
-                  <v:stroke joinstyle="miter"/>
-                  <v:path arrowok="t" o:connecttype="custom" o:connectlocs="88902,0;895350,0;895350,0;895350,444498;806448,533400;0,533400;0,533400;0,88902;88902,0" o:connectangles="0,0,0,0,0,0,0,0,0"/>
-                </v:shape>
-                <v:shape id="Text Box 36" o:spid="_x0000_s1033" type="#_x0000_t202" style="position:absolute;left:5238;top:15049;width:6915;height:2857;visibility:visible;mso-wrap-style:none;v-text-anchor:top" o:gfxdata="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" fillcolor="white [3201]" strokeweight=".5pt">
-                  <v:textbox>
-                    <w:txbxContent>
+                      <w:p/>
                       <w:p>
                         <w:r>
-                          <w:t>Students</w:t>
+                          <w:t>Database</w:t>
                         </w:r>
                       </w:p>
-                    </w:txbxContent>
-                  </v:textbox>
-                </v:shape>
-                <v:shape id="Round Diagonal Corner Rectangle 37" o:spid="_x0000_s1034" style="position:absolute;left:42291;top:13430;width:12191;height:5334;visibility:visible;mso-wrap-style:square;v-text-anchor:middle" coordsize="1219199,533400" o:gfxdata="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" path="m88902,l1219199,r,l1219199,444498v,49099,-39803,88902,-88902,88902l,533400r,l,88902c,39803,39803,,88902,xe" fillcolor="#5b9bd5 [3204]" strokecolor="#1f4d78 [1604]" strokeweight="1pt">
-                  <v:stroke joinstyle="miter"/>
-                  <v:path arrowok="t" o:connecttype="custom" o:connectlocs="88902,0;1219199,0;1219199,0;1219199,444498;1130297,533400;0,533400;0,533400;0,88902;88902,0" o:connectangles="0,0,0,0,0,0,0,0,0"/>
-                </v:shape>
-                <v:shape id="Text Box 38" o:spid="_x0000_s1035" type="#_x0000_t202" style="position:absolute;left:43148;top:14858;width:10338;height:2858;visibility:visible;mso-wrap-style:none;v-text-anchor:top" o:gfxdata="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" fillcolor="white [3201]" strokeweight=".5pt">
-                  <v:textbox>
-                    <w:txbxContent>
+                      <w:p/>
                       <w:p>
                         <w:r>
-                          <w:t>Administrators</w:t>
+                          <w:t>Database</w:t>
+                        </w:r>
+                      </w:p>
+                      <w:p/>
+                      <w:p>
+                        <w:r>
+                          <w:t>Database</w:t>
                         </w:r>
                       </w:p>
                     </w:txbxContent>
@@ -722,35 +1814,161 @@
                   </v:handles>
                   <o:lock v:ext="edit" shapetype="t"/>
                 </v:shapetype>
-                <v:shape id="Curved Connector 39" o:spid="_x0000_s1036" type="#_x0000_t38" style="position:absolute;left:13049;top:10477;width:8287;height:3620;flip:y;visibility:visible;mso-wrap-style:square" o:connectortype="curved" o:gfxdata="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" adj="10800" strokecolor="black [3200]" strokeweight=".5pt">
-                  <v:stroke startarrow="block" endarrow="block" joinstyle="miter"/>
-                </v:shape>
-                <v:shape id="Curved Connector 40" o:spid="_x0000_s1037" type="#_x0000_t38" style="position:absolute;left:33909;top:10477;width:8382;height:5620;visibility:visible;mso-wrap-style:square" o:connectortype="curved" o:gfxdata="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" adj="10800" strokecolor="black [3200]" strokeweight=".5pt">
-                  <v:stroke startarrow="block" endarrow="block" joinstyle="miter"/>
-                </v:shape>
-                <v:shape id="Curved Connector 41" o:spid="_x0000_s1038" type="#_x0000_t38" style="position:absolute;left:33718;top:16097;width:8573;height:857;flip:y;visibility:visible;mso-wrap-style:square" o:connectortype="curved" o:gfxdata="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" adj="10800" strokecolor="black [3200]" strokeweight=".5pt">
-                  <v:stroke startarrow="block" endarrow="block" joinstyle="miter"/>
-                </v:shape>
-                <v:shape id="Curved Connector 42" o:spid="_x0000_s1039" type="#_x0000_t38" style="position:absolute;left:30670;top:16097;width:11621;height:7334;rotation:180;flip:y;visibility:visible;mso-wrap-style:square" o:connectortype="curved" o:gfxdata="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" adj="10800" strokecolor="black [3200]" strokeweight=".5pt">
-                  <v:stroke startarrow="block" endarrow="block" joinstyle="miter"/>
-                </v:shape>
-                <v:shape id="Text Box 43" o:spid="_x0000_s1040" type="#_x0000_t202" style="position:absolute;left:23050;top:26670;width:7620;height:2762;visibility:visible;mso-wrap-style:square;v-text-anchor:top" o:gfxdata="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" fillcolor="white [3201]" strokeweight=".5pt">
-                  <v:textbox>
-                    <w:txbxContent>
-                      <w:p>
-                        <w:r>
-                          <w:t>Database</w:t>
-                        </w:r>
-                      </w:p>
-                    </w:txbxContent>
-                  </v:textbox>
-                </v:shape>
-                <w10:anchorlock/>
+                <v:shape id="AutoShape 85" o:spid="_x0000_s1056" type="#_x0000_t38" style="position:absolute;left:12187;top:6621;width:4672;height:1106;flip:y;visibility:visible;mso-wrap-style:square" o:connectortype="curved" o:gfxdata="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" adj="10800"/>
+                <v:shapetype id="_x0000_t37" coordsize="21600,21600" o:spt="37" o:oned="t" path="m,c10800,,21600,10800,21600,21600e" filled="f">
+                  <v:path arrowok="t" fillok="f" o:connecttype="none"/>
+                  <o:lock v:ext="edit" shapetype="t"/>
+                </v:shapetype>
+                <v:shape id="AutoShape 86" o:spid="_x0000_s1057" type="#_x0000_t37" style="position:absolute;left:9543;top:30796;width:11873;height:7520;rotation:-90;visibility:visible;mso-wrap-style:square" o:connectortype="curved" o:gfxdata="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"/>
+                <v:shape id="AutoShape 87" o:spid="_x0000_s1058" type="#_x0000_t38" style="position:absolute;left:11807;top:35777;width:9345;height:4719;flip:y;visibility:visible;mso-wrap-style:square" o:connectortype="curved" o:gfxdata="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" adj="10800"/>
+                <v:shape id="AutoShape 90" o:spid="_x0000_s1059" type="#_x0000_t37" style="position:absolute;left:35243;top:26531;width:13485;height:2093;flip:y;visibility:visible;mso-wrap-style:square" o:connectortype="curved" o:gfxdata="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"/>
+                <v:shape id="AutoShape 91" o:spid="_x0000_s1060" type="#_x0000_t38" style="position:absolute;left:33344;top:28368;width:14851;height:7409;flip:y;visibility:visible;mso-wrap-style:square" o:connectortype="curved" o:gfxdata="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" adj="10800"/>
+                <v:shape id="AutoShape 92" o:spid="_x0000_s1061" type="#_x0000_t38" style="position:absolute;left:25336;top:3191;width:5812;height:3430;flip:y;visibility:visible;mso-wrap-style:square" o:connectortype="curved" o:gfxdata="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" adj="10800"/>
+                <v:shape id="AutoShape 93" o:spid="_x0000_s1062" type="#_x0000_t38" style="position:absolute;left:25336;top:6621;width:5713;height:2857;visibility:visible;mso-wrap-style:square" o:connectortype="curved" o:gfxdata="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" adj="10800"/>
+                <v:shape id="AutoShape 94" o:spid="_x0000_s1063" type="#_x0000_t38" style="position:absolute;left:25336;top:6621;width:5424;height:8334;visibility:visible;mso-wrap-style:square" o:connectortype="curved" o:gfxdata="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" adj="10800"/>
+                <v:shape id="AutoShape 95" o:spid="_x0000_s1064" type="#_x0000_t37" style="position:absolute;left:39071;top:16263;width:8627;height:9819;rotation:90;flip:x;visibility:visible;mso-wrap-style:square" o:connectortype="curved" o:gfxdata="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"/>
+                <w10:wrap type="tight" anchory="line"/>
               </v:group>
             </w:pict>
           </mc:Fallback>
         </mc:AlternateContent>
       </w:r>
+      <w:bookmarkEnd w:id="0"/>
+    </w:p>
+    <w:p>
+      <w:pPr>
+        <w:keepNext/>
+      </w:pPr>
+    </w:p>
+    <w:p>
+      <w:pPr>
+        <w:keepNext/>
+      </w:pPr>
+    </w:p>
+    <w:p>
+      <w:pPr>
+        <w:keepNext/>
+      </w:pPr>
+    </w:p>
+    <w:p>
+      <w:pPr>
+        <w:keepNext/>
+      </w:pPr>
+    </w:p>
+    <w:p>
+      <w:pPr>
+        <w:keepNext/>
+      </w:pPr>
+    </w:p>
+    <w:p>
+      <w:pPr>
+        <w:keepNext/>
+      </w:pPr>
+    </w:p>
+    <w:p>
+      <w:pPr>
+        <w:keepNext/>
+      </w:pPr>
+    </w:p>
+    <w:p>
+      <w:pPr>
+        <w:keepNext/>
+      </w:pPr>
+    </w:p>
+    <w:p>
+      <w:pPr>
+        <w:keepNext/>
+      </w:pPr>
+    </w:p>
+    <w:p>
+      <w:pPr>
+        <w:keepNext/>
+      </w:pPr>
+    </w:p>
+    <w:p>
+      <w:pPr>
+        <w:keepNext/>
+      </w:pPr>
+    </w:p>
+    <w:p>
+      <w:pPr>
+        <w:keepNext/>
+      </w:pPr>
+    </w:p>
+    <w:p>
+      <w:pPr>
+        <w:keepNext/>
+      </w:pPr>
+    </w:p>
+    <w:p>
+      <w:pPr>
+        <w:keepNext/>
+      </w:pPr>
+    </w:p>
+    <w:p>
+      <w:pPr>
+        <w:keepNext/>
+      </w:pPr>
+    </w:p>
+    <w:p>
+      <w:pPr>
+        <w:keepNext/>
+      </w:pPr>
+    </w:p>
+    <w:p>
+      <w:pPr>
+        <w:keepNext/>
+      </w:pPr>
+    </w:p>
+    <w:p>
+      <w:pPr>
+        <w:keepNext/>
+      </w:pPr>
+    </w:p>
+    <w:p>
+      <w:pPr>
+        <w:keepNext/>
+      </w:pPr>
+    </w:p>
+    <w:p>
+      <w:pPr>
+        <w:keepNext/>
+      </w:pPr>
+    </w:p>
+    <w:p>
+      <w:pPr>
+        <w:keepNext/>
+      </w:pPr>
+    </w:p>
+    <w:p>
+      <w:pPr>
+        <w:pStyle w:val="Caption"/>
+      </w:pPr>
+    </w:p>
+    <w:p>
+      <w:pPr>
+        <w:pStyle w:val="Caption"/>
+      </w:pPr>
+    </w:p>
+    <w:p>
+      <w:pPr>
+        <w:pStyle w:val="Caption"/>
+      </w:pPr>
+    </w:p>
+    <w:p>
+      <w:pPr>
+        <w:pStyle w:val="Caption"/>
+      </w:pPr>
+    </w:p>
+    <w:p>
+      <w:pPr>
+        <w:pStyle w:val="Caption"/>
+      </w:pPr>
+    </w:p>
+    <w:p>
+      <w:pPr>
+        <w:pStyle w:val="Caption"/>
+      </w:pPr>
     </w:p>
     <w:p>
       <w:pPr>
@@ -759,14 +1977,27 @@
       <w:r>
         <w:t xml:space="preserve">Figure </w:t>
       </w:r>
-      <w:fldSimple w:instr=" SEQ Figure \* ARABIC ">
-        <w:r>
-          <w:rPr>
-            <w:noProof/>
-          </w:rPr>
-          <w:t>1</w:t>
-        </w:r>
-      </w:fldSimple>
+      <w:r>
+        <w:fldChar w:fldCharType="begin"/>
+      </w:r>
+      <w:r>
+        <w:instrText xml:space="preserve"> SEQ Figure \* ARABIC </w:instrText>
+      </w:r>
+      <w:r>
+        <w:fldChar w:fldCharType="separate"/>
+      </w:r>
+      <w:r>
+        <w:rPr>
+          <w:noProof/>
+        </w:rPr>
+        <w:t>1</w:t>
+      </w:r>
+      <w:r>
+        <w:rPr>
+          <w:noProof/>
+        </w:rPr>
+        <w:fldChar w:fldCharType="end"/>
+      </w:r>
       <w:r>
         <w:t>: Room Storage Use Case</w:t>
       </w:r>
@@ -1135,6 +2366,7 @@
                 <w:sz w:val="24"/>
                 <w:szCs w:val="24"/>
               </w:rPr>
+              <w:lastRenderedPageBreak/>
               <w:t>Admin accepts or rejects request</w:t>
             </w:r>
           </w:p>
@@ -1252,6 +2484,7 @@
                 <w:sz w:val="24"/>
                 <w:szCs w:val="24"/>
               </w:rPr>
+              <w:lastRenderedPageBreak/>
               <w:t>Alternate Flows</w:t>
             </w:r>
           </w:p>
@@ -1432,7 +2665,6 @@
                 <w:sz w:val="24"/>
                 <w:szCs w:val="24"/>
               </w:rPr>
-              <w:lastRenderedPageBreak/>
               <w:t>Special Requirements</w:t>
             </w:r>
           </w:p>
@@ -2428,6 +3660,7 @@
                 <w:sz w:val="24"/>
                 <w:szCs w:val="24"/>
               </w:rPr>
+              <w:lastRenderedPageBreak/>
               <w:t>Exit Condition(s)</w:t>
             </w:r>
           </w:p>
@@ -2614,7 +3847,6 @@
           <w:sz w:val="24"/>
           <w:szCs w:val="24"/>
         </w:rPr>
-        <w:lastRenderedPageBreak/>
         <w:t>Product requirement</w:t>
       </w:r>
     </w:p>
@@ -3105,7 +4337,6 @@
           <w:sz w:val="24"/>
           <w:szCs w:val="24"/>
         </w:rPr>
-        <w:lastRenderedPageBreak/>
         <w:t>EVIDENCE OF CONFIGURATION MANAGEMENT</w:t>
       </w:r>
     </w:p>
@@ -3117,8 +4348,6 @@
           <w:szCs w:val="24"/>
         </w:rPr>
       </w:pPr>
-      <w:bookmarkStart w:id="0" w:name="_GoBack"/>
-      <w:bookmarkEnd w:id="0"/>
     </w:p>
     <w:p>
       <w:pPr>
@@ -3179,6 +4408,7 @@
           <w:sz w:val="24"/>
           <w:szCs w:val="24"/>
         </w:rPr>
+        <w:lastRenderedPageBreak/>
         <w:drawing>
           <wp:inline distT="0" distB="0" distL="0" distR="0">
             <wp:extent cx="5943600" cy="6436360"/>
@@ -3195,7 +4425,7 @@
                     <pic:cNvPicPr/>
                   </pic:nvPicPr>
                   <pic:blipFill>
-                    <a:blip r:embed="rId8">
+                    <a:blip r:embed="rId9">
                       <a:extLst>
                         <a:ext uri="{28A0092B-C50C-407E-A947-70E740481C1C}">
                           <a14:useLocalDpi xmlns:a14="http://schemas.microsoft.com/office/drawing/2010/main" val="0"/>
@@ -3325,7 +4555,7 @@
       </w:pPr>
     </w:p>
     <w:sectPr>
-      <w:footerReference w:type="default" r:id="rId9"/>
+      <w:footerReference w:type="default" r:id="rId10"/>
       <w:pgSz w:w="12240" w:h="15840"/>
       <w:pgMar w:top="1440" w:right="1440" w:bottom="1440" w:left="1440" w:header="720" w:footer="720" w:gutter="0"/>
       <w:cols w:space="720"/>
@@ -3336,7 +4566,7 @@
 </file>
 
 <file path=word/endnotes.xml><?xml version="1.0" encoding="utf-8"?>
-<w:endnotes xmlns:wpc="http://schemas.microsoft.com/office/word/2010/wordprocessingCanvas" xmlns:mc="http://schemas.openxmlformats.org/markup-compatibility/2006" xmlns:o="urn:schemas-microsoft-com:office:office" xmlns:r="http://schemas.openxmlformats.org/officeDocument/2006/relationships" xmlns:m="http://schemas.openxmlformats.org/officeDocument/2006/math" xmlns:v="urn:schemas-microsoft-com:vml" xmlns:wp14="http://schemas.microsoft.com/office/word/2010/wordprocessingDrawing" xmlns:wp="http://schemas.openxmlformats.org/drawingml/2006/wordprocessingDrawing" xmlns:w10="urn:schemas-microsoft-com:office:word" xmlns:w="http://schemas.openxmlformats.org/wordprocessingml/2006/main" xmlns:w14="http://schemas.microsoft.com/office/word/2010/wordml" xmlns:w15="http://schemas.microsoft.com/office/word/2012/wordml" xmlns:wpg="http://schemas.microsoft.com/office/word/2010/wordprocessingGroup" xmlns:wpi="http://schemas.microsoft.com/office/word/2010/wordprocessingInk" xmlns:wne="http://schemas.microsoft.com/office/word/2006/wordml" xmlns:wps="http://schemas.microsoft.com/office/word/2010/wordprocessingShape" mc:Ignorable="w14 w15 wp14">
+<w:endnotes xmlns:wpc="http://schemas.microsoft.com/office/word/2010/wordprocessingCanvas" xmlns:mc="http://schemas.openxmlformats.org/markup-compatibility/2006" xmlns:o="urn:schemas-microsoft-com:office:office" xmlns:r="http://schemas.openxmlformats.org/officeDocument/2006/relationships" xmlns:m="http://schemas.openxmlformats.org/officeDocument/2006/math" xmlns:v="urn:schemas-microsoft-com:vml" xmlns:wp14="http://schemas.microsoft.com/office/word/2010/wordprocessingDrawing" xmlns:wp="http://schemas.openxmlformats.org/drawingml/2006/wordprocessingDrawing" xmlns:w10="urn:schemas-microsoft-com:office:word" xmlns:w="http://schemas.openxmlformats.org/wordprocessingml/2006/main" xmlns:w14="http://schemas.microsoft.com/office/word/2010/wordml" xmlns:wpg="http://schemas.microsoft.com/office/word/2010/wordprocessingGroup" xmlns:wpi="http://schemas.microsoft.com/office/word/2010/wordprocessingInk" xmlns:wne="http://schemas.microsoft.com/office/word/2006/wordml" xmlns:wps="http://schemas.microsoft.com/office/word/2010/wordprocessingShape" mc:Ignorable="w14 wp14">
   <w:endnote w:type="separator" w:id="-1">
     <w:p>
       <w:r>
@@ -3355,7 +4585,7 @@
 </file>
 
 <file path=word/footer1.xml><?xml version="1.0" encoding="utf-8"?>
-<w:ftr xmlns:wpc="http://schemas.microsoft.com/office/word/2010/wordprocessingCanvas" xmlns:mc="http://schemas.openxmlformats.org/markup-compatibility/2006" xmlns:o="urn:schemas-microsoft-com:office:office" xmlns:r="http://schemas.openxmlformats.org/officeDocument/2006/relationships" xmlns:m="http://schemas.openxmlformats.org/officeDocument/2006/math" xmlns:v="urn:schemas-microsoft-com:vml" xmlns:wp14="http://schemas.microsoft.com/office/word/2010/wordprocessingDrawing" xmlns:wp="http://schemas.openxmlformats.org/drawingml/2006/wordprocessingDrawing" xmlns:w10="urn:schemas-microsoft-com:office:word" xmlns:w="http://schemas.openxmlformats.org/wordprocessingml/2006/main" xmlns:w14="http://schemas.microsoft.com/office/word/2010/wordml" xmlns:w15="http://schemas.microsoft.com/office/word/2012/wordml" xmlns:wpg="http://schemas.microsoft.com/office/word/2010/wordprocessingGroup" xmlns:wpi="http://schemas.microsoft.com/office/word/2010/wordprocessingInk" xmlns:wne="http://schemas.microsoft.com/office/word/2006/wordml" xmlns:wps="http://schemas.microsoft.com/office/word/2010/wordprocessingShape" mc:Ignorable="w14 w15 wp14">
+<w:ftr xmlns:wpc="http://schemas.microsoft.com/office/word/2010/wordprocessingCanvas" xmlns:mc="http://schemas.openxmlformats.org/markup-compatibility/2006" xmlns:o="urn:schemas-microsoft-com:office:office" xmlns:r="http://schemas.openxmlformats.org/officeDocument/2006/relationships" xmlns:m="http://schemas.openxmlformats.org/officeDocument/2006/math" xmlns:v="urn:schemas-microsoft-com:vml" xmlns:wp14="http://schemas.microsoft.com/office/word/2010/wordprocessingDrawing" xmlns:wp="http://schemas.openxmlformats.org/drawingml/2006/wordprocessingDrawing" xmlns:w10="urn:schemas-microsoft-com:office:word" xmlns:w="http://schemas.openxmlformats.org/wordprocessingml/2006/main" xmlns:w14="http://schemas.microsoft.com/office/word/2010/wordml" xmlns:wpg="http://schemas.microsoft.com/office/word/2010/wordprocessingGroup" xmlns:wpi="http://schemas.microsoft.com/office/word/2010/wordprocessingInk" xmlns:wne="http://schemas.microsoft.com/office/word/2006/wordml" xmlns:wps="http://schemas.microsoft.com/office/word/2010/wordprocessingShape" mc:Ignorable="w14 wp14">
   <w:sdt>
     <w:sdtPr>
       <w:id w:val="782702175"/>
@@ -3388,7 +4618,7 @@
           <w:rPr>
             <w:noProof/>
           </w:rPr>
-          <w:t>5</w:t>
+          <w:t>2</w:t>
         </w:r>
         <w:r>
           <w:rPr>
@@ -3408,7 +4638,7 @@
 </file>
 
 <file path=word/footnotes.xml><?xml version="1.0" encoding="utf-8"?>
-<w:footnotes xmlns:wpc="http://schemas.microsoft.com/office/word/2010/wordprocessingCanvas" xmlns:mc="http://schemas.openxmlformats.org/markup-compatibility/2006" xmlns:o="urn:schemas-microsoft-com:office:office" xmlns:r="http://schemas.openxmlformats.org/officeDocument/2006/relationships" xmlns:m="http://schemas.openxmlformats.org/officeDocument/2006/math" xmlns:v="urn:schemas-microsoft-com:vml" xmlns:wp14="http://schemas.microsoft.com/office/word/2010/wordprocessingDrawing" xmlns:wp="http://schemas.openxmlformats.org/drawingml/2006/wordprocessingDrawing" xmlns:w10="urn:schemas-microsoft-com:office:word" xmlns:w="http://schemas.openxmlformats.org/wordprocessingml/2006/main" xmlns:w14="http://schemas.microsoft.com/office/word/2010/wordml" xmlns:w15="http://schemas.microsoft.com/office/word/2012/wordml" xmlns:wpg="http://schemas.microsoft.com/office/word/2010/wordprocessingGroup" xmlns:wpi="http://schemas.microsoft.com/office/word/2010/wordprocessingInk" xmlns:wne="http://schemas.microsoft.com/office/word/2006/wordml" xmlns:wps="http://schemas.microsoft.com/office/word/2010/wordprocessingShape" mc:Ignorable="w14 w15 wp14">
+<w:footnotes xmlns:wpc="http://schemas.microsoft.com/office/word/2010/wordprocessingCanvas" xmlns:mc="http://schemas.openxmlformats.org/markup-compatibility/2006" xmlns:o="urn:schemas-microsoft-com:office:office" xmlns:r="http://schemas.openxmlformats.org/officeDocument/2006/relationships" xmlns:m="http://schemas.openxmlformats.org/officeDocument/2006/math" xmlns:v="urn:schemas-microsoft-com:vml" xmlns:wp14="http://schemas.microsoft.com/office/word/2010/wordprocessingDrawing" xmlns:wp="http://schemas.openxmlformats.org/drawingml/2006/wordprocessingDrawing" xmlns:w10="urn:schemas-microsoft-com:office:word" xmlns:w="http://schemas.openxmlformats.org/wordprocessingml/2006/main" xmlns:w14="http://schemas.microsoft.com/office/word/2010/wordml" xmlns:wpg="http://schemas.microsoft.com/office/word/2010/wordprocessingGroup" xmlns:wpi="http://schemas.microsoft.com/office/word/2010/wordprocessingInk" xmlns:wne="http://schemas.microsoft.com/office/word/2006/wordml" xmlns:wps="http://schemas.microsoft.com/office/word/2010/wordprocessingShape" mc:Ignorable="w14 wp14">
   <w:footnote w:type="separator" w:id="-1">
     <w:p>
       <w:r>
@@ -3427,7 +4657,7 @@
 </file>
 
 <file path=word/numbering.xml><?xml version="1.0" encoding="utf-8"?>
-<w:numbering xmlns:wpc="http://schemas.microsoft.com/office/word/2010/wordprocessingCanvas" xmlns:mc="http://schemas.openxmlformats.org/markup-compatibility/2006" xmlns:o="urn:schemas-microsoft-com:office:office" xmlns:r="http://schemas.openxmlformats.org/officeDocument/2006/relationships" xmlns:m="http://schemas.openxmlformats.org/officeDocument/2006/math" xmlns:v="urn:schemas-microsoft-com:vml" xmlns:wp14="http://schemas.microsoft.com/office/word/2010/wordprocessingDrawing" xmlns:wp="http://schemas.openxmlformats.org/drawingml/2006/wordprocessingDrawing" xmlns:w10="urn:schemas-microsoft-com:office:word" xmlns:w="http://schemas.openxmlformats.org/wordprocessingml/2006/main" xmlns:w14="http://schemas.microsoft.com/office/word/2010/wordml" xmlns:w15="http://schemas.microsoft.com/office/word/2012/wordml" xmlns:wpg="http://schemas.microsoft.com/office/word/2010/wordprocessingGroup" xmlns:wpi="http://schemas.microsoft.com/office/word/2010/wordprocessingInk" xmlns:wne="http://schemas.microsoft.com/office/word/2006/wordml" xmlns:wps="http://schemas.microsoft.com/office/word/2010/wordprocessingShape" mc:Ignorable="w14 w15 wp14">
+<w:numbering xmlns:wpc="http://schemas.microsoft.com/office/word/2010/wordprocessingCanvas" xmlns:mc="http://schemas.openxmlformats.org/markup-compatibility/2006" xmlns:o="urn:schemas-microsoft-com:office:office" xmlns:r="http://schemas.openxmlformats.org/officeDocument/2006/relationships" xmlns:m="http://schemas.openxmlformats.org/officeDocument/2006/math" xmlns:v="urn:schemas-microsoft-com:vml" xmlns:wp14="http://schemas.microsoft.com/office/word/2010/wordprocessingDrawing" xmlns:wp="http://schemas.openxmlformats.org/drawingml/2006/wordprocessingDrawing" xmlns:w10="urn:schemas-microsoft-com:office:word" xmlns:w="http://schemas.openxmlformats.org/wordprocessingml/2006/main" xmlns:w14="http://schemas.microsoft.com/office/word/2010/wordml" xmlns:wpg="http://schemas.microsoft.com/office/word/2010/wordprocessingGroup" xmlns:wpi="http://schemas.microsoft.com/office/word/2010/wordprocessingInk" xmlns:wne="http://schemas.microsoft.com/office/word/2006/wordml" xmlns:wps="http://schemas.microsoft.com/office/word/2010/wordprocessingShape" mc:Ignorable="w14 wp14">
   <w:abstractNum w:abstractNumId="0">
     <w:nsid w:val="26BE7CBA"/>
     <w:multiLevelType w:val="hybridMultilevel"/>
@@ -3708,7 +4938,7 @@
 </file>
 
 <file path=word/styles.xml><?xml version="1.0" encoding="utf-8"?>
-<w:styles xmlns:mc="http://schemas.openxmlformats.org/markup-compatibility/2006" xmlns:r="http://schemas.openxmlformats.org/officeDocument/2006/relationships" xmlns:w="http://schemas.openxmlformats.org/wordprocessingml/2006/main" xmlns:w14="http://schemas.microsoft.com/office/word/2010/wordml" xmlns:w15="http://schemas.microsoft.com/office/word/2012/wordml" mc:Ignorable="w14 w15">
+<w:styles xmlns:mc="http://schemas.openxmlformats.org/markup-compatibility/2006" xmlns:r="http://schemas.openxmlformats.org/officeDocument/2006/relationships" xmlns:w="http://schemas.openxmlformats.org/wordprocessingml/2006/main" xmlns:w14="http://schemas.microsoft.com/office/word/2010/wordml" mc:Ignorable="w14">
   <w:docDefaults>
     <w:rPrDefault>
       <w:rPr>
@@ -3720,378 +4950,144 @@
     </w:rPrDefault>
     <w:pPrDefault/>
   </w:docDefaults>
-  <w:latentStyles w:defLockedState="0" w:defUIPriority="99" w:defSemiHidden="0" w:defUnhideWhenUsed="0" w:defQFormat="0" w:count="371">
-    <w:lsdException w:name="Normal" w:uiPriority="0" w:qFormat="1"/>
-    <w:lsdException w:name="heading 1" w:uiPriority="9" w:qFormat="1"/>
-    <w:lsdException w:name="heading 2" w:semiHidden="1" w:uiPriority="9" w:unhideWhenUsed="1" w:qFormat="1"/>
-    <w:lsdException w:name="heading 3" w:semiHidden="1" w:uiPriority="9" w:unhideWhenUsed="1" w:qFormat="1"/>
-    <w:lsdException w:name="heading 4" w:semiHidden="1" w:uiPriority="9" w:unhideWhenUsed="1" w:qFormat="1"/>
-    <w:lsdException w:name="heading 5" w:semiHidden="1" w:uiPriority="9" w:unhideWhenUsed="1" w:qFormat="1"/>
-    <w:lsdException w:name="heading 6" w:semiHidden="1" w:uiPriority="9" w:unhideWhenUsed="1" w:qFormat="1"/>
-    <w:lsdException w:name="heading 7" w:semiHidden="1" w:uiPriority="9" w:unhideWhenUsed="1" w:qFormat="1"/>
-    <w:lsdException w:name="heading 8" w:semiHidden="1" w:uiPriority="9" w:unhideWhenUsed="1" w:qFormat="1"/>
-    <w:lsdException w:name="heading 9" w:semiHidden="1" w:uiPriority="9" w:unhideWhenUsed="1" w:qFormat="1"/>
-    <w:lsdException w:name="index 1" w:semiHidden="1" w:unhideWhenUsed="1"/>
-    <w:lsdException w:name="index 2" w:semiHidden="1" w:unhideWhenUsed="1"/>
-    <w:lsdException w:name="index 3" w:semiHidden="1" w:unhideWhenUsed="1"/>
-    <w:lsdException w:name="index 4" w:semiHidden="1" w:unhideWhenUsed="1"/>
-    <w:lsdException w:name="index 5" w:semiHidden="1" w:unhideWhenUsed="1"/>
-    <w:lsdException w:name="index 6" w:semiHidden="1" w:unhideWhenUsed="1"/>
-    <w:lsdException w:name="index 7" w:semiHidden="1" w:unhideWhenUsed="1"/>
-    <w:lsdException w:name="index 8" w:semiHidden="1" w:unhideWhenUsed="1"/>
-    <w:lsdException w:name="index 9" w:semiHidden="1" w:unhideWhenUsed="1"/>
-    <w:lsdException w:name="toc 1" w:semiHidden="1" w:uiPriority="39" w:unhideWhenUsed="1"/>
-    <w:lsdException w:name="toc 2" w:semiHidden="1" w:uiPriority="39" w:unhideWhenUsed="1"/>
-    <w:lsdException w:name="toc 3" w:semiHidden="1" w:uiPriority="39" w:unhideWhenUsed="1"/>
-    <w:lsdException w:name="toc 4" w:semiHidden="1" w:uiPriority="39" w:unhideWhenUsed="1"/>
-    <w:lsdException w:name="toc 5" w:semiHidden="1" w:uiPriority="39" w:unhideWhenUsed="1"/>
-    <w:lsdException w:name="toc 6" w:semiHidden="1" w:uiPriority="39" w:unhideWhenUsed="1"/>
-    <w:lsdException w:name="toc 7" w:semiHidden="1" w:uiPriority="39" w:unhideWhenUsed="1"/>
-    <w:lsdException w:name="toc 8" w:semiHidden="1" w:uiPriority="39" w:unhideWhenUsed="1"/>
-    <w:lsdException w:name="toc 9" w:semiHidden="1" w:uiPriority="39" w:unhideWhenUsed="1"/>
-    <w:lsdException w:name="Normal Indent" w:semiHidden="1" w:unhideWhenUsed="1"/>
-    <w:lsdException w:name="footnote text" w:semiHidden="1" w:unhideWhenUsed="1"/>
-    <w:lsdException w:name="annotation text" w:semiHidden="1" w:unhideWhenUsed="1"/>
-    <w:lsdException w:name="header" w:semiHidden="1" w:unhideWhenUsed="1"/>
-    <w:lsdException w:name="footer" w:semiHidden="1" w:unhideWhenUsed="1"/>
-    <w:lsdException w:name="index heading" w:semiHidden="1" w:unhideWhenUsed="1"/>
-    <w:lsdException w:name="caption" w:semiHidden="1" w:uiPriority="35" w:unhideWhenUsed="1" w:qFormat="1"/>
-    <w:lsdException w:name="table of figures" w:semiHidden="1" w:unhideWhenUsed="1"/>
-    <w:lsdException w:name="envelope address" w:semiHidden="1" w:unhideWhenUsed="1"/>
-    <w:lsdException w:name="envelope return" w:semiHidden="1" w:unhideWhenUsed="1"/>
-    <w:lsdException w:name="footnote reference" w:semiHidden="1" w:unhideWhenUsed="1"/>
-    <w:lsdException w:name="annotation reference" w:semiHidden="1" w:unhideWhenUsed="1"/>
-    <w:lsdException w:name="line number" w:semiHidden="1" w:unhideWhenUsed="1"/>
-    <w:lsdException w:name="page number" w:semiHidden="1" w:unhideWhenUsed="1"/>
-    <w:lsdException w:name="endnote reference" w:semiHidden="1" w:unhideWhenUsed="1"/>
-    <w:lsdException w:name="endnote text" w:semiHidden="1" w:unhideWhenUsed="1"/>
-    <w:lsdException w:name="table of authorities" w:semiHidden="1" w:unhideWhenUsed="1"/>
-    <w:lsdException w:name="macro" w:semiHidden="1" w:unhideWhenUsed="1"/>
-    <w:lsdException w:name="toa heading" w:semiHidden="1" w:unhideWhenUsed="1"/>
-    <w:lsdException w:name="List" w:semiHidden="1" w:unhideWhenUsed="1"/>
-    <w:lsdException w:name="List Bullet" w:semiHidden="1" w:unhideWhenUsed="1"/>
-    <w:lsdException w:name="List Number" w:semiHidden="1" w:unhideWhenUsed="1"/>
-    <w:lsdException w:name="List 2" w:semiHidden="1" w:unhideWhenUsed="1"/>
-    <w:lsdException w:name="List 3" w:semiHidden="1" w:unhideWhenUsed="1"/>
-    <w:lsdException w:name="List 4" w:semiHidden="1" w:unhideWhenUsed="1"/>
-    <w:lsdException w:name="List 5" w:semiHidden="1" w:unhideWhenUsed="1"/>
-    <w:lsdException w:name="List Bullet 2" w:semiHidden="1" w:unhideWhenUsed="1"/>
-    <w:lsdException w:name="List Bullet 3" w:semiHidden="1" w:unhideWhenUsed="1"/>
-    <w:lsdException w:name="List Bullet 4" w:semiHidden="1" w:unhideWhenUsed="1"/>
-    <w:lsdException w:name="List Bullet 5" w:semiHidden="1" w:unhideWhenUsed="1"/>
-    <w:lsdException w:name="List Number 2" w:semiHidden="1" w:unhideWhenUsed="1"/>
-    <w:lsdException w:name="List Number 3" w:semiHidden="1" w:unhideWhenUsed="1"/>
-    <w:lsdException w:name="List Number 4" w:semiHidden="1" w:unhideWhenUsed="1"/>
-    <w:lsdException w:name="List Number 5" w:semiHidden="1" w:unhideWhenUsed="1"/>
-    <w:lsdException w:name="Title" w:uiPriority="10" w:qFormat="1"/>
-    <w:lsdException w:name="Closing" w:semiHidden="1" w:unhideWhenUsed="1"/>
-    <w:lsdException w:name="Signature" w:semiHidden="1" w:unhideWhenUsed="1"/>
-    <w:lsdException w:name="Default Paragraph Font" w:semiHidden="1" w:uiPriority="1" w:unhideWhenUsed="1"/>
-    <w:lsdException w:name="Body Text" w:semiHidden="1" w:unhideWhenUsed="1"/>
-    <w:lsdException w:name="Body Text Indent" w:semiHidden="1" w:unhideWhenUsed="1"/>
-    <w:lsdException w:name="List Continue" w:semiHidden="1" w:unhideWhenUsed="1"/>
-    <w:lsdException w:name="List Continue 2" w:semiHidden="1" w:unhideWhenUsed="1"/>
-    <w:lsdException w:name="List Continue 3" w:semiHidden="1" w:unhideWhenUsed="1"/>
-    <w:lsdException w:name="List Continue 4" w:semiHidden="1" w:unhideWhenUsed="1"/>
-    <w:lsdException w:name="List Continue 5" w:semiHidden="1" w:unhideWhenUsed="1"/>
-    <w:lsdException w:name="Message Header" w:semiHidden="1" w:unhideWhenUsed="1"/>
-    <w:lsdException w:name="Subtitle" w:uiPriority="11" w:qFormat="1"/>
-    <w:lsdException w:name="Salutation" w:semiHidden="1" w:unhideWhenUsed="1"/>
-    <w:lsdException w:name="Date" w:semiHidden="1" w:unhideWhenUsed="1"/>
-    <w:lsdException w:name="Body Text First Indent" w:semiHidden="1" w:unhideWhenUsed="1"/>
-    <w:lsdException w:name="Body Text First Indent 2" w:semiHidden="1" w:unhideWhenUsed="1"/>
-    <w:lsdException w:name="Note Heading" w:semiHidden="1" w:unhideWhenUsed="1"/>
-    <w:lsdException w:name="Body Text 2" w:semiHidden="1" w:unhideWhenUsed="1"/>
-    <w:lsdException w:name="Body Text 3" w:semiHidden="1" w:unhideWhenUsed="1"/>
-    <w:lsdException w:name="Body Text Indent 2" w:semiHidden="1" w:unhideWhenUsed="1"/>
-    <w:lsdException w:name="Body Text Indent 3" w:semiHidden="1" w:unhideWhenUsed="1"/>
-    <w:lsdException w:name="Block Text" w:semiHidden="1" w:unhideWhenUsed="1"/>
-    <w:lsdException w:name="Hyperlink" w:semiHidden="1" w:unhideWhenUsed="1"/>
-    <w:lsdException w:name="FollowedHyperlink" w:semiHidden="1" w:unhideWhenUsed="1"/>
-    <w:lsdException w:name="Strong" w:uiPriority="22" w:qFormat="1"/>
-    <w:lsdException w:name="Emphasis" w:uiPriority="20" w:qFormat="1"/>
-    <w:lsdException w:name="Document Map" w:semiHidden="1" w:unhideWhenUsed="1"/>
-    <w:lsdException w:name="Plain Text" w:semiHidden="1" w:unhideWhenUsed="1"/>
-    <w:lsdException w:name="E-mail Signature" w:semiHidden="1" w:unhideWhenUsed="1"/>
-    <w:lsdException w:name="HTML Top of Form" w:semiHidden="1" w:unhideWhenUsed="1"/>
-    <w:lsdException w:name="HTML Bottom of Form" w:semiHidden="1" w:unhideWhenUsed="1"/>
-    <w:lsdException w:name="Normal (Web)" w:semiHidden="1" w:unhideWhenUsed="1"/>
-    <w:lsdException w:name="HTML Acronym" w:semiHidden="1" w:unhideWhenUsed="1"/>
-    <w:lsdException w:name="HTML Address" w:semiHidden="1" w:unhideWhenUsed="1"/>
-    <w:lsdException w:name="HTML Cite" w:semiHidden="1" w:unhideWhenUsed="1"/>
-    <w:lsdException w:name="HTML Code" w:semiHidden="1" w:unhideWhenUsed="1"/>
-    <w:lsdException w:name="HTML Definition" w:semiHidden="1" w:unhideWhenUsed="1"/>
-    <w:lsdException w:name="HTML Keyboard" w:semiHidden="1" w:unhideWhenUsed="1"/>
-    <w:lsdException w:name="HTML Preformatted" w:semiHidden="1" w:unhideWhenUsed="1"/>
-    <w:lsdException w:name="HTML Sample" w:semiHidden="1" w:unhideWhenUsed="1"/>
-    <w:lsdException w:name="HTML Typewriter" w:semiHidden="1" w:unhideWhenUsed="1"/>
-    <w:lsdException w:name="HTML Variable" w:semiHidden="1" w:unhideWhenUsed="1"/>
-    <w:lsdException w:name="Normal Table" w:semiHidden="1" w:unhideWhenUsed="1"/>
-    <w:lsdException w:name="annotation subject" w:semiHidden="1" w:unhideWhenUsed="1"/>
-    <w:lsdException w:name="No List" w:semiHidden="1" w:unhideWhenUsed="1"/>
-    <w:lsdException w:name="Outline List 1" w:semiHidden="1" w:unhideWhenUsed="1"/>
-    <w:lsdException w:name="Outline List 2" w:semiHidden="1" w:unhideWhenUsed="1"/>
-    <w:lsdException w:name="Outline List 3" w:semiHidden="1" w:unhideWhenUsed="1"/>
-    <w:lsdException w:name="Table Simple 1" w:semiHidden="1" w:unhideWhenUsed="1"/>
-    <w:lsdException w:name="Table Simple 2" w:semiHidden="1" w:unhideWhenUsed="1"/>
-    <w:lsdException w:name="Table Simple 3" w:semiHidden="1" w:unhideWhenUsed="1"/>
-    <w:lsdException w:name="Table Classic 1" w:semiHidden="1" w:unhideWhenUsed="1"/>
-    <w:lsdException w:name="Table Classic 2" w:semiHidden="1" w:unhideWhenUsed="1"/>
-    <w:lsdException w:name="Table Classic 3" w:semiHidden="1" w:unhideWhenUsed="1"/>
-    <w:lsdException w:name="Table Classic 4" w:semiHidden="1" w:unhideWhenUsed="1"/>
-    <w:lsdException w:name="Table Colorful 1" w:semiHidden="1" w:unhideWhenUsed="1"/>
-    <w:lsdException w:name="Table Colorful 2" w:semiHidden="1" w:unhideWhenUsed="1"/>
-    <w:lsdException w:name="Table Colorful 3" w:semiHidden="1" w:unhideWhenUsed="1"/>
-    <w:lsdException w:name="Table Columns 1" w:semiHidden="1" w:unhideWhenUsed="1"/>
-    <w:lsdException w:name="Table Columns 2" w:semiHidden="1" w:unhideWhenUsed="1"/>
-    <w:lsdException w:name="Table Columns 3" w:semiHidden="1" w:unhideWhenUsed="1"/>
-    <w:lsdException w:name="Table Columns 4" w:semiHidden="1" w:unhideWhenUsed="1"/>
-    <w:lsdException w:name="Table Columns 5" w:semiHidden="1" w:unhideWhenUsed="1"/>
-    <w:lsdException w:name="Table Grid 1" w:semiHidden="1" w:unhideWhenUsed="1"/>
-    <w:lsdException w:name="Table Grid 2" w:semiHidden="1" w:unhideWhenUsed="1"/>
-    <w:lsdException w:name="Table Grid 3" w:semiHidden="1" w:unhideWhenUsed="1"/>
-    <w:lsdException w:name="Table Grid 4" w:semiHidden="1" w:unhideWhenUsed="1"/>
-    <w:lsdException w:name="Table Grid 5" w:semiHidden="1" w:unhideWhenUsed="1"/>
-    <w:lsdException w:name="Table Grid 6" w:semiHidden="1" w:unhideWhenUsed="1"/>
-    <w:lsdException w:name="Table Grid 7" w:semiHidden="1" w:unhideWhenUsed="1"/>
-    <w:lsdException w:name="Table Grid 8" w:semiHidden="1" w:unhideWhenUsed="1"/>
-    <w:lsdException w:name="Table List 1" w:semiHidden="1" w:unhideWhenUsed="1"/>
-    <w:lsdException w:name="Table List 2" w:semiHidden="1" w:unhideWhenUsed="1"/>
-    <w:lsdException w:name="Table List 3" w:semiHidden="1" w:unhideWhenUsed="1"/>
-    <w:lsdException w:name="Table List 4" w:semiHidden="1" w:unhideWhenUsed="1"/>
-    <w:lsdException w:name="Table List 5" w:semiHidden="1" w:unhideWhenUsed="1"/>
-    <w:lsdException w:name="Table List 6" w:semiHidden="1" w:unhideWhenUsed="1"/>
-    <w:lsdException w:name="Table List 7" w:semiHidden="1" w:unhideWhenUsed="1"/>
-    <w:lsdException w:name="Table List 8" w:semiHidden="1" w:unhideWhenUsed="1"/>
-    <w:lsdException w:name="Table 3D effects 1" w:semiHidden="1" w:unhideWhenUsed="1"/>
-    <w:lsdException w:name="Table 3D effects 2" w:semiHidden="1" w:unhideWhenUsed="1"/>
-    <w:lsdException w:name="Table 3D effects 3" w:semiHidden="1" w:unhideWhenUsed="1"/>
-    <w:lsdException w:name="Table Contemporary" w:semiHidden="1" w:unhideWhenUsed="1"/>
-    <w:lsdException w:name="Table Elegant" w:semiHidden="1" w:unhideWhenUsed="1"/>
-    <w:lsdException w:name="Table Professional" w:semiHidden="1" w:unhideWhenUsed="1"/>
-    <w:lsdException w:name="Table Subtle 1" w:semiHidden="1" w:unhideWhenUsed="1"/>
-    <w:lsdException w:name="Table Subtle 2" w:semiHidden="1" w:unhideWhenUsed="1"/>
-    <w:lsdException w:name="Table Web 1" w:semiHidden="1" w:unhideWhenUsed="1"/>
-    <w:lsdException w:name="Table Web 2" w:semiHidden="1" w:unhideWhenUsed="1"/>
-    <w:lsdException w:name="Table Web 3" w:semiHidden="1" w:unhideWhenUsed="1"/>
-    <w:lsdException w:name="Balloon Text" w:semiHidden="1" w:unhideWhenUsed="1"/>
-    <w:lsdException w:name="Table Grid" w:uiPriority="39"/>
-    <w:lsdException w:name="Table Theme" w:semiHidden="1" w:unhideWhenUsed="1"/>
-    <w:lsdException w:name="Placeholder Text" w:semiHidden="1"/>
-    <w:lsdException w:name="No Spacing" w:uiPriority="1" w:qFormat="1"/>
-    <w:lsdException w:name="Light Shading" w:uiPriority="60"/>
-    <w:lsdException w:name="Light List" w:uiPriority="61"/>
-    <w:lsdException w:name="Light Grid" w:uiPriority="62"/>
-    <w:lsdException w:name="Medium Shading 1" w:uiPriority="63"/>
-    <w:lsdException w:name="Medium Shading 2" w:uiPriority="64"/>
-    <w:lsdException w:name="Medium List 1" w:uiPriority="65"/>
-    <w:lsdException w:name="Medium List 2" w:uiPriority="66"/>
-    <w:lsdException w:name="Medium Grid 1" w:uiPriority="67"/>
-    <w:lsdException w:name="Medium Grid 2" w:uiPriority="68"/>
-    <w:lsdException w:name="Medium Grid 3" w:uiPriority="69"/>
-    <w:lsdException w:name="Dark List" w:uiPriority="70"/>
-    <w:lsdException w:name="Colorful Shading" w:uiPriority="71"/>
-    <w:lsdException w:name="Colorful List" w:uiPriority="72"/>
-    <w:lsdException w:name="Colorful Grid" w:uiPriority="73"/>
-    <w:lsdException w:name="Light Shading Accent 1" w:uiPriority="60"/>
-    <w:lsdException w:name="Light List Accent 1" w:uiPriority="61"/>
-    <w:lsdException w:name="Light Grid Accent 1" w:uiPriority="62"/>
-    <w:lsdException w:name="Medium Shading 1 Accent 1" w:uiPriority="63"/>
-    <w:lsdException w:name="Medium Shading 2 Accent 1" w:uiPriority="64"/>
-    <w:lsdException w:name="Medium List 1 Accent 1" w:uiPriority="65"/>
-    <w:lsdException w:name="Revision" w:semiHidden="1"/>
-    <w:lsdException w:name="List Paragraph" w:uiPriority="34" w:qFormat="1"/>
-    <w:lsdException w:name="Quote" w:uiPriority="29" w:qFormat="1"/>
-    <w:lsdException w:name="Intense Quote" w:uiPriority="30" w:qFormat="1"/>
-    <w:lsdException w:name="Medium List 2 Accent 1" w:uiPriority="66"/>
-    <w:lsdException w:name="Medium Grid 1 Accent 1" w:uiPriority="67"/>
-    <w:lsdException w:name="Medium Grid 2 Accent 1" w:uiPriority="68"/>
-    <w:lsdException w:name="Medium Grid 3 Accent 1" w:uiPriority="69"/>
-    <w:lsdException w:name="Dark List Accent 1" w:uiPriority="70"/>
-    <w:lsdException w:name="Colorful Shading Accent 1" w:uiPriority="71"/>
-    <w:lsdException w:name="Colorful List Accent 1" w:uiPriority="72"/>
-    <w:lsdException w:name="Colorful Grid Accent 1" w:uiPriority="73"/>
-    <w:lsdException w:name="Light Shading Accent 2" w:uiPriority="60"/>
-    <w:lsdException w:name="Light List Accent 2" w:uiPriority="61"/>
-    <w:lsdException w:name="Light Grid Accent 2" w:uiPriority="62"/>
-    <w:lsdException w:name="Medium Shading 1 Accent 2" w:uiPriority="63"/>
-    <w:lsdException w:name="Medium Shading 2 Accent 2" w:uiPriority="64"/>
-    <w:lsdException w:name="Medium List 1 Accent 2" w:uiPriority="65"/>
-    <w:lsdException w:name="Medium List 2 Accent 2" w:uiPriority="66"/>
-    <w:lsdException w:name="Medium Grid 1 Accent 2" w:uiPriority="67"/>
-    <w:lsdException w:name="Medium Grid 2 Accent 2" w:uiPriority="68"/>
-    <w:lsdException w:name="Medium Grid 3 Accent 2" w:uiPriority="69"/>
-    <w:lsdException w:name="Dark List Accent 2" w:uiPriority="70"/>
-    <w:lsdException w:name="Colorful Shading Accent 2" w:uiPriority="71"/>
-    <w:lsdException w:name="Colorful List Accent 2" w:uiPriority="72"/>
-    <w:lsdException w:name="Colorful Grid Accent 2" w:uiPriority="73"/>
-    <w:lsdException w:name="Light Shading Accent 3" w:uiPriority="60"/>
-    <w:lsdException w:name="Light List Accent 3" w:uiPriority="61"/>
-    <w:lsdException w:name="Light Grid Accent 3" w:uiPriority="62"/>
-    <w:lsdException w:name="Medium Shading 1 Accent 3" w:uiPriority="63"/>
-    <w:lsdException w:name="Medium Shading 2 Accent 3" w:uiPriority="64"/>
-    <w:lsdException w:name="Medium List 1 Accent 3" w:uiPriority="65"/>
-    <w:lsdException w:name="Medium List 2 Accent 3" w:uiPriority="66"/>
-    <w:lsdException w:name="Medium Grid 1 Accent 3" w:uiPriority="67"/>
-    <w:lsdException w:name="Medium Grid 2 Accent 3" w:uiPriority="68"/>
-    <w:lsdException w:name="Medium Grid 3 Accent 3" w:uiPriority="69"/>
-    <w:lsdException w:name="Dark List Accent 3" w:uiPriority="70"/>
-    <w:lsdException w:name="Colorful Shading Accent 3" w:uiPriority="71"/>
-    <w:lsdException w:name="Colorful List Accent 3" w:uiPriority="72"/>
-    <w:lsdException w:name="Colorful Grid Accent 3" w:uiPriority="73"/>
-    <w:lsdException w:name="Light Shading Accent 4" w:uiPriority="60"/>
-    <w:lsdException w:name="Light List Accent 4" w:uiPriority="61"/>
-    <w:lsdException w:name="Light Grid Accent 4" w:uiPriority="62"/>
-    <w:lsdException w:name="Medium Shading 1 Accent 4" w:uiPriority="63"/>
-    <w:lsdException w:name="Medium Shading 2 Accent 4" w:uiPriority="64"/>
-    <w:lsdException w:name="Medium List 1 Accent 4" w:uiPriority="65"/>
-    <w:lsdException w:name="Medium List 2 Accent 4" w:uiPriority="66"/>
-    <w:lsdException w:name="Medium Grid 1 Accent 4" w:uiPriority="67"/>
-    <w:lsdException w:name="Medium Grid 2 Accent 4" w:uiPriority="68"/>
-    <w:lsdException w:name="Medium Grid 3 Accent 4" w:uiPriority="69"/>
-    <w:lsdException w:name="Dark List Accent 4" w:uiPriority="70"/>
-    <w:lsdException w:name="Colorful Shading Accent 4" w:uiPriority="71"/>
-    <w:lsdException w:name="Colorful List Accent 4" w:uiPriority="72"/>
-    <w:lsdException w:name="Colorful Grid Accent 4" w:uiPriority="73"/>
-    <w:lsdException w:name="Light Shading Accent 5" w:uiPriority="60"/>
-    <w:lsdException w:name="Light List Accent 5" w:uiPriority="61"/>
-    <w:lsdException w:name="Light Grid Accent 5" w:uiPriority="62"/>
-    <w:lsdException w:name="Medium Shading 1 Accent 5" w:uiPriority="63"/>
-    <w:lsdException w:name="Medium Shading 2 Accent 5" w:uiPriority="64"/>
-    <w:lsdException w:name="Medium List 1 Accent 5" w:uiPriority="65"/>
-    <w:lsdException w:name="Medium List 2 Accent 5" w:uiPriority="66"/>
-    <w:lsdException w:name="Medium Grid 1 Accent 5" w:uiPriority="67"/>
-    <w:lsdException w:name="Medium Grid 2 Accent 5" w:uiPriority="68"/>
-    <w:lsdException w:name="Medium Grid 3 Accent 5" w:uiPriority="69"/>
-    <w:lsdException w:name="Dark List Accent 5" w:uiPriority="70"/>
-    <w:lsdException w:name="Colorful Shading Accent 5" w:uiPriority="71"/>
-    <w:lsdException w:name="Colorful List Accent 5" w:uiPriority="72"/>
-    <w:lsdException w:name="Colorful Grid Accent 5" w:uiPriority="73"/>
-    <w:lsdException w:name="Light Shading Accent 6" w:uiPriority="60"/>
-    <w:lsdException w:name="Light List Accent 6" w:uiPriority="61"/>
-    <w:lsdException w:name="Light Grid Accent 6" w:uiPriority="62"/>
-    <w:lsdException w:name="Medium Shading 1 Accent 6" w:uiPriority="63"/>
-    <w:lsdException w:name="Medium Shading 2 Accent 6" w:uiPriority="64"/>
-    <w:lsdException w:name="Medium List 1 Accent 6" w:uiPriority="65"/>
-    <w:lsdException w:name="Medium List 2 Accent 6" w:uiPriority="66"/>
-    <w:lsdException w:name="Medium Grid 1 Accent 6" w:uiPriority="67"/>
-    <w:lsdException w:name="Medium Grid 2 Accent 6" w:uiPriority="68"/>
-    <w:lsdException w:name="Medium Grid 3 Accent 6" w:uiPriority="69"/>
-    <w:lsdException w:name="Dark List Accent 6" w:uiPriority="70"/>
-    <w:lsdException w:name="Colorful Shading Accent 6" w:uiPriority="71"/>
-    <w:lsdException w:name="Colorful List Accent 6" w:uiPriority="72"/>
-    <w:lsdException w:name="Colorful Grid Accent 6" w:uiPriority="73"/>
-    <w:lsdException w:name="Subtle Emphasis" w:uiPriority="19" w:qFormat="1"/>
-    <w:lsdException w:name="Intense Emphasis" w:uiPriority="21" w:qFormat="1"/>
-    <w:lsdException w:name="Subtle Reference" w:uiPriority="31" w:qFormat="1"/>
-    <w:lsdException w:name="Intense Reference" w:uiPriority="32" w:qFormat="1"/>
-    <w:lsdException w:name="Book Title" w:uiPriority="33" w:qFormat="1"/>
-    <w:lsdException w:name="Bibliography" w:semiHidden="1" w:uiPriority="37" w:unhideWhenUsed="1"/>
-    <w:lsdException w:name="TOC Heading" w:semiHidden="1" w:uiPriority="39" w:unhideWhenUsed="1" w:qFormat="1"/>
-    <w:lsdException w:name="Plain Table 1" w:uiPriority="41"/>
-    <w:lsdException w:name="Plain Table 2" w:uiPriority="42"/>
-    <w:lsdException w:name="Plain Table 3" w:uiPriority="43"/>
-    <w:lsdException w:name="Plain Table 4" w:uiPriority="44"/>
-    <w:lsdException w:name="Plain Table 5" w:uiPriority="45"/>
-    <w:lsdException w:name="Grid Table Light" w:uiPriority="40"/>
-    <w:lsdException w:name="Grid Table 1 Light" w:uiPriority="46"/>
-    <w:lsdException w:name="Grid Table 2" w:uiPriority="47"/>
-    <w:lsdException w:name="Grid Table 3" w:uiPriority="48"/>
-    <w:lsdException w:name="Grid Table 4" w:uiPriority="49"/>
-    <w:lsdException w:name="Grid Table 5 Dark" w:uiPriority="50"/>
-    <w:lsdException w:name="Grid Table 6 Colorful" w:uiPriority="51"/>
-    <w:lsdException w:name="Grid Table 7 Colorful" w:uiPriority="52"/>
-    <w:lsdException w:name="Grid Table 1 Light Accent 1" w:uiPriority="46"/>
-    <w:lsdException w:name="Grid Table 2 Accent 1" w:uiPriority="47"/>
-    <w:lsdException w:name="Grid Table 3 Accent 1" w:uiPriority="48"/>
-    <w:lsdException w:name="Grid Table 4 Accent 1" w:uiPriority="49"/>
-    <w:lsdException w:name="Grid Table 5 Dark Accent 1" w:uiPriority="50"/>
-    <w:lsdException w:name="Grid Table 6 Colorful Accent 1" w:uiPriority="51"/>
-    <w:lsdException w:name="Grid Table 7 Colorful Accent 1" w:uiPriority="52"/>
-    <w:lsdException w:name="Grid Table 1 Light Accent 2" w:uiPriority="46"/>
-    <w:lsdException w:name="Grid Table 2 Accent 2" w:uiPriority="47"/>
-    <w:lsdException w:name="Grid Table 3 Accent 2" w:uiPriority="48"/>
-    <w:lsdException w:name="Grid Table 4 Accent 2" w:uiPriority="49"/>
-    <w:lsdException w:name="Grid Table 5 Dark Accent 2" w:uiPriority="50"/>
-    <w:lsdException w:name="Grid Table 6 Colorful Accent 2" w:uiPriority="51"/>
-    <w:lsdException w:name="Grid Table 7 Colorful Accent 2" w:uiPriority="52"/>
-    <w:lsdException w:name="Grid Table 1 Light Accent 3" w:uiPriority="46"/>
-    <w:lsdException w:name="Grid Table 2 Accent 3" w:uiPriority="47"/>
-    <w:lsdException w:name="Grid Table 3 Accent 3" w:uiPriority="48"/>
-    <w:lsdException w:name="Grid Table 4 Accent 3" w:uiPriority="49"/>
-    <w:lsdException w:name="Grid Table 5 Dark Accent 3" w:uiPriority="50"/>
-    <w:lsdException w:name="Grid Table 6 Colorful Accent 3" w:uiPriority="51"/>
-    <w:lsdException w:name="Grid Table 7 Colorful Accent 3" w:uiPriority="52"/>
-    <w:lsdException w:name="Grid Table 1 Light Accent 4" w:uiPriority="46"/>
-    <w:lsdException w:name="Grid Table 2 Accent 4" w:uiPriority="47"/>
-    <w:lsdException w:name="Grid Table 3 Accent 4" w:uiPriority="48"/>
-    <w:lsdException w:name="Grid Table 4 Accent 4" w:uiPriority="49"/>
-    <w:lsdException w:name="Grid Table 5 Dark Accent 4" w:uiPriority="50"/>
-    <w:lsdException w:name="Grid Table 6 Colorful Accent 4" w:uiPriority="51"/>
-    <w:lsdException w:name="Grid Table 7 Colorful Accent 4" w:uiPriority="52"/>
-    <w:lsdException w:name="Grid Table 1 Light Accent 5" w:uiPriority="46"/>
-    <w:lsdException w:name="Grid Table 2 Accent 5" w:uiPriority="47"/>
-    <w:lsdException w:name="Grid Table 3 Accent 5" w:uiPriority="48"/>
-    <w:lsdException w:name="Grid Table 4 Accent 5" w:uiPriority="49"/>
-    <w:lsdException w:name="Grid Table 5 Dark Accent 5" w:uiPriority="50"/>
-    <w:lsdException w:name="Grid Table 6 Colorful Accent 5" w:uiPriority="51"/>
-    <w:lsdException w:name="Grid Table 7 Colorful Accent 5" w:uiPriority="52"/>
-    <w:lsdException w:name="Grid Table 1 Light Accent 6" w:uiPriority="46"/>
-    <w:lsdException w:name="Grid Table 2 Accent 6" w:uiPriority="47"/>
-    <w:lsdException w:name="Grid Table 3 Accent 6" w:uiPriority="48"/>
-    <w:lsdException w:name="Grid Table 4 Accent 6" w:uiPriority="49"/>
-    <w:lsdException w:name="Grid Table 5 Dark Accent 6" w:uiPriority="50"/>
-    <w:lsdException w:name="Grid Table 6 Colorful Accent 6" w:uiPriority="51"/>
-    <w:lsdException w:name="Grid Table 7 Colorful Accent 6" w:uiPriority="52"/>
-    <w:lsdException w:name="List Table 1 Light" w:uiPriority="46"/>
-    <w:lsdException w:name="List Table 2" w:uiPriority="47"/>
-    <w:lsdException w:name="List Table 3" w:uiPriority="48"/>
-    <w:lsdException w:name="List Table 4" w:uiPriority="49"/>
-    <w:lsdException w:name="List Table 5 Dark" w:uiPriority="50"/>
-    <w:lsdException w:name="List Table 6 Colorful" w:uiPriority="51"/>
-    <w:lsdException w:name="List Table 7 Colorful" w:uiPriority="52"/>
-    <w:lsdException w:name="List Table 1 Light Accent 1" w:uiPriority="46"/>
-    <w:lsdException w:name="List Table 2 Accent 1" w:uiPriority="47"/>
-    <w:lsdException w:name="List Table 3 Accent 1" w:uiPriority="48"/>
-    <w:lsdException w:name="List Table 4 Accent 1" w:uiPriority="49"/>
-    <w:lsdException w:name="List Table 5 Dark Accent 1" w:uiPriority="50"/>
-    <w:lsdException w:name="List Table 6 Colorful Accent 1" w:uiPriority="51"/>
-    <w:lsdException w:name="List Table 7 Colorful Accent 1" w:uiPriority="52"/>
-    <w:lsdException w:name="List Table 1 Light Accent 2" w:uiPriority="46"/>
-    <w:lsdException w:name="List Table 2 Accent 2" w:uiPriority="47"/>
-    <w:lsdException w:name="List Table 3 Accent 2" w:uiPriority="48"/>
-    <w:lsdException w:name="List Table 4 Accent 2" w:uiPriority="49"/>
-    <w:lsdException w:name="List Table 5 Dark Accent 2" w:uiPriority="50"/>
-    <w:lsdException w:name="List Table 6 Colorful Accent 2" w:uiPriority="51"/>
-    <w:lsdException w:name="List Table 7 Colorful Accent 2" w:uiPriority="52"/>
-    <w:lsdException w:name="List Table 1 Light Accent 3" w:uiPriority="46"/>
-    <w:lsdException w:name="List Table 2 Accent 3" w:uiPriority="47"/>
-    <w:lsdException w:name="List Table 3 Accent 3" w:uiPriority="48"/>
-    <w:lsdException w:name="List Table 4 Accent 3" w:uiPriority="49"/>
-    <w:lsdException w:name="List Table 5 Dark Accent 3" w:uiPriority="50"/>
-    <w:lsdException w:name="List Table 6 Colorful Accent 3" w:uiPriority="51"/>
-    <w:lsdException w:name="List Table 7 Colorful Accent 3" w:uiPriority="52"/>
-    <w:lsdException w:name="List Table 1 Light Accent 4" w:uiPriority="46"/>
-    <w:lsdException w:name="List Table 2 Accent 4" w:uiPriority="47"/>
-    <w:lsdException w:name="List Table 3 Accent 4" w:uiPriority="48"/>
-    <w:lsdException w:name="List Table 4 Accent 4" w:uiPriority="49"/>
-    <w:lsdException w:name="List Table 5 Dark Accent 4" w:uiPriority="50"/>
-    <w:lsdException w:name="List Table 6 Colorful Accent 4" w:uiPriority="51"/>
-    <w:lsdException w:name="List Table 7 Colorful Accent 4" w:uiPriority="52"/>
-    <w:lsdException w:name="List Table 1 Light Accent 5" w:uiPriority="46"/>
-    <w:lsdException w:name="List Table 2 Accent 5" w:uiPriority="47"/>
-    <w:lsdException w:name="List Table 3 Accent 5" w:uiPriority="48"/>
-    <w:lsdException w:name="List Table 4 Accent 5" w:uiPriority="49"/>
-    <w:lsdException w:name="List Table 5 Dark Accent 5" w:uiPriority="50"/>
-    <w:lsdException w:name="List Table 6 Colorful Accent 5" w:uiPriority="51"/>
-    <w:lsdException w:name="List Table 7 Colorful Accent 5" w:uiPriority="52"/>
-    <w:lsdException w:name="List Table 1 Light Accent 6" w:uiPriority="46"/>
-    <w:lsdException w:name="List Table 2 Accent 6" w:uiPriority="47"/>
-    <w:lsdException w:name="List Table 3 Accent 6" w:uiPriority="48"/>
-    <w:lsdException w:name="List Table 4 Accent 6" w:uiPriority="49"/>
-    <w:lsdException w:name="List Table 5 Dark Accent 6" w:uiPriority="50"/>
-    <w:lsdException w:name="List Table 6 Colorful Accent 6" w:uiPriority="51"/>
-    <w:lsdException w:name="List Table 7 Colorful Accent 6" w:uiPriority="52"/>
+  <w:latentStyles w:defLockedState="0" w:defUIPriority="99" w:defSemiHidden="1" w:defUnhideWhenUsed="1" w:defQFormat="0" w:count="267">
+    <w:lsdException w:name="Normal" w:semiHidden="0" w:uiPriority="0" w:unhideWhenUsed="0" w:qFormat="1"/>
+    <w:lsdException w:name="heading 1" w:semiHidden="0" w:uiPriority="9" w:unhideWhenUsed="0" w:qFormat="1"/>
+    <w:lsdException w:name="heading 2" w:uiPriority="9" w:qFormat="1"/>
+    <w:lsdException w:name="heading 3" w:uiPriority="9" w:qFormat="1"/>
+    <w:lsdException w:name="heading 4" w:uiPriority="9" w:qFormat="1"/>
+    <w:lsdException w:name="heading 5" w:uiPriority="9" w:qFormat="1"/>
+    <w:lsdException w:name="heading 6" w:uiPriority="9" w:qFormat="1"/>
+    <w:lsdException w:name="heading 7" w:uiPriority="9" w:qFormat="1"/>
+    <w:lsdException w:name="heading 8" w:uiPriority="9" w:qFormat="1"/>
+    <w:lsdException w:name="heading 9" w:uiPriority="9" w:qFormat="1"/>
+    <w:lsdException w:name="toc 1" w:uiPriority="39"/>
+    <w:lsdException w:name="toc 2" w:uiPriority="39"/>
+    <w:lsdException w:name="toc 3" w:uiPriority="39"/>
+    <w:lsdException w:name="toc 4" w:uiPriority="39"/>
+    <w:lsdException w:name="toc 5" w:uiPriority="39"/>
+    <w:lsdException w:name="toc 6" w:uiPriority="39"/>
+    <w:lsdException w:name="toc 7" w:uiPriority="39"/>
+    <w:lsdException w:name="toc 8" w:uiPriority="39"/>
+    <w:lsdException w:name="toc 9" w:uiPriority="39"/>
+    <w:lsdException w:name="caption" w:uiPriority="35" w:qFormat="1"/>
+    <w:lsdException w:name="Title" w:semiHidden="0" w:uiPriority="10" w:unhideWhenUsed="0" w:qFormat="1"/>
+    <w:lsdException w:name="Default Paragraph Font" w:uiPriority="1"/>
+    <w:lsdException w:name="Subtitle" w:semiHidden="0" w:uiPriority="11" w:unhideWhenUsed="0" w:qFormat="1"/>
+    <w:lsdException w:name="Strong" w:semiHidden="0" w:uiPriority="22" w:unhideWhenUsed="0" w:qFormat="1"/>
+    <w:lsdException w:name="Emphasis" w:semiHidden="0" w:uiPriority="20" w:unhideWhenUsed="0" w:qFormat="1"/>
+    <w:lsdException w:name="Table Grid" w:semiHidden="0" w:uiPriority="39" w:unhideWhenUsed="0"/>
+    <w:lsdException w:name="Placeholder Text" w:unhideWhenUsed="0"/>
+    <w:lsdException w:name="No Spacing" w:semiHidden="0" w:uiPriority="1" w:unhideWhenUsed="0" w:qFormat="1"/>
+    <w:lsdException w:name="Light Shading" w:semiHidden="0" w:uiPriority="60" w:unhideWhenUsed="0"/>
+    <w:lsdException w:name="Light List" w:semiHidden="0" w:uiPriority="61" w:unhideWhenUsed="0"/>
+    <w:lsdException w:name="Light Grid" w:semiHidden="0" w:uiPriority="62" w:unhideWhenUsed="0"/>
+    <w:lsdException w:name="Medium Shading 1" w:semiHidden="0" w:uiPriority="63" w:unhideWhenUsed="0"/>
+    <w:lsdException w:name="Medium Shading 2" w:semiHidden="0" w:uiPriority="64" w:unhideWhenUsed="0"/>
+    <w:lsdException w:name="Medium List 1" w:semiHidden="0" w:uiPriority="65" w:unhideWhenUsed="0"/>
+    <w:lsdException w:name="Medium List 2" w:semiHidden="0" w:uiPriority="66" w:unhideWhenUsed="0"/>
+    <w:lsdException w:name="Medium Grid 1" w:semiHidden="0" w:uiPriority="67" w:unhideWhenUsed="0"/>
+    <w:lsdException w:name="Medium Grid 2" w:semiHidden="0" w:uiPriority="68" w:unhideWhenUsed="0"/>
+    <w:lsdException w:name="Medium Grid 3" w:semiHidden="0" w:uiPriority="69" w:unhideWhenUsed="0"/>
+    <w:lsdException w:name="Dark List" w:semiHidden="0" w:uiPriority="70" w:unhideWhenUsed="0"/>
+    <w:lsdException w:name="Colorful Shading" w:semiHidden="0" w:uiPriority="71" w:unhideWhenUsed="0"/>
+    <w:lsdException w:name="Colorful List" w:semiHidden="0" w:uiPriority="72" w:unhideWhenUsed="0"/>
+    <w:lsdException w:name="Colorful Grid" w:semiHidden="0" w:uiPriority="73" w:unhideWhenUsed="0"/>
+    <w:lsdException w:name="Light Shading Accent 1" w:semiHidden="0" w:uiPriority="60" w:unhideWhenUsed="0"/>
+    <w:lsdException w:name="Light List Accent 1" w:semiHidden="0" w:uiPriority="61" w:unhideWhenUsed="0"/>
+    <w:lsdException w:name="Light Grid Accent 1" w:semiHidden="0" w:uiPriority="62" w:unhideWhenUsed="0"/>
+    <w:lsdException w:name="Medium Shading 1 Accent 1" w:semiHidden="0" w:uiPriority="63" w:unhideWhenUsed="0"/>
+    <w:lsdException w:name="Medium Shading 2 Accent 1" w:semiHidden="0" w:uiPriority="64" w:unhideWhenUsed="0"/>
+    <w:lsdException w:name="Medium List 1 Accent 1" w:semiHidden="0" w:uiPriority="65" w:unhideWhenUsed="0"/>
+    <w:lsdException w:name="Revision" w:unhideWhenUsed="0"/>
+    <w:lsdException w:name="List Paragraph" w:semiHidden="0" w:uiPriority="34" w:unhideWhenUsed="0" w:qFormat="1"/>
+    <w:lsdException w:name="Quote" w:semiHidden="0" w:uiPriority="29" w:unhideWhenUsed="0" w:qFormat="1"/>
+    <w:lsdException w:name="Intense Quote" w:semiHidden="0" w:uiPriority="30" w:unhideWhenUsed="0" w:qFormat="1"/>
+    <w:lsdException w:name="Medium List 2 Accent 1" w:semiHidden="0" w:uiPriority="66" w:unhideWhenUsed="0"/>
+    <w:lsdException w:name="Medium Grid 1 Accent 1" w:semiHidden="0" w:uiPriority="67" w:unhideWhenUsed="0"/>
+    <w:lsdException w:name="Medium Grid 2 Accent 1" w:semiHidden="0" w:uiPriority="68" w:unhideWhenUsed="0"/>
+    <w:lsdException w:name="Medium Grid 3 Accent 1" w:semiHidden="0" w:uiPriority="69" w:unhideWhenUsed="0"/>
+    <w:lsdException w:name="Dark List Accent 1" w:semiHidden="0" w:uiPriority="70" w:unhideWhenUsed="0"/>
+    <w:lsdException w:name="Colorful Shading Accent 1" w:semiHidden="0" w:uiPriority="71" w:unhideWhenUsed="0"/>
+    <w:lsdException w:name="Colorful List Accent 1" w:semiHidden="0" w:uiPriority="72" w:unhideWhenUsed="0"/>
+    <w:lsdException w:name="Colorful Grid Accent 1" w:semiHidden="0" w:uiPriority="73" w:unhideWhenUsed="0"/>
+    <w:lsdException w:name="Light Shading Accent 2" w:semiHidden="0" w:uiPriority="60" w:unhideWhenUsed="0"/>
+    <w:lsdException w:name="Light List Accent 2" w:semiHidden="0" w:uiPriority="61" w:unhideWhenUsed="0"/>
+    <w:lsdException w:name="Light Grid Accent 2" w:semiHidden="0" w:uiPriority="62" w:unhideWhenUsed="0"/>
+    <w:lsdException w:name="Medium Shading 1 Accent 2" w:semiHidden="0" w:uiPriority="63" w:unhideWhenUsed="0"/>
+    <w:lsdException w:name="Medium Shading 2 Accent 2" w:semiHidden="0" w:uiPriority="64" w:unhideWhenUsed="0"/>
+    <w:lsdException w:name="Medium List 1 Accent 2" w:semiHidden="0" w:uiPriority="65" w:unhideWhenUsed="0"/>
+    <w:lsdException w:name="Medium List 2 Accent 2" w:semiHidden="0" w:uiPriority="66" w:unhideWhenUsed="0"/>
+    <w:lsdException w:name="Medium Grid 1 Accent 2" w:semiHidden="0" w:uiPriority="67" w:unhideWhenUsed="0"/>
+    <w:lsdException w:name="Medium Grid 2 Accent 2" w:semiHidden="0" w:uiPriority="68" w:unhideWhenUsed="0"/>
+    <w:lsdException w:name="Medium Grid 3 Accent 2" w:semiHidden="0" w:uiPriority="69" w:unhideWhenUsed="0"/>
+    <w:lsdException w:name="Dark List Accent 2" w:semiHidden="0" w:uiPriority="70" w:unhideWhenUsed="0"/>
+    <w:lsdException w:name="Colorful Shading Accent 2" w:semiHidden="0" w:uiPriority="71" w:unhideWhenUsed="0"/>
+    <w:lsdException w:name="Colorful List Accent 2" w:semiHidden="0" w:uiPriority="72" w:unhideWhenUsed="0"/>
+    <w:lsdException w:name="Colorful Grid Accent 2" w:semiHidden="0" w:uiPriority="73" w:unhideWhenUsed="0"/>
+    <w:lsdException w:name="Light Shading Accent 3" w:semiHidden="0" w:uiPriority="60" w:unhideWhenUsed="0"/>
+    <w:lsdException w:name="Light List Accent 3" w:semiHidden="0" w:uiPriority="61" w:unhideWhenUsed="0"/>
+    <w:lsdException w:name="Light Grid Accent 3" w:semiHidden="0" w:uiPriority="62" w:unhideWhenUsed="0"/>
+    <w:lsdException w:name="Medium Shading 1 Accent 3" w:semiHidden="0" w:uiPriority="63" w:unhideWhenUsed="0"/>
+    <w:lsdException w:name="Medium Shading 2 Accent 3" w:semiHidden="0" w:uiPriority="64" w:unhideWhenUsed="0"/>
+    <w:lsdException w:name="Medium List 1 Accent 3" w:semiHidden="0" w:uiPriority="65" w:unhideWhenUsed="0"/>
+    <w:lsdException w:name="Medium List 2 Accent 3" w:semiHidden="0" w:uiPriority="66" w:unhideWhenUsed="0"/>
+    <w:lsdException w:name="Medium Grid 1 Accent 3" w:semiHidden="0" w:uiPriority="67" w:unhideWhenUsed="0"/>
+    <w:lsdException w:name="Medium Grid 2 Accent 3" w:semiHidden="0" w:uiPriority="68" w:unhideWhenUsed="0"/>
+    <w:lsdException w:name="Medium Grid 3 Accent 3" w:semiHidden="0" w:uiPriority="69" w:unhideWhenUsed="0"/>
+    <w:lsdException w:name="Dark List Accent 3" w:semiHidden="0" w:uiPriority="70" w:unhideWhenUsed="0"/>
+    <w:lsdException w:name="Colorful Shading Accent 3" w:semiHidden="0" w:uiPriority="71" w:unhideWhenUsed="0"/>
+    <w:lsdException w:name="Colorful List Accent 3" w:semiHidden="0" w:uiPriority="72" w:unhideWhenUsed="0"/>
+    <w:lsdException w:name="Colorful Grid Accent 3" w:semiHidden="0" w:uiPriority="73" w:unhideWhenUsed="0"/>
+    <w:lsdException w:name="Light Shading Accent 4" w:semiHidden="0" w:uiPriority="60" w:unhideWhenUsed="0"/>
+    <w:lsdException w:name="Light List Accent 4" w:semiHidden="0" w:uiPriority="61" w:unhideWhenUsed="0"/>
+    <w:lsdException w:name="Light Grid Accent 4" w:semiHidden="0" w:uiPriority="62" w:unhideWhenUsed="0"/>
+    <w:lsdException w:name="Medium Shading 1 Accent 4" w:semiHidden="0" w:uiPriority="63" w:unhideWhenUsed="0"/>
+    <w:lsdException w:name="Medium Shading 2 Accent 4" w:semiHidden="0" w:uiPriority="64" w:unhideWhenUsed="0"/>
+    <w:lsdException w:name="Medium List 1 Accent 4" w:semiHidden="0" w:uiPriority="65" w:unhideWhenUsed="0"/>
+    <w:lsdException w:name="Medium List 2 Accent 4" w:semiHidden="0" w:uiPriority="66" w:unhideWhenUsed="0"/>
+    <w:lsdException w:name="Medium Grid 1 Accent 4" w:semiHidden="0" w:uiPriority="67" w:unhideWhenUsed="0"/>
+    <w:lsdException w:name="Medium Grid 2 Accent 4" w:semiHidden="0" w:uiPriority="68" w:unhideWhenUsed="0"/>
+    <w:lsdException w:name="Medium Grid 3 Accent 4" w:semiHidden="0" w:uiPriority="69" w:unhideWhenUsed="0"/>
+    <w:lsdException w:name="Dark List Accent 4" w:semiHidden="0" w:uiPriority="70" w:unhideWhenUsed="0"/>
+    <w:lsdException w:name="Colorful Shading Accent 4" w:semiHidden="0" w:uiPriority="71" w:unhideWhenUsed="0"/>
+    <w:lsdException w:name="Colorful List Accent 4" w:semiHidden="0" w:uiPriority="72" w:unhideWhenUsed="0"/>
+    <w:lsdException w:name="Colorful Grid Accent 4" w:semiHidden="0" w:uiPriority="73" w:unhideWhenUsed="0"/>
+    <w:lsdException w:name="Light Shading Accent 5" w:semiHidden="0" w:uiPriority="60" w:unhideWhenUsed="0"/>
+    <w:lsdException w:name="Light List Accent 5" w:semiHidden="0" w:uiPriority="61" w:unhideWhenUsed="0"/>
+    <w:lsdException w:name="Light Grid Accent 5" w:semiHidden="0" w:uiPriority="62" w:unhideWhenUsed="0"/>
+    <w:lsdException w:name="Medium Shading 1 Accent 5" w:semiHidden="0" w:uiPriority="63" w:unhideWhenUsed="0"/>
+    <w:lsdException w:name="Medium Shading 2 Accent 5" w:semiHidden="0" w:uiPriority="64" w:unhideWhenUsed="0"/>
+    <w:lsdException w:name="Medium List 1 Accent 5" w:semiHidden="0" w:uiPriority="65" w:unhideWhenUsed="0"/>
+    <w:lsdException w:name="Medium List 2 Accent 5" w:semiHidden="0" w:uiPriority="66" w:unhideWhenUsed="0"/>
+    <w:lsdException w:name="Medium Grid 1 Accent 5" w:semiHidden="0" w:uiPriority="67" w:unhideWhenUsed="0"/>
+    <w:lsdException w:name="Medium Grid 2 Accent 5" w:semiHidden="0" w:uiPriority="68" w:unhideWhenUsed="0"/>
+    <w:lsdException w:name="Medium Grid 3 Accent 5" w:semiHidden="0" w:uiPriority="69" w:unhideWhenUsed="0"/>
+    <w:lsdException w:name="Dark List Accent 5" w:semiHidden="0" w:uiPriority="70" w:unhideWhenUsed="0"/>
+    <w:lsdException w:name="Colorful Shading Accent 5" w:semiHidden="0" w:uiPriority="71" w:unhideWhenUsed="0"/>
+    <w:lsdException w:name="Colorful List Accent 5" w:semiHidden="0" w:uiPriority="72" w:unhideWhenUsed="0"/>
+    <w:lsdException w:name="Colorful Grid Accent 5" w:semiHidden="0" w:uiPriority="73" w:unhideWhenUsed="0"/>
+    <w:lsdException w:name="Light Shading Accent 6" w:semiHidden="0" w:uiPriority="60" w:unhideWhenUsed="0"/>
+    <w:lsdException w:name="Light List Accent 6" w:semiHidden="0" w:uiPriority="61" w:unhideWhenUsed="0"/>
+    <w:lsdException w:name="Light Grid Accent 6" w:semiHidden="0" w:uiPriority="62" w:unhideWhenUsed="0"/>
+    <w:lsdException w:name="Medium Shading 1 Accent 6" w:semiHidden="0" w:uiPriority="63" w:unhideWhenUsed="0"/>
+    <w:lsdException w:name="Medium Shading 2 Accent 6" w:semiHidden="0" w:uiPriority="64" w:unhideWhenUsed="0"/>
+    <w:lsdException w:name="Medium List 1 Accent 6" w:semiHidden="0" w:uiPriority="65" w:unhideWhenUsed="0"/>
+    <w:lsdException w:name="Medium List 2 Accent 6" w:semiHidden="0" w:uiPriority="66" w:unhideWhenUsed="0"/>
+    <w:lsdException w:name="Medium Grid 1 Accent 6" w:semiHidden="0" w:uiPriority="67" w:unhideWhenUsed="0"/>
+    <w:lsdException w:name="Medium Grid 2 Accent 6" w:semiHidden="0" w:uiPriority="68" w:unhideWhenUsed="0"/>
+    <w:lsdException w:name="Medium Grid 3 Accent 6" w:semiHidden="0" w:uiPriority="69" w:unhideWhenUsed="0"/>
+    <w:lsdException w:name="Dark List Accent 6" w:semiHidden="0" w:uiPriority="70" w:unhideWhenUsed="0"/>
+    <w:lsdException w:name="Colorful Shading Accent 6" w:semiHidden="0" w:uiPriority="71" w:unhideWhenUsed="0"/>
+    <w:lsdException w:name="Colorful List Accent 6" w:semiHidden="0" w:uiPriority="72" w:unhideWhenUsed="0"/>
+    <w:lsdException w:name="Colorful Grid Accent 6" w:semiHidden="0" w:uiPriority="73" w:unhideWhenUsed="0"/>
+    <w:lsdException w:name="Subtle Emphasis" w:semiHidden="0" w:uiPriority="19" w:unhideWhenUsed="0" w:qFormat="1"/>
+    <w:lsdException w:name="Intense Emphasis" w:semiHidden="0" w:uiPriority="21" w:unhideWhenUsed="0" w:qFormat="1"/>
+    <w:lsdException w:name="Subtle Reference" w:semiHidden="0" w:uiPriority="31" w:unhideWhenUsed="0" w:qFormat="1"/>
+    <w:lsdException w:name="Intense Reference" w:semiHidden="0" w:uiPriority="32" w:unhideWhenUsed="0" w:qFormat="1"/>
+    <w:lsdException w:name="Book Title" w:semiHidden="0" w:uiPriority="33" w:unhideWhenUsed="0" w:qFormat="1"/>
+    <w:lsdException w:name="Bibliography" w:uiPriority="37"/>
+    <w:lsdException w:name="TOC Heading" w:uiPriority="39" w:qFormat="1"/>
   </w:latentStyles>
   <w:style w:type="paragraph" w:default="1" w:styleId="Normal">
     <w:name w:val="Normal"/>
@@ -4665,7 +5661,830 @@
       <w:szCs w:val="18"/>
     </w:rPr>
   </w:style>
-  <w:style w:type="table" w:styleId="GridTable1Light">
+  <w:style w:type="table" w:customStyle="1" w:styleId="GridTable1Light">
+    <w:name w:val="Grid Table 1 Light"/>
+    <w:basedOn w:val="TableNormal"/>
+    <w:uiPriority w:val="46"/>
+    <w:rsid w:val="000267F2"/>
+    <w:tblPr>
+      <w:tblStyleRowBandSize w:val="1"/>
+      <w:tblStyleColBandSize w:val="1"/>
+      <w:tblBorders>
+        <w:top w:val="single" w:sz="4" w:space="0" w:color="999999" w:themeColor="text1" w:themeTint="66"/>
+        <w:left w:val="single" w:sz="4" w:space="0" w:color="999999" w:themeColor="text1" w:themeTint="66"/>
+        <w:bottom w:val="single" w:sz="4" w:space="0" w:color="999999" w:themeColor="text1" w:themeTint="66"/>
+        <w:right w:val="single" w:sz="4" w:space="0" w:color="999999" w:themeColor="text1" w:themeTint="66"/>
+        <w:insideH w:val="single" w:sz="4" w:space="0" w:color="999999" w:themeColor="text1" w:themeTint="66"/>
+        <w:insideV w:val="single" w:sz="4" w:space="0" w:color="999999" w:themeColor="text1" w:themeTint="66"/>
+      </w:tblBorders>
+    </w:tblPr>
+    <w:tblStylePr w:type="firstRow">
+      <w:rPr>
+        <w:b/>
+        <w:bCs/>
+      </w:rPr>
+      <w:tblPr/>
+      <w:tcPr>
+        <w:tcBorders>
+          <w:bottom w:val="single" w:sz="12" w:space="0" w:color="666666" w:themeColor="text1" w:themeTint="99"/>
+        </w:tcBorders>
+      </w:tcPr>
+    </w:tblStylePr>
+    <w:tblStylePr w:type="lastRow">
+      <w:rPr>
+        <w:b/>
+        <w:bCs/>
+      </w:rPr>
+      <w:tblPr/>
+      <w:tcPr>
+        <w:tcBorders>
+          <w:top w:val="double" w:sz="2" w:space="0" w:color="666666" w:themeColor="text1" w:themeTint="99"/>
+        </w:tcBorders>
+      </w:tcPr>
+    </w:tblStylePr>
+    <w:tblStylePr w:type="firstCol">
+      <w:rPr>
+        <w:b/>
+        <w:bCs/>
+      </w:rPr>
+    </w:tblStylePr>
+    <w:tblStylePr w:type="lastCol">
+      <w:rPr>
+        <w:b/>
+        <w:bCs/>
+      </w:rPr>
+    </w:tblStylePr>
+  </w:style>
+  <w:style w:type="paragraph" w:styleId="Header">
+    <w:name w:val="header"/>
+    <w:basedOn w:val="Normal"/>
+    <w:link w:val="HeaderChar"/>
+    <w:uiPriority w:val="99"/>
+    <w:unhideWhenUsed/>
+    <w:rsid w:val="00B66EF6"/>
+    <w:pPr>
+      <w:tabs>
+        <w:tab w:val="center" w:pos="4680"/>
+        <w:tab w:val="right" w:pos="9360"/>
+      </w:tabs>
+    </w:pPr>
+  </w:style>
+  <w:style w:type="character" w:customStyle="1" w:styleId="HeaderChar">
+    <w:name w:val="Header Char"/>
+    <w:basedOn w:val="DefaultParagraphFont"/>
+    <w:link w:val="Header"/>
+    <w:uiPriority w:val="99"/>
+    <w:rsid w:val="00B66EF6"/>
+  </w:style>
+  <w:style w:type="paragraph" w:styleId="Footer">
+    <w:name w:val="footer"/>
+    <w:basedOn w:val="Normal"/>
+    <w:link w:val="FooterChar"/>
+    <w:uiPriority w:val="99"/>
+    <w:unhideWhenUsed/>
+    <w:rsid w:val="00B66EF6"/>
+    <w:pPr>
+      <w:tabs>
+        <w:tab w:val="center" w:pos="4680"/>
+        <w:tab w:val="right" w:pos="9360"/>
+      </w:tabs>
+    </w:pPr>
+  </w:style>
+  <w:style w:type="character" w:customStyle="1" w:styleId="FooterChar">
+    <w:name w:val="Footer Char"/>
+    <w:basedOn w:val="DefaultParagraphFont"/>
+    <w:link w:val="Footer"/>
+    <w:uiPriority w:val="99"/>
+    <w:rsid w:val="00B66EF6"/>
+  </w:style>
+</w:styles>
+</file>
+
+<file path=word/stylesWithEffects.xml><?xml version="1.0" encoding="utf-8"?>
+<w:styles xmlns:wpc="http://schemas.microsoft.com/office/word/2010/wordprocessingCanvas" xmlns:mc="http://schemas.openxmlformats.org/markup-compatibility/2006" xmlns:o="urn:schemas-microsoft-com:office:office" xmlns:r="http://schemas.openxmlformats.org/officeDocument/2006/relationships" xmlns:m="http://schemas.openxmlformats.org/officeDocument/2006/math" xmlns:v="urn:schemas-microsoft-com:vml" xmlns:wp14="http://schemas.microsoft.com/office/word/2010/wordprocessingDrawing" xmlns:wp="http://schemas.openxmlformats.org/drawingml/2006/wordprocessingDrawing" xmlns:w10="urn:schemas-microsoft-com:office:word" xmlns:w="http://schemas.openxmlformats.org/wordprocessingml/2006/main" xmlns:w14="http://schemas.microsoft.com/office/word/2010/wordml" xmlns:wpg="http://schemas.microsoft.com/office/word/2010/wordprocessingGroup" xmlns:wpi="http://schemas.microsoft.com/office/word/2010/wordprocessingInk" xmlns:wne="http://schemas.microsoft.com/office/word/2006/wordml" xmlns:wps="http://schemas.microsoft.com/office/word/2010/wordprocessingShape" mc:Ignorable="w14 wp14">
+  <w:docDefaults>
+    <w:rPrDefault>
+      <w:rPr>
+        <w:rFonts w:asciiTheme="minorHAnsi" w:eastAsiaTheme="minorHAnsi" w:hAnsiTheme="minorHAnsi" w:cstheme="minorBidi"/>
+        <w:sz w:val="22"/>
+        <w:szCs w:val="22"/>
+        <w:lang w:val="en-US" w:eastAsia="en-US" w:bidi="ar-SA"/>
+      </w:rPr>
+    </w:rPrDefault>
+    <w:pPrDefault/>
+  </w:docDefaults>
+  <w:latentStyles w:defLockedState="0" w:defUIPriority="99" w:defSemiHidden="1" w:defUnhideWhenUsed="1" w:defQFormat="0" w:count="267">
+    <w:lsdException w:name="Normal" w:semiHidden="0" w:uiPriority="0" w:unhideWhenUsed="0" w:qFormat="1"/>
+    <w:lsdException w:name="heading 1" w:semiHidden="0" w:uiPriority="9" w:unhideWhenUsed="0" w:qFormat="1"/>
+    <w:lsdException w:name="heading 2" w:uiPriority="9" w:qFormat="1"/>
+    <w:lsdException w:name="heading 3" w:uiPriority="9" w:qFormat="1"/>
+    <w:lsdException w:name="heading 4" w:uiPriority="9" w:qFormat="1"/>
+    <w:lsdException w:name="heading 5" w:uiPriority="9" w:qFormat="1"/>
+    <w:lsdException w:name="heading 6" w:uiPriority="9" w:qFormat="1"/>
+    <w:lsdException w:name="heading 7" w:uiPriority="9" w:qFormat="1"/>
+    <w:lsdException w:name="heading 8" w:uiPriority="9" w:qFormat="1"/>
+    <w:lsdException w:name="heading 9" w:uiPriority="9" w:qFormat="1"/>
+    <w:lsdException w:name="toc 1" w:uiPriority="39"/>
+    <w:lsdException w:name="toc 2" w:uiPriority="39"/>
+    <w:lsdException w:name="toc 3" w:uiPriority="39"/>
+    <w:lsdException w:name="toc 4" w:uiPriority="39"/>
+    <w:lsdException w:name="toc 5" w:uiPriority="39"/>
+    <w:lsdException w:name="toc 6" w:uiPriority="39"/>
+    <w:lsdException w:name="toc 7" w:uiPriority="39"/>
+    <w:lsdException w:name="toc 8" w:uiPriority="39"/>
+    <w:lsdException w:name="toc 9" w:uiPriority="39"/>
+    <w:lsdException w:name="caption" w:uiPriority="35" w:qFormat="1"/>
+    <w:lsdException w:name="Title" w:semiHidden="0" w:uiPriority="10" w:unhideWhenUsed="0" w:qFormat="1"/>
+    <w:lsdException w:name="Default Paragraph Font" w:uiPriority="1"/>
+    <w:lsdException w:name="Subtitle" w:semiHidden="0" w:uiPriority="11" w:unhideWhenUsed="0" w:qFormat="1"/>
+    <w:lsdException w:name="Strong" w:semiHidden="0" w:uiPriority="22" w:unhideWhenUsed="0" w:qFormat="1"/>
+    <w:lsdException w:name="Emphasis" w:semiHidden="0" w:uiPriority="20" w:unhideWhenUsed="0" w:qFormat="1"/>
+    <w:lsdException w:name="Table Grid" w:semiHidden="0" w:uiPriority="39" w:unhideWhenUsed="0"/>
+    <w:lsdException w:name="Placeholder Text" w:unhideWhenUsed="0"/>
+    <w:lsdException w:name="No Spacing" w:semiHidden="0" w:uiPriority="1" w:unhideWhenUsed="0" w:qFormat="1"/>
+    <w:lsdException w:name="Light Shading" w:semiHidden="0" w:uiPriority="60" w:unhideWhenUsed="0"/>
+    <w:lsdException w:name="Light List" w:semiHidden="0" w:uiPriority="61" w:unhideWhenUsed="0"/>
+    <w:lsdException w:name="Light Grid" w:semiHidden="0" w:uiPriority="62" w:unhideWhenUsed="0"/>
+    <w:lsdException w:name="Medium Shading 1" w:semiHidden="0" w:uiPriority="63" w:unhideWhenUsed="0"/>
+    <w:lsdException w:name="Medium Shading 2" w:semiHidden="0" w:uiPriority="64" w:unhideWhenUsed="0"/>
+    <w:lsdException w:name="Medium List 1" w:semiHidden="0" w:uiPriority="65" w:unhideWhenUsed="0"/>
+    <w:lsdException w:name="Medium List 2" w:semiHidden="0" w:uiPriority="66" w:unhideWhenUsed="0"/>
+    <w:lsdException w:name="Medium Grid 1" w:semiHidden="0" w:uiPriority="67" w:unhideWhenUsed="0"/>
+    <w:lsdException w:name="Medium Grid 2" w:semiHidden="0" w:uiPriority="68" w:unhideWhenUsed="0"/>
+    <w:lsdException w:name="Medium Grid 3" w:semiHidden="0" w:uiPriority="69" w:unhideWhenUsed="0"/>
+    <w:lsdException w:name="Dark List" w:semiHidden="0" w:uiPriority="70" w:unhideWhenUsed="0"/>
+    <w:lsdException w:name="Colorful Shading" w:semiHidden="0" w:uiPriority="71" w:unhideWhenUsed="0"/>
+    <w:lsdException w:name="Colorful List" w:semiHidden="0" w:uiPriority="72" w:unhideWhenUsed="0"/>
+    <w:lsdException w:name="Colorful Grid" w:semiHidden="0" w:uiPriority="73" w:unhideWhenUsed="0"/>
+    <w:lsdException w:name="Light Shading Accent 1" w:semiHidden="0" w:uiPriority="60" w:unhideWhenUsed="0"/>
+    <w:lsdException w:name="Light List Accent 1" w:semiHidden="0" w:uiPriority="61" w:unhideWhenUsed="0"/>
+    <w:lsdException w:name="Light Grid Accent 1" w:semiHidden="0" w:uiPriority="62" w:unhideWhenUsed="0"/>
+    <w:lsdException w:name="Medium Shading 1 Accent 1" w:semiHidden="0" w:uiPriority="63" w:unhideWhenUsed="0"/>
+    <w:lsdException w:name="Medium Shading 2 Accent 1" w:semiHidden="0" w:uiPriority="64" w:unhideWhenUsed="0"/>
+    <w:lsdException w:name="Medium List 1 Accent 1" w:semiHidden="0" w:uiPriority="65" w:unhideWhenUsed="0"/>
+    <w:lsdException w:name="Revision" w:unhideWhenUsed="0"/>
+    <w:lsdException w:name="List Paragraph" w:semiHidden="0" w:uiPriority="34" w:unhideWhenUsed="0" w:qFormat="1"/>
+    <w:lsdException w:name="Quote" w:semiHidden="0" w:uiPriority="29" w:unhideWhenUsed="0" w:qFormat="1"/>
+    <w:lsdException w:name="Intense Quote" w:semiHidden="0" w:uiPriority="30" w:unhideWhenUsed="0" w:qFormat="1"/>
+    <w:lsdException w:name="Medium List 2 Accent 1" w:semiHidden="0" w:uiPriority="66" w:unhideWhenUsed="0"/>
+    <w:lsdException w:name="Medium Grid 1 Accent 1" w:semiHidden="0" w:uiPriority="67" w:unhideWhenUsed="0"/>
+    <w:lsdException w:name="Medium Grid 2 Accent 1" w:semiHidden="0" w:uiPriority="68" w:unhideWhenUsed="0"/>
+    <w:lsdException w:name="Medium Grid 3 Accent 1" w:semiHidden="0" w:uiPriority="69" w:unhideWhenUsed="0"/>
+    <w:lsdException w:name="Dark List Accent 1" w:semiHidden="0" w:uiPriority="70" w:unhideWhenUsed="0"/>
+    <w:lsdException w:name="Colorful Shading Accent 1" w:semiHidden="0" w:uiPriority="71" w:unhideWhenUsed="0"/>
+    <w:lsdException w:name="Colorful List Accent 1" w:semiHidden="0" w:uiPriority="72" w:unhideWhenUsed="0"/>
+    <w:lsdException w:name="Colorful Grid Accent 1" w:semiHidden="0" w:uiPriority="73" w:unhideWhenUsed="0"/>
+    <w:lsdException w:name="Light Shading Accent 2" w:semiHidden="0" w:uiPriority="60" w:unhideWhenUsed="0"/>
+    <w:lsdException w:name="Light List Accent 2" w:semiHidden="0" w:uiPriority="61" w:unhideWhenUsed="0"/>
+    <w:lsdException w:name="Light Grid Accent 2" w:semiHidden="0" w:uiPriority="62" w:unhideWhenUsed="0"/>
+    <w:lsdException w:name="Medium Shading 1 Accent 2" w:semiHidden="0" w:uiPriority="63" w:unhideWhenUsed="0"/>
+    <w:lsdException w:name="Medium Shading 2 Accent 2" w:semiHidden="0" w:uiPriority="64" w:unhideWhenUsed="0"/>
+    <w:lsdException w:name="Medium List 1 Accent 2" w:semiHidden="0" w:uiPriority="65" w:unhideWhenUsed="0"/>
+    <w:lsdException w:name="Medium List 2 Accent 2" w:semiHidden="0" w:uiPriority="66" w:unhideWhenUsed="0"/>
+    <w:lsdException w:name="Medium Grid 1 Accent 2" w:semiHidden="0" w:uiPriority="67" w:unhideWhenUsed="0"/>
+    <w:lsdException w:name="Medium Grid 2 Accent 2" w:semiHidden="0" w:uiPriority="68" w:unhideWhenUsed="0"/>
+    <w:lsdException w:name="Medium Grid 3 Accent 2" w:semiHidden="0" w:uiPriority="69" w:unhideWhenUsed="0"/>
+    <w:lsdException w:name="Dark List Accent 2" w:semiHidden="0" w:uiPriority="70" w:unhideWhenUsed="0"/>
+    <w:lsdException w:name="Colorful Shading Accent 2" w:semiHidden="0" w:uiPriority="71" w:unhideWhenUsed="0"/>
+    <w:lsdException w:name="Colorful List Accent 2" w:semiHidden="0" w:uiPriority="72" w:unhideWhenUsed="0"/>
+    <w:lsdException w:name="Colorful Grid Accent 2" w:semiHidden="0" w:uiPriority="73" w:unhideWhenUsed="0"/>
+    <w:lsdException w:name="Light Shading Accent 3" w:semiHidden="0" w:uiPriority="60" w:unhideWhenUsed="0"/>
+    <w:lsdException w:name="Light List Accent 3" w:semiHidden="0" w:uiPriority="61" w:unhideWhenUsed="0"/>
+    <w:lsdException w:name="Light Grid Accent 3" w:semiHidden="0" w:uiPriority="62" w:unhideWhenUsed="0"/>
+    <w:lsdException w:name="Medium Shading 1 Accent 3" w:semiHidden="0" w:uiPriority="63" w:unhideWhenUsed="0"/>
+    <w:lsdException w:name="Medium Shading 2 Accent 3" w:semiHidden="0" w:uiPriority="64" w:unhideWhenUsed="0"/>
+    <w:lsdException w:name="Medium List 1 Accent 3" w:semiHidden="0" w:uiPriority="65" w:unhideWhenUsed="0"/>
+    <w:lsdException w:name="Medium List 2 Accent 3" w:semiHidden="0" w:uiPriority="66" w:unhideWhenUsed="0"/>
+    <w:lsdException w:name="Medium Grid 1 Accent 3" w:semiHidden="0" w:uiPriority="67" w:unhideWhenUsed="0"/>
+    <w:lsdException w:name="Medium Grid 2 Accent 3" w:semiHidden="0" w:uiPriority="68" w:unhideWhenUsed="0"/>
+    <w:lsdException w:name="Medium Grid 3 Accent 3" w:semiHidden="0" w:uiPriority="69" w:unhideWhenUsed="0"/>
+    <w:lsdException w:name="Dark List Accent 3" w:semiHidden="0" w:uiPriority="70" w:unhideWhenUsed="0"/>
+    <w:lsdException w:name="Colorful Shading Accent 3" w:semiHidden="0" w:uiPriority="71" w:unhideWhenUsed="0"/>
+    <w:lsdException w:name="Colorful List Accent 3" w:semiHidden="0" w:uiPriority="72" w:unhideWhenUsed="0"/>
+    <w:lsdException w:name="Colorful Grid Accent 3" w:semiHidden="0" w:uiPriority="73" w:unhideWhenUsed="0"/>
+    <w:lsdException w:name="Light Shading Accent 4" w:semiHidden="0" w:uiPriority="60" w:unhideWhenUsed="0"/>
+    <w:lsdException w:name="Light List Accent 4" w:semiHidden="0" w:uiPriority="61" w:unhideWhenUsed="0"/>
+    <w:lsdException w:name="Light Grid Accent 4" w:semiHidden="0" w:uiPriority="62" w:unhideWhenUsed="0"/>
+    <w:lsdException w:name="Medium Shading 1 Accent 4" w:semiHidden="0" w:uiPriority="63" w:unhideWhenUsed="0"/>
+    <w:lsdException w:name="Medium Shading 2 Accent 4" w:semiHidden="0" w:uiPriority="64" w:unhideWhenUsed="0"/>
+    <w:lsdException w:name="Medium List 1 Accent 4" w:semiHidden="0" w:uiPriority="65" w:unhideWhenUsed="0"/>
+    <w:lsdException w:name="Medium List 2 Accent 4" w:semiHidden="0" w:uiPriority="66" w:unhideWhenUsed="0"/>
+    <w:lsdException w:name="Medium Grid 1 Accent 4" w:semiHidden="0" w:uiPriority="67" w:unhideWhenUsed="0"/>
+    <w:lsdException w:name="Medium Grid 2 Accent 4" w:semiHidden="0" w:uiPriority="68" w:unhideWhenUsed="0"/>
+    <w:lsdException w:name="Medium Grid 3 Accent 4" w:semiHidden="0" w:uiPriority="69" w:unhideWhenUsed="0"/>
+    <w:lsdException w:name="Dark List Accent 4" w:semiHidden="0" w:uiPriority="70" w:unhideWhenUsed="0"/>
+    <w:lsdException w:name="Colorful Shading Accent 4" w:semiHidden="0" w:uiPriority="71" w:unhideWhenUsed="0"/>
+    <w:lsdException w:name="Colorful List Accent 4" w:semiHidden="0" w:uiPriority="72" w:unhideWhenUsed="0"/>
+    <w:lsdException w:name="Colorful Grid Accent 4" w:semiHidden="0" w:uiPriority="73" w:unhideWhenUsed="0"/>
+    <w:lsdException w:name="Light Shading Accent 5" w:semiHidden="0" w:uiPriority="60" w:unhideWhenUsed="0"/>
+    <w:lsdException w:name="Light List Accent 5" w:semiHidden="0" w:uiPriority="61" w:unhideWhenUsed="0"/>
+    <w:lsdException w:name="Light Grid Accent 5" w:semiHidden="0" w:uiPriority="62" w:unhideWhenUsed="0"/>
+    <w:lsdException w:name="Medium Shading 1 Accent 5" w:semiHidden="0" w:uiPriority="63" w:unhideWhenUsed="0"/>
+    <w:lsdException w:name="Medium Shading 2 Accent 5" w:semiHidden="0" w:uiPriority="64" w:unhideWhenUsed="0"/>
+    <w:lsdException w:name="Medium List 1 Accent 5" w:semiHidden="0" w:uiPriority="65" w:unhideWhenUsed="0"/>
+    <w:lsdException w:name="Medium List 2 Accent 5" w:semiHidden="0" w:uiPriority="66" w:unhideWhenUsed="0"/>
+    <w:lsdException w:name="Medium Grid 1 Accent 5" w:semiHidden="0" w:uiPriority="67" w:unhideWhenUsed="0"/>
+    <w:lsdException w:name="Medium Grid 2 Accent 5" w:semiHidden="0" w:uiPriority="68" w:unhideWhenUsed="0"/>
+    <w:lsdException w:name="Medium Grid 3 Accent 5" w:semiHidden="0" w:uiPriority="69" w:unhideWhenUsed="0"/>
+    <w:lsdException w:name="Dark List Accent 5" w:semiHidden="0" w:uiPriority="70" w:unhideWhenUsed="0"/>
+    <w:lsdException w:name="Colorful Shading Accent 5" w:semiHidden="0" w:uiPriority="71" w:unhideWhenUsed="0"/>
+    <w:lsdException w:name="Colorful List Accent 5" w:semiHidden="0" w:uiPriority="72" w:unhideWhenUsed="0"/>
+    <w:lsdException w:name="Colorful Grid Accent 5" w:semiHidden="0" w:uiPriority="73" w:unhideWhenUsed="0"/>
+    <w:lsdException w:name="Light Shading Accent 6" w:semiHidden="0" w:uiPriority="60" w:unhideWhenUsed="0"/>
+    <w:lsdException w:name="Light List Accent 6" w:semiHidden="0" w:uiPriority="61" w:unhideWhenUsed="0"/>
+    <w:lsdException w:name="Light Grid Accent 6" w:semiHidden="0" w:uiPriority="62" w:unhideWhenUsed="0"/>
+    <w:lsdException w:name="Medium Shading 1 Accent 6" w:semiHidden="0" w:uiPriority="63" w:unhideWhenUsed="0"/>
+    <w:lsdException w:name="Medium Shading 2 Accent 6" w:semiHidden="0" w:uiPriority="64" w:unhideWhenUsed="0"/>
+    <w:lsdException w:name="Medium List 1 Accent 6" w:semiHidden="0" w:uiPriority="65" w:unhideWhenUsed="0"/>
+    <w:lsdException w:name="Medium List 2 Accent 6" w:semiHidden="0" w:uiPriority="66" w:unhideWhenUsed="0"/>
+    <w:lsdException w:name="Medium Grid 1 Accent 6" w:semiHidden="0" w:uiPriority="67" w:unhideWhenUsed="0"/>
+    <w:lsdException w:name="Medium Grid 2 Accent 6" w:semiHidden="0" w:uiPriority="68" w:unhideWhenUsed="0"/>
+    <w:lsdException w:name="Medium Grid 3 Accent 6" w:semiHidden="0" w:uiPriority="69" w:unhideWhenUsed="0"/>
+    <w:lsdException w:name="Dark List Accent 6" w:semiHidden="0" w:uiPriority="70" w:unhideWhenUsed="0"/>
+    <w:lsdException w:name="Colorful Shading Accent 6" w:semiHidden="0" w:uiPriority="71" w:unhideWhenUsed="0"/>
+    <w:lsdException w:name="Colorful List Accent 6" w:semiHidden="0" w:uiPriority="72" w:unhideWhenUsed="0"/>
+    <w:lsdException w:name="Colorful Grid Accent 6" w:semiHidden="0" w:uiPriority="73" w:unhideWhenUsed="0"/>
+    <w:lsdException w:name="Subtle Emphasis" w:semiHidden="0" w:uiPriority="19" w:unhideWhenUsed="0" w:qFormat="1"/>
+    <w:lsdException w:name="Intense Emphasis" w:semiHidden="0" w:uiPriority="21" w:unhideWhenUsed="0" w:qFormat="1"/>
+    <w:lsdException w:name="Subtle Reference" w:semiHidden="0" w:uiPriority="31" w:unhideWhenUsed="0" w:qFormat="1"/>
+    <w:lsdException w:name="Intense Reference" w:semiHidden="0" w:uiPriority="32" w:unhideWhenUsed="0" w:qFormat="1"/>
+    <w:lsdException w:name="Book Title" w:semiHidden="0" w:uiPriority="33" w:unhideWhenUsed="0" w:qFormat="1"/>
+    <w:lsdException w:name="Bibliography" w:uiPriority="37"/>
+    <w:lsdException w:name="TOC Heading" w:uiPriority="39" w:qFormat="1"/>
+  </w:latentStyles>
+  <w:style w:type="paragraph" w:default="1" w:styleId="Normal">
+    <w:name w:val="Normal"/>
+    <w:qFormat/>
+    <w:rsid w:val="000267F2"/>
+  </w:style>
+  <w:style w:type="paragraph" w:styleId="Heading1">
+    <w:name w:val="heading 1"/>
+    <w:basedOn w:val="Normal"/>
+    <w:next w:val="Normal"/>
+    <w:link w:val="Heading1Char"/>
+    <w:uiPriority w:val="9"/>
+    <w:qFormat/>
+    <w:pPr>
+      <w:keepNext/>
+      <w:keepLines/>
+      <w:spacing w:before="240"/>
+      <w:outlineLvl w:val="0"/>
+    </w:pPr>
+    <w:rPr>
+      <w:rFonts w:asciiTheme="majorHAnsi" w:eastAsiaTheme="majorEastAsia" w:hAnsiTheme="majorHAnsi" w:cstheme="majorBidi"/>
+      <w:color w:val="2E74B5" w:themeColor="accent1" w:themeShade="BF"/>
+      <w:sz w:val="32"/>
+      <w:szCs w:val="32"/>
+    </w:rPr>
+  </w:style>
+  <w:style w:type="paragraph" w:styleId="Heading2">
+    <w:name w:val="heading 2"/>
+    <w:basedOn w:val="Normal"/>
+    <w:next w:val="Normal"/>
+    <w:link w:val="Heading2Char"/>
+    <w:uiPriority w:val="9"/>
+    <w:unhideWhenUsed/>
+    <w:qFormat/>
+    <w:pPr>
+      <w:keepNext/>
+      <w:keepLines/>
+      <w:spacing w:before="40"/>
+      <w:outlineLvl w:val="1"/>
+    </w:pPr>
+    <w:rPr>
+      <w:rFonts w:asciiTheme="majorHAnsi" w:eastAsiaTheme="majorEastAsia" w:hAnsiTheme="majorHAnsi" w:cstheme="majorBidi"/>
+      <w:color w:val="2E74B5" w:themeColor="accent1" w:themeShade="BF"/>
+      <w:sz w:val="26"/>
+      <w:szCs w:val="26"/>
+    </w:rPr>
+  </w:style>
+  <w:style w:type="paragraph" w:styleId="Heading3">
+    <w:name w:val="heading 3"/>
+    <w:basedOn w:val="Normal"/>
+    <w:next w:val="Normal"/>
+    <w:link w:val="Heading3Char"/>
+    <w:uiPriority w:val="9"/>
+    <w:unhideWhenUsed/>
+    <w:qFormat/>
+    <w:pPr>
+      <w:keepNext/>
+      <w:keepLines/>
+      <w:spacing w:before="40"/>
+      <w:outlineLvl w:val="2"/>
+    </w:pPr>
+    <w:rPr>
+      <w:rFonts w:asciiTheme="majorHAnsi" w:eastAsiaTheme="majorEastAsia" w:hAnsiTheme="majorHAnsi" w:cstheme="majorBidi"/>
+      <w:color w:val="1F4D78" w:themeColor="accent1" w:themeShade="7F"/>
+      <w:sz w:val="24"/>
+      <w:szCs w:val="24"/>
+    </w:rPr>
+  </w:style>
+  <w:style w:type="paragraph" w:styleId="Heading4">
+    <w:name w:val="heading 4"/>
+    <w:basedOn w:val="Normal"/>
+    <w:next w:val="Normal"/>
+    <w:link w:val="Heading4Char"/>
+    <w:uiPriority w:val="9"/>
+    <w:unhideWhenUsed/>
+    <w:qFormat/>
+    <w:pPr>
+      <w:keepNext/>
+      <w:keepLines/>
+      <w:spacing w:before="40"/>
+      <w:outlineLvl w:val="3"/>
+    </w:pPr>
+    <w:rPr>
+      <w:rFonts w:asciiTheme="majorHAnsi" w:eastAsiaTheme="majorEastAsia" w:hAnsiTheme="majorHAnsi" w:cstheme="majorBidi"/>
+      <w:i/>
+      <w:iCs/>
+      <w:color w:val="2E74B5" w:themeColor="accent1" w:themeShade="BF"/>
+    </w:rPr>
+  </w:style>
+  <w:style w:type="paragraph" w:styleId="Heading5">
+    <w:name w:val="heading 5"/>
+    <w:basedOn w:val="Normal"/>
+    <w:next w:val="Normal"/>
+    <w:link w:val="Heading5Char"/>
+    <w:uiPriority w:val="9"/>
+    <w:unhideWhenUsed/>
+    <w:qFormat/>
+    <w:pPr>
+      <w:keepNext/>
+      <w:keepLines/>
+      <w:spacing w:before="40"/>
+      <w:outlineLvl w:val="4"/>
+    </w:pPr>
+    <w:rPr>
+      <w:rFonts w:asciiTheme="majorHAnsi" w:eastAsiaTheme="majorEastAsia" w:hAnsiTheme="majorHAnsi" w:cstheme="majorBidi"/>
+      <w:color w:val="2E74B5" w:themeColor="accent1" w:themeShade="BF"/>
+    </w:rPr>
+  </w:style>
+  <w:style w:type="paragraph" w:styleId="Heading6">
+    <w:name w:val="heading 6"/>
+    <w:basedOn w:val="Normal"/>
+    <w:next w:val="Normal"/>
+    <w:link w:val="Heading6Char"/>
+    <w:uiPriority w:val="9"/>
+    <w:unhideWhenUsed/>
+    <w:qFormat/>
+    <w:pPr>
+      <w:keepNext/>
+      <w:keepLines/>
+      <w:spacing w:before="40"/>
+      <w:outlineLvl w:val="5"/>
+    </w:pPr>
+    <w:rPr>
+      <w:rFonts w:asciiTheme="majorHAnsi" w:eastAsiaTheme="majorEastAsia" w:hAnsiTheme="majorHAnsi" w:cstheme="majorBidi"/>
+      <w:color w:val="1F4D78" w:themeColor="accent1" w:themeShade="7F"/>
+    </w:rPr>
+  </w:style>
+  <w:style w:type="paragraph" w:styleId="Heading7">
+    <w:name w:val="heading 7"/>
+    <w:basedOn w:val="Normal"/>
+    <w:next w:val="Normal"/>
+    <w:link w:val="Heading7Char"/>
+    <w:uiPriority w:val="9"/>
+    <w:unhideWhenUsed/>
+    <w:qFormat/>
+    <w:pPr>
+      <w:keepNext/>
+      <w:keepLines/>
+      <w:spacing w:before="40"/>
+      <w:outlineLvl w:val="6"/>
+    </w:pPr>
+    <w:rPr>
+      <w:rFonts w:asciiTheme="majorHAnsi" w:eastAsiaTheme="majorEastAsia" w:hAnsiTheme="majorHAnsi" w:cstheme="majorBidi"/>
+      <w:i/>
+      <w:iCs/>
+      <w:color w:val="1F4D78" w:themeColor="accent1" w:themeShade="7F"/>
+    </w:rPr>
+  </w:style>
+  <w:style w:type="paragraph" w:styleId="Heading8">
+    <w:name w:val="heading 8"/>
+    <w:basedOn w:val="Normal"/>
+    <w:next w:val="Normal"/>
+    <w:link w:val="Heading8Char"/>
+    <w:uiPriority w:val="9"/>
+    <w:unhideWhenUsed/>
+    <w:qFormat/>
+    <w:pPr>
+      <w:keepNext/>
+      <w:keepLines/>
+      <w:spacing w:before="40"/>
+      <w:outlineLvl w:val="7"/>
+    </w:pPr>
+    <w:rPr>
+      <w:rFonts w:asciiTheme="majorHAnsi" w:eastAsiaTheme="majorEastAsia" w:hAnsiTheme="majorHAnsi" w:cstheme="majorBidi"/>
+      <w:color w:val="272727" w:themeColor="text1" w:themeTint="D8"/>
+      <w:sz w:val="21"/>
+      <w:szCs w:val="21"/>
+    </w:rPr>
+  </w:style>
+  <w:style w:type="paragraph" w:styleId="Heading9">
+    <w:name w:val="heading 9"/>
+    <w:basedOn w:val="Normal"/>
+    <w:next w:val="Normal"/>
+    <w:link w:val="Heading9Char"/>
+    <w:uiPriority w:val="9"/>
+    <w:unhideWhenUsed/>
+    <w:qFormat/>
+    <w:pPr>
+      <w:keepNext/>
+      <w:keepLines/>
+      <w:spacing w:before="40"/>
+      <w:outlineLvl w:val="8"/>
+    </w:pPr>
+    <w:rPr>
+      <w:rFonts w:asciiTheme="majorHAnsi" w:eastAsiaTheme="majorEastAsia" w:hAnsiTheme="majorHAnsi" w:cstheme="majorBidi"/>
+      <w:i/>
+      <w:iCs/>
+      <w:color w:val="272727" w:themeColor="text1" w:themeTint="D8"/>
+      <w:sz w:val="21"/>
+      <w:szCs w:val="21"/>
+    </w:rPr>
+  </w:style>
+  <w:style w:type="character" w:default="1" w:styleId="DefaultParagraphFont">
+    <w:name w:val="Default Paragraph Font"/>
+    <w:uiPriority w:val="1"/>
+    <w:semiHidden/>
+    <w:unhideWhenUsed/>
+  </w:style>
+  <w:style w:type="table" w:default="1" w:styleId="TableNormal">
+    <w:name w:val="Normal Table"/>
+    <w:uiPriority w:val="99"/>
+    <w:semiHidden/>
+    <w:unhideWhenUsed/>
+    <w:tblPr>
+      <w:tblInd w:w="0" w:type="dxa"/>
+      <w:tblCellMar>
+        <w:top w:w="0" w:type="dxa"/>
+        <w:left w:w="108" w:type="dxa"/>
+        <w:bottom w:w="0" w:type="dxa"/>
+        <w:right w:w="108" w:type="dxa"/>
+      </w:tblCellMar>
+    </w:tblPr>
+  </w:style>
+  <w:style w:type="numbering" w:default="1" w:styleId="NoList">
+    <w:name w:val="No List"/>
+    <w:uiPriority w:val="99"/>
+    <w:semiHidden/>
+    <w:unhideWhenUsed/>
+  </w:style>
+  <w:style w:type="character" w:customStyle="1" w:styleId="Heading1Char">
+    <w:name w:val="Heading 1 Char"/>
+    <w:basedOn w:val="DefaultParagraphFont"/>
+    <w:link w:val="Heading1"/>
+    <w:uiPriority w:val="9"/>
+    <w:rPr>
+      <w:rFonts w:asciiTheme="majorHAnsi" w:eastAsiaTheme="majorEastAsia" w:hAnsiTheme="majorHAnsi" w:cstheme="majorBidi"/>
+      <w:color w:val="2E74B5" w:themeColor="accent1" w:themeShade="BF"/>
+      <w:sz w:val="32"/>
+      <w:szCs w:val="32"/>
+    </w:rPr>
+  </w:style>
+  <w:style w:type="character" w:customStyle="1" w:styleId="Heading2Char">
+    <w:name w:val="Heading 2 Char"/>
+    <w:basedOn w:val="DefaultParagraphFont"/>
+    <w:link w:val="Heading2"/>
+    <w:uiPriority w:val="9"/>
+    <w:rPr>
+      <w:rFonts w:asciiTheme="majorHAnsi" w:eastAsiaTheme="majorEastAsia" w:hAnsiTheme="majorHAnsi" w:cstheme="majorBidi"/>
+      <w:color w:val="2E74B5" w:themeColor="accent1" w:themeShade="BF"/>
+      <w:sz w:val="26"/>
+      <w:szCs w:val="26"/>
+    </w:rPr>
+  </w:style>
+  <w:style w:type="character" w:customStyle="1" w:styleId="Heading3Char">
+    <w:name w:val="Heading 3 Char"/>
+    <w:basedOn w:val="DefaultParagraphFont"/>
+    <w:link w:val="Heading3"/>
+    <w:uiPriority w:val="9"/>
+    <w:rPr>
+      <w:rFonts w:asciiTheme="majorHAnsi" w:eastAsiaTheme="majorEastAsia" w:hAnsiTheme="majorHAnsi" w:cstheme="majorBidi"/>
+      <w:color w:val="1F4D78" w:themeColor="accent1" w:themeShade="7F"/>
+      <w:sz w:val="24"/>
+      <w:szCs w:val="24"/>
+    </w:rPr>
+  </w:style>
+  <w:style w:type="character" w:customStyle="1" w:styleId="Heading4Char">
+    <w:name w:val="Heading 4 Char"/>
+    <w:basedOn w:val="DefaultParagraphFont"/>
+    <w:link w:val="Heading4"/>
+    <w:uiPriority w:val="9"/>
+    <w:rPr>
+      <w:rFonts w:asciiTheme="majorHAnsi" w:eastAsiaTheme="majorEastAsia" w:hAnsiTheme="majorHAnsi" w:cstheme="majorBidi"/>
+      <w:i/>
+      <w:iCs/>
+      <w:color w:val="2E74B5" w:themeColor="accent1" w:themeShade="BF"/>
+    </w:rPr>
+  </w:style>
+  <w:style w:type="character" w:customStyle="1" w:styleId="Heading5Char">
+    <w:name w:val="Heading 5 Char"/>
+    <w:basedOn w:val="DefaultParagraphFont"/>
+    <w:link w:val="Heading5"/>
+    <w:uiPriority w:val="9"/>
+    <w:rPr>
+      <w:rFonts w:asciiTheme="majorHAnsi" w:eastAsiaTheme="majorEastAsia" w:hAnsiTheme="majorHAnsi" w:cstheme="majorBidi"/>
+      <w:color w:val="2E74B5" w:themeColor="accent1" w:themeShade="BF"/>
+    </w:rPr>
+  </w:style>
+  <w:style w:type="character" w:customStyle="1" w:styleId="Heading6Char">
+    <w:name w:val="Heading 6 Char"/>
+    <w:basedOn w:val="DefaultParagraphFont"/>
+    <w:link w:val="Heading6"/>
+    <w:uiPriority w:val="9"/>
+    <w:rPr>
+      <w:rFonts w:asciiTheme="majorHAnsi" w:eastAsiaTheme="majorEastAsia" w:hAnsiTheme="majorHAnsi" w:cstheme="majorBidi"/>
+      <w:color w:val="1F4D78" w:themeColor="accent1" w:themeShade="7F"/>
+    </w:rPr>
+  </w:style>
+  <w:style w:type="character" w:customStyle="1" w:styleId="Heading7Char">
+    <w:name w:val="Heading 7 Char"/>
+    <w:basedOn w:val="DefaultParagraphFont"/>
+    <w:link w:val="Heading7"/>
+    <w:uiPriority w:val="9"/>
+    <w:rPr>
+      <w:rFonts w:asciiTheme="majorHAnsi" w:eastAsiaTheme="majorEastAsia" w:hAnsiTheme="majorHAnsi" w:cstheme="majorBidi"/>
+      <w:i/>
+      <w:iCs/>
+      <w:color w:val="1F4D78" w:themeColor="accent1" w:themeShade="7F"/>
+    </w:rPr>
+  </w:style>
+  <w:style w:type="character" w:customStyle="1" w:styleId="Heading8Char">
+    <w:name w:val="Heading 8 Char"/>
+    <w:basedOn w:val="DefaultParagraphFont"/>
+    <w:link w:val="Heading8"/>
+    <w:uiPriority w:val="9"/>
+    <w:rPr>
+      <w:rFonts w:asciiTheme="majorHAnsi" w:eastAsiaTheme="majorEastAsia" w:hAnsiTheme="majorHAnsi" w:cstheme="majorBidi"/>
+      <w:color w:val="272727" w:themeColor="text1" w:themeTint="D8"/>
+      <w:sz w:val="21"/>
+      <w:szCs w:val="21"/>
+    </w:rPr>
+  </w:style>
+  <w:style w:type="character" w:customStyle="1" w:styleId="Heading9Char">
+    <w:name w:val="Heading 9 Char"/>
+    <w:basedOn w:val="DefaultParagraphFont"/>
+    <w:link w:val="Heading9"/>
+    <w:uiPriority w:val="9"/>
+    <w:rPr>
+      <w:rFonts w:asciiTheme="majorHAnsi" w:eastAsiaTheme="majorEastAsia" w:hAnsiTheme="majorHAnsi" w:cstheme="majorBidi"/>
+      <w:i/>
+      <w:iCs/>
+      <w:color w:val="272727" w:themeColor="text1" w:themeTint="D8"/>
+      <w:sz w:val="21"/>
+      <w:szCs w:val="21"/>
+    </w:rPr>
+  </w:style>
+  <w:style w:type="paragraph" w:styleId="Title">
+    <w:name w:val="Title"/>
+    <w:basedOn w:val="Normal"/>
+    <w:next w:val="Normal"/>
+    <w:link w:val="TitleChar"/>
+    <w:uiPriority w:val="10"/>
+    <w:qFormat/>
+    <w:pPr>
+      <w:contextualSpacing/>
+    </w:pPr>
+    <w:rPr>
+      <w:rFonts w:asciiTheme="majorHAnsi" w:eastAsiaTheme="majorEastAsia" w:hAnsiTheme="majorHAnsi" w:cstheme="majorBidi"/>
+      <w:spacing w:val="-10"/>
+      <w:kern w:val="28"/>
+      <w:sz w:val="56"/>
+      <w:szCs w:val="56"/>
+    </w:rPr>
+  </w:style>
+  <w:style w:type="character" w:customStyle="1" w:styleId="TitleChar">
+    <w:name w:val="Title Char"/>
+    <w:basedOn w:val="DefaultParagraphFont"/>
+    <w:link w:val="Title"/>
+    <w:uiPriority w:val="10"/>
+    <w:rPr>
+      <w:rFonts w:asciiTheme="majorHAnsi" w:eastAsiaTheme="majorEastAsia" w:hAnsiTheme="majorHAnsi" w:cstheme="majorBidi"/>
+      <w:spacing w:val="-10"/>
+      <w:kern w:val="28"/>
+      <w:sz w:val="56"/>
+      <w:szCs w:val="56"/>
+    </w:rPr>
+  </w:style>
+  <w:style w:type="paragraph" w:styleId="Subtitle">
+    <w:name w:val="Subtitle"/>
+    <w:basedOn w:val="Normal"/>
+    <w:next w:val="Normal"/>
+    <w:link w:val="SubtitleChar"/>
+    <w:uiPriority w:val="11"/>
+    <w:qFormat/>
+    <w:pPr>
+      <w:numPr>
+        <w:ilvl w:val="1"/>
+      </w:numPr>
+    </w:pPr>
+    <w:rPr>
+      <w:rFonts w:eastAsiaTheme="minorEastAsia"/>
+      <w:color w:val="5A5A5A" w:themeColor="text1" w:themeTint="A5"/>
+      <w:spacing w:val="15"/>
+    </w:rPr>
+  </w:style>
+  <w:style w:type="character" w:customStyle="1" w:styleId="SubtitleChar">
+    <w:name w:val="Subtitle Char"/>
+    <w:basedOn w:val="DefaultParagraphFont"/>
+    <w:link w:val="Subtitle"/>
+    <w:uiPriority w:val="11"/>
+    <w:rPr>
+      <w:rFonts w:eastAsiaTheme="minorEastAsia"/>
+      <w:color w:val="5A5A5A" w:themeColor="text1" w:themeTint="A5"/>
+      <w:spacing w:val="15"/>
+    </w:rPr>
+  </w:style>
+  <w:style w:type="character" w:styleId="SubtleEmphasis">
+    <w:name w:val="Subtle Emphasis"/>
+    <w:basedOn w:val="DefaultParagraphFont"/>
+    <w:uiPriority w:val="19"/>
+    <w:qFormat/>
+    <w:rPr>
+      <w:i/>
+      <w:iCs/>
+      <w:color w:val="404040" w:themeColor="text1" w:themeTint="BF"/>
+    </w:rPr>
+  </w:style>
+  <w:style w:type="character" w:styleId="Emphasis">
+    <w:name w:val="Emphasis"/>
+    <w:basedOn w:val="DefaultParagraphFont"/>
+    <w:uiPriority w:val="20"/>
+    <w:qFormat/>
+    <w:rPr>
+      <w:i/>
+      <w:iCs/>
+    </w:rPr>
+  </w:style>
+  <w:style w:type="character" w:styleId="IntenseEmphasis">
+    <w:name w:val="Intense Emphasis"/>
+    <w:basedOn w:val="DefaultParagraphFont"/>
+    <w:uiPriority w:val="21"/>
+    <w:qFormat/>
+    <w:rPr>
+      <w:i/>
+      <w:iCs/>
+      <w:color w:val="5B9BD5" w:themeColor="accent1"/>
+    </w:rPr>
+  </w:style>
+  <w:style w:type="character" w:styleId="Strong">
+    <w:name w:val="Strong"/>
+    <w:basedOn w:val="DefaultParagraphFont"/>
+    <w:uiPriority w:val="22"/>
+    <w:qFormat/>
+    <w:rPr>
+      <w:b/>
+      <w:bCs/>
+    </w:rPr>
+  </w:style>
+  <w:style w:type="paragraph" w:styleId="Quote">
+    <w:name w:val="Quote"/>
+    <w:basedOn w:val="Normal"/>
+    <w:next w:val="Normal"/>
+    <w:link w:val="QuoteChar"/>
+    <w:uiPriority w:val="29"/>
+    <w:qFormat/>
+    <w:pPr>
+      <w:spacing w:before="200"/>
+      <w:ind w:left="864" w:right="864"/>
+      <w:jc w:val="center"/>
+    </w:pPr>
+    <w:rPr>
+      <w:i/>
+      <w:iCs/>
+      <w:color w:val="404040" w:themeColor="text1" w:themeTint="BF"/>
+    </w:rPr>
+  </w:style>
+  <w:style w:type="character" w:customStyle="1" w:styleId="QuoteChar">
+    <w:name w:val="Quote Char"/>
+    <w:basedOn w:val="DefaultParagraphFont"/>
+    <w:link w:val="Quote"/>
+    <w:uiPriority w:val="29"/>
+    <w:rPr>
+      <w:i/>
+      <w:iCs/>
+      <w:color w:val="404040" w:themeColor="text1" w:themeTint="BF"/>
+    </w:rPr>
+  </w:style>
+  <w:style w:type="paragraph" w:styleId="IntenseQuote">
+    <w:name w:val="Intense Quote"/>
+    <w:basedOn w:val="Normal"/>
+    <w:next w:val="Normal"/>
+    <w:link w:val="IntenseQuoteChar"/>
+    <w:uiPriority w:val="30"/>
+    <w:qFormat/>
+    <w:pPr>
+      <w:pBdr>
+        <w:top w:val="single" w:sz="4" w:space="10" w:color="5B9BD5" w:themeColor="accent1"/>
+        <w:bottom w:val="single" w:sz="4" w:space="10" w:color="5B9BD5" w:themeColor="accent1"/>
+      </w:pBdr>
+      <w:spacing w:before="360" w:after="360"/>
+      <w:ind w:left="864" w:right="864"/>
+      <w:jc w:val="center"/>
+    </w:pPr>
+    <w:rPr>
+      <w:i/>
+      <w:iCs/>
+      <w:color w:val="5B9BD5" w:themeColor="accent1"/>
+    </w:rPr>
+  </w:style>
+  <w:style w:type="character" w:customStyle="1" w:styleId="IntenseQuoteChar">
+    <w:name w:val="Intense Quote Char"/>
+    <w:basedOn w:val="DefaultParagraphFont"/>
+    <w:link w:val="IntenseQuote"/>
+    <w:uiPriority w:val="30"/>
+    <w:rPr>
+      <w:i/>
+      <w:iCs/>
+      <w:color w:val="5B9BD5" w:themeColor="accent1"/>
+    </w:rPr>
+  </w:style>
+  <w:style w:type="character" w:styleId="SubtleReference">
+    <w:name w:val="Subtle Reference"/>
+    <w:basedOn w:val="DefaultParagraphFont"/>
+    <w:uiPriority w:val="31"/>
+    <w:qFormat/>
+    <w:rPr>
+      <w:smallCaps/>
+      <w:color w:val="5A5A5A" w:themeColor="text1" w:themeTint="A5"/>
+    </w:rPr>
+  </w:style>
+  <w:style w:type="character" w:styleId="IntenseReference">
+    <w:name w:val="Intense Reference"/>
+    <w:basedOn w:val="DefaultParagraphFont"/>
+    <w:uiPriority w:val="32"/>
+    <w:qFormat/>
+    <w:rPr>
+      <w:b/>
+      <w:bCs/>
+      <w:smallCaps/>
+      <w:color w:val="5B9BD5" w:themeColor="accent1"/>
+      <w:spacing w:val="5"/>
+    </w:rPr>
+  </w:style>
+  <w:style w:type="character" w:styleId="BookTitle">
+    <w:name w:val="Book Title"/>
+    <w:basedOn w:val="DefaultParagraphFont"/>
+    <w:uiPriority w:val="33"/>
+    <w:qFormat/>
+    <w:rPr>
+      <w:b/>
+      <w:bCs/>
+      <w:i/>
+      <w:iCs/>
+      <w:spacing w:val="5"/>
+    </w:rPr>
+  </w:style>
+  <w:style w:type="paragraph" w:styleId="ListParagraph">
+    <w:name w:val="List Paragraph"/>
+    <w:basedOn w:val="Normal"/>
+    <w:uiPriority w:val="34"/>
+    <w:qFormat/>
+    <w:pPr>
+      <w:ind w:left="720"/>
+      <w:contextualSpacing/>
+    </w:pPr>
+  </w:style>
+  <w:style w:type="character" w:styleId="Hyperlink">
+    <w:name w:val="Hyperlink"/>
+    <w:basedOn w:val="DefaultParagraphFont"/>
+    <w:uiPriority w:val="99"/>
+    <w:unhideWhenUsed/>
+    <w:rPr>
+      <w:color w:val="0563C1" w:themeColor="hyperlink"/>
+      <w:u w:val="single"/>
+    </w:rPr>
+  </w:style>
+  <w:style w:type="character" w:styleId="FollowedHyperlink">
+    <w:name w:val="FollowedHyperlink"/>
+    <w:basedOn w:val="DefaultParagraphFont"/>
+    <w:uiPriority w:val="99"/>
+    <w:unhideWhenUsed/>
+    <w:rPr>
+      <w:color w:val="954F72" w:themeColor="followedHyperlink"/>
+      <w:u w:val="single"/>
+    </w:rPr>
+  </w:style>
+  <w:style w:type="paragraph" w:styleId="Caption">
+    <w:name w:val="caption"/>
+    <w:basedOn w:val="Normal"/>
+    <w:next w:val="Normal"/>
+    <w:uiPriority w:val="35"/>
+    <w:unhideWhenUsed/>
+    <w:qFormat/>
+    <w:pPr>
+      <w:spacing w:after="200"/>
+    </w:pPr>
+    <w:rPr>
+      <w:i/>
+      <w:iCs/>
+      <w:color w:val="44546A" w:themeColor="text2"/>
+      <w:sz w:val="18"/>
+      <w:szCs w:val="18"/>
+    </w:rPr>
+  </w:style>
+  <w:style w:type="table" w:customStyle="1" w:styleId="GridTable1Light">
     <w:name w:val="Grid Table 1 Light"/>
     <w:basedOn w:val="TableNormal"/>
     <w:uiPriority w:val="46"/>
@@ -5019,7 +6838,7 @@
   <a:extraClrSchemeLst/>
   <a:extLst>
     <a:ext uri="{05A4C25C-085E-4340-85A3-A5531E510DB2}">
-      <thm15:themeFamily xmlns:thm15="http://schemas.microsoft.com/office/thememl/2012/main" name="Office Theme" id="{62F939B6-93AF-4DB8-9C6B-D6C7DFDC589F}" vid="{4A3C46E8-61CC-4603-A589-7422A47A8E4A}"/>
+      <thm15:themeFamily xmlns:thm15="http://schemas.microsoft.com/office/thememl/2012/main" xmlns="" name="Office Theme" id="{62F939B6-93AF-4DB8-9C6B-D6C7DFDC589F}" vid="{4A3C46E8-61CC-4603-A589-7422A47A8E4A}"/>
     </a:ext>
   </a:extLst>
 </a:theme>

--- a/Requirements.docx
+++ b/Requirements.docx
@@ -14,6 +14,1515 @@
     </w:p>
     <w:p>
       <w:pPr>
+        <w:rPr>
+          <w:rFonts w:ascii="Times New Roman" w:hAnsi="Times New Roman" w:cs="Times New Roman"/>
+          <w:b/>
+          <w:sz w:val="24"/>
+          <w:szCs w:val="24"/>
+        </w:rPr>
+      </w:pPr>
+    </w:p>
+    <w:p>
+      <w:pPr>
+        <w:jc w:val="center"/>
+        <w:rPr>
+          <w:rFonts w:ascii="Times New Roman" w:hAnsi="Times New Roman" w:cs="Times New Roman"/>
+          <w:b/>
+          <w:sz w:val="24"/>
+          <w:szCs w:val="24"/>
+        </w:rPr>
+      </w:pPr>
+    </w:p>
+    <w:p>
+      <w:pPr>
+        <w:jc w:val="center"/>
+        <w:rPr>
+          <w:rFonts w:ascii="Times New Roman" w:hAnsi="Times New Roman" w:cs="Times New Roman"/>
+          <w:b/>
+          <w:sz w:val="24"/>
+          <w:szCs w:val="24"/>
+        </w:rPr>
+      </w:pPr>
+    </w:p>
+    <w:p>
+      <w:pPr>
+        <w:jc w:val="center"/>
+        <w:rPr>
+          <w:rFonts w:ascii="Times New Roman" w:hAnsi="Times New Roman" w:cs="Times New Roman"/>
+          <w:b/>
+          <w:sz w:val="24"/>
+          <w:szCs w:val="24"/>
+        </w:rPr>
+      </w:pPr>
+    </w:p>
+    <w:p>
+      <w:pPr>
+        <w:jc w:val="center"/>
+        <w:rPr>
+          <w:rFonts w:ascii="Times New Roman" w:hAnsi="Times New Roman" w:cs="Times New Roman"/>
+          <w:b/>
+          <w:sz w:val="24"/>
+          <w:szCs w:val="24"/>
+        </w:rPr>
+      </w:pPr>
+    </w:p>
+    <w:p>
+      <w:pPr>
+        <w:jc w:val="center"/>
+        <w:rPr>
+          <w:rFonts w:ascii="Times New Roman" w:hAnsi="Times New Roman" w:cs="Times New Roman"/>
+          <w:b/>
+          <w:sz w:val="24"/>
+          <w:szCs w:val="24"/>
+        </w:rPr>
+      </w:pPr>
+    </w:p>
+    <w:p>
+      <w:pPr>
+        <w:jc w:val="center"/>
+        <w:rPr>
+          <w:rFonts w:ascii="Times New Roman" w:hAnsi="Times New Roman" w:cs="Times New Roman"/>
+          <w:b/>
+          <w:sz w:val="24"/>
+          <w:szCs w:val="24"/>
+        </w:rPr>
+      </w:pPr>
+    </w:p>
+    <w:p>
+      <w:pPr>
+        <w:jc w:val="center"/>
+        <w:rPr>
+          <w:rFonts w:ascii="Times New Roman" w:hAnsi="Times New Roman" w:cs="Times New Roman"/>
+          <w:b/>
+          <w:sz w:val="24"/>
+          <w:szCs w:val="24"/>
+        </w:rPr>
+      </w:pPr>
+    </w:p>
+    <w:p>
+      <w:pPr>
+        <w:jc w:val="center"/>
+        <w:rPr>
+          <w:rFonts w:ascii="Times New Roman" w:hAnsi="Times New Roman" w:cs="Times New Roman"/>
+          <w:b/>
+          <w:sz w:val="24"/>
+          <w:szCs w:val="24"/>
+        </w:rPr>
+      </w:pPr>
+    </w:p>
+    <w:p>
+      <w:pPr>
+        <w:jc w:val="center"/>
+        <w:rPr>
+          <w:rFonts w:ascii="Times New Roman" w:hAnsi="Times New Roman" w:cs="Times New Roman"/>
+          <w:b/>
+          <w:sz w:val="24"/>
+          <w:szCs w:val="24"/>
+        </w:rPr>
+      </w:pPr>
+    </w:p>
+    <w:p>
+      <w:pPr>
+        <w:jc w:val="center"/>
+        <w:rPr>
+          <w:rFonts w:ascii="Times New Roman" w:hAnsi="Times New Roman" w:cs="Times New Roman"/>
+          <w:b/>
+          <w:sz w:val="24"/>
+          <w:szCs w:val="24"/>
+        </w:rPr>
+      </w:pPr>
+    </w:p>
+    <w:p>
+      <w:pPr>
+        <w:jc w:val="center"/>
+        <w:rPr>
+          <w:rFonts w:ascii="Times New Roman" w:hAnsi="Times New Roman" w:cs="Times New Roman"/>
+          <w:b/>
+          <w:sz w:val="24"/>
+          <w:szCs w:val="24"/>
+        </w:rPr>
+      </w:pPr>
+    </w:p>
+    <w:p>
+      <w:pPr>
+        <w:jc w:val="center"/>
+        <w:rPr>
+          <w:rFonts w:ascii="Times New Roman" w:hAnsi="Times New Roman" w:cs="Times New Roman"/>
+          <w:b/>
+          <w:sz w:val="24"/>
+          <w:szCs w:val="24"/>
+        </w:rPr>
+      </w:pPr>
+    </w:p>
+    <w:p>
+      <w:pPr>
+        <w:jc w:val="center"/>
+        <w:rPr>
+          <w:rFonts w:ascii="Times New Roman" w:hAnsi="Times New Roman" w:cs="Times New Roman"/>
+          <w:b/>
+          <w:sz w:val="24"/>
+          <w:szCs w:val="24"/>
+        </w:rPr>
+      </w:pPr>
+    </w:p>
+    <w:p>
+      <w:pPr>
+        <w:rPr>
+          <w:rFonts w:ascii="Times New Roman" w:hAnsi="Times New Roman" w:cs="Times New Roman"/>
+          <w:b/>
+          <w:sz w:val="24"/>
+          <w:szCs w:val="24"/>
+        </w:rPr>
+      </w:pPr>
+    </w:p>
+    <w:p>
+      <w:pPr>
+        <w:tabs>
+          <w:tab w:val="left" w:pos="2280"/>
+        </w:tabs>
+        <w:rPr>
+          <w:rFonts w:ascii="Times New Roman" w:hAnsi="Times New Roman" w:cs="Times New Roman"/>
+          <w:b/>
+          <w:sz w:val="24"/>
+          <w:szCs w:val="24"/>
+        </w:rPr>
+      </w:pPr>
+      <w:r>
+        <w:rPr>
+          <w:rFonts w:ascii="Times New Roman" w:hAnsi="Times New Roman" w:cs="Times New Roman"/>
+          <w:b/>
+          <w:sz w:val="24"/>
+          <w:szCs w:val="24"/>
+        </w:rPr>
+        <w:t>University of Louisiana at Lafayette</w:t>
+      </w:r>
+    </w:p>
+    <w:p>
+      <w:pPr>
+        <w:rPr>
+          <w:rFonts w:ascii="Times New Roman" w:hAnsi="Times New Roman" w:cs="Times New Roman"/>
+          <w:b/>
+          <w:sz w:val="88"/>
+          <w:szCs w:val="24"/>
+        </w:rPr>
+      </w:pPr>
+      <w:r>
+        <w:rPr>
+          <w:rFonts w:ascii="Times New Roman" w:hAnsi="Times New Roman" w:cs="Times New Roman"/>
+          <w:b/>
+          <w:sz w:val="88"/>
+          <w:szCs w:val="24"/>
+        </w:rPr>
+        <w:t>Requirements</w:t>
+      </w:r>
+    </w:p>
+    <w:p>
+      <w:pPr>
+        <w:rPr>
+          <w:rFonts w:ascii="Times New Roman" w:hAnsi="Times New Roman" w:cs="Times New Roman"/>
+          <w:b/>
+          <w:sz w:val="24"/>
+          <w:szCs w:val="24"/>
+        </w:rPr>
+      </w:pPr>
+      <w:r>
+        <w:rPr>
+          <w:rFonts w:ascii="Times New Roman" w:hAnsi="Times New Roman" w:cs="Times New Roman"/>
+          <w:b/>
+          <w:sz w:val="24"/>
+          <w:szCs w:val="24"/>
+        </w:rPr>
+        <w:t xml:space="preserve">UL Housing Assignment – </w:t>
+      </w:r>
+      <w:proofErr w:type="spellStart"/>
+      <w:r>
+        <w:rPr>
+          <w:rFonts w:ascii="Times New Roman" w:hAnsi="Times New Roman" w:cs="Times New Roman"/>
+          <w:b/>
+          <w:sz w:val="24"/>
+          <w:szCs w:val="24"/>
+        </w:rPr>
+        <w:t>Cmps</w:t>
+      </w:r>
+      <w:proofErr w:type="spellEnd"/>
+      <w:r>
+        <w:rPr>
+          <w:rFonts w:ascii="Times New Roman" w:hAnsi="Times New Roman" w:cs="Times New Roman"/>
+          <w:b/>
+          <w:sz w:val="24"/>
+          <w:szCs w:val="24"/>
+        </w:rPr>
+        <w:t xml:space="preserve"> 453</w:t>
+      </w:r>
+    </w:p>
+    <w:p>
+      <w:pPr>
+        <w:rPr>
+          <w:rFonts w:ascii="Times New Roman" w:hAnsi="Times New Roman" w:cs="Times New Roman"/>
+          <w:b/>
+          <w:sz w:val="24"/>
+          <w:szCs w:val="24"/>
+        </w:rPr>
+      </w:pPr>
+    </w:p>
+    <w:p>
+      <w:pPr>
+        <w:rPr>
+          <w:rFonts w:ascii="Times New Roman" w:hAnsi="Times New Roman" w:cs="Times New Roman"/>
+          <w:b/>
+          <w:sz w:val="24"/>
+          <w:szCs w:val="24"/>
+        </w:rPr>
+      </w:pPr>
+    </w:p>
+    <w:p>
+      <w:pPr>
+        <w:pStyle w:val="NoSpacing"/>
+        <w:rPr>
+          <w:rFonts w:ascii="Times New Roman" w:hAnsi="Times New Roman"/>
+          <w:sz w:val="24"/>
+          <w:szCs w:val="28"/>
+        </w:rPr>
+      </w:pPr>
+      <w:r>
+        <w:rPr>
+          <w:rFonts w:ascii="Times New Roman" w:hAnsi="Times New Roman"/>
+          <w:sz w:val="24"/>
+          <w:szCs w:val="28"/>
+        </w:rPr>
+        <w:t>Brandin Jefferson</w:t>
+      </w:r>
+    </w:p>
+    <w:p>
+      <w:pPr>
+        <w:pStyle w:val="NoSpacing"/>
+        <w:rPr>
+          <w:rFonts w:ascii="Times New Roman" w:hAnsi="Times New Roman"/>
+          <w:sz w:val="24"/>
+          <w:szCs w:val="28"/>
+        </w:rPr>
+      </w:pPr>
+      <w:proofErr w:type="spellStart"/>
+      <w:r>
+        <w:rPr>
+          <w:rFonts w:ascii="Times New Roman" w:hAnsi="Times New Roman"/>
+          <w:sz w:val="24"/>
+          <w:szCs w:val="28"/>
+        </w:rPr>
+        <w:t>Issa</w:t>
+      </w:r>
+      <w:proofErr w:type="spellEnd"/>
+      <w:r>
+        <w:rPr>
+          <w:rFonts w:ascii="Times New Roman" w:hAnsi="Times New Roman"/>
+          <w:sz w:val="24"/>
+          <w:szCs w:val="28"/>
+        </w:rPr>
+        <w:t xml:space="preserve"> </w:t>
+      </w:r>
+      <w:proofErr w:type="spellStart"/>
+      <w:r>
+        <w:rPr>
+          <w:rFonts w:ascii="Times New Roman" w:hAnsi="Times New Roman"/>
+          <w:sz w:val="24"/>
+          <w:szCs w:val="28"/>
+        </w:rPr>
+        <w:t>Samake</w:t>
+      </w:r>
+      <w:proofErr w:type="spellEnd"/>
+    </w:p>
+    <w:p>
+      <w:pPr>
+        <w:pStyle w:val="NoSpacing"/>
+        <w:rPr>
+          <w:rFonts w:ascii="Times New Roman" w:hAnsi="Times New Roman"/>
+          <w:sz w:val="24"/>
+          <w:szCs w:val="28"/>
+        </w:rPr>
+      </w:pPr>
+      <w:r>
+        <w:rPr>
+          <w:rFonts w:ascii="Times New Roman" w:hAnsi="Times New Roman"/>
+          <w:sz w:val="24"/>
+          <w:szCs w:val="28"/>
+        </w:rPr>
+        <w:t xml:space="preserve">Zach </w:t>
+      </w:r>
+      <w:proofErr w:type="spellStart"/>
+      <w:r>
+        <w:rPr>
+          <w:rFonts w:ascii="Times New Roman" w:hAnsi="Times New Roman"/>
+          <w:sz w:val="24"/>
+          <w:szCs w:val="28"/>
+        </w:rPr>
+        <w:t>Danjeau</w:t>
+      </w:r>
+      <w:proofErr w:type="spellEnd"/>
+    </w:p>
+    <w:p>
+      <w:pPr>
+        <w:pStyle w:val="NoSpacing"/>
+        <w:rPr>
+          <w:rFonts w:ascii="Times New Roman" w:hAnsi="Times New Roman"/>
+          <w:sz w:val="24"/>
+          <w:szCs w:val="28"/>
+        </w:rPr>
+      </w:pPr>
+      <w:r>
+        <w:rPr>
+          <w:rFonts w:ascii="Times New Roman" w:hAnsi="Times New Roman"/>
+          <w:sz w:val="24"/>
+          <w:szCs w:val="28"/>
+        </w:rPr>
+        <w:t xml:space="preserve">Brian </w:t>
+      </w:r>
+      <w:proofErr w:type="spellStart"/>
+      <w:r>
+        <w:rPr>
+          <w:rFonts w:ascii="Times New Roman" w:hAnsi="Times New Roman"/>
+          <w:sz w:val="24"/>
+          <w:szCs w:val="28"/>
+        </w:rPr>
+        <w:t>Okoye</w:t>
+      </w:r>
+      <w:proofErr w:type="spellEnd"/>
+    </w:p>
+    <w:p>
+      <w:pPr>
+        <w:pStyle w:val="NoSpacing"/>
+        <w:rPr>
+          <w:rFonts w:ascii="Times New Roman" w:hAnsi="Times New Roman"/>
+          <w:sz w:val="24"/>
+          <w:szCs w:val="28"/>
+        </w:rPr>
+      </w:pPr>
+      <w:r>
+        <w:rPr>
+          <w:rFonts w:ascii="Times New Roman" w:hAnsi="Times New Roman"/>
+          <w:sz w:val="24"/>
+          <w:szCs w:val="28"/>
+        </w:rPr>
+        <w:t>Yee Wong</w:t>
+      </w:r>
+    </w:p>
+    <w:p>
+      <w:pPr>
+        <w:pStyle w:val="NoSpacing"/>
+        <w:rPr>
+          <w:rFonts w:ascii="Times New Roman" w:hAnsi="Times New Roman"/>
+          <w:sz w:val="24"/>
+          <w:szCs w:val="28"/>
+        </w:rPr>
+      </w:pPr>
+      <w:proofErr w:type="spellStart"/>
+      <w:r>
+        <w:rPr>
+          <w:rFonts w:ascii="Times New Roman" w:hAnsi="Times New Roman"/>
+          <w:sz w:val="24"/>
+          <w:szCs w:val="28"/>
+        </w:rPr>
+        <w:t>Jaquincy</w:t>
+      </w:r>
+      <w:proofErr w:type="spellEnd"/>
+      <w:r>
+        <w:rPr>
+          <w:rFonts w:ascii="Times New Roman" w:hAnsi="Times New Roman"/>
+          <w:sz w:val="24"/>
+          <w:szCs w:val="28"/>
+        </w:rPr>
+        <w:t xml:space="preserve"> Nelson</w:t>
+      </w:r>
+    </w:p>
+    <w:p>
+      <w:pPr>
+        <w:pStyle w:val="NoSpacing"/>
+        <w:rPr>
+          <w:rFonts w:ascii="Times New Roman" w:hAnsi="Times New Roman"/>
+          <w:sz w:val="24"/>
+          <w:szCs w:val="28"/>
+        </w:rPr>
+      </w:pPr>
+    </w:p>
+    <w:p>
+      <w:pPr>
+        <w:pStyle w:val="NoSpacing"/>
+        <w:rPr>
+          <w:color w:val="5B9BD5"/>
+          <w:sz w:val="28"/>
+          <w:szCs w:val="28"/>
+        </w:rPr>
+      </w:pPr>
+      <w:r>
+        <w:rPr>
+          <w:color w:val="5B9BD5"/>
+          <w:sz w:val="28"/>
+          <w:szCs w:val="28"/>
+        </w:rPr>
+        <w:t>Dr. Ashok Kumar</w:t>
+      </w:r>
+    </w:p>
+    <w:p>
+      <w:pPr>
+        <w:tabs>
+          <w:tab w:val="left" w:pos="2190"/>
+        </w:tabs>
+        <w:rPr>
+          <w:rFonts w:ascii="Times New Roman" w:hAnsi="Times New Roman" w:cs="Times New Roman"/>
+          <w:b/>
+          <w:sz w:val="24"/>
+          <w:szCs w:val="24"/>
+        </w:rPr>
+      </w:pPr>
+    </w:p>
+    <w:p>
+      <w:pPr>
+        <w:rPr>
+          <w:rFonts w:ascii="Times New Roman" w:hAnsi="Times New Roman" w:cs="Times New Roman"/>
+          <w:b/>
+          <w:sz w:val="40"/>
+          <w:szCs w:val="24"/>
+        </w:rPr>
+      </w:pPr>
+    </w:p>
+    <w:p>
+      <w:pPr>
+        <w:jc w:val="center"/>
+        <w:rPr>
+          <w:rFonts w:ascii="Times New Roman" w:hAnsi="Times New Roman" w:cs="Times New Roman"/>
+          <w:b/>
+          <w:sz w:val="40"/>
+          <w:szCs w:val="24"/>
+        </w:rPr>
+      </w:pPr>
+    </w:p>
+    <w:p>
+      <w:pPr>
+        <w:rPr>
+          <w:rFonts w:ascii="Times New Roman" w:hAnsi="Times New Roman" w:cs="Times New Roman"/>
+          <w:b/>
+          <w:sz w:val="24"/>
+          <w:szCs w:val="24"/>
+        </w:rPr>
+      </w:pPr>
+    </w:p>
+    <w:p>
+      <w:pPr>
+        <w:rPr>
+          <w:rFonts w:ascii="Times New Roman" w:hAnsi="Times New Roman" w:cs="Times New Roman"/>
+          <w:b/>
+          <w:sz w:val="24"/>
+          <w:szCs w:val="24"/>
+        </w:rPr>
+      </w:pPr>
+    </w:p>
+    <w:p>
+      <w:pPr>
+        <w:rPr>
+          <w:rFonts w:ascii="Times New Roman" w:hAnsi="Times New Roman" w:cs="Times New Roman"/>
+          <w:b/>
+          <w:sz w:val="24"/>
+          <w:szCs w:val="24"/>
+        </w:rPr>
+      </w:pPr>
+    </w:p>
+    <w:p>
+      <w:pPr>
+        <w:rPr>
+          <w:rFonts w:ascii="Times New Roman" w:hAnsi="Times New Roman" w:cs="Times New Roman"/>
+          <w:b/>
+          <w:sz w:val="24"/>
+          <w:szCs w:val="24"/>
+        </w:rPr>
+      </w:pPr>
+    </w:p>
+    <w:p>
+      <w:pPr>
+        <w:rPr>
+          <w:rFonts w:ascii="Times New Roman" w:hAnsi="Times New Roman" w:cs="Times New Roman"/>
+          <w:b/>
+          <w:sz w:val="24"/>
+          <w:szCs w:val="24"/>
+        </w:rPr>
+      </w:pPr>
+    </w:p>
+    <w:p>
+      <w:pPr>
+        <w:rPr>
+          <w:rFonts w:ascii="Times New Roman" w:hAnsi="Times New Roman" w:cs="Times New Roman"/>
+          <w:b/>
+          <w:sz w:val="24"/>
+          <w:szCs w:val="24"/>
+        </w:rPr>
+      </w:pPr>
+    </w:p>
+    <w:p>
+      <w:pPr>
+        <w:rPr>
+          <w:rFonts w:ascii="Times New Roman" w:hAnsi="Times New Roman" w:cs="Times New Roman"/>
+          <w:b/>
+          <w:sz w:val="24"/>
+          <w:szCs w:val="24"/>
+        </w:rPr>
+      </w:pPr>
+    </w:p>
+    <w:p>
+      <w:pPr>
+        <w:rPr>
+          <w:rFonts w:ascii="Times New Roman" w:hAnsi="Times New Roman" w:cs="Times New Roman"/>
+          <w:b/>
+          <w:sz w:val="24"/>
+          <w:szCs w:val="24"/>
+        </w:rPr>
+      </w:pPr>
+    </w:p>
+    <w:p>
+      <w:pPr>
+        <w:rPr>
+          <w:rFonts w:ascii="Times New Roman" w:hAnsi="Times New Roman" w:cs="Times New Roman"/>
+          <w:b/>
+          <w:sz w:val="24"/>
+          <w:szCs w:val="24"/>
+        </w:rPr>
+      </w:pPr>
+    </w:p>
+    <w:p>
+      <w:pPr>
+        <w:rPr>
+          <w:rFonts w:ascii="Times New Roman" w:hAnsi="Times New Roman" w:cs="Times New Roman"/>
+          <w:b/>
+          <w:sz w:val="24"/>
+          <w:szCs w:val="24"/>
+        </w:rPr>
+      </w:pPr>
+    </w:p>
+    <w:p>
+      <w:pPr>
+        <w:jc w:val="center"/>
+        <w:rPr>
+          <w:rFonts w:ascii="Times New Roman" w:hAnsi="Times New Roman" w:cs="Times New Roman"/>
+          <w:b/>
+          <w:sz w:val="24"/>
+          <w:szCs w:val="24"/>
+        </w:rPr>
+      </w:pPr>
+    </w:p>
+    <w:p>
+      <w:pPr>
+        <w:jc w:val="center"/>
+        <w:rPr>
+          <w:rFonts w:ascii="Times New Roman" w:hAnsi="Times New Roman" w:cs="Times New Roman"/>
+          <w:b/>
+          <w:sz w:val="24"/>
+          <w:szCs w:val="24"/>
+        </w:rPr>
+      </w:pPr>
+    </w:p>
+    <w:p>
+      <w:pPr>
+        <w:jc w:val="center"/>
+        <w:rPr>
+          <w:rFonts w:ascii="Times New Roman" w:hAnsi="Times New Roman" w:cs="Times New Roman"/>
+          <w:b/>
+          <w:sz w:val="24"/>
+          <w:szCs w:val="24"/>
+        </w:rPr>
+      </w:pPr>
+    </w:p>
+    <w:p>
+      <w:pPr>
+        <w:jc w:val="center"/>
+        <w:rPr>
+          <w:rFonts w:ascii="Times New Roman" w:hAnsi="Times New Roman" w:cs="Times New Roman"/>
+          <w:b/>
+          <w:sz w:val="24"/>
+          <w:szCs w:val="24"/>
+        </w:rPr>
+      </w:pPr>
+      <w:r>
+        <w:rPr>
+          <w:rFonts w:ascii="Times New Roman" w:hAnsi="Times New Roman" w:cs="Times New Roman"/>
+          <w:b/>
+          <w:sz w:val="24"/>
+          <w:szCs w:val="24"/>
+        </w:rPr>
+        <w:t>Table of Contents</w:t>
+      </w:r>
+    </w:p>
+    <w:p>
+      <w:pPr>
+        <w:jc w:val="center"/>
+        <w:rPr>
+          <w:rFonts w:ascii="Times New Roman" w:hAnsi="Times New Roman" w:cs="Times New Roman"/>
+          <w:b/>
+          <w:sz w:val="24"/>
+          <w:szCs w:val="24"/>
+        </w:rPr>
+      </w:pPr>
+    </w:p>
+    <w:p>
+      <w:pPr>
+        <w:spacing w:line="480" w:lineRule="auto"/>
+        <w:jc w:val="center"/>
+        <w:rPr>
+          <w:rFonts w:ascii="Times New Roman" w:hAnsi="Times New Roman" w:cs="Times New Roman"/>
+          <w:sz w:val="24"/>
+          <w:szCs w:val="24"/>
+        </w:rPr>
+      </w:pPr>
+      <w:r>
+        <w:rPr>
+          <w:rFonts w:ascii="Times New Roman" w:hAnsi="Times New Roman" w:cs="Times New Roman"/>
+          <w:sz w:val="24"/>
+          <w:szCs w:val="24"/>
+        </w:rPr>
+        <w:t>Abstract …………………………………………………………………………………</w:t>
+      </w:r>
+      <w:r>
+        <w:rPr>
+          <w:rFonts w:ascii="Times New Roman" w:hAnsi="Times New Roman" w:cs="Times New Roman"/>
+          <w:sz w:val="24"/>
+          <w:szCs w:val="24"/>
+        </w:rPr>
+        <w:t>.3</w:t>
+      </w:r>
+    </w:p>
+    <w:p>
+      <w:pPr>
+        <w:spacing w:line="480" w:lineRule="auto"/>
+        <w:ind w:left="420"/>
+        <w:rPr>
+          <w:rFonts w:ascii="Times New Roman" w:hAnsi="Times New Roman" w:cs="Times New Roman"/>
+          <w:sz w:val="24"/>
+          <w:szCs w:val="24"/>
+        </w:rPr>
+      </w:pPr>
+      <w:r>
+        <w:rPr>
+          <w:rFonts w:ascii="Times New Roman" w:hAnsi="Times New Roman" w:cs="Times New Roman"/>
+          <w:sz w:val="24"/>
+          <w:szCs w:val="24"/>
+        </w:rPr>
+        <w:t>Introduction</w:t>
+      </w:r>
+      <w:r>
+        <w:rPr>
+          <w:rFonts w:ascii="Times New Roman" w:hAnsi="Times New Roman" w:cs="Times New Roman"/>
+          <w:sz w:val="24"/>
+          <w:szCs w:val="24"/>
+        </w:rPr>
+        <w:t xml:space="preserve"> </w:t>
+      </w:r>
+      <w:r>
+        <w:rPr>
+          <w:rFonts w:ascii="Times New Roman" w:hAnsi="Times New Roman" w:cs="Times New Roman"/>
+          <w:sz w:val="24"/>
+          <w:szCs w:val="24"/>
+        </w:rPr>
+        <w:t>……………………………………………………………………………</w:t>
+      </w:r>
+      <w:r>
+        <w:rPr>
+          <w:rFonts w:ascii="Times New Roman" w:hAnsi="Times New Roman" w:cs="Times New Roman"/>
+          <w:sz w:val="24"/>
+          <w:szCs w:val="24"/>
+        </w:rPr>
+        <w:t>..</w:t>
+      </w:r>
+      <w:r>
+        <w:rPr>
+          <w:rFonts w:ascii="Times New Roman" w:hAnsi="Times New Roman" w:cs="Times New Roman"/>
+          <w:sz w:val="24"/>
+          <w:szCs w:val="24"/>
+        </w:rPr>
+        <w:t>.</w:t>
+      </w:r>
+      <w:r>
+        <w:rPr>
+          <w:rFonts w:ascii="Times New Roman" w:hAnsi="Times New Roman" w:cs="Times New Roman"/>
+          <w:sz w:val="24"/>
+          <w:szCs w:val="24"/>
+        </w:rPr>
+        <w:t xml:space="preserve">3           </w:t>
+      </w:r>
+      <w:r>
+        <w:rPr>
+          <w:rFonts w:ascii="Times New Roman" w:hAnsi="Times New Roman" w:cs="Times New Roman"/>
+          <w:sz w:val="24"/>
+          <w:szCs w:val="24"/>
+        </w:rPr>
+        <w:t>List of Figures</w:t>
+      </w:r>
+      <w:r>
+        <w:rPr>
+          <w:rFonts w:ascii="Times New Roman" w:hAnsi="Times New Roman" w:cs="Times New Roman"/>
+          <w:sz w:val="24"/>
+          <w:szCs w:val="24"/>
+        </w:rPr>
+        <w:t>…………………………………………………………………………</w:t>
+      </w:r>
+      <w:r>
+        <w:rPr>
+          <w:rFonts w:ascii="Times New Roman" w:hAnsi="Times New Roman" w:cs="Times New Roman"/>
+          <w:sz w:val="24"/>
+          <w:szCs w:val="24"/>
+        </w:rPr>
+        <w:t>…</w:t>
+      </w:r>
+      <w:r>
+        <w:rPr>
+          <w:rFonts w:ascii="Times New Roman" w:hAnsi="Times New Roman" w:cs="Times New Roman"/>
+          <w:sz w:val="24"/>
+          <w:szCs w:val="24"/>
+        </w:rPr>
+        <w:t>.</w:t>
+      </w:r>
+      <w:r>
+        <w:rPr>
+          <w:rFonts w:ascii="Times New Roman" w:hAnsi="Times New Roman" w:cs="Times New Roman"/>
+          <w:sz w:val="24"/>
+          <w:szCs w:val="24"/>
+        </w:rPr>
+        <w:t>3</w:t>
+      </w:r>
+    </w:p>
+    <w:p>
+      <w:pPr>
+        <w:spacing w:line="480" w:lineRule="auto"/>
+        <w:jc w:val="center"/>
+        <w:rPr>
+          <w:rFonts w:ascii="Times New Roman" w:hAnsi="Times New Roman" w:cs="Times New Roman"/>
+          <w:sz w:val="24"/>
+          <w:szCs w:val="24"/>
+        </w:rPr>
+      </w:pPr>
+      <w:r>
+        <w:rPr>
+          <w:rFonts w:ascii="Times New Roman" w:hAnsi="Times New Roman" w:cs="Times New Roman"/>
+          <w:sz w:val="24"/>
+          <w:szCs w:val="24"/>
+        </w:rPr>
+        <w:t xml:space="preserve"> </w:t>
+      </w:r>
+      <w:r>
+        <w:rPr>
+          <w:rFonts w:ascii="Times New Roman" w:hAnsi="Times New Roman" w:cs="Times New Roman"/>
+          <w:sz w:val="24"/>
+          <w:szCs w:val="24"/>
+        </w:rPr>
+        <w:t>Rationale</w:t>
+      </w:r>
+      <w:r>
+        <w:rPr>
+          <w:rFonts w:ascii="Times New Roman" w:hAnsi="Times New Roman" w:cs="Times New Roman"/>
+          <w:sz w:val="24"/>
+          <w:szCs w:val="24"/>
+        </w:rPr>
+        <w:t>.</w:t>
+      </w:r>
+      <w:r>
+        <w:rPr>
+          <w:rFonts w:ascii="Times New Roman" w:hAnsi="Times New Roman" w:cs="Times New Roman"/>
+          <w:sz w:val="24"/>
+          <w:szCs w:val="24"/>
+        </w:rPr>
+        <w:t>……………</w:t>
+      </w:r>
+      <w:bookmarkStart w:id="0" w:name="_GoBack"/>
+      <w:bookmarkEnd w:id="0"/>
+      <w:r>
+        <w:rPr>
+          <w:rFonts w:ascii="Times New Roman" w:hAnsi="Times New Roman" w:cs="Times New Roman"/>
+          <w:sz w:val="24"/>
+          <w:szCs w:val="24"/>
+        </w:rPr>
+        <w:t>……………………………………………………………………4</w:t>
+      </w:r>
+    </w:p>
+    <w:p>
+      <w:pPr>
+        <w:spacing w:line="480" w:lineRule="auto"/>
+        <w:jc w:val="center"/>
+        <w:rPr>
+          <w:rFonts w:ascii="Times New Roman" w:hAnsi="Times New Roman" w:cs="Times New Roman"/>
+          <w:sz w:val="24"/>
+          <w:szCs w:val="24"/>
+        </w:rPr>
+      </w:pPr>
+      <w:r>
+        <w:rPr>
+          <w:rFonts w:ascii="Times New Roman" w:hAnsi="Times New Roman" w:cs="Times New Roman"/>
+          <w:sz w:val="24"/>
+          <w:szCs w:val="24"/>
+        </w:rPr>
+        <w:t xml:space="preserve"> </w:t>
+      </w:r>
+      <w:r>
+        <w:rPr>
+          <w:rFonts w:ascii="Times New Roman" w:hAnsi="Times New Roman" w:cs="Times New Roman"/>
+          <w:sz w:val="24"/>
+          <w:szCs w:val="24"/>
+        </w:rPr>
+        <w:t>Non Functional Requirements</w:t>
+      </w:r>
+      <w:proofErr w:type="gramStart"/>
+      <w:r>
+        <w:rPr>
+          <w:rFonts w:ascii="Times New Roman" w:hAnsi="Times New Roman" w:cs="Times New Roman"/>
+          <w:sz w:val="24"/>
+          <w:szCs w:val="24"/>
+        </w:rPr>
+        <w:t>..</w:t>
+      </w:r>
+      <w:proofErr w:type="gramEnd"/>
+      <w:r>
+        <w:rPr>
+          <w:rFonts w:ascii="Times New Roman" w:hAnsi="Times New Roman" w:cs="Times New Roman"/>
+          <w:sz w:val="24"/>
+          <w:szCs w:val="24"/>
+        </w:rPr>
+        <w:t>…………………………………………………………..4</w:t>
+      </w:r>
+    </w:p>
+    <w:p>
+      <w:pPr>
+        <w:jc w:val="center"/>
+        <w:rPr>
+          <w:rFonts w:ascii="Times New Roman" w:hAnsi="Times New Roman" w:cs="Times New Roman"/>
+          <w:b/>
+          <w:sz w:val="24"/>
+          <w:szCs w:val="24"/>
+        </w:rPr>
+      </w:pPr>
+    </w:p>
+    <w:p>
+      <w:pPr>
+        <w:jc w:val="center"/>
+        <w:rPr>
+          <w:rFonts w:ascii="Times New Roman" w:hAnsi="Times New Roman" w:cs="Times New Roman"/>
+          <w:b/>
+          <w:sz w:val="24"/>
+          <w:szCs w:val="24"/>
+        </w:rPr>
+      </w:pPr>
+    </w:p>
+    <w:p>
+      <w:pPr>
+        <w:jc w:val="center"/>
+        <w:rPr>
+          <w:rFonts w:ascii="Times New Roman" w:hAnsi="Times New Roman" w:cs="Times New Roman"/>
+          <w:b/>
+          <w:sz w:val="24"/>
+          <w:szCs w:val="24"/>
+        </w:rPr>
+      </w:pPr>
+    </w:p>
+    <w:p>
+      <w:pPr>
+        <w:jc w:val="center"/>
+        <w:rPr>
+          <w:rFonts w:ascii="Times New Roman" w:hAnsi="Times New Roman" w:cs="Times New Roman"/>
+          <w:b/>
+          <w:sz w:val="24"/>
+          <w:szCs w:val="24"/>
+        </w:rPr>
+      </w:pPr>
+    </w:p>
+    <w:p>
+      <w:pPr>
+        <w:jc w:val="center"/>
+        <w:rPr>
+          <w:rFonts w:ascii="Times New Roman" w:hAnsi="Times New Roman" w:cs="Times New Roman"/>
+          <w:b/>
+          <w:sz w:val="24"/>
+          <w:szCs w:val="24"/>
+        </w:rPr>
+      </w:pPr>
+    </w:p>
+    <w:p>
+      <w:pPr>
+        <w:jc w:val="center"/>
+        <w:rPr>
+          <w:rFonts w:ascii="Times New Roman" w:hAnsi="Times New Roman" w:cs="Times New Roman"/>
+          <w:b/>
+          <w:sz w:val="24"/>
+          <w:szCs w:val="24"/>
+        </w:rPr>
+      </w:pPr>
+    </w:p>
+    <w:p>
+      <w:pPr>
+        <w:jc w:val="center"/>
+        <w:rPr>
+          <w:rFonts w:ascii="Times New Roman" w:hAnsi="Times New Roman" w:cs="Times New Roman"/>
+          <w:b/>
+          <w:sz w:val="24"/>
+          <w:szCs w:val="24"/>
+        </w:rPr>
+      </w:pPr>
+    </w:p>
+    <w:p>
+      <w:pPr>
+        <w:jc w:val="center"/>
+        <w:rPr>
+          <w:rFonts w:ascii="Times New Roman" w:hAnsi="Times New Roman" w:cs="Times New Roman"/>
+          <w:b/>
+          <w:sz w:val="24"/>
+          <w:szCs w:val="24"/>
+        </w:rPr>
+      </w:pPr>
+    </w:p>
+    <w:p>
+      <w:pPr>
+        <w:jc w:val="center"/>
+        <w:rPr>
+          <w:rFonts w:ascii="Times New Roman" w:hAnsi="Times New Roman" w:cs="Times New Roman"/>
+          <w:b/>
+          <w:sz w:val="24"/>
+          <w:szCs w:val="24"/>
+        </w:rPr>
+      </w:pPr>
+    </w:p>
+    <w:p>
+      <w:pPr>
+        <w:jc w:val="center"/>
+        <w:rPr>
+          <w:rFonts w:ascii="Times New Roman" w:hAnsi="Times New Roman" w:cs="Times New Roman"/>
+          <w:b/>
+          <w:sz w:val="24"/>
+          <w:szCs w:val="24"/>
+        </w:rPr>
+      </w:pPr>
+    </w:p>
+    <w:p>
+      <w:pPr>
+        <w:jc w:val="center"/>
+        <w:rPr>
+          <w:rFonts w:ascii="Times New Roman" w:hAnsi="Times New Roman" w:cs="Times New Roman"/>
+          <w:b/>
+          <w:sz w:val="24"/>
+          <w:szCs w:val="24"/>
+        </w:rPr>
+      </w:pPr>
+    </w:p>
+    <w:p>
+      <w:pPr>
+        <w:jc w:val="center"/>
+        <w:rPr>
+          <w:rFonts w:ascii="Times New Roman" w:hAnsi="Times New Roman" w:cs="Times New Roman"/>
+          <w:b/>
+          <w:sz w:val="24"/>
+          <w:szCs w:val="24"/>
+        </w:rPr>
+      </w:pPr>
+    </w:p>
+    <w:p>
+      <w:pPr>
+        <w:jc w:val="center"/>
+        <w:rPr>
+          <w:rFonts w:ascii="Times New Roman" w:hAnsi="Times New Roman" w:cs="Times New Roman"/>
+          <w:b/>
+          <w:sz w:val="24"/>
+          <w:szCs w:val="24"/>
+        </w:rPr>
+      </w:pPr>
+    </w:p>
+    <w:p>
+      <w:pPr>
+        <w:jc w:val="center"/>
+        <w:rPr>
+          <w:rFonts w:ascii="Times New Roman" w:hAnsi="Times New Roman" w:cs="Times New Roman"/>
+          <w:b/>
+          <w:sz w:val="24"/>
+          <w:szCs w:val="24"/>
+        </w:rPr>
+      </w:pPr>
+    </w:p>
+    <w:p>
+      <w:pPr>
+        <w:jc w:val="center"/>
+        <w:rPr>
+          <w:rFonts w:ascii="Times New Roman" w:hAnsi="Times New Roman" w:cs="Times New Roman"/>
+          <w:b/>
+          <w:sz w:val="24"/>
+          <w:szCs w:val="24"/>
+        </w:rPr>
+      </w:pPr>
+    </w:p>
+    <w:p>
+      <w:pPr>
+        <w:jc w:val="center"/>
+        <w:rPr>
+          <w:rFonts w:ascii="Times New Roman" w:hAnsi="Times New Roman" w:cs="Times New Roman"/>
+          <w:b/>
+          <w:sz w:val="24"/>
+          <w:szCs w:val="24"/>
+        </w:rPr>
+      </w:pPr>
+    </w:p>
+    <w:p>
+      <w:pPr>
+        <w:jc w:val="center"/>
+        <w:rPr>
+          <w:rFonts w:ascii="Times New Roman" w:hAnsi="Times New Roman" w:cs="Times New Roman"/>
+          <w:b/>
+          <w:sz w:val="24"/>
+          <w:szCs w:val="24"/>
+        </w:rPr>
+      </w:pPr>
+    </w:p>
+    <w:p>
+      <w:pPr>
+        <w:jc w:val="center"/>
+        <w:rPr>
+          <w:rFonts w:ascii="Times New Roman" w:hAnsi="Times New Roman" w:cs="Times New Roman"/>
+          <w:b/>
+          <w:sz w:val="24"/>
+          <w:szCs w:val="24"/>
+        </w:rPr>
+      </w:pPr>
+    </w:p>
+    <w:p>
+      <w:pPr>
+        <w:jc w:val="center"/>
+        <w:rPr>
+          <w:rFonts w:ascii="Times New Roman" w:hAnsi="Times New Roman" w:cs="Times New Roman"/>
+          <w:b/>
+          <w:sz w:val="24"/>
+          <w:szCs w:val="24"/>
+        </w:rPr>
+      </w:pPr>
+    </w:p>
+    <w:p>
+      <w:pPr>
+        <w:jc w:val="center"/>
+        <w:rPr>
+          <w:rFonts w:ascii="Times New Roman" w:hAnsi="Times New Roman" w:cs="Times New Roman"/>
+          <w:b/>
+          <w:sz w:val="24"/>
+          <w:szCs w:val="24"/>
+        </w:rPr>
+      </w:pPr>
+    </w:p>
+    <w:p>
+      <w:pPr>
+        <w:jc w:val="center"/>
+        <w:rPr>
+          <w:rFonts w:ascii="Times New Roman" w:hAnsi="Times New Roman" w:cs="Times New Roman"/>
+          <w:b/>
+          <w:sz w:val="24"/>
+          <w:szCs w:val="24"/>
+        </w:rPr>
+      </w:pPr>
+    </w:p>
+    <w:p>
+      <w:pPr>
+        <w:jc w:val="center"/>
+        <w:rPr>
+          <w:rFonts w:ascii="Times New Roman" w:hAnsi="Times New Roman" w:cs="Times New Roman"/>
+          <w:b/>
+          <w:sz w:val="24"/>
+          <w:szCs w:val="24"/>
+        </w:rPr>
+      </w:pPr>
+    </w:p>
+    <w:p>
+      <w:pPr>
+        <w:jc w:val="center"/>
+        <w:rPr>
+          <w:rFonts w:ascii="Times New Roman" w:hAnsi="Times New Roman" w:cs="Times New Roman"/>
+          <w:b/>
+          <w:sz w:val="24"/>
+          <w:szCs w:val="24"/>
+        </w:rPr>
+      </w:pPr>
+    </w:p>
+    <w:p>
+      <w:pPr>
+        <w:jc w:val="center"/>
+        <w:rPr>
+          <w:rFonts w:ascii="Times New Roman" w:hAnsi="Times New Roman" w:cs="Times New Roman"/>
+          <w:b/>
+          <w:sz w:val="24"/>
+          <w:szCs w:val="24"/>
+        </w:rPr>
+      </w:pPr>
+    </w:p>
+    <w:p>
+      <w:pPr>
+        <w:jc w:val="center"/>
+        <w:rPr>
+          <w:rFonts w:ascii="Times New Roman" w:hAnsi="Times New Roman" w:cs="Times New Roman"/>
+          <w:b/>
+          <w:sz w:val="24"/>
+          <w:szCs w:val="24"/>
+        </w:rPr>
+      </w:pPr>
+    </w:p>
+    <w:p>
+      <w:pPr>
+        <w:jc w:val="center"/>
+        <w:rPr>
+          <w:rFonts w:ascii="Times New Roman" w:hAnsi="Times New Roman" w:cs="Times New Roman"/>
+          <w:b/>
+          <w:sz w:val="24"/>
+          <w:szCs w:val="24"/>
+        </w:rPr>
+      </w:pPr>
+    </w:p>
+    <w:p>
+      <w:pPr>
+        <w:jc w:val="center"/>
+        <w:rPr>
+          <w:rFonts w:ascii="Times New Roman" w:hAnsi="Times New Roman" w:cs="Times New Roman"/>
+          <w:b/>
+          <w:sz w:val="24"/>
+          <w:szCs w:val="24"/>
+        </w:rPr>
+      </w:pPr>
+    </w:p>
+    <w:p>
+      <w:pPr>
+        <w:jc w:val="center"/>
+        <w:rPr>
+          <w:rFonts w:ascii="Times New Roman" w:hAnsi="Times New Roman" w:cs="Times New Roman"/>
+          <w:b/>
+          <w:sz w:val="24"/>
+          <w:szCs w:val="24"/>
+        </w:rPr>
+      </w:pPr>
+    </w:p>
+    <w:p>
+      <w:pPr>
+        <w:jc w:val="center"/>
+        <w:rPr>
+          <w:rFonts w:ascii="Times New Roman" w:hAnsi="Times New Roman" w:cs="Times New Roman"/>
+          <w:b/>
+          <w:sz w:val="24"/>
+          <w:szCs w:val="24"/>
+        </w:rPr>
+      </w:pPr>
+    </w:p>
+    <w:p>
+      <w:pPr>
+        <w:jc w:val="center"/>
+        <w:rPr>
+          <w:rFonts w:ascii="Times New Roman" w:hAnsi="Times New Roman" w:cs="Times New Roman"/>
+          <w:b/>
+          <w:sz w:val="24"/>
+          <w:szCs w:val="24"/>
+        </w:rPr>
+      </w:pPr>
+    </w:p>
+    <w:p>
+      <w:pPr>
+        <w:jc w:val="center"/>
+        <w:rPr>
+          <w:rFonts w:ascii="Times New Roman" w:hAnsi="Times New Roman" w:cs="Times New Roman"/>
+          <w:b/>
+          <w:sz w:val="24"/>
+          <w:szCs w:val="24"/>
+        </w:rPr>
+      </w:pPr>
+    </w:p>
+    <w:p>
+      <w:pPr>
+        <w:jc w:val="center"/>
+        <w:rPr>
+          <w:rFonts w:ascii="Times New Roman" w:hAnsi="Times New Roman" w:cs="Times New Roman"/>
+          <w:b/>
+          <w:sz w:val="24"/>
+          <w:szCs w:val="24"/>
+        </w:rPr>
+      </w:pPr>
+    </w:p>
+    <w:p>
+      <w:pPr>
+        <w:jc w:val="center"/>
+        <w:rPr>
+          <w:rFonts w:ascii="Times New Roman" w:hAnsi="Times New Roman" w:cs="Times New Roman"/>
+          <w:b/>
+          <w:sz w:val="24"/>
+          <w:szCs w:val="24"/>
+        </w:rPr>
+      </w:pPr>
+    </w:p>
+    <w:p>
+      <w:pPr>
+        <w:jc w:val="center"/>
+        <w:rPr>
+          <w:rFonts w:ascii="Times New Roman" w:hAnsi="Times New Roman" w:cs="Times New Roman"/>
+          <w:b/>
+          <w:sz w:val="24"/>
+          <w:szCs w:val="24"/>
+        </w:rPr>
+      </w:pPr>
+    </w:p>
+    <w:p>
+      <w:pPr>
+        <w:jc w:val="center"/>
+        <w:rPr>
+          <w:rFonts w:ascii="Times New Roman" w:hAnsi="Times New Roman" w:cs="Times New Roman"/>
+          <w:b/>
+          <w:sz w:val="24"/>
+          <w:szCs w:val="24"/>
+        </w:rPr>
+      </w:pPr>
+    </w:p>
+    <w:p>
+      <w:pPr>
+        <w:jc w:val="center"/>
+        <w:rPr>
+          <w:rFonts w:ascii="Times New Roman" w:hAnsi="Times New Roman" w:cs="Times New Roman"/>
+          <w:b/>
+          <w:sz w:val="24"/>
+          <w:szCs w:val="24"/>
+        </w:rPr>
+      </w:pPr>
+    </w:p>
+    <w:p>
+      <w:pPr>
+        <w:jc w:val="center"/>
+        <w:rPr>
+          <w:rFonts w:ascii="Times New Roman" w:hAnsi="Times New Roman" w:cs="Times New Roman"/>
+          <w:b/>
+          <w:sz w:val="24"/>
+          <w:szCs w:val="24"/>
+        </w:rPr>
+      </w:pPr>
+    </w:p>
+    <w:p>
+      <w:pPr>
+        <w:jc w:val="center"/>
+        <w:rPr>
+          <w:rFonts w:ascii="Times New Roman" w:hAnsi="Times New Roman" w:cs="Times New Roman"/>
+          <w:b/>
+          <w:sz w:val="24"/>
+          <w:szCs w:val="24"/>
+        </w:rPr>
+      </w:pPr>
+      <w:r>
+        <w:rPr>
+          <w:rFonts w:ascii="Times New Roman" w:hAnsi="Times New Roman" w:cs="Times New Roman"/>
+          <w:b/>
+          <w:sz w:val="24"/>
+          <w:szCs w:val="24"/>
+        </w:rPr>
+        <w:t xml:space="preserve">Abstract </w:t>
+      </w:r>
+    </w:p>
+    <w:p>
+      <w:pPr>
+        <w:ind w:firstLine="720"/>
+        <w:rPr>
+          <w:rFonts w:ascii="Times New Roman" w:hAnsi="Times New Roman" w:cs="Times New Roman"/>
+          <w:sz w:val="24"/>
+          <w:szCs w:val="24"/>
+        </w:rPr>
+      </w:pPr>
+      <w:r>
+        <w:rPr>
+          <w:rFonts w:ascii="Times New Roman" w:hAnsi="Times New Roman" w:cs="Times New Roman"/>
+          <w:sz w:val="24"/>
+          <w:szCs w:val="24"/>
+        </w:rPr>
+        <w:t xml:space="preserve">The document below will address </w:t>
+      </w:r>
+      <w:r>
+        <w:rPr>
+          <w:rFonts w:ascii="Times New Roman" w:hAnsi="Times New Roman" w:cs="Times New Roman"/>
+          <w:sz w:val="24"/>
+          <w:szCs w:val="24"/>
+        </w:rPr>
+        <w:t>the following functional and non-</w:t>
+      </w:r>
+      <w:r>
+        <w:rPr>
+          <w:rFonts w:ascii="Times New Roman" w:hAnsi="Times New Roman" w:cs="Times New Roman"/>
+          <w:sz w:val="24"/>
+          <w:szCs w:val="24"/>
+        </w:rPr>
+        <w:t>function</w:t>
+      </w:r>
+      <w:r>
+        <w:rPr>
+          <w:rFonts w:ascii="Times New Roman" w:hAnsi="Times New Roman" w:cs="Times New Roman"/>
+          <w:sz w:val="24"/>
+          <w:szCs w:val="24"/>
+        </w:rPr>
+        <w:t>al</w:t>
+      </w:r>
+      <w:r>
+        <w:rPr>
+          <w:rFonts w:ascii="Times New Roman" w:hAnsi="Times New Roman" w:cs="Times New Roman"/>
+          <w:sz w:val="24"/>
+          <w:szCs w:val="24"/>
+        </w:rPr>
+        <w:t xml:space="preserve"> requirements presented in the </w:t>
+      </w:r>
+      <w:r>
+        <w:rPr>
+          <w:rFonts w:ascii="Times New Roman" w:hAnsi="Times New Roman" w:cs="Times New Roman"/>
+          <w:sz w:val="24"/>
+          <w:szCs w:val="24"/>
+        </w:rPr>
+        <w:t xml:space="preserve">project. </w:t>
+      </w:r>
+      <w:r>
+        <w:rPr>
+          <w:rFonts w:ascii="Times New Roman" w:hAnsi="Times New Roman" w:cs="Times New Roman"/>
+          <w:sz w:val="24"/>
+          <w:szCs w:val="24"/>
+        </w:rPr>
+        <w:t>The use case diagram will exhibit the basic use cases the customer will apply within the system. Besides the functional requirements given by the customer, there are a few non-functional requirements the team has decided upon such as user accessibility, reliability, and application efficiency.</w:t>
+      </w:r>
+    </w:p>
+    <w:p>
+      <w:pPr>
+        <w:jc w:val="center"/>
+        <w:rPr>
+          <w:rFonts w:ascii="Times New Roman" w:hAnsi="Times New Roman" w:cs="Times New Roman"/>
+          <w:b/>
+          <w:sz w:val="24"/>
+          <w:szCs w:val="24"/>
+        </w:rPr>
+      </w:pPr>
+    </w:p>
+    <w:p>
+      <w:pPr>
+        <w:jc w:val="center"/>
+        <w:rPr>
+          <w:rFonts w:ascii="Times New Roman" w:hAnsi="Times New Roman" w:cs="Times New Roman"/>
+          <w:b/>
+          <w:sz w:val="24"/>
+          <w:szCs w:val="24"/>
+        </w:rPr>
+      </w:pPr>
+      <w:r>
+        <w:rPr>
+          <w:rFonts w:ascii="Times New Roman" w:hAnsi="Times New Roman" w:cs="Times New Roman"/>
+          <w:b/>
+          <w:sz w:val="24"/>
+          <w:szCs w:val="24"/>
+        </w:rPr>
+        <w:t xml:space="preserve">Introduction </w:t>
+      </w:r>
+    </w:p>
+    <w:p>
+      <w:pPr>
+        <w:rPr>
+          <w:rFonts w:ascii="Times New Roman" w:hAnsi="Times New Roman" w:cs="Times New Roman"/>
+          <w:b/>
+          <w:sz w:val="24"/>
+          <w:szCs w:val="24"/>
+        </w:rPr>
+      </w:pPr>
+      <w:r>
+        <w:rPr>
+          <w:rFonts w:ascii="Times New Roman" w:hAnsi="Times New Roman" w:cs="Times New Roman"/>
+          <w:b/>
+          <w:sz w:val="24"/>
+          <w:szCs w:val="24"/>
+        </w:rPr>
+        <w:t xml:space="preserve">The UL Housing department is in need of a Room request web application that will interact with databases within the department. The application will consist of users (students) sending a request through a website, which will then be placed in database </w:t>
+      </w:r>
+      <w:proofErr w:type="gramStart"/>
+      <w:r>
+        <w:rPr>
+          <w:rFonts w:ascii="Times New Roman" w:hAnsi="Times New Roman" w:cs="Times New Roman"/>
+          <w:b/>
+          <w:sz w:val="24"/>
+          <w:szCs w:val="24"/>
+        </w:rPr>
+        <w:t>list .</w:t>
+      </w:r>
+      <w:proofErr w:type="gramEnd"/>
+      <w:r>
+        <w:rPr>
+          <w:rFonts w:ascii="Times New Roman" w:hAnsi="Times New Roman" w:cs="Times New Roman"/>
+          <w:b/>
+          <w:sz w:val="24"/>
+          <w:szCs w:val="24"/>
+        </w:rPr>
+        <w:t xml:space="preserve"> The administrative users will be allows to access the database at any time and add or remove request from the current </w:t>
+      </w:r>
+      <w:proofErr w:type="gramStart"/>
+      <w:r>
+        <w:rPr>
+          <w:rFonts w:ascii="Times New Roman" w:hAnsi="Times New Roman" w:cs="Times New Roman"/>
+          <w:b/>
+          <w:sz w:val="24"/>
+          <w:szCs w:val="24"/>
+        </w:rPr>
+        <w:t>database .</w:t>
+      </w:r>
+      <w:proofErr w:type="gramEnd"/>
+      <w:r>
+        <w:rPr>
+          <w:rFonts w:ascii="Times New Roman" w:hAnsi="Times New Roman" w:cs="Times New Roman"/>
+          <w:b/>
+          <w:sz w:val="24"/>
+          <w:szCs w:val="24"/>
+        </w:rPr>
+        <w:t xml:space="preserve">  </w:t>
+      </w:r>
+    </w:p>
+    <w:p>
+      <w:pPr>
+        <w:jc w:val="center"/>
+        <w:rPr>
+          <w:rFonts w:ascii="Times New Roman" w:hAnsi="Times New Roman" w:cs="Times New Roman"/>
+          <w:b/>
+          <w:sz w:val="24"/>
+          <w:szCs w:val="24"/>
+        </w:rPr>
+      </w:pPr>
+    </w:p>
+    <w:p>
+      <w:pPr>
+        <w:jc w:val="center"/>
+        <w:rPr>
+          <w:rFonts w:ascii="Times New Roman" w:hAnsi="Times New Roman" w:cs="Times New Roman"/>
+          <w:b/>
+          <w:sz w:val="24"/>
+          <w:szCs w:val="24"/>
+        </w:rPr>
+      </w:pPr>
+    </w:p>
+    <w:p>
+      <w:pPr>
+        <w:jc w:val="center"/>
+        <w:rPr>
+          <w:rFonts w:ascii="Times New Roman" w:hAnsi="Times New Roman" w:cs="Times New Roman"/>
+          <w:b/>
+          <w:sz w:val="24"/>
+          <w:szCs w:val="24"/>
+        </w:rPr>
+      </w:pPr>
+    </w:p>
+    <w:p>
+      <w:pPr>
+        <w:jc w:val="center"/>
+        <w:rPr>
+          <w:rFonts w:ascii="Times New Roman" w:hAnsi="Times New Roman" w:cs="Times New Roman"/>
+          <w:b/>
+          <w:sz w:val="24"/>
+          <w:szCs w:val="24"/>
+        </w:rPr>
+      </w:pPr>
+    </w:p>
+    <w:p>
+      <w:pPr>
+        <w:jc w:val="center"/>
+        <w:rPr>
+          <w:rFonts w:ascii="Times New Roman" w:hAnsi="Times New Roman" w:cs="Times New Roman"/>
+          <w:b/>
+          <w:sz w:val="24"/>
+          <w:szCs w:val="24"/>
+        </w:rPr>
+      </w:pPr>
+    </w:p>
+    <w:p>
+      <w:pPr>
         <w:jc w:val="center"/>
         <w:rPr>
           <w:rFonts w:ascii="Times New Roman" w:hAnsi="Times New Roman" w:cs="Times New Roman"/>
@@ -42,7 +1551,6 @@
           <w:szCs w:val="24"/>
         </w:rPr>
       </w:pPr>
-      <w:bookmarkStart w:id="0" w:name="_GoBack"/>
       <w:r>
         <w:rPr>
           <w:noProof/>
@@ -1833,7 +3341,6 @@
           </mc:Fallback>
         </mc:AlternateContent>
       </w:r>
-      <w:bookmarkEnd w:id="0"/>
     </w:p>
     <w:p>
       <w:pPr>
@@ -2366,7 +3873,6 @@
                 <w:sz w:val="24"/>
                 <w:szCs w:val="24"/>
               </w:rPr>
-              <w:lastRenderedPageBreak/>
               <w:t>Admin accepts or rejects request</w:t>
             </w:r>
           </w:p>
@@ -2484,7 +3990,6 @@
                 <w:sz w:val="24"/>
                 <w:szCs w:val="24"/>
               </w:rPr>
-              <w:lastRenderedPageBreak/>
               <w:t>Alternate Flows</w:t>
             </w:r>
           </w:p>
@@ -2711,1033 +4216,6 @@
         <w:t xml:space="preserve"> </w:t>
       </w:r>
     </w:p>
-    <w:tbl>
-      <w:tblPr>
-        <w:tblStyle w:val="GridTable1Light"/>
-        <w:tblW w:w="0" w:type="auto"/>
-        <w:tblLook w:val="04A0" w:firstRow="1" w:lastRow="0" w:firstColumn="1" w:lastColumn="0" w:noHBand="0" w:noVBand="1"/>
-      </w:tblPr>
-      <w:tblGrid>
-        <w:gridCol w:w="2245"/>
-        <w:gridCol w:w="7105"/>
-      </w:tblGrid>
-      <w:tr>
-        <w:trPr>
-          <w:cnfStyle w:val="100000000000" w:firstRow="1" w:lastRow="0" w:firstColumn="0" w:lastColumn="0" w:oddVBand="0" w:evenVBand="0" w:oddHBand="0" w:evenHBand="0" w:firstRowFirstColumn="0" w:firstRowLastColumn="0" w:lastRowFirstColumn="0" w:lastRowLastColumn="0"/>
-        </w:trPr>
-        <w:tc>
-          <w:tcPr>
-            <w:cnfStyle w:val="001000000000" w:firstRow="0" w:lastRow="0" w:firstColumn="1" w:lastColumn="0" w:oddVBand="0" w:evenVBand="0" w:oddHBand="0" w:evenHBand="0" w:firstRowFirstColumn="0" w:firstRowLastColumn="0" w:lastRowFirstColumn="0" w:lastRowLastColumn="0"/>
-            <w:tcW w:w="2245" w:type="dxa"/>
-          </w:tcPr>
-          <w:p>
-            <w:pPr>
-              <w:rPr>
-                <w:rFonts w:ascii="Times New Roman" w:hAnsi="Times New Roman" w:cs="Times New Roman"/>
-                <w:sz w:val="24"/>
-                <w:szCs w:val="24"/>
-              </w:rPr>
-            </w:pPr>
-            <w:r>
-              <w:rPr>
-                <w:rFonts w:ascii="Times New Roman" w:hAnsi="Times New Roman" w:cs="Times New Roman"/>
-                <w:sz w:val="24"/>
-                <w:szCs w:val="24"/>
-              </w:rPr>
-              <w:t>Use Case Name</w:t>
-            </w:r>
-          </w:p>
-        </w:tc>
-        <w:tc>
-          <w:tcPr>
-            <w:tcW w:w="7105" w:type="dxa"/>
-          </w:tcPr>
-          <w:p>
-            <w:pPr>
-              <w:cnfStyle w:val="100000000000" w:firstRow="1" w:lastRow="0" w:firstColumn="0" w:lastColumn="0" w:oddVBand="0" w:evenVBand="0" w:oddHBand="0" w:evenHBand="0" w:firstRowFirstColumn="0" w:firstRowLastColumn="0" w:lastRowFirstColumn="0" w:lastRowLastColumn="0"/>
-              <w:rPr>
-                <w:rFonts w:ascii="Times New Roman" w:hAnsi="Times New Roman" w:cs="Times New Roman"/>
-                <w:sz w:val="24"/>
-                <w:szCs w:val="24"/>
-              </w:rPr>
-            </w:pPr>
-            <w:r>
-              <w:rPr>
-                <w:rFonts w:ascii="Times New Roman" w:hAnsi="Times New Roman" w:cs="Times New Roman"/>
-                <w:sz w:val="24"/>
-                <w:szCs w:val="24"/>
-              </w:rPr>
-              <w:t>View occupancy map</w:t>
-            </w:r>
-          </w:p>
-        </w:tc>
-      </w:tr>
-      <w:tr>
-        <w:tc>
-          <w:tcPr>
-            <w:cnfStyle w:val="001000000000" w:firstRow="0" w:lastRow="0" w:firstColumn="1" w:lastColumn="0" w:oddVBand="0" w:evenVBand="0" w:oddHBand="0" w:evenHBand="0" w:firstRowFirstColumn="0" w:firstRowLastColumn="0" w:lastRowFirstColumn="0" w:lastRowLastColumn="0"/>
-            <w:tcW w:w="2245" w:type="dxa"/>
-          </w:tcPr>
-          <w:p>
-            <w:pPr>
-              <w:rPr>
-                <w:rFonts w:ascii="Times New Roman" w:hAnsi="Times New Roman" w:cs="Times New Roman"/>
-                <w:sz w:val="24"/>
-                <w:szCs w:val="24"/>
-              </w:rPr>
-            </w:pPr>
-            <w:r>
-              <w:rPr>
-                <w:rFonts w:ascii="Times New Roman" w:hAnsi="Times New Roman" w:cs="Times New Roman"/>
-                <w:sz w:val="24"/>
-                <w:szCs w:val="24"/>
-              </w:rPr>
-              <w:t>Participating Actors</w:t>
-            </w:r>
-          </w:p>
-        </w:tc>
-        <w:tc>
-          <w:tcPr>
-            <w:tcW w:w="7105" w:type="dxa"/>
-          </w:tcPr>
-          <w:p>
-            <w:pPr>
-              <w:cnfStyle w:val="000000000000" w:firstRow="0" w:lastRow="0" w:firstColumn="0" w:lastColumn="0" w:oddVBand="0" w:evenVBand="0" w:oddHBand="0" w:evenHBand="0" w:firstRowFirstColumn="0" w:firstRowLastColumn="0" w:lastRowFirstColumn="0" w:lastRowLastColumn="0"/>
-              <w:rPr>
-                <w:rFonts w:ascii="Times New Roman" w:hAnsi="Times New Roman" w:cs="Times New Roman"/>
-                <w:sz w:val="24"/>
-                <w:szCs w:val="24"/>
-              </w:rPr>
-            </w:pPr>
-            <w:r>
-              <w:rPr>
-                <w:rFonts w:ascii="Times New Roman" w:hAnsi="Times New Roman" w:cs="Times New Roman"/>
-                <w:sz w:val="24"/>
-                <w:szCs w:val="24"/>
-              </w:rPr>
-              <w:t>Administrators</w:t>
-            </w:r>
-          </w:p>
-        </w:tc>
-      </w:tr>
-      <w:tr>
-        <w:tc>
-          <w:tcPr>
-            <w:cnfStyle w:val="001000000000" w:firstRow="0" w:lastRow="0" w:firstColumn="1" w:lastColumn="0" w:oddVBand="0" w:evenVBand="0" w:oddHBand="0" w:evenHBand="0" w:firstRowFirstColumn="0" w:firstRowLastColumn="0" w:lastRowFirstColumn="0" w:lastRowLastColumn="0"/>
-            <w:tcW w:w="2245" w:type="dxa"/>
-          </w:tcPr>
-          <w:p>
-            <w:pPr>
-              <w:rPr>
-                <w:rFonts w:ascii="Times New Roman" w:hAnsi="Times New Roman" w:cs="Times New Roman"/>
-                <w:sz w:val="24"/>
-                <w:szCs w:val="24"/>
-              </w:rPr>
-            </w:pPr>
-            <w:r>
-              <w:rPr>
-                <w:rFonts w:ascii="Times New Roman" w:hAnsi="Times New Roman" w:cs="Times New Roman"/>
-                <w:sz w:val="24"/>
-                <w:szCs w:val="24"/>
-              </w:rPr>
-              <w:t>Flow of Events</w:t>
-            </w:r>
-          </w:p>
-        </w:tc>
-        <w:tc>
-          <w:tcPr>
-            <w:tcW w:w="7105" w:type="dxa"/>
-          </w:tcPr>
-          <w:p>
-            <w:pPr>
-              <w:pStyle w:val="ListParagraph"/>
-              <w:numPr>
-                <w:ilvl w:val="0"/>
-                <w:numId w:val="2"/>
-              </w:numPr>
-              <w:cnfStyle w:val="000000000000" w:firstRow="0" w:lastRow="0" w:firstColumn="0" w:lastColumn="0" w:oddVBand="0" w:evenVBand="0" w:oddHBand="0" w:evenHBand="0" w:firstRowFirstColumn="0" w:firstRowLastColumn="0" w:lastRowFirstColumn="0" w:lastRowLastColumn="0"/>
-              <w:rPr>
-                <w:rFonts w:ascii="Times New Roman" w:hAnsi="Times New Roman" w:cs="Times New Roman"/>
-                <w:sz w:val="24"/>
-                <w:szCs w:val="24"/>
-              </w:rPr>
-            </w:pPr>
-            <w:r>
-              <w:rPr>
-                <w:rFonts w:ascii="Times New Roman" w:hAnsi="Times New Roman" w:cs="Times New Roman"/>
-                <w:sz w:val="24"/>
-                <w:szCs w:val="24"/>
-              </w:rPr>
-              <w:t>Administrator accesses program</w:t>
-            </w:r>
-          </w:p>
-          <w:p>
-            <w:pPr>
-              <w:pStyle w:val="ListParagraph"/>
-              <w:numPr>
-                <w:ilvl w:val="0"/>
-                <w:numId w:val="2"/>
-              </w:numPr>
-              <w:cnfStyle w:val="000000000000" w:firstRow="0" w:lastRow="0" w:firstColumn="0" w:lastColumn="0" w:oddVBand="0" w:evenVBand="0" w:oddHBand="0" w:evenHBand="0" w:firstRowFirstColumn="0" w:firstRowLastColumn="0" w:lastRowFirstColumn="0" w:lastRowLastColumn="0"/>
-              <w:rPr>
-                <w:rFonts w:ascii="Times New Roman" w:hAnsi="Times New Roman" w:cs="Times New Roman"/>
-                <w:sz w:val="24"/>
-                <w:szCs w:val="24"/>
-              </w:rPr>
-            </w:pPr>
-            <w:r>
-              <w:rPr>
-                <w:rFonts w:ascii="Times New Roman" w:hAnsi="Times New Roman" w:cs="Times New Roman"/>
-                <w:sz w:val="24"/>
-                <w:szCs w:val="24"/>
-              </w:rPr>
-              <w:t>Select building from a drop down list</w:t>
-            </w:r>
-          </w:p>
-          <w:p>
-            <w:pPr>
-              <w:pStyle w:val="ListParagraph"/>
-              <w:numPr>
-                <w:ilvl w:val="0"/>
-                <w:numId w:val="2"/>
-              </w:numPr>
-              <w:cnfStyle w:val="000000000000" w:firstRow="0" w:lastRow="0" w:firstColumn="0" w:lastColumn="0" w:oddVBand="0" w:evenVBand="0" w:oddHBand="0" w:evenHBand="0" w:firstRowFirstColumn="0" w:firstRowLastColumn="0" w:lastRowFirstColumn="0" w:lastRowLastColumn="0"/>
-              <w:rPr>
-                <w:rFonts w:ascii="Times New Roman" w:hAnsi="Times New Roman" w:cs="Times New Roman"/>
-                <w:sz w:val="24"/>
-                <w:szCs w:val="24"/>
-              </w:rPr>
-            </w:pPr>
-            <w:r>
-              <w:rPr>
-                <w:rFonts w:ascii="Times New Roman" w:hAnsi="Times New Roman" w:cs="Times New Roman"/>
-                <w:sz w:val="24"/>
-                <w:szCs w:val="24"/>
-              </w:rPr>
-              <w:t>Select floor from another drop down list</w:t>
-            </w:r>
-          </w:p>
-          <w:p>
-            <w:pPr>
-              <w:pStyle w:val="ListParagraph"/>
-              <w:numPr>
-                <w:ilvl w:val="0"/>
-                <w:numId w:val="2"/>
-              </w:numPr>
-              <w:cnfStyle w:val="000000000000" w:firstRow="0" w:lastRow="0" w:firstColumn="0" w:lastColumn="0" w:oddVBand="0" w:evenVBand="0" w:oddHBand="0" w:evenHBand="0" w:firstRowFirstColumn="0" w:firstRowLastColumn="0" w:lastRowFirstColumn="0" w:lastRowLastColumn="0"/>
-              <w:rPr>
-                <w:rFonts w:ascii="Times New Roman" w:hAnsi="Times New Roman" w:cs="Times New Roman"/>
-                <w:sz w:val="24"/>
-                <w:szCs w:val="24"/>
-              </w:rPr>
-            </w:pPr>
-            <w:r>
-              <w:rPr>
-                <w:rFonts w:ascii="Times New Roman" w:hAnsi="Times New Roman" w:cs="Times New Roman"/>
-                <w:sz w:val="24"/>
-                <w:szCs w:val="24"/>
-              </w:rPr>
-              <w:t>Search for floor</w:t>
-            </w:r>
-          </w:p>
-          <w:p>
-            <w:pPr>
-              <w:pStyle w:val="ListParagraph"/>
-              <w:numPr>
-                <w:ilvl w:val="0"/>
-                <w:numId w:val="2"/>
-              </w:numPr>
-              <w:cnfStyle w:val="000000000000" w:firstRow="0" w:lastRow="0" w:firstColumn="0" w:lastColumn="0" w:oddVBand="0" w:evenVBand="0" w:oddHBand="0" w:evenHBand="0" w:firstRowFirstColumn="0" w:firstRowLastColumn="0" w:lastRowFirstColumn="0" w:lastRowLastColumn="0"/>
-              <w:rPr>
-                <w:rFonts w:ascii="Times New Roman" w:hAnsi="Times New Roman" w:cs="Times New Roman"/>
-                <w:sz w:val="24"/>
-                <w:szCs w:val="24"/>
-              </w:rPr>
-            </w:pPr>
-            <w:r>
-              <w:rPr>
-                <w:rFonts w:ascii="Times New Roman" w:hAnsi="Times New Roman" w:cs="Times New Roman"/>
-                <w:sz w:val="24"/>
-                <w:szCs w:val="24"/>
-              </w:rPr>
-              <w:t>System displays map</w:t>
-            </w:r>
-          </w:p>
-        </w:tc>
-      </w:tr>
-      <w:tr>
-        <w:tc>
-          <w:tcPr>
-            <w:cnfStyle w:val="001000000000" w:firstRow="0" w:lastRow="0" w:firstColumn="1" w:lastColumn="0" w:oddVBand="0" w:evenVBand="0" w:oddHBand="0" w:evenHBand="0" w:firstRowFirstColumn="0" w:firstRowLastColumn="0" w:lastRowFirstColumn="0" w:lastRowLastColumn="0"/>
-            <w:tcW w:w="2245" w:type="dxa"/>
-          </w:tcPr>
-          <w:p>
-            <w:pPr>
-              <w:rPr>
-                <w:rFonts w:ascii="Times New Roman" w:hAnsi="Times New Roman" w:cs="Times New Roman"/>
-                <w:sz w:val="24"/>
-                <w:szCs w:val="24"/>
-              </w:rPr>
-            </w:pPr>
-            <w:r>
-              <w:rPr>
-                <w:rFonts w:ascii="Times New Roman" w:hAnsi="Times New Roman" w:cs="Times New Roman"/>
-                <w:sz w:val="24"/>
-                <w:szCs w:val="24"/>
-              </w:rPr>
-              <w:t>Alternate Flows</w:t>
-            </w:r>
-          </w:p>
-        </w:tc>
-        <w:tc>
-          <w:tcPr>
-            <w:tcW w:w="7105" w:type="dxa"/>
-          </w:tcPr>
-          <w:p>
-            <w:pPr>
-              <w:cnfStyle w:val="000000000000" w:firstRow="0" w:lastRow="0" w:firstColumn="0" w:lastColumn="0" w:oddVBand="0" w:evenVBand="0" w:oddHBand="0" w:evenHBand="0" w:firstRowFirstColumn="0" w:firstRowLastColumn="0" w:lastRowFirstColumn="0" w:lastRowLastColumn="0"/>
-              <w:rPr>
-                <w:rFonts w:ascii="Times New Roman" w:hAnsi="Times New Roman" w:cs="Times New Roman"/>
-                <w:sz w:val="24"/>
-                <w:szCs w:val="24"/>
-              </w:rPr>
-            </w:pPr>
-            <w:r>
-              <w:rPr>
-                <w:rFonts w:ascii="Times New Roman" w:hAnsi="Times New Roman" w:cs="Times New Roman"/>
-                <w:sz w:val="24"/>
-                <w:szCs w:val="24"/>
-              </w:rPr>
-              <w:t>2a. Enter name of building through type</w:t>
-            </w:r>
-          </w:p>
-          <w:p>
-            <w:pPr>
-              <w:cnfStyle w:val="000000000000" w:firstRow="0" w:lastRow="0" w:firstColumn="0" w:lastColumn="0" w:oddVBand="0" w:evenVBand="0" w:oddHBand="0" w:evenHBand="0" w:firstRowFirstColumn="0" w:firstRowLastColumn="0" w:lastRowFirstColumn="0" w:lastRowLastColumn="0"/>
-              <w:rPr>
-                <w:rFonts w:ascii="Times New Roman" w:hAnsi="Times New Roman" w:cs="Times New Roman"/>
-                <w:sz w:val="24"/>
-                <w:szCs w:val="24"/>
-              </w:rPr>
-            </w:pPr>
-            <w:r>
-              <w:rPr>
-                <w:rFonts w:ascii="Times New Roman" w:hAnsi="Times New Roman" w:cs="Times New Roman"/>
-                <w:sz w:val="24"/>
-                <w:szCs w:val="24"/>
-              </w:rPr>
-              <w:t>3a. Enter floor through text</w:t>
-            </w:r>
-          </w:p>
-          <w:p>
-            <w:pPr>
-              <w:cnfStyle w:val="000000000000" w:firstRow="0" w:lastRow="0" w:firstColumn="0" w:lastColumn="0" w:oddVBand="0" w:evenVBand="0" w:oddHBand="0" w:evenHBand="0" w:firstRowFirstColumn="0" w:firstRowLastColumn="0" w:lastRowFirstColumn="0" w:lastRowLastColumn="0"/>
-              <w:rPr>
-                <w:rFonts w:ascii="Times New Roman" w:hAnsi="Times New Roman" w:cs="Times New Roman"/>
-                <w:sz w:val="24"/>
-                <w:szCs w:val="24"/>
-              </w:rPr>
-            </w:pPr>
-            <w:r>
-              <w:rPr>
-                <w:rFonts w:ascii="Times New Roman" w:hAnsi="Times New Roman" w:cs="Times New Roman"/>
-                <w:sz w:val="24"/>
-                <w:szCs w:val="24"/>
-              </w:rPr>
-              <w:t>5a. System displays an error message if floor terms not valid</w:t>
-            </w:r>
-          </w:p>
-          <w:p>
-            <w:pPr>
-              <w:cnfStyle w:val="000000000000" w:firstRow="0" w:lastRow="0" w:firstColumn="0" w:lastColumn="0" w:oddVBand="0" w:evenVBand="0" w:oddHBand="0" w:evenHBand="0" w:firstRowFirstColumn="0" w:firstRowLastColumn="0" w:lastRowFirstColumn="0" w:lastRowLastColumn="0"/>
-              <w:rPr>
-                <w:rFonts w:ascii="Times New Roman" w:hAnsi="Times New Roman" w:cs="Times New Roman"/>
-                <w:sz w:val="24"/>
-                <w:szCs w:val="24"/>
-              </w:rPr>
-            </w:pPr>
-            <w:r>
-              <w:rPr>
-                <w:rFonts w:ascii="Times New Roman" w:hAnsi="Times New Roman" w:cs="Times New Roman"/>
-                <w:sz w:val="24"/>
-                <w:szCs w:val="24"/>
-              </w:rPr>
-              <w:t>5b. Display search page again</w:t>
-            </w:r>
-          </w:p>
-        </w:tc>
-      </w:tr>
-      <w:tr>
-        <w:tc>
-          <w:tcPr>
-            <w:cnfStyle w:val="001000000000" w:firstRow="0" w:lastRow="0" w:firstColumn="1" w:lastColumn="0" w:oddVBand="0" w:evenVBand="0" w:oddHBand="0" w:evenHBand="0" w:firstRowFirstColumn="0" w:firstRowLastColumn="0" w:lastRowFirstColumn="0" w:lastRowLastColumn="0"/>
-            <w:tcW w:w="2245" w:type="dxa"/>
-          </w:tcPr>
-          <w:p>
-            <w:pPr>
-              <w:rPr>
-                <w:rFonts w:ascii="Times New Roman" w:hAnsi="Times New Roman" w:cs="Times New Roman"/>
-                <w:sz w:val="24"/>
-                <w:szCs w:val="24"/>
-              </w:rPr>
-            </w:pPr>
-            <w:r>
-              <w:rPr>
-                <w:rFonts w:ascii="Times New Roman" w:hAnsi="Times New Roman" w:cs="Times New Roman"/>
-                <w:sz w:val="24"/>
-                <w:szCs w:val="24"/>
-              </w:rPr>
-              <w:t>Entry Condition(s)</w:t>
-            </w:r>
-          </w:p>
-        </w:tc>
-        <w:tc>
-          <w:tcPr>
-            <w:tcW w:w="7105" w:type="dxa"/>
-          </w:tcPr>
-          <w:p>
-            <w:pPr>
-              <w:cnfStyle w:val="000000000000" w:firstRow="0" w:lastRow="0" w:firstColumn="0" w:lastColumn="0" w:oddVBand="0" w:evenVBand="0" w:oddHBand="0" w:evenHBand="0" w:firstRowFirstColumn="0" w:firstRowLastColumn="0" w:lastRowFirstColumn="0" w:lastRowLastColumn="0"/>
-              <w:rPr>
-                <w:rFonts w:ascii="Times New Roman" w:hAnsi="Times New Roman" w:cs="Times New Roman"/>
-                <w:sz w:val="24"/>
-                <w:szCs w:val="24"/>
-              </w:rPr>
-            </w:pPr>
-            <w:r>
-              <w:rPr>
-                <w:rFonts w:ascii="Times New Roman" w:hAnsi="Times New Roman" w:cs="Times New Roman"/>
-                <w:sz w:val="24"/>
-                <w:szCs w:val="24"/>
-              </w:rPr>
-              <w:t>Chosen floor plan is valid and the database has been updated with most recent information.</w:t>
-            </w:r>
-          </w:p>
-        </w:tc>
-      </w:tr>
-      <w:tr>
-        <w:tc>
-          <w:tcPr>
-            <w:cnfStyle w:val="001000000000" w:firstRow="0" w:lastRow="0" w:firstColumn="1" w:lastColumn="0" w:oddVBand="0" w:evenVBand="0" w:oddHBand="0" w:evenHBand="0" w:firstRowFirstColumn="0" w:firstRowLastColumn="0" w:lastRowFirstColumn="0" w:lastRowLastColumn="0"/>
-            <w:tcW w:w="2245" w:type="dxa"/>
-          </w:tcPr>
-          <w:p>
-            <w:pPr>
-              <w:rPr>
-                <w:rFonts w:ascii="Times New Roman" w:hAnsi="Times New Roman" w:cs="Times New Roman"/>
-                <w:sz w:val="24"/>
-                <w:szCs w:val="24"/>
-              </w:rPr>
-            </w:pPr>
-            <w:r>
-              <w:rPr>
-                <w:rFonts w:ascii="Times New Roman" w:hAnsi="Times New Roman" w:cs="Times New Roman"/>
-                <w:sz w:val="24"/>
-                <w:szCs w:val="24"/>
-              </w:rPr>
-              <w:t>Exit Condition(s)</w:t>
-            </w:r>
-          </w:p>
-        </w:tc>
-        <w:tc>
-          <w:tcPr>
-            <w:tcW w:w="7105" w:type="dxa"/>
-          </w:tcPr>
-          <w:p>
-            <w:pPr>
-              <w:cnfStyle w:val="000000000000" w:firstRow="0" w:lastRow="0" w:firstColumn="0" w:lastColumn="0" w:oddVBand="0" w:evenVBand="0" w:oddHBand="0" w:evenHBand="0" w:firstRowFirstColumn="0" w:firstRowLastColumn="0" w:lastRowFirstColumn="0" w:lastRowLastColumn="0"/>
-              <w:rPr>
-                <w:rFonts w:ascii="Times New Roman" w:hAnsi="Times New Roman" w:cs="Times New Roman"/>
-                <w:sz w:val="24"/>
-                <w:szCs w:val="24"/>
-              </w:rPr>
-            </w:pPr>
-            <w:r>
-              <w:rPr>
-                <w:rFonts w:ascii="Times New Roman" w:hAnsi="Times New Roman" w:cs="Times New Roman"/>
-                <w:sz w:val="24"/>
-                <w:szCs w:val="24"/>
-              </w:rPr>
-              <w:t>User exits the program.</w:t>
-            </w:r>
-          </w:p>
-        </w:tc>
-      </w:tr>
-      <w:tr>
-        <w:tc>
-          <w:tcPr>
-            <w:cnfStyle w:val="001000000000" w:firstRow="0" w:lastRow="0" w:firstColumn="1" w:lastColumn="0" w:oddVBand="0" w:evenVBand="0" w:oddHBand="0" w:evenHBand="0" w:firstRowFirstColumn="0" w:firstRowLastColumn="0" w:lastRowFirstColumn="0" w:lastRowLastColumn="0"/>
-            <w:tcW w:w="2245" w:type="dxa"/>
-          </w:tcPr>
-          <w:p>
-            <w:pPr>
-              <w:rPr>
-                <w:rFonts w:ascii="Times New Roman" w:hAnsi="Times New Roman" w:cs="Times New Roman"/>
-                <w:sz w:val="24"/>
-                <w:szCs w:val="24"/>
-              </w:rPr>
-            </w:pPr>
-            <w:r>
-              <w:rPr>
-                <w:rFonts w:ascii="Times New Roman" w:hAnsi="Times New Roman" w:cs="Times New Roman"/>
-                <w:sz w:val="24"/>
-                <w:szCs w:val="24"/>
-              </w:rPr>
-              <w:t>Special Requirements</w:t>
-            </w:r>
-          </w:p>
-        </w:tc>
-        <w:tc>
-          <w:tcPr>
-            <w:tcW w:w="7105" w:type="dxa"/>
-          </w:tcPr>
-          <w:p>
-            <w:pPr>
-              <w:cnfStyle w:val="000000000000" w:firstRow="0" w:lastRow="0" w:firstColumn="0" w:lastColumn="0" w:oddVBand="0" w:evenVBand="0" w:oddHBand="0" w:evenHBand="0" w:firstRowFirstColumn="0" w:firstRowLastColumn="0" w:lastRowFirstColumn="0" w:lastRowLastColumn="0"/>
-              <w:rPr>
-                <w:rFonts w:ascii="Times New Roman" w:hAnsi="Times New Roman" w:cs="Times New Roman"/>
-                <w:sz w:val="24"/>
-                <w:szCs w:val="24"/>
-              </w:rPr>
-            </w:pPr>
-            <w:r>
-              <w:rPr>
-                <w:rFonts w:ascii="Times New Roman" w:hAnsi="Times New Roman" w:cs="Times New Roman"/>
-                <w:sz w:val="24"/>
-                <w:szCs w:val="24"/>
-              </w:rPr>
-              <w:t>N/A</w:t>
-            </w:r>
-          </w:p>
-        </w:tc>
-      </w:tr>
-    </w:tbl>
-    <w:p>
-      <w:pPr>
-        <w:rPr>
-          <w:rFonts w:ascii="Times New Roman" w:hAnsi="Times New Roman" w:cs="Times New Roman"/>
-          <w:sz w:val="24"/>
-          <w:szCs w:val="24"/>
-        </w:rPr>
-      </w:pPr>
-    </w:p>
-    <w:tbl>
-      <w:tblPr>
-        <w:tblStyle w:val="GridTable1Light"/>
-        <w:tblW w:w="0" w:type="auto"/>
-        <w:tblLook w:val="04A0" w:firstRow="1" w:lastRow="0" w:firstColumn="1" w:lastColumn="0" w:noHBand="0" w:noVBand="1"/>
-      </w:tblPr>
-      <w:tblGrid>
-        <w:gridCol w:w="2245"/>
-        <w:gridCol w:w="7105"/>
-      </w:tblGrid>
-      <w:tr>
-        <w:trPr>
-          <w:cnfStyle w:val="100000000000" w:firstRow="1" w:lastRow="0" w:firstColumn="0" w:lastColumn="0" w:oddVBand="0" w:evenVBand="0" w:oddHBand="0" w:evenHBand="0" w:firstRowFirstColumn="0" w:firstRowLastColumn="0" w:lastRowFirstColumn="0" w:lastRowLastColumn="0"/>
-        </w:trPr>
-        <w:tc>
-          <w:tcPr>
-            <w:cnfStyle w:val="001000000000" w:firstRow="0" w:lastRow="0" w:firstColumn="1" w:lastColumn="0" w:oddVBand="0" w:evenVBand="0" w:oddHBand="0" w:evenHBand="0" w:firstRowFirstColumn="0" w:firstRowLastColumn="0" w:lastRowFirstColumn="0" w:lastRowLastColumn="0"/>
-            <w:tcW w:w="2245" w:type="dxa"/>
-          </w:tcPr>
-          <w:p>
-            <w:pPr>
-              <w:rPr>
-                <w:rFonts w:ascii="Times New Roman" w:hAnsi="Times New Roman" w:cs="Times New Roman"/>
-                <w:sz w:val="24"/>
-                <w:szCs w:val="24"/>
-              </w:rPr>
-            </w:pPr>
-            <w:r>
-              <w:rPr>
-                <w:rFonts w:ascii="Times New Roman" w:hAnsi="Times New Roman" w:cs="Times New Roman"/>
-                <w:sz w:val="24"/>
-                <w:szCs w:val="24"/>
-              </w:rPr>
-              <w:t>Use Case Name</w:t>
-            </w:r>
-          </w:p>
-        </w:tc>
-        <w:tc>
-          <w:tcPr>
-            <w:tcW w:w="7105" w:type="dxa"/>
-          </w:tcPr>
-          <w:p>
-            <w:pPr>
-              <w:cnfStyle w:val="100000000000" w:firstRow="1" w:lastRow="0" w:firstColumn="0" w:lastColumn="0" w:oddVBand="0" w:evenVBand="0" w:oddHBand="0" w:evenHBand="0" w:firstRowFirstColumn="0" w:firstRowLastColumn="0" w:lastRowFirstColumn="0" w:lastRowLastColumn="0"/>
-              <w:rPr>
-                <w:rFonts w:ascii="Times New Roman" w:hAnsi="Times New Roman" w:cs="Times New Roman"/>
-                <w:sz w:val="24"/>
-                <w:szCs w:val="24"/>
-              </w:rPr>
-            </w:pPr>
-            <w:r>
-              <w:rPr>
-                <w:rFonts w:ascii="Times New Roman" w:hAnsi="Times New Roman" w:cs="Times New Roman"/>
-                <w:sz w:val="24"/>
-                <w:szCs w:val="24"/>
-              </w:rPr>
-              <w:t>Store hard copy files into database</w:t>
-            </w:r>
-          </w:p>
-        </w:tc>
-      </w:tr>
-      <w:tr>
-        <w:tc>
-          <w:tcPr>
-            <w:cnfStyle w:val="001000000000" w:firstRow="0" w:lastRow="0" w:firstColumn="1" w:lastColumn="0" w:oddVBand="0" w:evenVBand="0" w:oddHBand="0" w:evenHBand="0" w:firstRowFirstColumn="0" w:firstRowLastColumn="0" w:lastRowFirstColumn="0" w:lastRowLastColumn="0"/>
-            <w:tcW w:w="2245" w:type="dxa"/>
-          </w:tcPr>
-          <w:p>
-            <w:pPr>
-              <w:rPr>
-                <w:rFonts w:ascii="Times New Roman" w:hAnsi="Times New Roman" w:cs="Times New Roman"/>
-                <w:sz w:val="24"/>
-                <w:szCs w:val="24"/>
-              </w:rPr>
-            </w:pPr>
-            <w:r>
-              <w:rPr>
-                <w:rFonts w:ascii="Times New Roman" w:hAnsi="Times New Roman" w:cs="Times New Roman"/>
-                <w:sz w:val="24"/>
-                <w:szCs w:val="24"/>
-              </w:rPr>
-              <w:t>Participating Actors</w:t>
-            </w:r>
-          </w:p>
-        </w:tc>
-        <w:tc>
-          <w:tcPr>
-            <w:tcW w:w="7105" w:type="dxa"/>
-          </w:tcPr>
-          <w:p>
-            <w:pPr>
-              <w:cnfStyle w:val="000000000000" w:firstRow="0" w:lastRow="0" w:firstColumn="0" w:lastColumn="0" w:oddVBand="0" w:evenVBand="0" w:oddHBand="0" w:evenHBand="0" w:firstRowFirstColumn="0" w:firstRowLastColumn="0" w:lastRowFirstColumn="0" w:lastRowLastColumn="0"/>
-              <w:rPr>
-                <w:rFonts w:ascii="Times New Roman" w:hAnsi="Times New Roman" w:cs="Times New Roman"/>
-                <w:sz w:val="24"/>
-                <w:szCs w:val="24"/>
-              </w:rPr>
-            </w:pPr>
-            <w:r>
-              <w:rPr>
-                <w:rFonts w:ascii="Times New Roman" w:hAnsi="Times New Roman" w:cs="Times New Roman"/>
-                <w:sz w:val="24"/>
-                <w:szCs w:val="24"/>
-              </w:rPr>
-              <w:t>Administrators</w:t>
-            </w:r>
-          </w:p>
-        </w:tc>
-      </w:tr>
-      <w:tr>
-        <w:tc>
-          <w:tcPr>
-            <w:cnfStyle w:val="001000000000" w:firstRow="0" w:lastRow="0" w:firstColumn="1" w:lastColumn="0" w:oddVBand="0" w:evenVBand="0" w:oddHBand="0" w:evenHBand="0" w:firstRowFirstColumn="0" w:firstRowLastColumn="0" w:lastRowFirstColumn="0" w:lastRowLastColumn="0"/>
-            <w:tcW w:w="2245" w:type="dxa"/>
-          </w:tcPr>
-          <w:p>
-            <w:pPr>
-              <w:rPr>
-                <w:rFonts w:ascii="Times New Roman" w:hAnsi="Times New Roman" w:cs="Times New Roman"/>
-                <w:sz w:val="24"/>
-                <w:szCs w:val="24"/>
-              </w:rPr>
-            </w:pPr>
-            <w:r>
-              <w:rPr>
-                <w:rFonts w:ascii="Times New Roman" w:hAnsi="Times New Roman" w:cs="Times New Roman"/>
-                <w:sz w:val="24"/>
-                <w:szCs w:val="24"/>
-              </w:rPr>
-              <w:t>Flow of Events</w:t>
-            </w:r>
-          </w:p>
-        </w:tc>
-        <w:tc>
-          <w:tcPr>
-            <w:tcW w:w="7105" w:type="dxa"/>
-          </w:tcPr>
-          <w:p>
-            <w:pPr>
-              <w:pStyle w:val="ListParagraph"/>
-              <w:numPr>
-                <w:ilvl w:val="0"/>
-                <w:numId w:val="3"/>
-              </w:numPr>
-              <w:cnfStyle w:val="000000000000" w:firstRow="0" w:lastRow="0" w:firstColumn="0" w:lastColumn="0" w:oddVBand="0" w:evenVBand="0" w:oddHBand="0" w:evenHBand="0" w:firstRowFirstColumn="0" w:firstRowLastColumn="0" w:lastRowFirstColumn="0" w:lastRowLastColumn="0"/>
-              <w:rPr>
-                <w:rFonts w:ascii="Times New Roman" w:hAnsi="Times New Roman" w:cs="Times New Roman"/>
-                <w:sz w:val="24"/>
-                <w:szCs w:val="24"/>
-              </w:rPr>
-            </w:pPr>
-            <w:r>
-              <w:rPr>
-                <w:rFonts w:ascii="Times New Roman" w:hAnsi="Times New Roman" w:cs="Times New Roman"/>
-                <w:sz w:val="24"/>
-                <w:szCs w:val="24"/>
-              </w:rPr>
-              <w:t>Administrator opens program</w:t>
-            </w:r>
-          </w:p>
-          <w:p>
-            <w:pPr>
-              <w:pStyle w:val="ListParagraph"/>
-              <w:numPr>
-                <w:ilvl w:val="0"/>
-                <w:numId w:val="3"/>
-              </w:numPr>
-              <w:cnfStyle w:val="000000000000" w:firstRow="0" w:lastRow="0" w:firstColumn="0" w:lastColumn="0" w:oddVBand="0" w:evenVBand="0" w:oddHBand="0" w:evenHBand="0" w:firstRowFirstColumn="0" w:firstRowLastColumn="0" w:lastRowFirstColumn="0" w:lastRowLastColumn="0"/>
-              <w:rPr>
-                <w:rFonts w:ascii="Times New Roman" w:hAnsi="Times New Roman" w:cs="Times New Roman"/>
-                <w:sz w:val="24"/>
-                <w:szCs w:val="24"/>
-              </w:rPr>
-            </w:pPr>
-            <w:r>
-              <w:rPr>
-                <w:rFonts w:ascii="Times New Roman" w:hAnsi="Times New Roman" w:cs="Times New Roman"/>
-                <w:sz w:val="24"/>
-                <w:szCs w:val="24"/>
-              </w:rPr>
-              <w:t>System displays options</w:t>
-            </w:r>
-          </w:p>
-          <w:p>
-            <w:pPr>
-              <w:pStyle w:val="ListParagraph"/>
-              <w:numPr>
-                <w:ilvl w:val="0"/>
-                <w:numId w:val="3"/>
-              </w:numPr>
-              <w:cnfStyle w:val="000000000000" w:firstRow="0" w:lastRow="0" w:firstColumn="0" w:lastColumn="0" w:oddVBand="0" w:evenVBand="0" w:oddHBand="0" w:evenHBand="0" w:firstRowFirstColumn="0" w:firstRowLastColumn="0" w:lastRowFirstColumn="0" w:lastRowLastColumn="0"/>
-              <w:rPr>
-                <w:rFonts w:ascii="Times New Roman" w:hAnsi="Times New Roman" w:cs="Times New Roman"/>
-                <w:sz w:val="24"/>
-                <w:szCs w:val="24"/>
-              </w:rPr>
-            </w:pPr>
-            <w:r>
-              <w:rPr>
-                <w:rFonts w:ascii="Times New Roman" w:hAnsi="Times New Roman" w:cs="Times New Roman"/>
-                <w:sz w:val="24"/>
-                <w:szCs w:val="24"/>
-              </w:rPr>
-              <w:t>Administrator selects option to add physical to database</w:t>
-            </w:r>
-          </w:p>
-          <w:p>
-            <w:pPr>
-              <w:pStyle w:val="ListParagraph"/>
-              <w:numPr>
-                <w:ilvl w:val="0"/>
-                <w:numId w:val="3"/>
-              </w:numPr>
-              <w:cnfStyle w:val="000000000000" w:firstRow="0" w:lastRow="0" w:firstColumn="0" w:lastColumn="0" w:oddVBand="0" w:evenVBand="0" w:oddHBand="0" w:evenHBand="0" w:firstRowFirstColumn="0" w:firstRowLastColumn="0" w:lastRowFirstColumn="0" w:lastRowLastColumn="0"/>
-              <w:rPr>
-                <w:rFonts w:ascii="Times New Roman" w:hAnsi="Times New Roman" w:cs="Times New Roman"/>
-                <w:sz w:val="24"/>
-                <w:szCs w:val="24"/>
-              </w:rPr>
-            </w:pPr>
-            <w:r>
-              <w:rPr>
-                <w:rFonts w:ascii="Times New Roman" w:hAnsi="Times New Roman" w:cs="Times New Roman"/>
-                <w:sz w:val="24"/>
-                <w:szCs w:val="24"/>
-              </w:rPr>
-              <w:t>System waits for file to be scanned</w:t>
-            </w:r>
-          </w:p>
-          <w:p>
-            <w:pPr>
-              <w:pStyle w:val="ListParagraph"/>
-              <w:numPr>
-                <w:ilvl w:val="0"/>
-                <w:numId w:val="3"/>
-              </w:numPr>
-              <w:cnfStyle w:val="000000000000" w:firstRow="0" w:lastRow="0" w:firstColumn="0" w:lastColumn="0" w:oddVBand="0" w:evenVBand="0" w:oddHBand="0" w:evenHBand="0" w:firstRowFirstColumn="0" w:firstRowLastColumn="0" w:lastRowFirstColumn="0" w:lastRowLastColumn="0"/>
-              <w:rPr>
-                <w:rFonts w:ascii="Times New Roman" w:hAnsi="Times New Roman" w:cs="Times New Roman"/>
-                <w:sz w:val="24"/>
-                <w:szCs w:val="24"/>
-              </w:rPr>
-            </w:pPr>
-            <w:r>
-              <w:rPr>
-                <w:rFonts w:ascii="Times New Roman" w:hAnsi="Times New Roman" w:cs="Times New Roman"/>
-                <w:sz w:val="24"/>
-                <w:szCs w:val="24"/>
-              </w:rPr>
-              <w:t>Admin scans file into the program</w:t>
-            </w:r>
-          </w:p>
-          <w:p>
-            <w:pPr>
-              <w:pStyle w:val="ListParagraph"/>
-              <w:numPr>
-                <w:ilvl w:val="0"/>
-                <w:numId w:val="3"/>
-              </w:numPr>
-              <w:cnfStyle w:val="000000000000" w:firstRow="0" w:lastRow="0" w:firstColumn="0" w:lastColumn="0" w:oddVBand="0" w:evenVBand="0" w:oddHBand="0" w:evenHBand="0" w:firstRowFirstColumn="0" w:firstRowLastColumn="0" w:lastRowFirstColumn="0" w:lastRowLastColumn="0"/>
-              <w:rPr>
-                <w:rFonts w:ascii="Times New Roman" w:hAnsi="Times New Roman" w:cs="Times New Roman"/>
-                <w:sz w:val="24"/>
-                <w:szCs w:val="24"/>
-              </w:rPr>
-            </w:pPr>
-            <w:r>
-              <w:rPr>
-                <w:rFonts w:ascii="Times New Roman" w:hAnsi="Times New Roman" w:cs="Times New Roman"/>
-                <w:sz w:val="24"/>
-                <w:szCs w:val="24"/>
-              </w:rPr>
-              <w:t>Program converts file into electronic format</w:t>
-            </w:r>
-          </w:p>
-          <w:p>
-            <w:pPr>
-              <w:pStyle w:val="ListParagraph"/>
-              <w:numPr>
-                <w:ilvl w:val="0"/>
-                <w:numId w:val="3"/>
-              </w:numPr>
-              <w:cnfStyle w:val="000000000000" w:firstRow="0" w:lastRow="0" w:firstColumn="0" w:lastColumn="0" w:oddVBand="0" w:evenVBand="0" w:oddHBand="0" w:evenHBand="0" w:firstRowFirstColumn="0" w:firstRowLastColumn="0" w:lastRowFirstColumn="0" w:lastRowLastColumn="0"/>
-              <w:rPr>
-                <w:rFonts w:ascii="Times New Roman" w:hAnsi="Times New Roman" w:cs="Times New Roman"/>
-                <w:sz w:val="24"/>
-                <w:szCs w:val="24"/>
-              </w:rPr>
-            </w:pPr>
-            <w:r>
-              <w:rPr>
-                <w:rFonts w:ascii="Times New Roman" w:hAnsi="Times New Roman" w:cs="Times New Roman"/>
-                <w:sz w:val="24"/>
-                <w:szCs w:val="24"/>
-              </w:rPr>
-              <w:t>Admin names file</w:t>
-            </w:r>
-          </w:p>
-          <w:p>
-            <w:pPr>
-              <w:pStyle w:val="ListParagraph"/>
-              <w:numPr>
-                <w:ilvl w:val="0"/>
-                <w:numId w:val="3"/>
-              </w:numPr>
-              <w:cnfStyle w:val="000000000000" w:firstRow="0" w:lastRow="0" w:firstColumn="0" w:lastColumn="0" w:oddVBand="0" w:evenVBand="0" w:oddHBand="0" w:evenHBand="0" w:firstRowFirstColumn="0" w:firstRowLastColumn="0" w:lastRowFirstColumn="0" w:lastRowLastColumn="0"/>
-              <w:rPr>
-                <w:rFonts w:ascii="Times New Roman" w:hAnsi="Times New Roman" w:cs="Times New Roman"/>
-                <w:sz w:val="24"/>
-                <w:szCs w:val="24"/>
-              </w:rPr>
-            </w:pPr>
-            <w:r>
-              <w:rPr>
-                <w:rFonts w:ascii="Times New Roman" w:hAnsi="Times New Roman" w:cs="Times New Roman"/>
-                <w:sz w:val="24"/>
-                <w:szCs w:val="24"/>
-              </w:rPr>
-              <w:t>File is uploaded to database and categorized</w:t>
-            </w:r>
-          </w:p>
-        </w:tc>
-      </w:tr>
-      <w:tr>
-        <w:tc>
-          <w:tcPr>
-            <w:cnfStyle w:val="001000000000" w:firstRow="0" w:lastRow="0" w:firstColumn="1" w:lastColumn="0" w:oddVBand="0" w:evenVBand="0" w:oddHBand="0" w:evenHBand="0" w:firstRowFirstColumn="0" w:firstRowLastColumn="0" w:lastRowFirstColumn="0" w:lastRowLastColumn="0"/>
-            <w:tcW w:w="2245" w:type="dxa"/>
-          </w:tcPr>
-          <w:p>
-            <w:pPr>
-              <w:rPr>
-                <w:rFonts w:ascii="Times New Roman" w:hAnsi="Times New Roman" w:cs="Times New Roman"/>
-                <w:sz w:val="24"/>
-                <w:szCs w:val="24"/>
-              </w:rPr>
-            </w:pPr>
-            <w:r>
-              <w:rPr>
-                <w:rFonts w:ascii="Times New Roman" w:hAnsi="Times New Roman" w:cs="Times New Roman"/>
-                <w:sz w:val="24"/>
-                <w:szCs w:val="24"/>
-              </w:rPr>
-              <w:t>Alternate Flows</w:t>
-            </w:r>
-          </w:p>
-        </w:tc>
-        <w:tc>
-          <w:tcPr>
-            <w:tcW w:w="7105" w:type="dxa"/>
-          </w:tcPr>
-          <w:p>
-            <w:pPr>
-              <w:cnfStyle w:val="000000000000" w:firstRow="0" w:lastRow="0" w:firstColumn="0" w:lastColumn="0" w:oddVBand="0" w:evenVBand="0" w:oddHBand="0" w:evenHBand="0" w:firstRowFirstColumn="0" w:firstRowLastColumn="0" w:lastRowFirstColumn="0" w:lastRowLastColumn="0"/>
-              <w:rPr>
-                <w:rFonts w:ascii="Times New Roman" w:hAnsi="Times New Roman" w:cs="Times New Roman"/>
-                <w:sz w:val="24"/>
-                <w:szCs w:val="24"/>
-              </w:rPr>
-            </w:pPr>
-            <w:r>
-              <w:rPr>
-                <w:rFonts w:ascii="Times New Roman" w:hAnsi="Times New Roman" w:cs="Times New Roman"/>
-                <w:sz w:val="24"/>
-                <w:szCs w:val="24"/>
-              </w:rPr>
-              <w:t>N/A</w:t>
-            </w:r>
-          </w:p>
-        </w:tc>
-      </w:tr>
-      <w:tr>
-        <w:tc>
-          <w:tcPr>
-            <w:cnfStyle w:val="001000000000" w:firstRow="0" w:lastRow="0" w:firstColumn="1" w:lastColumn="0" w:oddVBand="0" w:evenVBand="0" w:oddHBand="0" w:evenHBand="0" w:firstRowFirstColumn="0" w:firstRowLastColumn="0" w:lastRowFirstColumn="0" w:lastRowLastColumn="0"/>
-            <w:tcW w:w="2245" w:type="dxa"/>
-          </w:tcPr>
-          <w:p>
-            <w:pPr>
-              <w:rPr>
-                <w:rFonts w:ascii="Times New Roman" w:hAnsi="Times New Roman" w:cs="Times New Roman"/>
-                <w:sz w:val="24"/>
-                <w:szCs w:val="24"/>
-              </w:rPr>
-            </w:pPr>
-            <w:r>
-              <w:rPr>
-                <w:rFonts w:ascii="Times New Roman" w:hAnsi="Times New Roman" w:cs="Times New Roman"/>
-                <w:sz w:val="24"/>
-                <w:szCs w:val="24"/>
-              </w:rPr>
-              <w:t>Entry Condition(s)</w:t>
-            </w:r>
-          </w:p>
-        </w:tc>
-        <w:tc>
-          <w:tcPr>
-            <w:tcW w:w="7105" w:type="dxa"/>
-          </w:tcPr>
-          <w:p>
-            <w:pPr>
-              <w:cnfStyle w:val="000000000000" w:firstRow="0" w:lastRow="0" w:firstColumn="0" w:lastColumn="0" w:oddVBand="0" w:evenVBand="0" w:oddHBand="0" w:evenHBand="0" w:firstRowFirstColumn="0" w:firstRowLastColumn="0" w:lastRowFirstColumn="0" w:lastRowLastColumn="0"/>
-              <w:rPr>
-                <w:rFonts w:ascii="Times New Roman" w:hAnsi="Times New Roman" w:cs="Times New Roman"/>
-                <w:sz w:val="24"/>
-                <w:szCs w:val="24"/>
-              </w:rPr>
-            </w:pPr>
-            <w:r>
-              <w:rPr>
-                <w:rFonts w:ascii="Times New Roman" w:hAnsi="Times New Roman" w:cs="Times New Roman"/>
-                <w:sz w:val="24"/>
-                <w:szCs w:val="24"/>
-              </w:rPr>
-              <w:t>Physical file is correctly formatted and filled out</w:t>
-            </w:r>
-          </w:p>
-        </w:tc>
-      </w:tr>
-      <w:tr>
-        <w:tc>
-          <w:tcPr>
-            <w:cnfStyle w:val="001000000000" w:firstRow="0" w:lastRow="0" w:firstColumn="1" w:lastColumn="0" w:oddVBand="0" w:evenVBand="0" w:oddHBand="0" w:evenHBand="0" w:firstRowFirstColumn="0" w:firstRowLastColumn="0" w:lastRowFirstColumn="0" w:lastRowLastColumn="0"/>
-            <w:tcW w:w="2245" w:type="dxa"/>
-          </w:tcPr>
-          <w:p>
-            <w:pPr>
-              <w:rPr>
-                <w:rFonts w:ascii="Times New Roman" w:hAnsi="Times New Roman" w:cs="Times New Roman"/>
-                <w:sz w:val="24"/>
-                <w:szCs w:val="24"/>
-              </w:rPr>
-            </w:pPr>
-            <w:r>
-              <w:rPr>
-                <w:rFonts w:ascii="Times New Roman" w:hAnsi="Times New Roman" w:cs="Times New Roman"/>
-                <w:sz w:val="24"/>
-                <w:szCs w:val="24"/>
-              </w:rPr>
-              <w:lastRenderedPageBreak/>
-              <w:t>Exit Condition(s)</w:t>
-            </w:r>
-          </w:p>
-        </w:tc>
-        <w:tc>
-          <w:tcPr>
-            <w:tcW w:w="7105" w:type="dxa"/>
-          </w:tcPr>
-          <w:p>
-            <w:pPr>
-              <w:cnfStyle w:val="000000000000" w:firstRow="0" w:lastRow="0" w:firstColumn="0" w:lastColumn="0" w:oddVBand="0" w:evenVBand="0" w:oddHBand="0" w:evenHBand="0" w:firstRowFirstColumn="0" w:firstRowLastColumn="0" w:lastRowFirstColumn="0" w:lastRowLastColumn="0"/>
-              <w:rPr>
-                <w:rFonts w:ascii="Times New Roman" w:hAnsi="Times New Roman" w:cs="Times New Roman"/>
-                <w:sz w:val="24"/>
-                <w:szCs w:val="24"/>
-              </w:rPr>
-            </w:pPr>
-            <w:r>
-              <w:rPr>
-                <w:rFonts w:ascii="Times New Roman" w:hAnsi="Times New Roman" w:cs="Times New Roman"/>
-                <w:sz w:val="24"/>
-                <w:szCs w:val="24"/>
-              </w:rPr>
-              <w:t xml:space="preserve">A file is successfully entered or the process is cancelled </w:t>
-            </w:r>
-          </w:p>
-        </w:tc>
-      </w:tr>
-      <w:tr>
-        <w:tc>
-          <w:tcPr>
-            <w:cnfStyle w:val="001000000000" w:firstRow="0" w:lastRow="0" w:firstColumn="1" w:lastColumn="0" w:oddVBand="0" w:evenVBand="0" w:oddHBand="0" w:evenHBand="0" w:firstRowFirstColumn="0" w:firstRowLastColumn="0" w:lastRowFirstColumn="0" w:lastRowLastColumn="0"/>
-            <w:tcW w:w="2245" w:type="dxa"/>
-          </w:tcPr>
-          <w:p>
-            <w:pPr>
-              <w:rPr>
-                <w:rFonts w:ascii="Times New Roman" w:hAnsi="Times New Roman" w:cs="Times New Roman"/>
-                <w:sz w:val="24"/>
-                <w:szCs w:val="24"/>
-              </w:rPr>
-            </w:pPr>
-            <w:r>
-              <w:rPr>
-                <w:rFonts w:ascii="Times New Roman" w:hAnsi="Times New Roman" w:cs="Times New Roman"/>
-                <w:sz w:val="24"/>
-                <w:szCs w:val="24"/>
-              </w:rPr>
-              <w:t>Special Requirements</w:t>
-            </w:r>
-          </w:p>
-        </w:tc>
-        <w:tc>
-          <w:tcPr>
-            <w:tcW w:w="7105" w:type="dxa"/>
-          </w:tcPr>
-          <w:p>
-            <w:pPr>
-              <w:cnfStyle w:val="000000000000" w:firstRow="0" w:lastRow="0" w:firstColumn="0" w:lastColumn="0" w:oddVBand="0" w:evenVBand="0" w:oddHBand="0" w:evenHBand="0" w:firstRowFirstColumn="0" w:firstRowLastColumn="0" w:lastRowFirstColumn="0" w:lastRowLastColumn="0"/>
-              <w:rPr>
-                <w:rFonts w:ascii="Times New Roman" w:hAnsi="Times New Roman" w:cs="Times New Roman"/>
-                <w:sz w:val="24"/>
-                <w:szCs w:val="24"/>
-              </w:rPr>
-            </w:pPr>
-            <w:r>
-              <w:rPr>
-                <w:rFonts w:ascii="Times New Roman" w:hAnsi="Times New Roman" w:cs="Times New Roman"/>
-                <w:sz w:val="24"/>
-                <w:szCs w:val="24"/>
-              </w:rPr>
-              <w:t>Requires a scanner</w:t>
-            </w:r>
-          </w:p>
-        </w:tc>
-      </w:tr>
-    </w:tbl>
     <w:p>
       <w:pPr>
         <w:rPr>
@@ -3828,6 +4306,7 @@
           <w:sz w:val="24"/>
           <w:szCs w:val="24"/>
         </w:rPr>
+        <w:lastRenderedPageBreak/>
         <w:t>NON-FUNCTIONAL REQUIREMENTS</w:t>
       </w:r>
     </w:p>
@@ -3864,50 +4343,71 @@
           <w:sz w:val="24"/>
           <w:szCs w:val="24"/>
         </w:rPr>
-        <w:t>The execution speed, reliability and accessibility of the system are described here.</w:t>
-      </w:r>
-    </w:p>
-    <w:p>
-      <w:pPr>
-        <w:rPr>
-          <w:rFonts w:ascii="Times New Roman" w:hAnsi="Times New Roman" w:cs="Times New Roman"/>
-          <w:sz w:val="24"/>
-          <w:szCs w:val="24"/>
-        </w:rPr>
-      </w:pPr>
-    </w:p>
-    <w:p>
-      <w:pPr>
-        <w:rPr>
-          <w:rFonts w:ascii="Times New Roman" w:hAnsi="Times New Roman" w:cs="Times New Roman"/>
-          <w:sz w:val="24"/>
-          <w:szCs w:val="24"/>
-        </w:rPr>
-      </w:pPr>
-      <w:r>
-        <w:rPr>
-          <w:rFonts w:ascii="Times New Roman" w:hAnsi="Times New Roman" w:cs="Times New Roman"/>
-          <w:sz w:val="24"/>
-          <w:szCs w:val="24"/>
-        </w:rPr>
-        <w:t>The room-change system should be available to all current residents on campus during weekdays and weekends. Downtime for site maintenance shall not exceed 24 hours.</w:t>
-      </w:r>
-    </w:p>
-    <w:p>
-      <w:pPr>
-        <w:rPr>
-          <w:rFonts w:ascii="Times New Roman" w:hAnsi="Times New Roman" w:cs="Times New Roman"/>
-          <w:sz w:val="24"/>
-          <w:szCs w:val="24"/>
-        </w:rPr>
-      </w:pPr>
-      <w:r>
-        <w:rPr>
-          <w:rFonts w:ascii="Times New Roman" w:hAnsi="Times New Roman" w:cs="Times New Roman"/>
-          <w:sz w:val="24"/>
-          <w:szCs w:val="24"/>
-        </w:rPr>
-        <w:t>The system should be easy to use by residents and should be organized in such a way that user errors are minimized.</w:t>
+        <w:t>The</w:t>
+      </w:r>
+      <w:r>
+        <w:rPr>
+          <w:rFonts w:ascii="Times New Roman" w:hAnsi="Times New Roman" w:cs="Times New Roman"/>
+          <w:sz w:val="24"/>
+          <w:szCs w:val="24"/>
+        </w:rPr>
+        <w:t xml:space="preserve"> requirements </w:t>
+      </w:r>
+      <w:r>
+        <w:rPr>
+          <w:rFonts w:ascii="Times New Roman" w:hAnsi="Times New Roman" w:cs="Times New Roman"/>
+          <w:sz w:val="24"/>
+          <w:szCs w:val="24"/>
+        </w:rPr>
+        <w:t xml:space="preserve">include </w:t>
+      </w:r>
+      <w:r>
+        <w:rPr>
+          <w:rFonts w:ascii="Times New Roman" w:hAnsi="Times New Roman" w:cs="Times New Roman"/>
+          <w:sz w:val="24"/>
+          <w:szCs w:val="24"/>
+        </w:rPr>
+        <w:t>execution</w:t>
+      </w:r>
+      <w:r>
+        <w:rPr>
+          <w:rFonts w:ascii="Times New Roman" w:hAnsi="Times New Roman" w:cs="Times New Roman"/>
+          <w:sz w:val="24"/>
+          <w:szCs w:val="24"/>
+        </w:rPr>
+        <w:t xml:space="preserve"> speed, reliability and accessibility of the</w:t>
+      </w:r>
+      <w:r>
+        <w:rPr>
+          <w:rFonts w:ascii="Times New Roman" w:hAnsi="Times New Roman" w:cs="Times New Roman"/>
+          <w:sz w:val="24"/>
+          <w:szCs w:val="24"/>
+        </w:rPr>
+        <w:t xml:space="preserve"> system </w:t>
+      </w:r>
+      <w:r>
+        <w:rPr>
+          <w:rFonts w:ascii="Times New Roman" w:hAnsi="Times New Roman" w:cs="Times New Roman"/>
+          <w:sz w:val="24"/>
+          <w:szCs w:val="24"/>
+        </w:rPr>
+        <w:t xml:space="preserve">.The room-change system should be available to all current residents on campus during weekdays and weekends. Downtime for site maintenance shall not exceed 24 </w:t>
+      </w:r>
+      <w:r>
+        <w:rPr>
+          <w:rFonts w:ascii="Times New Roman" w:hAnsi="Times New Roman" w:cs="Times New Roman"/>
+          <w:sz w:val="24"/>
+          <w:szCs w:val="24"/>
+        </w:rPr>
+        <w:t>hours. The</w:t>
+      </w:r>
+      <w:r>
+        <w:rPr>
+          <w:rFonts w:ascii="Times New Roman" w:hAnsi="Times New Roman" w:cs="Times New Roman"/>
+          <w:sz w:val="24"/>
+          <w:szCs w:val="24"/>
+        </w:rPr>
+        <w:t xml:space="preserve"> system should be easy to use by residents and should be organized in such a way that user errors are minimized.</w:t>
       </w:r>
     </w:p>
     <w:p>
@@ -3952,50 +4452,25 @@
           <w:sz w:val="24"/>
           <w:szCs w:val="24"/>
         </w:rPr>
-        <w:t>Process standards used by the system are described here.</w:t>
-      </w:r>
-    </w:p>
-    <w:p>
-      <w:pPr>
-        <w:rPr>
-          <w:rFonts w:ascii="Times New Roman" w:hAnsi="Times New Roman" w:cs="Times New Roman"/>
-          <w:sz w:val="24"/>
-          <w:szCs w:val="24"/>
-        </w:rPr>
-      </w:pPr>
-    </w:p>
-    <w:p>
-      <w:pPr>
-        <w:rPr>
-          <w:rFonts w:ascii="Times New Roman" w:hAnsi="Times New Roman" w:cs="Times New Roman"/>
-          <w:sz w:val="24"/>
-          <w:szCs w:val="24"/>
-        </w:rPr>
-      </w:pPr>
-      <w:r>
-        <w:rPr>
-          <w:rFonts w:ascii="Times New Roman" w:hAnsi="Times New Roman" w:cs="Times New Roman"/>
-          <w:sz w:val="24"/>
-          <w:szCs w:val="24"/>
-        </w:rPr>
-        <w:t>Users of the room-change system shall authenticate themselves using their CLID and user-defined password.</w:t>
-      </w:r>
-    </w:p>
-    <w:p>
-      <w:pPr>
-        <w:rPr>
-          <w:rFonts w:ascii="Times New Roman" w:hAnsi="Times New Roman" w:cs="Times New Roman"/>
-          <w:sz w:val="24"/>
-          <w:szCs w:val="24"/>
-        </w:rPr>
-      </w:pPr>
-      <w:r>
-        <w:rPr>
-          <w:rFonts w:ascii="Times New Roman" w:hAnsi="Times New Roman" w:cs="Times New Roman"/>
-          <w:sz w:val="24"/>
-          <w:szCs w:val="24"/>
-        </w:rPr>
-        <w:t>Priority of the room-change service should follow the first-come, first-served practice.</w:t>
+        <w:t xml:space="preserve">Users of the room-change system shall authenticate themselves using their CLID and user-defined </w:t>
+      </w:r>
+      <w:proofErr w:type="spellStart"/>
+      <w:r>
+        <w:rPr>
+          <w:rFonts w:ascii="Times New Roman" w:hAnsi="Times New Roman" w:cs="Times New Roman"/>
+          <w:sz w:val="24"/>
+          <w:szCs w:val="24"/>
+        </w:rPr>
+        <w:t>password.Priority</w:t>
+      </w:r>
+      <w:proofErr w:type="spellEnd"/>
+      <w:r>
+        <w:rPr>
+          <w:rFonts w:ascii="Times New Roman" w:hAnsi="Times New Roman" w:cs="Times New Roman"/>
+          <w:sz w:val="24"/>
+          <w:szCs w:val="24"/>
+        </w:rPr>
+        <w:t xml:space="preserve"> of the room-change service should follow the first-come, first-served practice.</w:t>
       </w:r>
     </w:p>
     <w:p>
@@ -4040,281 +4515,468 @@
           <w:sz w:val="24"/>
           <w:szCs w:val="24"/>
         </w:rPr>
-        <w:t>Interoperability and legislative requirements are described here.</w:t>
-      </w:r>
-    </w:p>
-    <w:p>
-      <w:pPr>
-        <w:rPr>
-          <w:rFonts w:ascii="Times New Roman" w:hAnsi="Times New Roman" w:cs="Times New Roman"/>
-          <w:sz w:val="24"/>
-          <w:szCs w:val="24"/>
-        </w:rPr>
-      </w:pPr>
-    </w:p>
-    <w:p>
-      <w:pPr>
-        <w:rPr>
-          <w:rFonts w:ascii="Times New Roman" w:hAnsi="Times New Roman" w:cs="Times New Roman"/>
-          <w:sz w:val="24"/>
-          <w:szCs w:val="24"/>
-        </w:rPr>
-      </w:pPr>
-      <w:r>
-        <w:rPr>
-          <w:rFonts w:ascii="Times New Roman" w:hAnsi="Times New Roman" w:cs="Times New Roman"/>
-          <w:sz w:val="24"/>
-          <w:szCs w:val="24"/>
-        </w:rPr>
-        <w:t>The system shall implement resident privacy provisions.</w:t>
-      </w:r>
-    </w:p>
-    <w:p>
-      <w:pPr>
-        <w:rPr>
-          <w:rFonts w:ascii="Times New Roman" w:hAnsi="Times New Roman" w:cs="Times New Roman"/>
-          <w:sz w:val="24"/>
-          <w:szCs w:val="24"/>
-        </w:rPr>
-      </w:pPr>
-      <w:r>
-        <w:rPr>
-          <w:rFonts w:ascii="Times New Roman" w:hAnsi="Times New Roman" w:cs="Times New Roman"/>
-          <w:sz w:val="24"/>
-          <w:szCs w:val="24"/>
-        </w:rPr>
-        <w:t>Maintenance should be done on the system regularly.</w:t>
-      </w:r>
-    </w:p>
-    <w:p>
-      <w:pPr>
-        <w:rPr>
-          <w:rFonts w:ascii="Times New Roman" w:hAnsi="Times New Roman" w:cs="Times New Roman"/>
-          <w:sz w:val="24"/>
-          <w:szCs w:val="24"/>
-        </w:rPr>
-      </w:pPr>
-    </w:p>
-    <w:p>
-      <w:pPr>
-        <w:rPr>
-          <w:rFonts w:ascii="Times New Roman" w:hAnsi="Times New Roman" w:cs="Times New Roman"/>
-          <w:sz w:val="24"/>
-          <w:szCs w:val="24"/>
-        </w:rPr>
-      </w:pPr>
-    </w:p>
-    <w:p>
-      <w:pPr>
-        <w:rPr>
-          <w:rFonts w:ascii="Times New Roman" w:hAnsi="Times New Roman" w:cs="Times New Roman"/>
-          <w:sz w:val="24"/>
-          <w:szCs w:val="24"/>
-        </w:rPr>
-      </w:pPr>
-    </w:p>
-    <w:p>
-      <w:pPr>
-        <w:rPr>
-          <w:rFonts w:ascii="Times New Roman" w:hAnsi="Times New Roman" w:cs="Times New Roman"/>
-          <w:sz w:val="24"/>
-          <w:szCs w:val="24"/>
-        </w:rPr>
-      </w:pPr>
-    </w:p>
-    <w:p>
-      <w:pPr>
-        <w:rPr>
-          <w:rFonts w:ascii="Times New Roman" w:hAnsi="Times New Roman" w:cs="Times New Roman"/>
-          <w:sz w:val="24"/>
-          <w:szCs w:val="24"/>
-        </w:rPr>
-      </w:pPr>
-    </w:p>
-    <w:p>
-      <w:pPr>
-        <w:rPr>
-          <w:rFonts w:ascii="Times New Roman" w:hAnsi="Times New Roman" w:cs="Times New Roman"/>
-          <w:sz w:val="24"/>
-          <w:szCs w:val="24"/>
-        </w:rPr>
-      </w:pPr>
-    </w:p>
-    <w:p>
-      <w:pPr>
-        <w:rPr>
-          <w:rFonts w:ascii="Times New Roman" w:hAnsi="Times New Roman" w:cs="Times New Roman"/>
-          <w:sz w:val="24"/>
-          <w:szCs w:val="24"/>
-        </w:rPr>
-      </w:pPr>
-    </w:p>
-    <w:p>
-      <w:pPr>
-        <w:rPr>
-          <w:rFonts w:ascii="Times New Roman" w:hAnsi="Times New Roman" w:cs="Times New Roman"/>
-          <w:sz w:val="24"/>
-          <w:szCs w:val="24"/>
-        </w:rPr>
-      </w:pPr>
-    </w:p>
-    <w:p>
-      <w:pPr>
-        <w:rPr>
-          <w:rFonts w:ascii="Times New Roman" w:hAnsi="Times New Roman" w:cs="Times New Roman"/>
-          <w:sz w:val="24"/>
-          <w:szCs w:val="24"/>
-        </w:rPr>
-      </w:pPr>
-    </w:p>
-    <w:p>
-      <w:pPr>
-        <w:rPr>
-          <w:rFonts w:ascii="Times New Roman" w:hAnsi="Times New Roman" w:cs="Times New Roman"/>
-          <w:sz w:val="24"/>
-          <w:szCs w:val="24"/>
-        </w:rPr>
-      </w:pPr>
-    </w:p>
-    <w:p>
-      <w:pPr>
-        <w:rPr>
-          <w:rFonts w:ascii="Times New Roman" w:hAnsi="Times New Roman" w:cs="Times New Roman"/>
-          <w:sz w:val="24"/>
-          <w:szCs w:val="24"/>
-        </w:rPr>
-      </w:pPr>
-    </w:p>
-    <w:p>
-      <w:pPr>
-        <w:rPr>
-          <w:rFonts w:ascii="Times New Roman" w:hAnsi="Times New Roman" w:cs="Times New Roman"/>
-          <w:sz w:val="24"/>
-          <w:szCs w:val="24"/>
-        </w:rPr>
-      </w:pPr>
-    </w:p>
-    <w:p>
-      <w:pPr>
-        <w:rPr>
-          <w:rFonts w:ascii="Times New Roman" w:hAnsi="Times New Roman" w:cs="Times New Roman"/>
-          <w:sz w:val="24"/>
-          <w:szCs w:val="24"/>
-        </w:rPr>
-      </w:pPr>
-    </w:p>
-    <w:p>
-      <w:pPr>
-        <w:rPr>
-          <w:rFonts w:ascii="Times New Roman" w:hAnsi="Times New Roman" w:cs="Times New Roman"/>
-          <w:sz w:val="24"/>
-          <w:szCs w:val="24"/>
-        </w:rPr>
-      </w:pPr>
-    </w:p>
-    <w:p>
-      <w:pPr>
-        <w:rPr>
-          <w:rFonts w:ascii="Times New Roman" w:hAnsi="Times New Roman" w:cs="Times New Roman"/>
-          <w:sz w:val="24"/>
-          <w:szCs w:val="24"/>
-        </w:rPr>
-      </w:pPr>
-    </w:p>
-    <w:p>
-      <w:pPr>
-        <w:rPr>
-          <w:rFonts w:ascii="Times New Roman" w:hAnsi="Times New Roman" w:cs="Times New Roman"/>
-          <w:sz w:val="24"/>
-          <w:szCs w:val="24"/>
-        </w:rPr>
-      </w:pPr>
-    </w:p>
-    <w:p>
-      <w:pPr>
-        <w:rPr>
-          <w:rFonts w:ascii="Times New Roman" w:hAnsi="Times New Roman" w:cs="Times New Roman"/>
-          <w:sz w:val="24"/>
-          <w:szCs w:val="24"/>
-        </w:rPr>
-      </w:pPr>
-    </w:p>
-    <w:p>
-      <w:pPr>
-        <w:rPr>
-          <w:rFonts w:ascii="Times New Roman" w:hAnsi="Times New Roman" w:cs="Times New Roman"/>
-          <w:sz w:val="24"/>
-          <w:szCs w:val="24"/>
-        </w:rPr>
-      </w:pPr>
-    </w:p>
-    <w:p>
-      <w:pPr>
-        <w:rPr>
-          <w:rFonts w:ascii="Times New Roman" w:hAnsi="Times New Roman" w:cs="Times New Roman"/>
-          <w:sz w:val="24"/>
-          <w:szCs w:val="24"/>
-        </w:rPr>
-      </w:pPr>
-    </w:p>
-    <w:p>
-      <w:pPr>
-        <w:rPr>
-          <w:rFonts w:ascii="Times New Roman" w:hAnsi="Times New Roman" w:cs="Times New Roman"/>
-          <w:sz w:val="24"/>
-          <w:szCs w:val="24"/>
-        </w:rPr>
-      </w:pPr>
-    </w:p>
-    <w:p>
-      <w:pPr>
-        <w:rPr>
-          <w:rFonts w:ascii="Times New Roman" w:hAnsi="Times New Roman" w:cs="Times New Roman"/>
-          <w:sz w:val="24"/>
-          <w:szCs w:val="24"/>
-        </w:rPr>
-      </w:pPr>
-    </w:p>
-    <w:p>
-      <w:pPr>
-        <w:rPr>
-          <w:rFonts w:ascii="Times New Roman" w:hAnsi="Times New Roman" w:cs="Times New Roman"/>
-          <w:sz w:val="24"/>
-          <w:szCs w:val="24"/>
-        </w:rPr>
-      </w:pPr>
-    </w:p>
-    <w:p>
-      <w:pPr>
-        <w:rPr>
-          <w:rFonts w:ascii="Times New Roman" w:hAnsi="Times New Roman" w:cs="Times New Roman"/>
-          <w:sz w:val="24"/>
-          <w:szCs w:val="24"/>
-        </w:rPr>
-      </w:pPr>
-    </w:p>
-    <w:p>
-      <w:pPr>
-        <w:rPr>
-          <w:rFonts w:ascii="Times New Roman" w:hAnsi="Times New Roman" w:cs="Times New Roman"/>
-          <w:sz w:val="24"/>
-          <w:szCs w:val="24"/>
-        </w:rPr>
-      </w:pPr>
-    </w:p>
-    <w:p>
-      <w:pPr>
-        <w:rPr>
-          <w:rFonts w:ascii="Times New Roman" w:hAnsi="Times New Roman" w:cs="Times New Roman"/>
-          <w:sz w:val="24"/>
-          <w:szCs w:val="24"/>
-        </w:rPr>
-      </w:pPr>
-    </w:p>
-    <w:p>
-      <w:pPr>
-        <w:rPr>
-          <w:rFonts w:ascii="Times New Roman" w:hAnsi="Times New Roman" w:cs="Times New Roman"/>
+        <w:t xml:space="preserve">The system shall implement resident privacy </w:t>
+      </w:r>
+      <w:proofErr w:type="spellStart"/>
+      <w:r>
+        <w:rPr>
+          <w:rFonts w:ascii="Times New Roman" w:hAnsi="Times New Roman" w:cs="Times New Roman"/>
+          <w:sz w:val="24"/>
+          <w:szCs w:val="24"/>
+        </w:rPr>
+        <w:t>provisions.Maintenance</w:t>
+      </w:r>
+      <w:proofErr w:type="spellEnd"/>
+      <w:r>
+        <w:rPr>
+          <w:rFonts w:ascii="Times New Roman" w:hAnsi="Times New Roman" w:cs="Times New Roman"/>
+          <w:sz w:val="24"/>
+          <w:szCs w:val="24"/>
+        </w:rPr>
+        <w:t xml:space="preserve"> should be done on the system regularly.</w:t>
+      </w:r>
+    </w:p>
+    <w:p>
+      <w:pPr>
+        <w:rPr>
+          <w:rFonts w:ascii="Times New Roman" w:hAnsi="Times New Roman" w:cs="Times New Roman"/>
+          <w:sz w:val="24"/>
+          <w:szCs w:val="24"/>
+        </w:rPr>
+      </w:pPr>
+    </w:p>
+    <w:p>
+      <w:pPr>
+        <w:rPr>
+          <w:rFonts w:ascii="Times New Roman" w:hAnsi="Times New Roman" w:cs="Times New Roman"/>
+          <w:sz w:val="24"/>
+          <w:szCs w:val="24"/>
+        </w:rPr>
+      </w:pPr>
+    </w:p>
+    <w:p>
+      <w:pPr>
+        <w:rPr>
+          <w:rFonts w:ascii="Times New Roman" w:hAnsi="Times New Roman" w:cs="Times New Roman"/>
+          <w:sz w:val="24"/>
+          <w:szCs w:val="24"/>
+        </w:rPr>
+      </w:pPr>
+    </w:p>
+    <w:p>
+      <w:pPr>
+        <w:rPr>
+          <w:rFonts w:ascii="Times New Roman" w:hAnsi="Times New Roman" w:cs="Times New Roman"/>
+          <w:sz w:val="24"/>
+          <w:szCs w:val="24"/>
+        </w:rPr>
+      </w:pPr>
+    </w:p>
+    <w:p>
+      <w:pPr>
+        <w:rPr>
+          <w:rFonts w:ascii="Times New Roman" w:hAnsi="Times New Roman" w:cs="Times New Roman"/>
+          <w:sz w:val="24"/>
+          <w:szCs w:val="24"/>
+        </w:rPr>
+      </w:pPr>
+    </w:p>
+    <w:p>
+      <w:pPr>
+        <w:rPr>
+          <w:rFonts w:ascii="Times New Roman" w:hAnsi="Times New Roman" w:cs="Times New Roman"/>
+          <w:sz w:val="24"/>
+          <w:szCs w:val="24"/>
+        </w:rPr>
+      </w:pPr>
+    </w:p>
+    <w:p>
+      <w:pPr>
+        <w:rPr>
+          <w:rFonts w:ascii="Times New Roman" w:hAnsi="Times New Roman" w:cs="Times New Roman"/>
+          <w:sz w:val="24"/>
+          <w:szCs w:val="24"/>
+        </w:rPr>
+      </w:pPr>
+    </w:p>
+    <w:p>
+      <w:pPr>
+        <w:rPr>
+          <w:rFonts w:ascii="Times New Roman" w:hAnsi="Times New Roman" w:cs="Times New Roman"/>
+          <w:sz w:val="24"/>
+          <w:szCs w:val="24"/>
+        </w:rPr>
+      </w:pPr>
+    </w:p>
+    <w:p>
+      <w:pPr>
+        <w:jc w:val="center"/>
+        <w:rPr>
+          <w:rFonts w:ascii="Times New Roman" w:hAnsi="Times New Roman" w:cs="Times New Roman"/>
+          <w:b/>
+          <w:sz w:val="24"/>
+          <w:szCs w:val="24"/>
+        </w:rPr>
+      </w:pPr>
+    </w:p>
+    <w:p>
+      <w:pPr>
+        <w:jc w:val="center"/>
+        <w:rPr>
+          <w:rFonts w:ascii="Times New Roman" w:hAnsi="Times New Roman" w:cs="Times New Roman"/>
+          <w:b/>
+          <w:sz w:val="24"/>
+          <w:szCs w:val="24"/>
+        </w:rPr>
+      </w:pPr>
+    </w:p>
+    <w:p>
+      <w:pPr>
+        <w:jc w:val="center"/>
+        <w:rPr>
+          <w:rFonts w:ascii="Times New Roman" w:hAnsi="Times New Roman" w:cs="Times New Roman"/>
+          <w:b/>
+          <w:sz w:val="24"/>
+          <w:szCs w:val="24"/>
+        </w:rPr>
+      </w:pPr>
+    </w:p>
+    <w:p>
+      <w:pPr>
+        <w:jc w:val="center"/>
+        <w:rPr>
+          <w:rFonts w:ascii="Times New Roman" w:hAnsi="Times New Roman" w:cs="Times New Roman"/>
+          <w:b/>
+          <w:sz w:val="24"/>
+          <w:szCs w:val="24"/>
+        </w:rPr>
+      </w:pPr>
+    </w:p>
+    <w:p>
+      <w:pPr>
+        <w:jc w:val="center"/>
+        <w:rPr>
+          <w:rFonts w:ascii="Times New Roman" w:hAnsi="Times New Roman" w:cs="Times New Roman"/>
+          <w:b/>
+          <w:sz w:val="24"/>
+          <w:szCs w:val="24"/>
+        </w:rPr>
+      </w:pPr>
+    </w:p>
+    <w:p>
+      <w:pPr>
+        <w:jc w:val="center"/>
+        <w:rPr>
+          <w:rFonts w:ascii="Times New Roman" w:hAnsi="Times New Roman" w:cs="Times New Roman"/>
+          <w:b/>
+          <w:sz w:val="24"/>
+          <w:szCs w:val="24"/>
+        </w:rPr>
+      </w:pPr>
+    </w:p>
+    <w:p>
+      <w:pPr>
+        <w:jc w:val="center"/>
+        <w:rPr>
+          <w:rFonts w:ascii="Times New Roman" w:hAnsi="Times New Roman" w:cs="Times New Roman"/>
+          <w:b/>
+          <w:sz w:val="24"/>
+          <w:szCs w:val="24"/>
+        </w:rPr>
+      </w:pPr>
+    </w:p>
+    <w:p>
+      <w:pPr>
+        <w:jc w:val="center"/>
+        <w:rPr>
+          <w:rFonts w:ascii="Times New Roman" w:hAnsi="Times New Roman" w:cs="Times New Roman"/>
+          <w:b/>
+          <w:sz w:val="24"/>
+          <w:szCs w:val="24"/>
+        </w:rPr>
+      </w:pPr>
+    </w:p>
+    <w:p>
+      <w:pPr>
+        <w:jc w:val="center"/>
+        <w:rPr>
+          <w:rFonts w:ascii="Times New Roman" w:hAnsi="Times New Roman" w:cs="Times New Roman"/>
+          <w:b/>
+          <w:sz w:val="24"/>
+          <w:szCs w:val="24"/>
+        </w:rPr>
+      </w:pPr>
+    </w:p>
+    <w:p>
+      <w:pPr>
+        <w:jc w:val="center"/>
+        <w:rPr>
+          <w:rFonts w:ascii="Times New Roman" w:hAnsi="Times New Roman" w:cs="Times New Roman"/>
+          <w:b/>
+          <w:sz w:val="24"/>
+          <w:szCs w:val="24"/>
+        </w:rPr>
+      </w:pPr>
+    </w:p>
+    <w:p>
+      <w:pPr>
+        <w:jc w:val="center"/>
+        <w:rPr>
+          <w:rFonts w:ascii="Times New Roman" w:hAnsi="Times New Roman" w:cs="Times New Roman"/>
+          <w:b/>
+          <w:sz w:val="24"/>
+          <w:szCs w:val="24"/>
+        </w:rPr>
+      </w:pPr>
+    </w:p>
+    <w:p>
+      <w:pPr>
+        <w:jc w:val="center"/>
+        <w:rPr>
+          <w:rFonts w:ascii="Times New Roman" w:hAnsi="Times New Roman" w:cs="Times New Roman"/>
+          <w:b/>
+          <w:sz w:val="24"/>
+          <w:szCs w:val="24"/>
+        </w:rPr>
+      </w:pPr>
+    </w:p>
+    <w:p>
+      <w:pPr>
+        <w:jc w:val="center"/>
+        <w:rPr>
+          <w:rFonts w:ascii="Times New Roman" w:hAnsi="Times New Roman" w:cs="Times New Roman"/>
+          <w:b/>
+          <w:sz w:val="24"/>
+          <w:szCs w:val="24"/>
+        </w:rPr>
+      </w:pPr>
+    </w:p>
+    <w:p>
+      <w:pPr>
+        <w:jc w:val="center"/>
+        <w:rPr>
+          <w:rFonts w:ascii="Times New Roman" w:hAnsi="Times New Roman" w:cs="Times New Roman"/>
+          <w:b/>
+          <w:sz w:val="24"/>
+          <w:szCs w:val="24"/>
+        </w:rPr>
+      </w:pPr>
+    </w:p>
+    <w:p>
+      <w:pPr>
+        <w:jc w:val="center"/>
+        <w:rPr>
+          <w:rFonts w:ascii="Times New Roman" w:hAnsi="Times New Roman" w:cs="Times New Roman"/>
+          <w:b/>
+          <w:sz w:val="24"/>
+          <w:szCs w:val="24"/>
+        </w:rPr>
+      </w:pPr>
+    </w:p>
+    <w:p>
+      <w:pPr>
+        <w:jc w:val="center"/>
+        <w:rPr>
+          <w:rFonts w:ascii="Times New Roman" w:hAnsi="Times New Roman" w:cs="Times New Roman"/>
+          <w:b/>
+          <w:sz w:val="24"/>
+          <w:szCs w:val="24"/>
+        </w:rPr>
+      </w:pPr>
+    </w:p>
+    <w:p>
+      <w:pPr>
+        <w:jc w:val="center"/>
+        <w:rPr>
+          <w:rFonts w:ascii="Times New Roman" w:hAnsi="Times New Roman" w:cs="Times New Roman"/>
+          <w:b/>
+          <w:sz w:val="24"/>
+          <w:szCs w:val="24"/>
+        </w:rPr>
+      </w:pPr>
+    </w:p>
+    <w:p>
+      <w:pPr>
+        <w:jc w:val="center"/>
+        <w:rPr>
+          <w:rFonts w:ascii="Times New Roman" w:hAnsi="Times New Roman" w:cs="Times New Roman"/>
+          <w:b/>
+          <w:sz w:val="24"/>
+          <w:szCs w:val="24"/>
+        </w:rPr>
+      </w:pPr>
+    </w:p>
+    <w:p>
+      <w:pPr>
+        <w:jc w:val="center"/>
+        <w:rPr>
+          <w:rFonts w:ascii="Times New Roman" w:hAnsi="Times New Roman" w:cs="Times New Roman"/>
+          <w:b/>
+          <w:sz w:val="24"/>
+          <w:szCs w:val="24"/>
+        </w:rPr>
+      </w:pPr>
+    </w:p>
+    <w:p>
+      <w:pPr>
+        <w:jc w:val="center"/>
+        <w:rPr>
+          <w:rFonts w:ascii="Times New Roman" w:hAnsi="Times New Roman" w:cs="Times New Roman"/>
+          <w:b/>
+          <w:sz w:val="24"/>
+          <w:szCs w:val="24"/>
+        </w:rPr>
+      </w:pPr>
+    </w:p>
+    <w:p>
+      <w:pPr>
+        <w:jc w:val="center"/>
+        <w:rPr>
+          <w:rFonts w:ascii="Times New Roman" w:hAnsi="Times New Roman" w:cs="Times New Roman"/>
+          <w:b/>
+          <w:sz w:val="24"/>
+          <w:szCs w:val="24"/>
+        </w:rPr>
+      </w:pPr>
+    </w:p>
+    <w:p>
+      <w:pPr>
+        <w:jc w:val="center"/>
+        <w:rPr>
+          <w:rFonts w:ascii="Times New Roman" w:hAnsi="Times New Roman" w:cs="Times New Roman"/>
+          <w:b/>
+          <w:sz w:val="24"/>
+          <w:szCs w:val="24"/>
+        </w:rPr>
+      </w:pPr>
+    </w:p>
+    <w:p>
+      <w:pPr>
+        <w:jc w:val="center"/>
+        <w:rPr>
+          <w:rFonts w:ascii="Times New Roman" w:hAnsi="Times New Roman" w:cs="Times New Roman"/>
+          <w:b/>
+          <w:sz w:val="24"/>
+          <w:szCs w:val="24"/>
+        </w:rPr>
+      </w:pPr>
+    </w:p>
+    <w:p>
+      <w:pPr>
+        <w:jc w:val="center"/>
+        <w:rPr>
+          <w:rFonts w:ascii="Times New Roman" w:hAnsi="Times New Roman" w:cs="Times New Roman"/>
+          <w:b/>
+          <w:sz w:val="24"/>
+          <w:szCs w:val="24"/>
+        </w:rPr>
+      </w:pPr>
+    </w:p>
+    <w:p>
+      <w:pPr>
+        <w:jc w:val="center"/>
+        <w:rPr>
+          <w:rFonts w:ascii="Times New Roman" w:hAnsi="Times New Roman" w:cs="Times New Roman"/>
+          <w:b/>
+          <w:sz w:val="24"/>
+          <w:szCs w:val="24"/>
+        </w:rPr>
+      </w:pPr>
+    </w:p>
+    <w:p>
+      <w:pPr>
+        <w:jc w:val="center"/>
+        <w:rPr>
+          <w:rFonts w:ascii="Times New Roman" w:hAnsi="Times New Roman" w:cs="Times New Roman"/>
+          <w:b/>
+          <w:sz w:val="24"/>
+          <w:szCs w:val="24"/>
+        </w:rPr>
+      </w:pPr>
+    </w:p>
+    <w:p>
+      <w:pPr>
+        <w:jc w:val="center"/>
+        <w:rPr>
+          <w:rFonts w:ascii="Times New Roman" w:hAnsi="Times New Roman" w:cs="Times New Roman"/>
+          <w:b/>
+          <w:sz w:val="24"/>
+          <w:szCs w:val="24"/>
+        </w:rPr>
+      </w:pPr>
+    </w:p>
+    <w:p>
+      <w:pPr>
+        <w:jc w:val="center"/>
+        <w:rPr>
+          <w:rFonts w:ascii="Times New Roman" w:hAnsi="Times New Roman" w:cs="Times New Roman"/>
+          <w:b/>
+          <w:sz w:val="24"/>
+          <w:szCs w:val="24"/>
+        </w:rPr>
+      </w:pPr>
+    </w:p>
+    <w:p>
+      <w:pPr>
+        <w:jc w:val="center"/>
+        <w:rPr>
+          <w:rFonts w:ascii="Times New Roman" w:hAnsi="Times New Roman" w:cs="Times New Roman"/>
+          <w:b/>
+          <w:sz w:val="24"/>
+          <w:szCs w:val="24"/>
+        </w:rPr>
+      </w:pPr>
+    </w:p>
+    <w:p>
+      <w:pPr>
+        <w:jc w:val="center"/>
+        <w:rPr>
+          <w:rFonts w:ascii="Times New Roman" w:hAnsi="Times New Roman" w:cs="Times New Roman"/>
+          <w:b/>
+          <w:sz w:val="24"/>
+          <w:szCs w:val="24"/>
+        </w:rPr>
+      </w:pPr>
+    </w:p>
+    <w:p>
+      <w:pPr>
+        <w:jc w:val="center"/>
+        <w:rPr>
+          <w:rFonts w:ascii="Times New Roman" w:hAnsi="Times New Roman" w:cs="Times New Roman"/>
+          <w:b/>
+          <w:sz w:val="24"/>
+          <w:szCs w:val="24"/>
+        </w:rPr>
+      </w:pPr>
+    </w:p>
+    <w:p>
+      <w:pPr>
+        <w:jc w:val="center"/>
+        <w:rPr>
+          <w:rFonts w:ascii="Times New Roman" w:hAnsi="Times New Roman" w:cs="Times New Roman"/>
+          <w:b/>
+          <w:sz w:val="24"/>
+          <w:szCs w:val="24"/>
+        </w:rPr>
+      </w:pPr>
+    </w:p>
+    <w:p>
+      <w:pPr>
+        <w:jc w:val="center"/>
+        <w:rPr>
+          <w:rFonts w:ascii="Times New Roman" w:hAnsi="Times New Roman" w:cs="Times New Roman"/>
+          <w:b/>
+          <w:sz w:val="24"/>
+          <w:szCs w:val="24"/>
+        </w:rPr>
+      </w:pPr>
+    </w:p>
+    <w:p>
+      <w:pPr>
+        <w:jc w:val="center"/>
+        <w:rPr>
+          <w:rFonts w:ascii="Times New Roman" w:hAnsi="Times New Roman" w:cs="Times New Roman"/>
+          <w:b/>
           <w:sz w:val="24"/>
           <w:szCs w:val="24"/>
         </w:rPr>
@@ -4383,15 +5045,6 @@
         </w:rPr>
         <w:t>https://github.com/brandinjefferson/CMPS453-Docs</w:t>
       </w:r>
-    </w:p>
-    <w:p>
-      <w:pPr>
-        <w:rPr>
-          <w:rFonts w:ascii="Times New Roman" w:hAnsi="Times New Roman" w:cs="Times New Roman"/>
-          <w:sz w:val="24"/>
-          <w:szCs w:val="24"/>
-        </w:rPr>
-      </w:pPr>
     </w:p>
     <w:p>
       <w:pPr>
@@ -4545,15 +5198,6 @@
         </w:rPr>
       </w:pPr>
     </w:p>
-    <w:p>
-      <w:pPr>
-        <w:rPr>
-          <w:rFonts w:ascii="Times New Roman" w:hAnsi="Times New Roman" w:cs="Times New Roman"/>
-          <w:sz w:val="24"/>
-          <w:szCs w:val="24"/>
-        </w:rPr>
-      </w:pPr>
-    </w:p>
     <w:sectPr>
       <w:footerReference w:type="default" r:id="rId10"/>
       <w:pgSz w:w="12240" w:h="15840"/>
@@ -4618,7 +5262,7 @@
           <w:rPr>
             <w:noProof/>
           </w:rPr>
-          <w:t>2</w:t>
+          <w:t>1</w:t>
         </w:r>
         <w:r>
           <w:rPr>
@@ -5757,6 +6401,52 @@
     <w:uiPriority w:val="99"/>
     <w:rsid w:val="00B66EF6"/>
   </w:style>
+  <w:style w:type="paragraph" w:styleId="BalloonText">
+    <w:name w:val="Balloon Text"/>
+    <w:basedOn w:val="Normal"/>
+    <w:link w:val="BalloonTextChar"/>
+    <w:uiPriority w:val="99"/>
+    <w:semiHidden/>
+    <w:unhideWhenUsed/>
+    <w:rsid w:val="0073541C"/>
+    <w:rPr>
+      <w:rFonts w:ascii="Tahoma" w:hAnsi="Tahoma" w:cs="Tahoma"/>
+      <w:sz w:val="16"/>
+      <w:szCs w:val="16"/>
+    </w:rPr>
+  </w:style>
+  <w:style w:type="character" w:customStyle="1" w:styleId="BalloonTextChar">
+    <w:name w:val="Balloon Text Char"/>
+    <w:basedOn w:val="DefaultParagraphFont"/>
+    <w:link w:val="BalloonText"/>
+    <w:uiPriority w:val="99"/>
+    <w:semiHidden/>
+    <w:rsid w:val="0073541C"/>
+    <w:rPr>
+      <w:rFonts w:ascii="Tahoma" w:hAnsi="Tahoma" w:cs="Tahoma"/>
+      <w:sz w:val="16"/>
+      <w:szCs w:val="16"/>
+    </w:rPr>
+  </w:style>
+  <w:style w:type="paragraph" w:styleId="NoSpacing">
+    <w:name w:val="No Spacing"/>
+    <w:link w:val="NoSpacingChar"/>
+    <w:uiPriority w:val="1"/>
+    <w:qFormat/>
+    <w:rsid w:val="0073541C"/>
+    <w:rPr>
+      <w:rFonts w:ascii="Calibri" w:eastAsia="Times New Roman" w:hAnsi="Calibri" w:cs="Times New Roman"/>
+    </w:rPr>
+  </w:style>
+  <w:style w:type="character" w:customStyle="1" w:styleId="NoSpacingChar">
+    <w:name w:val="No Spacing Char"/>
+    <w:link w:val="NoSpacing"/>
+    <w:uiPriority w:val="1"/>
+    <w:rsid w:val="0073541C"/>
+    <w:rPr>
+      <w:rFonts w:ascii="Calibri" w:eastAsia="Times New Roman" w:hAnsi="Calibri" w:cs="Times New Roman"/>
+    </w:rPr>
+  </w:style>
 </w:styles>
 </file>
 
@@ -6579,6 +7269,52 @@
     <w:link w:val="Footer"/>
     <w:uiPriority w:val="99"/>
     <w:rsid w:val="00B66EF6"/>
+  </w:style>
+  <w:style w:type="paragraph" w:styleId="BalloonText">
+    <w:name w:val="Balloon Text"/>
+    <w:basedOn w:val="Normal"/>
+    <w:link w:val="BalloonTextChar"/>
+    <w:uiPriority w:val="99"/>
+    <w:semiHidden/>
+    <w:unhideWhenUsed/>
+    <w:rsid w:val="0073541C"/>
+    <w:rPr>
+      <w:rFonts w:ascii="Tahoma" w:hAnsi="Tahoma" w:cs="Tahoma"/>
+      <w:sz w:val="16"/>
+      <w:szCs w:val="16"/>
+    </w:rPr>
+  </w:style>
+  <w:style w:type="character" w:customStyle="1" w:styleId="BalloonTextChar">
+    <w:name w:val="Balloon Text Char"/>
+    <w:basedOn w:val="DefaultParagraphFont"/>
+    <w:link w:val="BalloonText"/>
+    <w:uiPriority w:val="99"/>
+    <w:semiHidden/>
+    <w:rsid w:val="0073541C"/>
+    <w:rPr>
+      <w:rFonts w:ascii="Tahoma" w:hAnsi="Tahoma" w:cs="Tahoma"/>
+      <w:sz w:val="16"/>
+      <w:szCs w:val="16"/>
+    </w:rPr>
+  </w:style>
+  <w:style w:type="paragraph" w:styleId="NoSpacing">
+    <w:name w:val="No Spacing"/>
+    <w:link w:val="NoSpacingChar"/>
+    <w:uiPriority w:val="1"/>
+    <w:qFormat/>
+    <w:rsid w:val="0073541C"/>
+    <w:rPr>
+      <w:rFonts w:ascii="Calibri" w:eastAsia="Times New Roman" w:hAnsi="Calibri" w:cs="Times New Roman"/>
+    </w:rPr>
+  </w:style>
+  <w:style w:type="character" w:customStyle="1" w:styleId="NoSpacingChar">
+    <w:name w:val="No Spacing Char"/>
+    <w:link w:val="NoSpacing"/>
+    <w:uiPriority w:val="1"/>
+    <w:rsid w:val="0073541C"/>
+    <w:rPr>
+      <w:rFonts w:ascii="Calibri" w:eastAsia="Times New Roman" w:hAnsi="Calibri" w:cs="Times New Roman"/>
+    </w:rPr>
   </w:style>
 </w:styles>
 </file>

--- a/Requirements.docx
+++ b/Requirements.docx
@@ -1,6 +1,6 @@
 
 <file path=word/document.xml><?xml version="1.0" encoding="utf-8"?>
-<w:document xmlns:wpc="http://schemas.microsoft.com/office/word/2010/wordprocessingCanvas" xmlns:mc="http://schemas.openxmlformats.org/markup-compatibility/2006" xmlns:o="urn:schemas-microsoft-com:office:office" xmlns:r="http://schemas.openxmlformats.org/officeDocument/2006/relationships" xmlns:m="http://schemas.openxmlformats.org/officeDocument/2006/math" xmlns:v="urn:schemas-microsoft-com:vml" xmlns:wp14="http://schemas.microsoft.com/office/word/2010/wordprocessingDrawing" xmlns:wp="http://schemas.openxmlformats.org/drawingml/2006/wordprocessingDrawing" xmlns:w10="urn:schemas-microsoft-com:office:word" xmlns:w="http://schemas.openxmlformats.org/wordprocessingml/2006/main" xmlns:w14="http://schemas.microsoft.com/office/word/2010/wordml" xmlns:wpg="http://schemas.microsoft.com/office/word/2010/wordprocessingGroup" xmlns:wpi="http://schemas.microsoft.com/office/word/2010/wordprocessingInk" xmlns:wne="http://schemas.microsoft.com/office/word/2006/wordml" xmlns:wps="http://schemas.microsoft.com/office/word/2010/wordprocessingShape" mc:Ignorable="w14 wp14">
+<w:document xmlns:wpc="http://schemas.microsoft.com/office/word/2010/wordprocessingCanvas" xmlns:mc="http://schemas.openxmlformats.org/markup-compatibility/2006" xmlns:o="urn:schemas-microsoft-com:office:office" xmlns:r="http://schemas.openxmlformats.org/officeDocument/2006/relationships" xmlns:m="http://schemas.openxmlformats.org/officeDocument/2006/math" xmlns:v="urn:schemas-microsoft-com:vml" xmlns:wp14="http://schemas.microsoft.com/office/word/2010/wordprocessingDrawing" xmlns:wp="http://schemas.openxmlformats.org/drawingml/2006/wordprocessingDrawing" xmlns:w10="urn:schemas-microsoft-com:office:word" xmlns:w="http://schemas.openxmlformats.org/wordprocessingml/2006/main" xmlns:w14="http://schemas.microsoft.com/office/word/2010/wordml" xmlns:w15="http://schemas.microsoft.com/office/word/2012/wordml" xmlns:wpg="http://schemas.microsoft.com/office/word/2010/wordprocessingGroup" xmlns:wpi="http://schemas.microsoft.com/office/word/2010/wordprocessingInk" xmlns:wne="http://schemas.microsoft.com/office/word/2006/wordml" xmlns:wps="http://schemas.microsoft.com/office/word/2010/wordprocessingShape" mc:Ignorable="w14 w15 wp14">
   <w:body>
     <w:p>
       <w:pPr>
@@ -232,9 +232,8 @@
           <w:sz w:val="24"/>
           <w:szCs w:val="24"/>
         </w:rPr>
-        <w:t xml:space="preserve">UL Housing Assignment – </w:t>
-      </w:r>
-      <w:proofErr w:type="spellStart"/>
+        <w:t>UL Housing Assignment – C</w:t>
+      </w:r>
       <w:r>
         <w:rPr>
           <w:rFonts w:ascii="Times New Roman" w:hAnsi="Times New Roman" w:cs="Times New Roman"/>
@@ -242,9 +241,8 @@
           <w:sz w:val="24"/>
           <w:szCs w:val="24"/>
         </w:rPr>
-        <w:t>Cmps</w:t>
-      </w:r>
-      <w:proofErr w:type="spellEnd"/>
+        <w:t>MPS</w:t>
+      </w:r>
       <w:r>
         <w:rPr>
           <w:rFonts w:ascii="Times New Roman" w:hAnsi="Times New Roman" w:cs="Times New Roman"/>
@@ -597,7 +595,68 @@
     </w:p>
     <w:p>
       <w:pPr>
+        <w:pStyle w:val="Heading1"/>
         <w:jc w:val="center"/>
+      </w:pPr>
+      <w:bookmarkStart w:id="0" w:name="_Toc404956972"/>
+      <w:r>
+        <w:lastRenderedPageBreak/>
+        <w:t>Abstract</w:t>
+      </w:r>
+      <w:bookmarkEnd w:id="0"/>
+    </w:p>
+    <w:p>
+      <w:pPr>
+        <w:ind w:firstLine="720"/>
+        <w:rPr>
+          <w:rFonts w:ascii="Times New Roman" w:hAnsi="Times New Roman" w:cs="Times New Roman"/>
+          <w:sz w:val="24"/>
+          <w:szCs w:val="24"/>
+        </w:rPr>
+      </w:pPr>
+      <w:r>
+        <w:rPr>
+          <w:rFonts w:ascii="Times New Roman" w:hAnsi="Times New Roman" w:cs="Times New Roman"/>
+          <w:sz w:val="24"/>
+          <w:szCs w:val="24"/>
+        </w:rPr>
+        <w:t xml:space="preserve">The document below will address </w:t>
+      </w:r>
+      <w:r>
+        <w:rPr>
+          <w:rFonts w:ascii="Times New Roman" w:hAnsi="Times New Roman" w:cs="Times New Roman"/>
+          <w:sz w:val="24"/>
+          <w:szCs w:val="24"/>
+        </w:rPr>
+        <w:t>the following functional and non-</w:t>
+      </w:r>
+      <w:r>
+        <w:rPr>
+          <w:rFonts w:ascii="Times New Roman" w:hAnsi="Times New Roman" w:cs="Times New Roman"/>
+          <w:sz w:val="24"/>
+          <w:szCs w:val="24"/>
+        </w:rPr>
+        <w:t>function</w:t>
+      </w:r>
+      <w:r>
+        <w:rPr>
+          <w:rFonts w:ascii="Times New Roman" w:hAnsi="Times New Roman" w:cs="Times New Roman"/>
+          <w:sz w:val="24"/>
+          <w:szCs w:val="24"/>
+        </w:rPr>
+        <w:t>al</w:t>
+      </w:r>
+      <w:r>
+        <w:rPr>
+          <w:rFonts w:ascii="Times New Roman" w:hAnsi="Times New Roman" w:cs="Times New Roman"/>
+          <w:sz w:val="24"/>
+          <w:szCs w:val="24"/>
+        </w:rPr>
+        <w:t xml:space="preserve"> requirements presented in the project. The use case diagram will exhibit the basic use cases the customer will apply within the system. Besides the functional requirements given by the customer, there are a few non-functional requirements the team has decided upon such as user accessibility, reliability, and application efficiency.</w:t>
+      </w:r>
+    </w:p>
+    <w:p>
+      <w:pPr>
         <w:rPr>
           <w:rFonts w:ascii="Times New Roman" w:hAnsi="Times New Roman" w:cs="Times New Roman"/>
           <w:b/>
@@ -605,39 +664,605 @@
           <w:szCs w:val="24"/>
         </w:rPr>
       </w:pPr>
-    </w:p>
-    <w:p>
-      <w:pPr>
-        <w:jc w:val="center"/>
+      <w:r>
         <w:rPr>
           <w:rFonts w:ascii="Times New Roman" w:hAnsi="Times New Roman" w:cs="Times New Roman"/>
           <w:b/>
           <w:sz w:val="24"/>
           <w:szCs w:val="24"/>
         </w:rPr>
-      </w:pPr>
-    </w:p>
-    <w:p>
-      <w:pPr>
-        <w:jc w:val="center"/>
-        <w:rPr>
-          <w:rFonts w:ascii="Times New Roman" w:hAnsi="Times New Roman" w:cs="Times New Roman"/>
+        <w:br w:type="page"/>
+      </w:r>
+    </w:p>
+    <w:sdt>
+      <w:sdtPr>
+        <w:id w:val="-1879319220"/>
+        <w:docPartObj>
+          <w:docPartGallery w:val="Table of Contents"/>
+          <w:docPartUnique/>
+        </w:docPartObj>
+      </w:sdtPr>
+      <w:sdtEndPr>
+        <w:rPr>
+          <w:rFonts w:asciiTheme="minorHAnsi" w:eastAsiaTheme="minorHAnsi" w:hAnsiTheme="minorHAnsi" w:cstheme="minorBidi"/>
           <w:b/>
-          <w:sz w:val="24"/>
-          <w:szCs w:val="24"/>
-        </w:rPr>
-      </w:pPr>
-    </w:p>
-    <w:p>
-      <w:pPr>
-        <w:jc w:val="center"/>
+          <w:bCs/>
+          <w:noProof/>
+          <w:color w:val="auto"/>
+          <w:sz w:val="22"/>
+          <w:szCs w:val="22"/>
+        </w:rPr>
+      </w:sdtEndPr>
+      <w:sdtContent>
+        <w:p>
+          <w:pPr>
+            <w:pStyle w:val="TOCHeading"/>
+          </w:pPr>
+          <w:r>
+            <w:t>Table of Contents</w:t>
+          </w:r>
+        </w:p>
+        <w:p>
+          <w:pPr>
+            <w:pStyle w:val="TOC1"/>
+            <w:tabs>
+              <w:tab w:val="right" w:leader="dot" w:pos="9350"/>
+            </w:tabs>
+            <w:rPr>
+              <w:rFonts w:eastAsiaTheme="minorEastAsia"/>
+              <w:noProof/>
+            </w:rPr>
+          </w:pPr>
+          <w:r>
+            <w:fldChar w:fldCharType="begin"/>
+          </w:r>
+          <w:r>
+            <w:instrText xml:space="preserve"> TOC \o "1-3" \h \z \u </w:instrText>
+          </w:r>
+          <w:r>
+            <w:fldChar w:fldCharType="separate"/>
+          </w:r>
+          <w:hyperlink w:anchor="_Toc404956972" w:history="1">
+            <w:r>
+              <w:rPr>
+                <w:rStyle w:val="Hyperlink"/>
+                <w:noProof/>
+              </w:rPr>
+              <w:t>Abstract</w:t>
+            </w:r>
+            <w:r>
+              <w:rPr>
+                <w:noProof/>
+                <w:webHidden/>
+              </w:rPr>
+              <w:tab/>
+            </w:r>
+            <w:r>
+              <w:rPr>
+                <w:noProof/>
+                <w:webHidden/>
+              </w:rPr>
+              <w:fldChar w:fldCharType="begin"/>
+            </w:r>
+            <w:r>
+              <w:rPr>
+                <w:noProof/>
+                <w:webHidden/>
+              </w:rPr>
+              <w:instrText xml:space="preserve"> PAGEREF _Toc404956972 \h </w:instrText>
+            </w:r>
+            <w:r>
+              <w:rPr>
+                <w:noProof/>
+                <w:webHidden/>
+              </w:rPr>
+            </w:r>
+            <w:r>
+              <w:rPr>
+                <w:noProof/>
+                <w:webHidden/>
+              </w:rPr>
+              <w:fldChar w:fldCharType="separate"/>
+            </w:r>
+            <w:r>
+              <w:rPr>
+                <w:noProof/>
+                <w:webHidden/>
+              </w:rPr>
+              <w:t>2</w:t>
+            </w:r>
+            <w:r>
+              <w:rPr>
+                <w:noProof/>
+                <w:webHidden/>
+              </w:rPr>
+              <w:fldChar w:fldCharType="end"/>
+            </w:r>
+          </w:hyperlink>
+        </w:p>
+        <w:p>
+          <w:pPr>
+            <w:pStyle w:val="TOC1"/>
+            <w:tabs>
+              <w:tab w:val="right" w:leader="dot" w:pos="9350"/>
+            </w:tabs>
+            <w:rPr>
+              <w:rFonts w:eastAsiaTheme="minorEastAsia"/>
+              <w:noProof/>
+            </w:rPr>
+          </w:pPr>
+          <w:hyperlink w:anchor="_Toc404956973" w:history="1">
+            <w:r>
+              <w:rPr>
+                <w:rStyle w:val="Hyperlink"/>
+                <w:noProof/>
+              </w:rPr>
+              <w:t>List of Figures</w:t>
+            </w:r>
+            <w:r>
+              <w:rPr>
+                <w:noProof/>
+                <w:webHidden/>
+              </w:rPr>
+              <w:tab/>
+            </w:r>
+            <w:r>
+              <w:rPr>
+                <w:noProof/>
+                <w:webHidden/>
+              </w:rPr>
+              <w:fldChar w:fldCharType="begin"/>
+            </w:r>
+            <w:r>
+              <w:rPr>
+                <w:noProof/>
+                <w:webHidden/>
+              </w:rPr>
+              <w:instrText xml:space="preserve"> PAGEREF _Toc404956973 \h </w:instrText>
+            </w:r>
+            <w:r>
+              <w:rPr>
+                <w:noProof/>
+                <w:webHidden/>
+              </w:rPr>
+            </w:r>
+            <w:r>
+              <w:rPr>
+                <w:noProof/>
+                <w:webHidden/>
+              </w:rPr>
+              <w:fldChar w:fldCharType="separate"/>
+            </w:r>
+            <w:r>
+              <w:rPr>
+                <w:noProof/>
+                <w:webHidden/>
+              </w:rPr>
+              <w:t>3</w:t>
+            </w:r>
+            <w:r>
+              <w:rPr>
+                <w:noProof/>
+                <w:webHidden/>
+              </w:rPr>
+              <w:fldChar w:fldCharType="end"/>
+            </w:r>
+          </w:hyperlink>
+        </w:p>
+        <w:p>
+          <w:pPr>
+            <w:pStyle w:val="TOC1"/>
+            <w:tabs>
+              <w:tab w:val="right" w:leader="dot" w:pos="9350"/>
+            </w:tabs>
+            <w:rPr>
+              <w:rFonts w:eastAsiaTheme="minorEastAsia"/>
+              <w:noProof/>
+            </w:rPr>
+          </w:pPr>
+          <w:hyperlink w:anchor="_Toc404956974" w:history="1">
+            <w:r>
+              <w:rPr>
+                <w:rStyle w:val="Hyperlink"/>
+                <w:noProof/>
+              </w:rPr>
+              <w:t>List of Tables</w:t>
+            </w:r>
+            <w:r>
+              <w:rPr>
+                <w:noProof/>
+                <w:webHidden/>
+              </w:rPr>
+              <w:tab/>
+            </w:r>
+            <w:r>
+              <w:rPr>
+                <w:noProof/>
+                <w:webHidden/>
+              </w:rPr>
+              <w:fldChar w:fldCharType="begin"/>
+            </w:r>
+            <w:r>
+              <w:rPr>
+                <w:noProof/>
+                <w:webHidden/>
+              </w:rPr>
+              <w:instrText xml:space="preserve"> PAGEREF _Toc404956974 \h </w:instrText>
+            </w:r>
+            <w:r>
+              <w:rPr>
+                <w:noProof/>
+                <w:webHidden/>
+              </w:rPr>
+            </w:r>
+            <w:r>
+              <w:rPr>
+                <w:noProof/>
+                <w:webHidden/>
+              </w:rPr>
+              <w:fldChar w:fldCharType="separate"/>
+            </w:r>
+            <w:r>
+              <w:rPr>
+                <w:noProof/>
+                <w:webHidden/>
+              </w:rPr>
+              <w:t>3</w:t>
+            </w:r>
+            <w:r>
+              <w:rPr>
+                <w:noProof/>
+                <w:webHidden/>
+              </w:rPr>
+              <w:fldChar w:fldCharType="end"/>
+            </w:r>
+          </w:hyperlink>
+        </w:p>
+        <w:p>
+          <w:pPr>
+            <w:pStyle w:val="TOC1"/>
+            <w:tabs>
+              <w:tab w:val="right" w:leader="dot" w:pos="9350"/>
+            </w:tabs>
+            <w:rPr>
+              <w:rFonts w:eastAsiaTheme="minorEastAsia"/>
+              <w:noProof/>
+            </w:rPr>
+          </w:pPr>
+          <w:hyperlink w:anchor="_Toc404956975" w:history="1">
+            <w:r>
+              <w:rPr>
+                <w:rStyle w:val="Hyperlink"/>
+                <w:noProof/>
+              </w:rPr>
+              <w:t>RATIONALE</w:t>
+            </w:r>
+            <w:r>
+              <w:rPr>
+                <w:noProof/>
+                <w:webHidden/>
+              </w:rPr>
+              <w:tab/>
+            </w:r>
+            <w:r>
+              <w:rPr>
+                <w:noProof/>
+                <w:webHidden/>
+              </w:rPr>
+              <w:fldChar w:fldCharType="begin"/>
+            </w:r>
+            <w:r>
+              <w:rPr>
+                <w:noProof/>
+                <w:webHidden/>
+              </w:rPr>
+              <w:instrText xml:space="preserve"> PAGEREF _Toc404956975 \h </w:instrText>
+            </w:r>
+            <w:r>
+              <w:rPr>
+                <w:noProof/>
+                <w:webHidden/>
+              </w:rPr>
+            </w:r>
+            <w:r>
+              <w:rPr>
+                <w:noProof/>
+                <w:webHidden/>
+              </w:rPr>
+              <w:fldChar w:fldCharType="separate"/>
+            </w:r>
+            <w:r>
+              <w:rPr>
+                <w:noProof/>
+                <w:webHidden/>
+              </w:rPr>
+              <w:t>6</w:t>
+            </w:r>
+            <w:r>
+              <w:rPr>
+                <w:noProof/>
+                <w:webHidden/>
+              </w:rPr>
+              <w:fldChar w:fldCharType="end"/>
+            </w:r>
+          </w:hyperlink>
+        </w:p>
+        <w:p>
+          <w:pPr>
+            <w:pStyle w:val="TOC1"/>
+            <w:tabs>
+              <w:tab w:val="right" w:leader="dot" w:pos="9350"/>
+            </w:tabs>
+            <w:rPr>
+              <w:rFonts w:eastAsiaTheme="minorEastAsia"/>
+              <w:noProof/>
+            </w:rPr>
+          </w:pPr>
+          <w:hyperlink w:anchor="_Toc404956976" w:history="1">
+            <w:r>
+              <w:rPr>
+                <w:rStyle w:val="Hyperlink"/>
+                <w:noProof/>
+              </w:rPr>
+              <w:t>NON-FUNCTIONAL REQUIREMENTS</w:t>
+            </w:r>
+            <w:r>
+              <w:rPr>
+                <w:noProof/>
+                <w:webHidden/>
+              </w:rPr>
+              <w:tab/>
+            </w:r>
+            <w:r>
+              <w:rPr>
+                <w:noProof/>
+                <w:webHidden/>
+              </w:rPr>
+              <w:fldChar w:fldCharType="begin"/>
+            </w:r>
+            <w:r>
+              <w:rPr>
+                <w:noProof/>
+                <w:webHidden/>
+              </w:rPr>
+              <w:instrText xml:space="preserve"> PAGEREF _Toc404956976 \h </w:instrText>
+            </w:r>
+            <w:r>
+              <w:rPr>
+                <w:noProof/>
+                <w:webHidden/>
+              </w:rPr>
+            </w:r>
+            <w:r>
+              <w:rPr>
+                <w:noProof/>
+                <w:webHidden/>
+              </w:rPr>
+              <w:fldChar w:fldCharType="separate"/>
+            </w:r>
+            <w:r>
+              <w:rPr>
+                <w:noProof/>
+                <w:webHidden/>
+              </w:rPr>
+              <w:t>6</w:t>
+            </w:r>
+            <w:r>
+              <w:rPr>
+                <w:noProof/>
+                <w:webHidden/>
+              </w:rPr>
+              <w:fldChar w:fldCharType="end"/>
+            </w:r>
+          </w:hyperlink>
+        </w:p>
+        <w:p>
+          <w:pPr>
+            <w:pStyle w:val="TOC1"/>
+            <w:tabs>
+              <w:tab w:val="right" w:leader="dot" w:pos="9350"/>
+            </w:tabs>
+            <w:rPr>
+              <w:rFonts w:eastAsiaTheme="minorEastAsia"/>
+              <w:noProof/>
+            </w:rPr>
+          </w:pPr>
+          <w:hyperlink w:anchor="_Toc404956977" w:history="1">
+            <w:r>
+              <w:rPr>
+                <w:rStyle w:val="Hyperlink"/>
+                <w:noProof/>
+              </w:rPr>
+              <w:t>REFERENCES</w:t>
+            </w:r>
+            <w:r>
+              <w:rPr>
+                <w:noProof/>
+                <w:webHidden/>
+              </w:rPr>
+              <w:tab/>
+            </w:r>
+            <w:r>
+              <w:rPr>
+                <w:noProof/>
+                <w:webHidden/>
+              </w:rPr>
+              <w:fldChar w:fldCharType="begin"/>
+            </w:r>
+            <w:r>
+              <w:rPr>
+                <w:noProof/>
+                <w:webHidden/>
+              </w:rPr>
+              <w:instrText xml:space="preserve"> PAGEREF _Toc404956977 \h </w:instrText>
+            </w:r>
+            <w:r>
+              <w:rPr>
+                <w:noProof/>
+                <w:webHidden/>
+              </w:rPr>
+            </w:r>
+            <w:r>
+              <w:rPr>
+                <w:noProof/>
+                <w:webHidden/>
+              </w:rPr>
+              <w:fldChar w:fldCharType="separate"/>
+            </w:r>
+            <w:r>
+              <w:rPr>
+                <w:noProof/>
+                <w:webHidden/>
+              </w:rPr>
+              <w:t>6</w:t>
+            </w:r>
+            <w:r>
+              <w:rPr>
+                <w:noProof/>
+                <w:webHidden/>
+              </w:rPr>
+              <w:fldChar w:fldCharType="end"/>
+            </w:r>
+          </w:hyperlink>
+        </w:p>
+        <w:p>
+          <w:r>
+            <w:rPr>
+              <w:b/>
+              <w:bCs/>
+              <w:noProof/>
+            </w:rPr>
+            <w:fldChar w:fldCharType="end"/>
+          </w:r>
+        </w:p>
+      </w:sdtContent>
+    </w:sdt>
+    <w:p>
+      <w:bookmarkStart w:id="1" w:name="_GoBack"/>
+      <w:bookmarkEnd w:id="1"/>
+    </w:p>
+    <w:p>
+      <w:pPr>
+        <w:pStyle w:val="Heading1"/>
+      </w:pPr>
+      <w:bookmarkStart w:id="2" w:name="_Toc404956973"/>
+      <w:r>
+        <w:t>List of Figures</w:t>
+      </w:r>
+      <w:bookmarkEnd w:id="2"/>
+    </w:p>
+    <w:p>
+      <w:pPr>
+        <w:pStyle w:val="TableofFigures"/>
+        <w:tabs>
+          <w:tab w:val="right" w:leader="dot" w:pos="9350"/>
+        </w:tabs>
+        <w:rPr>
+          <w:noProof/>
+        </w:rPr>
+      </w:pPr>
+      <w:r>
+        <w:fldChar w:fldCharType="begin"/>
+      </w:r>
+      <w:r>
+        <w:instrText xml:space="preserve"> TOC \h \z \c "Figure" </w:instrText>
+      </w:r>
+      <w:r>
+        <w:fldChar w:fldCharType="separate"/>
+      </w:r>
+      <w:hyperlink w:anchor="_Toc404956836" w:history="1">
+        <w:r>
+          <w:rPr>
+            <w:rStyle w:val="Hyperlink"/>
+            <w:noProof/>
+          </w:rPr>
+          <w:t>Figure 1: Room Storage Use Case</w:t>
+        </w:r>
+        <w:r>
+          <w:rPr>
+            <w:noProof/>
+            <w:webHidden/>
+          </w:rPr>
+          <w:tab/>
+        </w:r>
+        <w:r>
+          <w:rPr>
+            <w:noProof/>
+            <w:webHidden/>
+          </w:rPr>
+          <w:fldChar w:fldCharType="begin"/>
+        </w:r>
+        <w:r>
+          <w:rPr>
+            <w:noProof/>
+            <w:webHidden/>
+          </w:rPr>
+          <w:instrText xml:space="preserve"> PAGEREF _Toc404956836 \h </w:instrText>
+        </w:r>
+        <w:r>
+          <w:rPr>
+            <w:noProof/>
+            <w:webHidden/>
+          </w:rPr>
+        </w:r>
+        <w:r>
+          <w:rPr>
+            <w:noProof/>
+            <w:webHidden/>
+          </w:rPr>
+          <w:fldChar w:fldCharType="separate"/>
+        </w:r>
+        <w:r>
+          <w:rPr>
+            <w:noProof/>
+            <w:webHidden/>
+          </w:rPr>
+          <w:t>4</w:t>
+        </w:r>
+        <w:r>
+          <w:rPr>
+            <w:noProof/>
+            <w:webHidden/>
+          </w:rPr>
+          <w:fldChar w:fldCharType="end"/>
+        </w:r>
+      </w:hyperlink>
+    </w:p>
+    <w:p>
+      <w:r>
+        <w:fldChar w:fldCharType="end"/>
+      </w:r>
+    </w:p>
+    <w:p>
+      <w:pPr>
+        <w:pStyle w:val="Heading1"/>
+      </w:pPr>
+      <w:bookmarkStart w:id="3" w:name="_Toc404956974"/>
+      <w:r>
+        <w:t>List of Tables</w:t>
+      </w:r>
+      <w:bookmarkEnd w:id="3"/>
+    </w:p>
+    <w:p>
+      <w:pPr>
+        <w:pStyle w:val="TableofFigures"/>
+        <w:tabs>
+          <w:tab w:val="right" w:leader="dot" w:pos="9350"/>
+        </w:tabs>
+        <w:rPr>
+          <w:rFonts w:eastAsiaTheme="minorEastAsia"/>
+          <w:noProof/>
+        </w:rPr>
+      </w:pPr>
+      <w:r>
         <w:rPr>
           <w:rFonts w:ascii="Times New Roman" w:hAnsi="Times New Roman" w:cs="Times New Roman"/>
           <w:b/>
           <w:sz w:val="24"/>
           <w:szCs w:val="24"/>
         </w:rPr>
-      </w:pPr>
+        <w:fldChar w:fldCharType="begin"/>
+      </w:r>
       <w:r>
         <w:rPr>
           <w:rFonts w:ascii="Times New Roman" w:hAnsi="Times New Roman" w:cs="Times New Roman"/>
@@ -645,247 +1270,215 @@
           <w:sz w:val="24"/>
           <w:szCs w:val="24"/>
         </w:rPr>
-        <w:t>Table of Contents</w:t>
-      </w:r>
-    </w:p>
-    <w:p>
-      <w:pPr>
-        <w:jc w:val="center"/>
+        <w:instrText xml:space="preserve"> TOC \h \z \c "Table" </w:instrText>
+      </w:r>
+      <w:r>
         <w:rPr>
           <w:rFonts w:ascii="Times New Roman" w:hAnsi="Times New Roman" w:cs="Times New Roman"/>
           <w:b/>
           <w:sz w:val="24"/>
           <w:szCs w:val="24"/>
         </w:rPr>
-      </w:pPr>
-    </w:p>
-    <w:p>
-      <w:pPr>
-        <w:spacing w:line="480" w:lineRule="auto"/>
-        <w:jc w:val="center"/>
-        <w:rPr>
-          <w:rFonts w:ascii="Times New Roman" w:hAnsi="Times New Roman" w:cs="Times New Roman"/>
-          <w:sz w:val="24"/>
-          <w:szCs w:val="24"/>
-        </w:rPr>
-      </w:pPr>
-      <w:r>
-        <w:rPr>
-          <w:rFonts w:ascii="Times New Roman" w:hAnsi="Times New Roman" w:cs="Times New Roman"/>
-          <w:sz w:val="24"/>
-          <w:szCs w:val="24"/>
-        </w:rPr>
-        <w:t>Abstract …………………………………………………………………………………</w:t>
-      </w:r>
-      <w:r>
-        <w:rPr>
-          <w:rFonts w:ascii="Times New Roman" w:hAnsi="Times New Roman" w:cs="Times New Roman"/>
-          <w:sz w:val="24"/>
-          <w:szCs w:val="24"/>
-        </w:rPr>
-        <w:t>.3</w:t>
-      </w:r>
-    </w:p>
-    <w:p>
-      <w:pPr>
-        <w:spacing w:line="480" w:lineRule="auto"/>
-        <w:ind w:left="420"/>
-        <w:rPr>
-          <w:rFonts w:ascii="Times New Roman" w:hAnsi="Times New Roman" w:cs="Times New Roman"/>
-          <w:sz w:val="24"/>
-          <w:szCs w:val="24"/>
-        </w:rPr>
-      </w:pPr>
-      <w:r>
-        <w:rPr>
-          <w:rFonts w:ascii="Times New Roman" w:hAnsi="Times New Roman" w:cs="Times New Roman"/>
-          <w:sz w:val="24"/>
-          <w:szCs w:val="24"/>
-        </w:rPr>
-        <w:t>Introduction</w:t>
-      </w:r>
-      <w:r>
-        <w:rPr>
-          <w:rFonts w:ascii="Times New Roman" w:hAnsi="Times New Roman" w:cs="Times New Roman"/>
-          <w:sz w:val="24"/>
-          <w:szCs w:val="24"/>
-        </w:rPr>
-        <w:t xml:space="preserve"> </w:t>
-      </w:r>
-      <w:r>
-        <w:rPr>
-          <w:rFonts w:ascii="Times New Roman" w:hAnsi="Times New Roman" w:cs="Times New Roman"/>
-          <w:sz w:val="24"/>
-          <w:szCs w:val="24"/>
-        </w:rPr>
-        <w:t>……………………………………………………………………………</w:t>
-      </w:r>
-      <w:r>
-        <w:rPr>
-          <w:rFonts w:ascii="Times New Roman" w:hAnsi="Times New Roman" w:cs="Times New Roman"/>
-          <w:sz w:val="24"/>
-          <w:szCs w:val="24"/>
-        </w:rPr>
-        <w:t>..</w:t>
-      </w:r>
-      <w:r>
-        <w:rPr>
-          <w:rFonts w:ascii="Times New Roman" w:hAnsi="Times New Roman" w:cs="Times New Roman"/>
-          <w:sz w:val="24"/>
-          <w:szCs w:val="24"/>
-        </w:rPr>
-        <w:t>.</w:t>
-      </w:r>
-      <w:r>
-        <w:rPr>
-          <w:rFonts w:ascii="Times New Roman" w:hAnsi="Times New Roman" w:cs="Times New Roman"/>
-          <w:sz w:val="24"/>
-          <w:szCs w:val="24"/>
-        </w:rPr>
-        <w:t xml:space="preserve">3           </w:t>
-      </w:r>
-      <w:r>
-        <w:rPr>
-          <w:rFonts w:ascii="Times New Roman" w:hAnsi="Times New Roman" w:cs="Times New Roman"/>
-          <w:sz w:val="24"/>
-          <w:szCs w:val="24"/>
-        </w:rPr>
-        <w:t>List of Figures</w:t>
-      </w:r>
-      <w:r>
-        <w:rPr>
-          <w:rFonts w:ascii="Times New Roman" w:hAnsi="Times New Roman" w:cs="Times New Roman"/>
-          <w:sz w:val="24"/>
-          <w:szCs w:val="24"/>
-        </w:rPr>
-        <w:t>…………………………………………………………………………</w:t>
-      </w:r>
-      <w:r>
-        <w:rPr>
-          <w:rFonts w:ascii="Times New Roman" w:hAnsi="Times New Roman" w:cs="Times New Roman"/>
-          <w:sz w:val="24"/>
-          <w:szCs w:val="24"/>
-        </w:rPr>
-        <w:t>…</w:t>
-      </w:r>
-      <w:r>
-        <w:rPr>
-          <w:rFonts w:ascii="Times New Roman" w:hAnsi="Times New Roman" w:cs="Times New Roman"/>
-          <w:sz w:val="24"/>
-          <w:szCs w:val="24"/>
-        </w:rPr>
-        <w:t>.</w:t>
-      </w:r>
-      <w:r>
-        <w:rPr>
-          <w:rFonts w:ascii="Times New Roman" w:hAnsi="Times New Roman" w:cs="Times New Roman"/>
-          <w:sz w:val="24"/>
-          <w:szCs w:val="24"/>
-        </w:rPr>
-        <w:t>3</w:t>
-      </w:r>
-    </w:p>
-    <w:p>
-      <w:pPr>
-        <w:spacing w:line="480" w:lineRule="auto"/>
-        <w:jc w:val="center"/>
-        <w:rPr>
-          <w:rFonts w:ascii="Times New Roman" w:hAnsi="Times New Roman" w:cs="Times New Roman"/>
-          <w:sz w:val="24"/>
-          <w:szCs w:val="24"/>
-        </w:rPr>
-      </w:pPr>
-      <w:r>
-        <w:rPr>
-          <w:rFonts w:ascii="Times New Roman" w:hAnsi="Times New Roman" w:cs="Times New Roman"/>
-          <w:sz w:val="24"/>
-          <w:szCs w:val="24"/>
-        </w:rPr>
-        <w:t xml:space="preserve"> </w:t>
-      </w:r>
-      <w:r>
-        <w:rPr>
-          <w:rFonts w:ascii="Times New Roman" w:hAnsi="Times New Roman" w:cs="Times New Roman"/>
-          <w:sz w:val="24"/>
-          <w:szCs w:val="24"/>
-        </w:rPr>
-        <w:t>Rationale</w:t>
-      </w:r>
-      <w:r>
-        <w:rPr>
-          <w:rFonts w:ascii="Times New Roman" w:hAnsi="Times New Roman" w:cs="Times New Roman"/>
-          <w:sz w:val="24"/>
-          <w:szCs w:val="24"/>
-        </w:rPr>
-        <w:t>.</w:t>
-      </w:r>
-      <w:r>
-        <w:rPr>
-          <w:rFonts w:ascii="Times New Roman" w:hAnsi="Times New Roman" w:cs="Times New Roman"/>
-          <w:sz w:val="24"/>
-          <w:szCs w:val="24"/>
-        </w:rPr>
-        <w:t>……………</w:t>
-      </w:r>
-      <w:bookmarkStart w:id="0" w:name="_GoBack"/>
-      <w:bookmarkEnd w:id="0"/>
-      <w:r>
-        <w:rPr>
-          <w:rFonts w:ascii="Times New Roman" w:hAnsi="Times New Roman" w:cs="Times New Roman"/>
-          <w:sz w:val="24"/>
-          <w:szCs w:val="24"/>
-        </w:rPr>
-        <w:t>……………………………………………………………………4</w:t>
-      </w:r>
-    </w:p>
-    <w:p>
-      <w:pPr>
-        <w:spacing w:line="480" w:lineRule="auto"/>
-        <w:jc w:val="center"/>
-        <w:rPr>
-          <w:rFonts w:ascii="Times New Roman" w:hAnsi="Times New Roman" w:cs="Times New Roman"/>
-          <w:sz w:val="24"/>
-          <w:szCs w:val="24"/>
-        </w:rPr>
-      </w:pPr>
-      <w:r>
-        <w:rPr>
-          <w:rFonts w:ascii="Times New Roman" w:hAnsi="Times New Roman" w:cs="Times New Roman"/>
-          <w:sz w:val="24"/>
-          <w:szCs w:val="24"/>
-        </w:rPr>
-        <w:t xml:space="preserve"> </w:t>
-      </w:r>
-      <w:r>
-        <w:rPr>
-          <w:rFonts w:ascii="Times New Roman" w:hAnsi="Times New Roman" w:cs="Times New Roman"/>
-          <w:sz w:val="24"/>
-          <w:szCs w:val="24"/>
-        </w:rPr>
-        <w:t>Non Functional Requirements</w:t>
-      </w:r>
-      <w:proofErr w:type="gramStart"/>
-      <w:r>
-        <w:rPr>
-          <w:rFonts w:ascii="Times New Roman" w:hAnsi="Times New Roman" w:cs="Times New Roman"/>
-          <w:sz w:val="24"/>
-          <w:szCs w:val="24"/>
-        </w:rPr>
-        <w:t>..</w:t>
-      </w:r>
-      <w:proofErr w:type="gramEnd"/>
-      <w:r>
-        <w:rPr>
-          <w:rFonts w:ascii="Times New Roman" w:hAnsi="Times New Roman" w:cs="Times New Roman"/>
-          <w:sz w:val="24"/>
-          <w:szCs w:val="24"/>
-        </w:rPr>
-        <w:t>…………………………………………………………..4</w:t>
-      </w:r>
-    </w:p>
-    <w:p>
-      <w:pPr>
-        <w:jc w:val="center"/>
+        <w:fldChar w:fldCharType="separate"/>
+      </w:r>
+      <w:hyperlink w:anchor="_Toc404956848" w:history="1">
+        <w:r>
+          <w:rPr>
+            <w:rStyle w:val="Hyperlink"/>
+            <w:noProof/>
+          </w:rPr>
+          <w:t>Table 1- Use Case: Request Room</w:t>
+        </w:r>
+        <w:r>
+          <w:rPr>
+            <w:noProof/>
+            <w:webHidden/>
+          </w:rPr>
+          <w:tab/>
+        </w:r>
+        <w:r>
+          <w:rPr>
+            <w:noProof/>
+            <w:webHidden/>
+          </w:rPr>
+          <w:fldChar w:fldCharType="begin"/>
+        </w:r>
+        <w:r>
+          <w:rPr>
+            <w:noProof/>
+            <w:webHidden/>
+          </w:rPr>
+          <w:instrText xml:space="preserve"> PAGEREF _Toc404956848 \h </w:instrText>
+        </w:r>
+        <w:r>
+          <w:rPr>
+            <w:noProof/>
+            <w:webHidden/>
+          </w:rPr>
+        </w:r>
+        <w:r>
+          <w:rPr>
+            <w:noProof/>
+            <w:webHidden/>
+          </w:rPr>
+          <w:fldChar w:fldCharType="separate"/>
+        </w:r>
+        <w:r>
+          <w:rPr>
+            <w:noProof/>
+            <w:webHidden/>
+          </w:rPr>
+          <w:t>5</w:t>
+        </w:r>
+        <w:r>
+          <w:rPr>
+            <w:noProof/>
+            <w:webHidden/>
+          </w:rPr>
+          <w:fldChar w:fldCharType="end"/>
+        </w:r>
+      </w:hyperlink>
+    </w:p>
+    <w:p>
+      <w:pPr>
+        <w:pStyle w:val="TableofFigures"/>
+        <w:tabs>
+          <w:tab w:val="right" w:leader="dot" w:pos="9350"/>
+        </w:tabs>
+        <w:rPr>
+          <w:rFonts w:eastAsiaTheme="minorEastAsia"/>
+          <w:noProof/>
+        </w:rPr>
+      </w:pPr>
+      <w:hyperlink w:anchor="_Toc404956849" w:history="1">
+        <w:r>
+          <w:rPr>
+            <w:rStyle w:val="Hyperlink"/>
+            <w:noProof/>
+          </w:rPr>
+          <w:t>Table 2 – Administrator Login</w:t>
+        </w:r>
+        <w:r>
+          <w:rPr>
+            <w:noProof/>
+            <w:webHidden/>
+          </w:rPr>
+          <w:tab/>
+        </w:r>
+        <w:r>
+          <w:rPr>
+            <w:noProof/>
+            <w:webHidden/>
+          </w:rPr>
+          <w:fldChar w:fldCharType="begin"/>
+        </w:r>
+        <w:r>
+          <w:rPr>
+            <w:noProof/>
+            <w:webHidden/>
+          </w:rPr>
+          <w:instrText xml:space="preserve"> PAGEREF _Toc404956849 \h </w:instrText>
+        </w:r>
+        <w:r>
+          <w:rPr>
+            <w:noProof/>
+            <w:webHidden/>
+          </w:rPr>
+        </w:r>
+        <w:r>
+          <w:rPr>
+            <w:noProof/>
+            <w:webHidden/>
+          </w:rPr>
+          <w:fldChar w:fldCharType="separate"/>
+        </w:r>
+        <w:r>
+          <w:rPr>
+            <w:noProof/>
+            <w:webHidden/>
+          </w:rPr>
+          <w:t>5</w:t>
+        </w:r>
+        <w:r>
+          <w:rPr>
+            <w:noProof/>
+            <w:webHidden/>
+          </w:rPr>
+          <w:fldChar w:fldCharType="end"/>
+        </w:r>
+      </w:hyperlink>
+    </w:p>
+    <w:p>
+      <w:pPr>
+        <w:pStyle w:val="TableofFigures"/>
+        <w:tabs>
+          <w:tab w:val="right" w:leader="dot" w:pos="9350"/>
+        </w:tabs>
+        <w:rPr>
+          <w:rFonts w:eastAsiaTheme="minorEastAsia"/>
+          <w:noProof/>
+        </w:rPr>
+      </w:pPr>
+      <w:hyperlink w:anchor="_Toc404956850" w:history="1">
+        <w:r>
+          <w:rPr>
+            <w:rStyle w:val="Hyperlink"/>
+            <w:noProof/>
+          </w:rPr>
+          <w:t>Table 3 - Accept/Deny Request</w:t>
+        </w:r>
+        <w:r>
+          <w:rPr>
+            <w:noProof/>
+            <w:webHidden/>
+          </w:rPr>
+          <w:tab/>
+        </w:r>
+        <w:r>
+          <w:rPr>
+            <w:noProof/>
+            <w:webHidden/>
+          </w:rPr>
+          <w:fldChar w:fldCharType="begin"/>
+        </w:r>
+        <w:r>
+          <w:rPr>
+            <w:noProof/>
+            <w:webHidden/>
+          </w:rPr>
+          <w:instrText xml:space="preserve"> PAGEREF _Toc404956850 \h </w:instrText>
+        </w:r>
+        <w:r>
+          <w:rPr>
+            <w:noProof/>
+            <w:webHidden/>
+          </w:rPr>
+        </w:r>
+        <w:r>
+          <w:rPr>
+            <w:noProof/>
+            <w:webHidden/>
+          </w:rPr>
+          <w:fldChar w:fldCharType="separate"/>
+        </w:r>
+        <w:r>
+          <w:rPr>
+            <w:noProof/>
+            <w:webHidden/>
+          </w:rPr>
+          <w:t>6</w:t>
+        </w:r>
+        <w:r>
+          <w:rPr>
+            <w:noProof/>
+            <w:webHidden/>
+          </w:rPr>
+          <w:fldChar w:fldCharType="end"/>
+        </w:r>
+      </w:hyperlink>
+    </w:p>
+    <w:p>
+      <w:pPr>
         <w:rPr>
           <w:rFonts w:ascii="Times New Roman" w:hAnsi="Times New Roman" w:cs="Times New Roman"/>
           <w:b/>
@@ -893,611 +1486,24 @@
           <w:szCs w:val="24"/>
         </w:rPr>
       </w:pPr>
-    </w:p>
-    <w:p>
-      <w:pPr>
-        <w:jc w:val="center"/>
+      <w:r>
         <w:rPr>
           <w:rFonts w:ascii="Times New Roman" w:hAnsi="Times New Roman" w:cs="Times New Roman"/>
           <w:b/>
           <w:sz w:val="24"/>
           <w:szCs w:val="24"/>
         </w:rPr>
-      </w:pPr>
-    </w:p>
-    <w:p>
-      <w:pPr>
-        <w:jc w:val="center"/>
+        <w:fldChar w:fldCharType="end"/>
+      </w:r>
+      <w:r>
         <w:rPr>
           <w:rFonts w:ascii="Times New Roman" w:hAnsi="Times New Roman" w:cs="Times New Roman"/>
           <w:b/>
           <w:sz w:val="24"/>
           <w:szCs w:val="24"/>
         </w:rPr>
-      </w:pPr>
-    </w:p>
-    <w:p>
-      <w:pPr>
-        <w:jc w:val="center"/>
-        <w:rPr>
-          <w:rFonts w:ascii="Times New Roman" w:hAnsi="Times New Roman" w:cs="Times New Roman"/>
-          <w:b/>
-          <w:sz w:val="24"/>
-          <w:szCs w:val="24"/>
-        </w:rPr>
-      </w:pPr>
-    </w:p>
-    <w:p>
-      <w:pPr>
-        <w:jc w:val="center"/>
-        <w:rPr>
-          <w:rFonts w:ascii="Times New Roman" w:hAnsi="Times New Roman" w:cs="Times New Roman"/>
-          <w:b/>
-          <w:sz w:val="24"/>
-          <w:szCs w:val="24"/>
-        </w:rPr>
-      </w:pPr>
-    </w:p>
-    <w:p>
-      <w:pPr>
-        <w:jc w:val="center"/>
-        <w:rPr>
-          <w:rFonts w:ascii="Times New Roman" w:hAnsi="Times New Roman" w:cs="Times New Roman"/>
-          <w:b/>
-          <w:sz w:val="24"/>
-          <w:szCs w:val="24"/>
-        </w:rPr>
-      </w:pPr>
-    </w:p>
-    <w:p>
-      <w:pPr>
-        <w:jc w:val="center"/>
-        <w:rPr>
-          <w:rFonts w:ascii="Times New Roman" w:hAnsi="Times New Roman" w:cs="Times New Roman"/>
-          <w:b/>
-          <w:sz w:val="24"/>
-          <w:szCs w:val="24"/>
-        </w:rPr>
-      </w:pPr>
-    </w:p>
-    <w:p>
-      <w:pPr>
-        <w:jc w:val="center"/>
-        <w:rPr>
-          <w:rFonts w:ascii="Times New Roman" w:hAnsi="Times New Roman" w:cs="Times New Roman"/>
-          <w:b/>
-          <w:sz w:val="24"/>
-          <w:szCs w:val="24"/>
-        </w:rPr>
-      </w:pPr>
-    </w:p>
-    <w:p>
-      <w:pPr>
-        <w:jc w:val="center"/>
-        <w:rPr>
-          <w:rFonts w:ascii="Times New Roman" w:hAnsi="Times New Roman" w:cs="Times New Roman"/>
-          <w:b/>
-          <w:sz w:val="24"/>
-          <w:szCs w:val="24"/>
-        </w:rPr>
-      </w:pPr>
-    </w:p>
-    <w:p>
-      <w:pPr>
-        <w:jc w:val="center"/>
-        <w:rPr>
-          <w:rFonts w:ascii="Times New Roman" w:hAnsi="Times New Roman" w:cs="Times New Roman"/>
-          <w:b/>
-          <w:sz w:val="24"/>
-          <w:szCs w:val="24"/>
-        </w:rPr>
-      </w:pPr>
-    </w:p>
-    <w:p>
-      <w:pPr>
-        <w:jc w:val="center"/>
-        <w:rPr>
-          <w:rFonts w:ascii="Times New Roman" w:hAnsi="Times New Roman" w:cs="Times New Roman"/>
-          <w:b/>
-          <w:sz w:val="24"/>
-          <w:szCs w:val="24"/>
-        </w:rPr>
-      </w:pPr>
-    </w:p>
-    <w:p>
-      <w:pPr>
-        <w:jc w:val="center"/>
-        <w:rPr>
-          <w:rFonts w:ascii="Times New Roman" w:hAnsi="Times New Roman" w:cs="Times New Roman"/>
-          <w:b/>
-          <w:sz w:val="24"/>
-          <w:szCs w:val="24"/>
-        </w:rPr>
-      </w:pPr>
-    </w:p>
-    <w:p>
-      <w:pPr>
-        <w:jc w:val="center"/>
-        <w:rPr>
-          <w:rFonts w:ascii="Times New Roman" w:hAnsi="Times New Roman" w:cs="Times New Roman"/>
-          <w:b/>
-          <w:sz w:val="24"/>
-          <w:szCs w:val="24"/>
-        </w:rPr>
-      </w:pPr>
-    </w:p>
-    <w:p>
-      <w:pPr>
-        <w:jc w:val="center"/>
-        <w:rPr>
-          <w:rFonts w:ascii="Times New Roman" w:hAnsi="Times New Roman" w:cs="Times New Roman"/>
-          <w:b/>
-          <w:sz w:val="24"/>
-          <w:szCs w:val="24"/>
-        </w:rPr>
-      </w:pPr>
-    </w:p>
-    <w:p>
-      <w:pPr>
-        <w:jc w:val="center"/>
-        <w:rPr>
-          <w:rFonts w:ascii="Times New Roman" w:hAnsi="Times New Roman" w:cs="Times New Roman"/>
-          <w:b/>
-          <w:sz w:val="24"/>
-          <w:szCs w:val="24"/>
-        </w:rPr>
-      </w:pPr>
-    </w:p>
-    <w:p>
-      <w:pPr>
-        <w:jc w:val="center"/>
-        <w:rPr>
-          <w:rFonts w:ascii="Times New Roman" w:hAnsi="Times New Roman" w:cs="Times New Roman"/>
-          <w:b/>
-          <w:sz w:val="24"/>
-          <w:szCs w:val="24"/>
-        </w:rPr>
-      </w:pPr>
-    </w:p>
-    <w:p>
-      <w:pPr>
-        <w:jc w:val="center"/>
-        <w:rPr>
-          <w:rFonts w:ascii="Times New Roman" w:hAnsi="Times New Roman" w:cs="Times New Roman"/>
-          <w:b/>
-          <w:sz w:val="24"/>
-          <w:szCs w:val="24"/>
-        </w:rPr>
-      </w:pPr>
-    </w:p>
-    <w:p>
-      <w:pPr>
-        <w:jc w:val="center"/>
-        <w:rPr>
-          <w:rFonts w:ascii="Times New Roman" w:hAnsi="Times New Roman" w:cs="Times New Roman"/>
-          <w:b/>
-          <w:sz w:val="24"/>
-          <w:szCs w:val="24"/>
-        </w:rPr>
-      </w:pPr>
-    </w:p>
-    <w:p>
-      <w:pPr>
-        <w:jc w:val="center"/>
-        <w:rPr>
-          <w:rFonts w:ascii="Times New Roman" w:hAnsi="Times New Roman" w:cs="Times New Roman"/>
-          <w:b/>
-          <w:sz w:val="24"/>
-          <w:szCs w:val="24"/>
-        </w:rPr>
-      </w:pPr>
-    </w:p>
-    <w:p>
-      <w:pPr>
-        <w:jc w:val="center"/>
-        <w:rPr>
-          <w:rFonts w:ascii="Times New Roman" w:hAnsi="Times New Roman" w:cs="Times New Roman"/>
-          <w:b/>
-          <w:sz w:val="24"/>
-          <w:szCs w:val="24"/>
-        </w:rPr>
-      </w:pPr>
-    </w:p>
-    <w:p>
-      <w:pPr>
-        <w:jc w:val="center"/>
-        <w:rPr>
-          <w:rFonts w:ascii="Times New Roman" w:hAnsi="Times New Roman" w:cs="Times New Roman"/>
-          <w:b/>
-          <w:sz w:val="24"/>
-          <w:szCs w:val="24"/>
-        </w:rPr>
-      </w:pPr>
-    </w:p>
-    <w:p>
-      <w:pPr>
-        <w:jc w:val="center"/>
-        <w:rPr>
-          <w:rFonts w:ascii="Times New Roman" w:hAnsi="Times New Roman" w:cs="Times New Roman"/>
-          <w:b/>
-          <w:sz w:val="24"/>
-          <w:szCs w:val="24"/>
-        </w:rPr>
-      </w:pPr>
-    </w:p>
-    <w:p>
-      <w:pPr>
-        <w:jc w:val="center"/>
-        <w:rPr>
-          <w:rFonts w:ascii="Times New Roman" w:hAnsi="Times New Roman" w:cs="Times New Roman"/>
-          <w:b/>
-          <w:sz w:val="24"/>
-          <w:szCs w:val="24"/>
-        </w:rPr>
-      </w:pPr>
-    </w:p>
-    <w:p>
-      <w:pPr>
-        <w:jc w:val="center"/>
-        <w:rPr>
-          <w:rFonts w:ascii="Times New Roman" w:hAnsi="Times New Roman" w:cs="Times New Roman"/>
-          <w:b/>
-          <w:sz w:val="24"/>
-          <w:szCs w:val="24"/>
-        </w:rPr>
-      </w:pPr>
-    </w:p>
-    <w:p>
-      <w:pPr>
-        <w:jc w:val="center"/>
-        <w:rPr>
-          <w:rFonts w:ascii="Times New Roman" w:hAnsi="Times New Roman" w:cs="Times New Roman"/>
-          <w:b/>
-          <w:sz w:val="24"/>
-          <w:szCs w:val="24"/>
-        </w:rPr>
-      </w:pPr>
-    </w:p>
-    <w:p>
-      <w:pPr>
-        <w:jc w:val="center"/>
-        <w:rPr>
-          <w:rFonts w:ascii="Times New Roman" w:hAnsi="Times New Roman" w:cs="Times New Roman"/>
-          <w:b/>
-          <w:sz w:val="24"/>
-          <w:szCs w:val="24"/>
-        </w:rPr>
-      </w:pPr>
-    </w:p>
-    <w:p>
-      <w:pPr>
-        <w:jc w:val="center"/>
-        <w:rPr>
-          <w:rFonts w:ascii="Times New Roman" w:hAnsi="Times New Roman" w:cs="Times New Roman"/>
-          <w:b/>
-          <w:sz w:val="24"/>
-          <w:szCs w:val="24"/>
-        </w:rPr>
-      </w:pPr>
-    </w:p>
-    <w:p>
-      <w:pPr>
-        <w:jc w:val="center"/>
-        <w:rPr>
-          <w:rFonts w:ascii="Times New Roman" w:hAnsi="Times New Roman" w:cs="Times New Roman"/>
-          <w:b/>
-          <w:sz w:val="24"/>
-          <w:szCs w:val="24"/>
-        </w:rPr>
-      </w:pPr>
-    </w:p>
-    <w:p>
-      <w:pPr>
-        <w:jc w:val="center"/>
-        <w:rPr>
-          <w:rFonts w:ascii="Times New Roman" w:hAnsi="Times New Roman" w:cs="Times New Roman"/>
-          <w:b/>
-          <w:sz w:val="24"/>
-          <w:szCs w:val="24"/>
-        </w:rPr>
-      </w:pPr>
-    </w:p>
-    <w:p>
-      <w:pPr>
-        <w:jc w:val="center"/>
-        <w:rPr>
-          <w:rFonts w:ascii="Times New Roman" w:hAnsi="Times New Roman" w:cs="Times New Roman"/>
-          <w:b/>
-          <w:sz w:val="24"/>
-          <w:szCs w:val="24"/>
-        </w:rPr>
-      </w:pPr>
-    </w:p>
-    <w:p>
-      <w:pPr>
-        <w:jc w:val="center"/>
-        <w:rPr>
-          <w:rFonts w:ascii="Times New Roman" w:hAnsi="Times New Roman" w:cs="Times New Roman"/>
-          <w:b/>
-          <w:sz w:val="24"/>
-          <w:szCs w:val="24"/>
-        </w:rPr>
-      </w:pPr>
-    </w:p>
-    <w:p>
-      <w:pPr>
-        <w:jc w:val="center"/>
-        <w:rPr>
-          <w:rFonts w:ascii="Times New Roman" w:hAnsi="Times New Roman" w:cs="Times New Roman"/>
-          <w:b/>
-          <w:sz w:val="24"/>
-          <w:szCs w:val="24"/>
-        </w:rPr>
-      </w:pPr>
-    </w:p>
-    <w:p>
-      <w:pPr>
-        <w:jc w:val="center"/>
-        <w:rPr>
-          <w:rFonts w:ascii="Times New Roman" w:hAnsi="Times New Roman" w:cs="Times New Roman"/>
-          <w:b/>
-          <w:sz w:val="24"/>
-          <w:szCs w:val="24"/>
-        </w:rPr>
-      </w:pPr>
-    </w:p>
-    <w:p>
-      <w:pPr>
-        <w:jc w:val="center"/>
-        <w:rPr>
-          <w:rFonts w:ascii="Times New Roman" w:hAnsi="Times New Roman" w:cs="Times New Roman"/>
-          <w:b/>
-          <w:sz w:val="24"/>
-          <w:szCs w:val="24"/>
-        </w:rPr>
-      </w:pPr>
-    </w:p>
-    <w:p>
-      <w:pPr>
-        <w:jc w:val="center"/>
-        <w:rPr>
-          <w:rFonts w:ascii="Times New Roman" w:hAnsi="Times New Roman" w:cs="Times New Roman"/>
-          <w:b/>
-          <w:sz w:val="24"/>
-          <w:szCs w:val="24"/>
-        </w:rPr>
-      </w:pPr>
-    </w:p>
-    <w:p>
-      <w:pPr>
-        <w:jc w:val="center"/>
-        <w:rPr>
-          <w:rFonts w:ascii="Times New Roman" w:hAnsi="Times New Roman" w:cs="Times New Roman"/>
-          <w:b/>
-          <w:sz w:val="24"/>
-          <w:szCs w:val="24"/>
-        </w:rPr>
-      </w:pPr>
-    </w:p>
-    <w:p>
-      <w:pPr>
-        <w:jc w:val="center"/>
-        <w:rPr>
-          <w:rFonts w:ascii="Times New Roman" w:hAnsi="Times New Roman" w:cs="Times New Roman"/>
-          <w:b/>
-          <w:sz w:val="24"/>
-          <w:szCs w:val="24"/>
-        </w:rPr>
-      </w:pPr>
-    </w:p>
-    <w:p>
-      <w:pPr>
-        <w:jc w:val="center"/>
-        <w:rPr>
-          <w:rFonts w:ascii="Times New Roman" w:hAnsi="Times New Roman" w:cs="Times New Roman"/>
-          <w:b/>
-          <w:sz w:val="24"/>
-          <w:szCs w:val="24"/>
-        </w:rPr>
-      </w:pPr>
-      <w:r>
-        <w:rPr>
-          <w:rFonts w:ascii="Times New Roman" w:hAnsi="Times New Roman" w:cs="Times New Roman"/>
-          <w:b/>
-          <w:sz w:val="24"/>
-          <w:szCs w:val="24"/>
-        </w:rPr>
-        <w:t xml:space="preserve">Abstract </w:t>
-      </w:r>
-    </w:p>
-    <w:p>
-      <w:pPr>
-        <w:ind w:firstLine="720"/>
-        <w:rPr>
-          <w:rFonts w:ascii="Times New Roman" w:hAnsi="Times New Roman" w:cs="Times New Roman"/>
-          <w:sz w:val="24"/>
-          <w:szCs w:val="24"/>
-        </w:rPr>
-      </w:pPr>
-      <w:r>
-        <w:rPr>
-          <w:rFonts w:ascii="Times New Roman" w:hAnsi="Times New Roman" w:cs="Times New Roman"/>
-          <w:sz w:val="24"/>
-          <w:szCs w:val="24"/>
-        </w:rPr>
-        <w:t xml:space="preserve">The document below will address </w:t>
-      </w:r>
-      <w:r>
-        <w:rPr>
-          <w:rFonts w:ascii="Times New Roman" w:hAnsi="Times New Roman" w:cs="Times New Roman"/>
-          <w:sz w:val="24"/>
-          <w:szCs w:val="24"/>
-        </w:rPr>
-        <w:t>the following functional and non-</w:t>
-      </w:r>
-      <w:r>
-        <w:rPr>
-          <w:rFonts w:ascii="Times New Roman" w:hAnsi="Times New Roman" w:cs="Times New Roman"/>
-          <w:sz w:val="24"/>
-          <w:szCs w:val="24"/>
-        </w:rPr>
-        <w:t>function</w:t>
-      </w:r>
-      <w:r>
-        <w:rPr>
-          <w:rFonts w:ascii="Times New Roman" w:hAnsi="Times New Roman" w:cs="Times New Roman"/>
-          <w:sz w:val="24"/>
-          <w:szCs w:val="24"/>
-        </w:rPr>
-        <w:t>al</w:t>
-      </w:r>
-      <w:r>
-        <w:rPr>
-          <w:rFonts w:ascii="Times New Roman" w:hAnsi="Times New Roman" w:cs="Times New Roman"/>
-          <w:sz w:val="24"/>
-          <w:szCs w:val="24"/>
-        </w:rPr>
-        <w:t xml:space="preserve"> requirements presented in the </w:t>
-      </w:r>
-      <w:r>
-        <w:rPr>
-          <w:rFonts w:ascii="Times New Roman" w:hAnsi="Times New Roman" w:cs="Times New Roman"/>
-          <w:sz w:val="24"/>
-          <w:szCs w:val="24"/>
-        </w:rPr>
-        <w:t xml:space="preserve">project. </w:t>
-      </w:r>
-      <w:r>
-        <w:rPr>
-          <w:rFonts w:ascii="Times New Roman" w:hAnsi="Times New Roman" w:cs="Times New Roman"/>
-          <w:sz w:val="24"/>
-          <w:szCs w:val="24"/>
-        </w:rPr>
-        <w:t>The use case diagram will exhibit the basic use cases the customer will apply within the system. Besides the functional requirements given by the customer, there are a few non-functional requirements the team has decided upon such as user accessibility, reliability, and application efficiency.</w:t>
-      </w:r>
-    </w:p>
-    <w:p>
-      <w:pPr>
-        <w:jc w:val="center"/>
-        <w:rPr>
-          <w:rFonts w:ascii="Times New Roman" w:hAnsi="Times New Roman" w:cs="Times New Roman"/>
-          <w:b/>
-          <w:sz w:val="24"/>
-          <w:szCs w:val="24"/>
-        </w:rPr>
-      </w:pPr>
-    </w:p>
-    <w:p>
-      <w:pPr>
-        <w:jc w:val="center"/>
-        <w:rPr>
-          <w:rFonts w:ascii="Times New Roman" w:hAnsi="Times New Roman" w:cs="Times New Roman"/>
-          <w:b/>
-          <w:sz w:val="24"/>
-          <w:szCs w:val="24"/>
-        </w:rPr>
-      </w:pPr>
-      <w:r>
-        <w:rPr>
-          <w:rFonts w:ascii="Times New Roman" w:hAnsi="Times New Roman" w:cs="Times New Roman"/>
-          <w:b/>
-          <w:sz w:val="24"/>
-          <w:szCs w:val="24"/>
-        </w:rPr>
-        <w:t xml:space="preserve">Introduction </w:t>
-      </w:r>
-    </w:p>
-    <w:p>
-      <w:pPr>
-        <w:rPr>
-          <w:rFonts w:ascii="Times New Roman" w:hAnsi="Times New Roman" w:cs="Times New Roman"/>
-          <w:b/>
-          <w:sz w:val="24"/>
-          <w:szCs w:val="24"/>
-        </w:rPr>
-      </w:pPr>
-      <w:r>
-        <w:rPr>
-          <w:rFonts w:ascii="Times New Roman" w:hAnsi="Times New Roman" w:cs="Times New Roman"/>
-          <w:b/>
-          <w:sz w:val="24"/>
-          <w:szCs w:val="24"/>
-        </w:rPr>
-        <w:t xml:space="preserve">The UL Housing department is in need of a Room request web application that will interact with databases within the department. The application will consist of users (students) sending a request through a website, which will then be placed in database </w:t>
-      </w:r>
-      <w:proofErr w:type="gramStart"/>
-      <w:r>
-        <w:rPr>
-          <w:rFonts w:ascii="Times New Roman" w:hAnsi="Times New Roman" w:cs="Times New Roman"/>
-          <w:b/>
-          <w:sz w:val="24"/>
-          <w:szCs w:val="24"/>
-        </w:rPr>
-        <w:t>list .</w:t>
-      </w:r>
-      <w:proofErr w:type="gramEnd"/>
-      <w:r>
-        <w:rPr>
-          <w:rFonts w:ascii="Times New Roman" w:hAnsi="Times New Roman" w:cs="Times New Roman"/>
-          <w:b/>
-          <w:sz w:val="24"/>
-          <w:szCs w:val="24"/>
-        </w:rPr>
-        <w:t xml:space="preserve"> The administrative users will be allows to access the database at any time and add or remove request from the current </w:t>
-      </w:r>
-      <w:proofErr w:type="gramStart"/>
-      <w:r>
-        <w:rPr>
-          <w:rFonts w:ascii="Times New Roman" w:hAnsi="Times New Roman" w:cs="Times New Roman"/>
-          <w:b/>
-          <w:sz w:val="24"/>
-          <w:szCs w:val="24"/>
-        </w:rPr>
-        <w:t>database .</w:t>
-      </w:r>
-      <w:proofErr w:type="gramEnd"/>
-      <w:r>
-        <w:rPr>
-          <w:rFonts w:ascii="Times New Roman" w:hAnsi="Times New Roman" w:cs="Times New Roman"/>
-          <w:b/>
-          <w:sz w:val="24"/>
-          <w:szCs w:val="24"/>
-        </w:rPr>
-        <w:t xml:space="preserve">  </w:t>
-      </w:r>
-    </w:p>
-    <w:p>
-      <w:pPr>
-        <w:jc w:val="center"/>
-        <w:rPr>
-          <w:rFonts w:ascii="Times New Roman" w:hAnsi="Times New Roman" w:cs="Times New Roman"/>
-          <w:b/>
-          <w:sz w:val="24"/>
-          <w:szCs w:val="24"/>
-        </w:rPr>
-      </w:pPr>
-    </w:p>
-    <w:p>
-      <w:pPr>
-        <w:jc w:val="center"/>
-        <w:rPr>
-          <w:rFonts w:ascii="Times New Roman" w:hAnsi="Times New Roman" w:cs="Times New Roman"/>
-          <w:b/>
-          <w:sz w:val="24"/>
-          <w:szCs w:val="24"/>
-        </w:rPr>
-      </w:pPr>
-    </w:p>
-    <w:p>
-      <w:pPr>
-        <w:jc w:val="center"/>
-        <w:rPr>
-          <w:rFonts w:ascii="Times New Roman" w:hAnsi="Times New Roman" w:cs="Times New Roman"/>
-          <w:b/>
-          <w:sz w:val="24"/>
-          <w:szCs w:val="24"/>
-        </w:rPr>
-      </w:pPr>
+        <w:br w:type="page"/>
+      </w:r>
     </w:p>
     <w:p>
       <w:pPr>
@@ -1558,7 +1564,7 @@
         <mc:AlternateContent>
           <mc:Choice Requires="wpc">
             <w:drawing>
-              <wp:anchor distT="0" distB="0" distL="114300" distR="114300" simplePos="0" relativeHeight="251658240" behindDoc="1" locked="0" layoutInCell="1" allowOverlap="1" wp14:anchorId="2C0ECCF9" wp14:editId="4EDA24F4">
+              <wp:anchor distT="0" distB="0" distL="114300" distR="114300" simplePos="0" relativeHeight="251659776" behindDoc="1" locked="0" layoutInCell="1" allowOverlap="1" wp14:anchorId="2C0ECCF9" wp14:editId="4EDA24F4">
                 <wp:simplePos x="0" y="0"/>
                 <wp:positionH relativeFrom="character">
                   <wp:posOffset>-3358515</wp:posOffset>
@@ -3007,7 +3013,7 @@
           </mc:Choice>
           <mc:Fallback>
             <w:pict>
-              <v:group id="Canvas 117" o:spid="_x0000_s1026" editas="canvas" style="position:absolute;margin-left:-264.45pt;margin-top:12.9pt;width:459.75pt;height:402.75pt;z-index:-251658240;mso-position-horizontal-relative:char;mso-position-vertical-relative:line" coordsize="58388,51149" o:gfxdata="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">
+              <v:group w14:anchorId="2C0ECCF9" id="Canvas 117" o:spid="_x0000_s1026" editas="canvas" style="position:absolute;margin-left:-264.45pt;margin-top:12.9pt;width:459.75pt;height:402.75pt;z-index:-251656704;mso-position-horizontal-relative:char;mso-position-vertical-relative:line" coordsize="58388,51149" o:gfxdata="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">
                 <v:shapetype id="_x0000_t75" coordsize="21600,21600" o:spt="75" o:preferrelative="t" path="m@4@5l@4@11@9@11@9@5xe" filled="f" stroked="f">
                   <v:stroke joinstyle="miter"/>
                   <v:formulas>
@@ -3481,37 +3487,32 @@
       <w:pPr>
         <w:pStyle w:val="Caption"/>
       </w:pPr>
+      <w:bookmarkStart w:id="4" w:name="_Toc404956836"/>
       <w:r>
         <w:t xml:space="preserve">Figure </w:t>
       </w:r>
-      <w:r>
-        <w:fldChar w:fldCharType="begin"/>
-      </w:r>
-      <w:r>
-        <w:instrText xml:space="preserve"> SEQ Figure \* ARABIC </w:instrText>
-      </w:r>
-      <w:r>
-        <w:fldChar w:fldCharType="separate"/>
-      </w:r>
-      <w:r>
-        <w:rPr>
-          <w:noProof/>
-        </w:rPr>
-        <w:t>1</w:t>
-      </w:r>
-      <w:r>
-        <w:rPr>
-          <w:noProof/>
-        </w:rPr>
-        <w:fldChar w:fldCharType="end"/>
-      </w:r>
+      <w:fldSimple w:instr=" SEQ Figure \* ARABIC ">
+        <w:r>
+          <w:rPr>
+            <w:noProof/>
+          </w:rPr>
+          <w:t>1</w:t>
+        </w:r>
+      </w:fldSimple>
       <w:r>
         <w:t>: Room Storage Use Case</w:t>
       </w:r>
-    </w:p>
+      <w:bookmarkEnd w:id="4"/>
+    </w:p>
+    <w:p>
+      <w:r>
+        <w:br w:type="page"/>
+      </w:r>
+    </w:p>
+    <w:p/>
     <w:tbl>
       <w:tblPr>
-        <w:tblStyle w:val="GridTable1Light"/>
+        <w:tblStyle w:val="GridTable1Light1"/>
         <w:tblW w:w="0" w:type="auto"/>
         <w:tblLook w:val="04A0" w:firstRow="1" w:lastRow="0" w:firstColumn="1" w:lastColumn="0" w:noHBand="0" w:noVBand="1"/>
       </w:tblPr>
@@ -3613,7 +3614,7 @@
                 <w:sz w:val="24"/>
                 <w:szCs w:val="24"/>
               </w:rPr>
-              <w:t>Students, Administrators</w:t>
+              <w:t>Students</w:t>
             </w:r>
           </w:p>
         </w:tc>
@@ -3666,7 +3667,7 @@
                 <w:sz w:val="24"/>
                 <w:szCs w:val="24"/>
               </w:rPr>
-              <w:t>Student logs into Housing website.</w:t>
+              <w:t>Student enters website.</w:t>
             </w:r>
           </w:p>
           <w:p>
@@ -3689,7 +3690,7 @@
                 <w:sz w:val="24"/>
                 <w:szCs w:val="24"/>
               </w:rPr>
-              <w:t>Student navigates to request form</w:t>
+              <w:t>Student fills out application.</w:t>
             </w:r>
           </w:p>
           <w:p>
@@ -3712,7 +3713,7 @@
                 <w:sz w:val="24"/>
                 <w:szCs w:val="24"/>
               </w:rPr>
-              <w:t>Request form is filled out.</w:t>
+              <w:t xml:space="preserve">Student submits application. </w:t>
             </w:r>
           </w:p>
           <w:p>
@@ -3735,7 +3736,7 @@
                 <w:sz w:val="24"/>
                 <w:szCs w:val="24"/>
               </w:rPr>
-              <w:t>Form is sent to the database.</w:t>
+              <w:t>Confirmation email is sent to school email address.</w:t>
             </w:r>
           </w:p>
           <w:p>
@@ -3758,7 +3759,7 @@
                 <w:sz w:val="24"/>
                 <w:szCs w:val="24"/>
               </w:rPr>
-              <w:t>Administrators are alerted to new request by e-mail</w:t>
+              <w:t>Student confirms email address.</w:t>
             </w:r>
           </w:p>
           <w:p>
@@ -3781,191 +3782,7 @@
                 <w:sz w:val="24"/>
                 <w:szCs w:val="24"/>
               </w:rPr>
-              <w:t>Admins open program</w:t>
-            </w:r>
-          </w:p>
-          <w:p>
-            <w:pPr>
-              <w:pStyle w:val="ListParagraph"/>
-              <w:numPr>
-                <w:ilvl w:val="0"/>
-                <w:numId w:val="1"/>
-              </w:numPr>
-              <w:cnfStyle w:val="000000000000" w:firstRow="0" w:lastRow="0" w:firstColumn="0" w:lastColumn="0" w:oddVBand="0" w:evenVBand="0" w:oddHBand="0" w:evenHBand="0" w:firstRowFirstColumn="0" w:firstRowLastColumn="0" w:lastRowFirstColumn="0" w:lastRowLastColumn="0"/>
-              <w:rPr>
-                <w:rFonts w:ascii="Times New Roman" w:hAnsi="Times New Roman" w:cs="Times New Roman"/>
-                <w:sz w:val="24"/>
-                <w:szCs w:val="24"/>
-              </w:rPr>
-            </w:pPr>
-            <w:r>
-              <w:rPr>
-                <w:rFonts w:ascii="Times New Roman" w:hAnsi="Times New Roman" w:cs="Times New Roman"/>
-                <w:sz w:val="24"/>
-                <w:szCs w:val="24"/>
-              </w:rPr>
-              <w:t>System displays list of unanswered room requests</w:t>
-            </w:r>
-          </w:p>
-          <w:p>
-            <w:pPr>
-              <w:pStyle w:val="ListParagraph"/>
-              <w:numPr>
-                <w:ilvl w:val="0"/>
-                <w:numId w:val="1"/>
-              </w:numPr>
-              <w:cnfStyle w:val="000000000000" w:firstRow="0" w:lastRow="0" w:firstColumn="0" w:lastColumn="0" w:oddVBand="0" w:evenVBand="0" w:oddHBand="0" w:evenHBand="0" w:firstRowFirstColumn="0" w:firstRowLastColumn="0" w:lastRowFirstColumn="0" w:lastRowLastColumn="0"/>
-              <w:rPr>
-                <w:rFonts w:ascii="Times New Roman" w:hAnsi="Times New Roman" w:cs="Times New Roman"/>
-                <w:sz w:val="24"/>
-                <w:szCs w:val="24"/>
-              </w:rPr>
-            </w:pPr>
-            <w:r>
-              <w:rPr>
-                <w:rFonts w:ascii="Times New Roman" w:hAnsi="Times New Roman" w:cs="Times New Roman"/>
-                <w:sz w:val="24"/>
-                <w:szCs w:val="24"/>
-              </w:rPr>
-              <w:t>Admin selects a room request</w:t>
-            </w:r>
-          </w:p>
-          <w:p>
-            <w:pPr>
-              <w:pStyle w:val="ListParagraph"/>
-              <w:numPr>
-                <w:ilvl w:val="0"/>
-                <w:numId w:val="1"/>
-              </w:numPr>
-              <w:cnfStyle w:val="000000000000" w:firstRow="0" w:lastRow="0" w:firstColumn="0" w:lastColumn="0" w:oddVBand="0" w:evenVBand="0" w:oddHBand="0" w:evenHBand="0" w:firstRowFirstColumn="0" w:firstRowLastColumn="0" w:lastRowFirstColumn="0" w:lastRowLastColumn="0"/>
-              <w:rPr>
-                <w:rFonts w:ascii="Times New Roman" w:hAnsi="Times New Roman" w:cs="Times New Roman"/>
-                <w:sz w:val="24"/>
-                <w:szCs w:val="24"/>
-              </w:rPr>
-            </w:pPr>
-            <w:r>
-              <w:rPr>
-                <w:rFonts w:ascii="Times New Roman" w:hAnsi="Times New Roman" w:cs="Times New Roman"/>
-                <w:sz w:val="24"/>
-                <w:szCs w:val="24"/>
-              </w:rPr>
-              <w:t>System displays information pertaining to that request</w:t>
-            </w:r>
-          </w:p>
-          <w:p>
-            <w:pPr>
-              <w:pStyle w:val="ListParagraph"/>
-              <w:numPr>
-                <w:ilvl w:val="0"/>
-                <w:numId w:val="1"/>
-              </w:numPr>
-              <w:cnfStyle w:val="000000000000" w:firstRow="0" w:lastRow="0" w:firstColumn="0" w:lastColumn="0" w:oddVBand="0" w:evenVBand="0" w:oddHBand="0" w:evenHBand="0" w:firstRowFirstColumn="0" w:firstRowLastColumn="0" w:lastRowFirstColumn="0" w:lastRowLastColumn="0"/>
-              <w:rPr>
-                <w:rFonts w:ascii="Times New Roman" w:hAnsi="Times New Roman" w:cs="Times New Roman"/>
-                <w:sz w:val="24"/>
-                <w:szCs w:val="24"/>
-              </w:rPr>
-            </w:pPr>
-            <w:r>
-              <w:rPr>
-                <w:rFonts w:ascii="Times New Roman" w:hAnsi="Times New Roman" w:cs="Times New Roman"/>
-                <w:sz w:val="24"/>
-                <w:szCs w:val="24"/>
-              </w:rPr>
-              <w:t>Admin accepts or rejects request</w:t>
-            </w:r>
-          </w:p>
-          <w:p>
-            <w:pPr>
-              <w:pStyle w:val="ListParagraph"/>
-              <w:numPr>
-                <w:ilvl w:val="0"/>
-                <w:numId w:val="1"/>
-              </w:numPr>
-              <w:cnfStyle w:val="000000000000" w:firstRow="0" w:lastRow="0" w:firstColumn="0" w:lastColumn="0" w:oddVBand="0" w:evenVBand="0" w:oddHBand="0" w:evenHBand="0" w:firstRowFirstColumn="0" w:firstRowLastColumn="0" w:lastRowFirstColumn="0" w:lastRowLastColumn="0"/>
-              <w:rPr>
-                <w:rFonts w:ascii="Times New Roman" w:hAnsi="Times New Roman" w:cs="Times New Roman"/>
-                <w:sz w:val="24"/>
-                <w:szCs w:val="24"/>
-              </w:rPr>
-            </w:pPr>
-            <w:r>
-              <w:rPr>
-                <w:rFonts w:ascii="Times New Roman" w:hAnsi="Times New Roman" w:cs="Times New Roman"/>
-                <w:sz w:val="24"/>
-                <w:szCs w:val="24"/>
-              </w:rPr>
-              <w:t>Letter sent to student alerting them of response.</w:t>
-            </w:r>
-          </w:p>
-          <w:p>
-            <w:pPr>
-              <w:pStyle w:val="ListParagraph"/>
-              <w:numPr>
-                <w:ilvl w:val="0"/>
-                <w:numId w:val="1"/>
-              </w:numPr>
-              <w:cnfStyle w:val="000000000000" w:firstRow="0" w:lastRow="0" w:firstColumn="0" w:lastColumn="0" w:oddVBand="0" w:evenVBand="0" w:oddHBand="0" w:evenHBand="0" w:firstRowFirstColumn="0" w:firstRowLastColumn="0" w:lastRowFirstColumn="0" w:lastRowLastColumn="0"/>
-              <w:rPr>
-                <w:rFonts w:ascii="Times New Roman" w:hAnsi="Times New Roman" w:cs="Times New Roman"/>
-                <w:sz w:val="24"/>
-                <w:szCs w:val="24"/>
-              </w:rPr>
-            </w:pPr>
-            <w:r>
-              <w:rPr>
-                <w:rFonts w:ascii="Times New Roman" w:hAnsi="Times New Roman" w:cs="Times New Roman"/>
-                <w:sz w:val="24"/>
-                <w:szCs w:val="24"/>
-              </w:rPr>
-              <w:t>(If accepted) System replaces student’s current file with new one</w:t>
-            </w:r>
-          </w:p>
-          <w:p>
-            <w:pPr>
-              <w:pStyle w:val="ListParagraph"/>
-              <w:numPr>
-                <w:ilvl w:val="0"/>
-                <w:numId w:val="1"/>
-              </w:numPr>
-              <w:cnfStyle w:val="000000000000" w:firstRow="0" w:lastRow="0" w:firstColumn="0" w:lastColumn="0" w:oddVBand="0" w:evenVBand="0" w:oddHBand="0" w:evenHBand="0" w:firstRowFirstColumn="0" w:firstRowLastColumn="0" w:lastRowFirstColumn="0" w:lastRowLastColumn="0"/>
-              <w:rPr>
-                <w:rFonts w:ascii="Times New Roman" w:hAnsi="Times New Roman" w:cs="Times New Roman"/>
-                <w:sz w:val="24"/>
-                <w:szCs w:val="24"/>
-              </w:rPr>
-            </w:pPr>
-            <w:r>
-              <w:rPr>
-                <w:rFonts w:ascii="Times New Roman" w:hAnsi="Times New Roman" w:cs="Times New Roman"/>
-                <w:sz w:val="24"/>
-                <w:szCs w:val="24"/>
-              </w:rPr>
-              <w:t>Student’s file removed from list of unanswered room requests</w:t>
-            </w:r>
-          </w:p>
-          <w:p>
-            <w:pPr>
-              <w:pStyle w:val="ListParagraph"/>
-              <w:numPr>
-                <w:ilvl w:val="0"/>
-                <w:numId w:val="1"/>
-              </w:numPr>
-              <w:cnfStyle w:val="000000000000" w:firstRow="0" w:lastRow="0" w:firstColumn="0" w:lastColumn="0" w:oddVBand="0" w:evenVBand="0" w:oddHBand="0" w:evenHBand="0" w:firstRowFirstColumn="0" w:firstRowLastColumn="0" w:lastRowFirstColumn="0" w:lastRowLastColumn="0"/>
-              <w:rPr>
-                <w:rFonts w:ascii="Times New Roman" w:hAnsi="Times New Roman" w:cs="Times New Roman"/>
-                <w:sz w:val="24"/>
-                <w:szCs w:val="24"/>
-              </w:rPr>
-            </w:pPr>
-            <w:r>
-              <w:rPr>
-                <w:rFonts w:ascii="Times New Roman" w:hAnsi="Times New Roman" w:cs="Times New Roman"/>
-                <w:sz w:val="24"/>
-                <w:szCs w:val="24"/>
-              </w:rPr>
-              <w:t>List of unanswered room requests displayed</w:t>
+              <w:t>Request is sent to queue of requests.</w:t>
             </w:r>
           </w:p>
         </w:tc>
@@ -4013,7 +3830,7 @@
                 <w:sz w:val="24"/>
                 <w:szCs w:val="24"/>
               </w:rPr>
-              <w:t>3a. User cancels request.</w:t>
+              <w:t>3a. Information is not completely filled.</w:t>
             </w:r>
           </w:p>
           <w:p>
@@ -4031,7 +3848,7 @@
                 <w:sz w:val="24"/>
                 <w:szCs w:val="24"/>
               </w:rPr>
-              <w:t>3b. User is returned to the Housing homepage.</w:t>
+              <w:t>3b. Display error message.</w:t>
             </w:r>
           </w:p>
           <w:p>
@@ -4049,7 +3866,61 @@
                 <w:sz w:val="24"/>
                 <w:szCs w:val="24"/>
               </w:rPr>
-              <w:t xml:space="preserve">11a. If rejected, rejection e-mail sent to student </w:t>
+              <w:t>3c. Remain on page.</w:t>
+            </w:r>
+          </w:p>
+          <w:p>
+            <w:pPr>
+              <w:cnfStyle w:val="000000000000" w:firstRow="0" w:lastRow="0" w:firstColumn="0" w:lastColumn="0" w:oddVBand="0" w:evenVBand="0" w:oddHBand="0" w:evenHBand="0" w:firstRowFirstColumn="0" w:firstRowLastColumn="0" w:lastRowFirstColumn="0" w:lastRowLastColumn="0"/>
+              <w:rPr>
+                <w:rFonts w:ascii="Times New Roman" w:hAnsi="Times New Roman" w:cs="Times New Roman"/>
+                <w:sz w:val="24"/>
+                <w:szCs w:val="24"/>
+              </w:rPr>
+            </w:pPr>
+            <w:r>
+              <w:rPr>
+                <w:rFonts w:ascii="Times New Roman" w:hAnsi="Times New Roman" w:cs="Times New Roman"/>
+                <w:sz w:val="24"/>
+                <w:szCs w:val="24"/>
+              </w:rPr>
+              <w:t>4a. CLID is invalid.</w:t>
+            </w:r>
+          </w:p>
+          <w:p>
+            <w:pPr>
+              <w:cnfStyle w:val="000000000000" w:firstRow="0" w:lastRow="0" w:firstColumn="0" w:lastColumn="0" w:oddVBand="0" w:evenVBand="0" w:oddHBand="0" w:evenHBand="0" w:firstRowFirstColumn="0" w:firstRowLastColumn="0" w:lastRowFirstColumn="0" w:lastRowLastColumn="0"/>
+              <w:rPr>
+                <w:rFonts w:ascii="Times New Roman" w:hAnsi="Times New Roman" w:cs="Times New Roman"/>
+                <w:sz w:val="24"/>
+                <w:szCs w:val="24"/>
+              </w:rPr>
+            </w:pPr>
+            <w:r>
+              <w:rPr>
+                <w:rFonts w:ascii="Times New Roman" w:hAnsi="Times New Roman" w:cs="Times New Roman"/>
+                <w:sz w:val="24"/>
+                <w:szCs w:val="24"/>
+              </w:rPr>
+              <w:t>4b. Display error message.</w:t>
+            </w:r>
+          </w:p>
+          <w:p>
+            <w:pPr>
+              <w:cnfStyle w:val="000000000000" w:firstRow="0" w:lastRow="0" w:firstColumn="0" w:lastColumn="0" w:oddVBand="0" w:evenVBand="0" w:oddHBand="0" w:evenHBand="0" w:firstRowFirstColumn="0" w:firstRowLastColumn="0" w:lastRowFirstColumn="0" w:lastRowLastColumn="0"/>
+              <w:rPr>
+                <w:rFonts w:ascii="Times New Roman" w:hAnsi="Times New Roman" w:cs="Times New Roman"/>
+                <w:sz w:val="24"/>
+                <w:szCs w:val="24"/>
+              </w:rPr>
+            </w:pPr>
+            <w:r>
+              <w:rPr>
+                <w:rFonts w:ascii="Times New Roman" w:hAnsi="Times New Roman" w:cs="Times New Roman"/>
+                <w:sz w:val="24"/>
+                <w:szCs w:val="24"/>
+              </w:rPr>
+              <w:t>4c. Remain on page.</w:t>
             </w:r>
           </w:p>
         </w:tc>
@@ -4097,7 +3968,7 @@
                 <w:sz w:val="24"/>
                 <w:szCs w:val="24"/>
               </w:rPr>
-              <w:t>Student has a valid CLID and password.</w:t>
+              <w:t>Student has a valid CLID.</w:t>
             </w:r>
           </w:p>
         </w:tc>
@@ -4180,6 +4051,7 @@
           </w:tcPr>
           <w:p>
             <w:pPr>
+              <w:keepNext/>
               <w:cnfStyle w:val="000000000000" w:firstRow="0" w:lastRow="0" w:firstColumn="0" w:lastColumn="0" w:oddVBand="0" w:evenVBand="0" w:oddHBand="0" w:evenHBand="0" w:firstRowFirstColumn="0" w:firstRowLastColumn="0" w:lastRowFirstColumn="0" w:lastRowLastColumn="0"/>
               <w:rPr>
                 <w:rFonts w:ascii="Times New Roman" w:hAnsi="Times New Roman" w:cs="Times New Roman"/>
@@ -4201,49 +4073,1180 @@
     </w:tbl>
     <w:p>
       <w:pPr>
-        <w:rPr>
-          <w:rFonts w:ascii="Times New Roman" w:hAnsi="Times New Roman" w:cs="Times New Roman"/>
-          <w:sz w:val="24"/>
-          <w:szCs w:val="24"/>
-        </w:rPr>
-      </w:pPr>
-      <w:r>
-        <w:rPr>
-          <w:rFonts w:ascii="Times New Roman" w:hAnsi="Times New Roman" w:cs="Times New Roman"/>
-          <w:sz w:val="24"/>
-          <w:szCs w:val="24"/>
-        </w:rPr>
+        <w:pStyle w:val="Caption"/>
+      </w:pPr>
+      <w:bookmarkStart w:id="5" w:name="_Toc404956848"/>
+      <w:r>
+        <w:t xml:space="preserve">Table </w:t>
+      </w:r>
+      <w:fldSimple w:instr=" SEQ Table \* ARABIC ">
+        <w:r>
+          <w:rPr>
+            <w:noProof/>
+          </w:rPr>
+          <w:t>1</w:t>
+        </w:r>
+      </w:fldSimple>
+      <w:r>
+        <w:t>- Use Case: Request Room</w:t>
+      </w:r>
+      <w:bookmarkEnd w:id="5"/>
+    </w:p>
+    <w:p>
+      <w:pPr>
+        <w:rPr>
+          <w:rFonts w:ascii="Times New Roman" w:hAnsi="Times New Roman" w:cs="Times New Roman"/>
+          <w:sz w:val="24"/>
+          <w:szCs w:val="24"/>
+        </w:rPr>
+      </w:pPr>
+    </w:p>
+    <w:tbl>
+      <w:tblPr>
+        <w:tblStyle w:val="GridTable1Light1"/>
+        <w:tblW w:w="0" w:type="auto"/>
+        <w:tblLook w:val="04A0" w:firstRow="1" w:lastRow="0" w:firstColumn="1" w:lastColumn="0" w:noHBand="0" w:noVBand="1"/>
+      </w:tblPr>
+      <w:tblGrid>
+        <w:gridCol w:w="2245"/>
+        <w:gridCol w:w="7105"/>
+      </w:tblGrid>
+      <w:tr>
+        <w:trPr>
+          <w:cnfStyle w:val="100000000000" w:firstRow="1" w:lastRow="0" w:firstColumn="0" w:lastColumn="0" w:oddVBand="0" w:evenVBand="0" w:oddHBand="0" w:evenHBand="0" w:firstRowFirstColumn="0" w:firstRowLastColumn="0" w:lastRowFirstColumn="0" w:lastRowLastColumn="0"/>
+        </w:trPr>
+        <w:tc>
+          <w:tcPr>
+            <w:cnfStyle w:val="001000000000" w:firstRow="0" w:lastRow="0" w:firstColumn="1" w:lastColumn="0" w:oddVBand="0" w:evenVBand="0" w:oddHBand="0" w:evenHBand="0" w:firstRowFirstColumn="0" w:firstRowLastColumn="0" w:lastRowFirstColumn="0" w:lastRowLastColumn="0"/>
+            <w:tcW w:w="2245" w:type="dxa"/>
+          </w:tcPr>
+          <w:p>
+            <w:pPr>
+              <w:rPr>
+                <w:rFonts w:ascii="Times New Roman" w:hAnsi="Times New Roman" w:cs="Times New Roman"/>
+                <w:sz w:val="24"/>
+                <w:szCs w:val="24"/>
+              </w:rPr>
+            </w:pPr>
+            <w:r>
+              <w:rPr>
+                <w:rFonts w:ascii="Times New Roman" w:hAnsi="Times New Roman" w:cs="Times New Roman"/>
+                <w:sz w:val="24"/>
+                <w:szCs w:val="24"/>
+              </w:rPr>
+              <w:t>Use Case Name</w:t>
+            </w:r>
+          </w:p>
+        </w:tc>
+        <w:tc>
+          <w:tcPr>
+            <w:tcW w:w="7105" w:type="dxa"/>
+          </w:tcPr>
+          <w:p>
+            <w:pPr>
+              <w:cnfStyle w:val="100000000000" w:firstRow="1" w:lastRow="0" w:firstColumn="0" w:lastColumn="0" w:oddVBand="0" w:evenVBand="0" w:oddHBand="0" w:evenHBand="0" w:firstRowFirstColumn="0" w:firstRowLastColumn="0" w:lastRowFirstColumn="0" w:lastRowLastColumn="0"/>
+              <w:rPr>
+                <w:rFonts w:ascii="Times New Roman" w:hAnsi="Times New Roman" w:cs="Times New Roman"/>
+                <w:sz w:val="24"/>
+                <w:szCs w:val="24"/>
+              </w:rPr>
+            </w:pPr>
+            <w:r>
+              <w:rPr>
+                <w:rFonts w:ascii="Times New Roman" w:hAnsi="Times New Roman" w:cs="Times New Roman"/>
+                <w:sz w:val="24"/>
+                <w:szCs w:val="24"/>
+              </w:rPr>
+              <w:t>Administrator Login</w:t>
+            </w:r>
+          </w:p>
+        </w:tc>
+      </w:tr>
+      <w:tr>
+        <w:tc>
+          <w:tcPr>
+            <w:cnfStyle w:val="001000000000" w:firstRow="0" w:lastRow="0" w:firstColumn="1" w:lastColumn="0" w:oddVBand="0" w:evenVBand="0" w:oddHBand="0" w:evenHBand="0" w:firstRowFirstColumn="0" w:firstRowLastColumn="0" w:lastRowFirstColumn="0" w:lastRowLastColumn="0"/>
+            <w:tcW w:w="2245" w:type="dxa"/>
+          </w:tcPr>
+          <w:p>
+            <w:pPr>
+              <w:rPr>
+                <w:rFonts w:ascii="Times New Roman" w:hAnsi="Times New Roman" w:cs="Times New Roman"/>
+                <w:sz w:val="24"/>
+                <w:szCs w:val="24"/>
+              </w:rPr>
+            </w:pPr>
+            <w:r>
+              <w:rPr>
+                <w:rFonts w:ascii="Times New Roman" w:hAnsi="Times New Roman" w:cs="Times New Roman"/>
+                <w:sz w:val="24"/>
+                <w:szCs w:val="24"/>
+              </w:rPr>
+              <w:t>Participating Actors</w:t>
+            </w:r>
+          </w:p>
+        </w:tc>
+        <w:tc>
+          <w:tcPr>
+            <w:tcW w:w="7105" w:type="dxa"/>
+          </w:tcPr>
+          <w:p>
+            <w:pPr>
+              <w:cnfStyle w:val="000000000000" w:firstRow="0" w:lastRow="0" w:firstColumn="0" w:lastColumn="0" w:oddVBand="0" w:evenVBand="0" w:oddHBand="0" w:evenHBand="0" w:firstRowFirstColumn="0" w:firstRowLastColumn="0" w:lastRowFirstColumn="0" w:lastRowLastColumn="0"/>
+              <w:rPr>
+                <w:rFonts w:ascii="Times New Roman" w:hAnsi="Times New Roman" w:cs="Times New Roman"/>
+                <w:sz w:val="24"/>
+                <w:szCs w:val="24"/>
+              </w:rPr>
+            </w:pPr>
+            <w:r>
+              <w:rPr>
+                <w:rFonts w:ascii="Times New Roman" w:hAnsi="Times New Roman" w:cs="Times New Roman"/>
+                <w:sz w:val="24"/>
+                <w:szCs w:val="24"/>
+              </w:rPr>
+              <w:t>Students</w:t>
+            </w:r>
+          </w:p>
+        </w:tc>
+      </w:tr>
+      <w:tr>
+        <w:tc>
+          <w:tcPr>
+            <w:cnfStyle w:val="001000000000" w:firstRow="0" w:lastRow="0" w:firstColumn="1" w:lastColumn="0" w:oddVBand="0" w:evenVBand="0" w:oddHBand="0" w:evenHBand="0" w:firstRowFirstColumn="0" w:firstRowLastColumn="0" w:lastRowFirstColumn="0" w:lastRowLastColumn="0"/>
+            <w:tcW w:w="2245" w:type="dxa"/>
+          </w:tcPr>
+          <w:p>
+            <w:pPr>
+              <w:rPr>
+                <w:rFonts w:ascii="Times New Roman" w:hAnsi="Times New Roman" w:cs="Times New Roman"/>
+                <w:sz w:val="24"/>
+                <w:szCs w:val="24"/>
+              </w:rPr>
+            </w:pPr>
+            <w:r>
+              <w:rPr>
+                <w:rFonts w:ascii="Times New Roman" w:hAnsi="Times New Roman" w:cs="Times New Roman"/>
+                <w:sz w:val="24"/>
+                <w:szCs w:val="24"/>
+              </w:rPr>
+              <w:t>Flow of Events</w:t>
+            </w:r>
+          </w:p>
+        </w:tc>
+        <w:tc>
+          <w:tcPr>
+            <w:tcW w:w="7105" w:type="dxa"/>
+          </w:tcPr>
+          <w:p>
+            <w:pPr>
+              <w:pStyle w:val="ListParagraph"/>
+              <w:numPr>
+                <w:ilvl w:val="0"/>
+                <w:numId w:val="4"/>
+              </w:numPr>
+              <w:cnfStyle w:val="000000000000" w:firstRow="0" w:lastRow="0" w:firstColumn="0" w:lastColumn="0" w:oddVBand="0" w:evenVBand="0" w:oddHBand="0" w:evenHBand="0" w:firstRowFirstColumn="0" w:firstRowLastColumn="0" w:lastRowFirstColumn="0" w:lastRowLastColumn="0"/>
+              <w:rPr>
+                <w:rFonts w:ascii="Times New Roman" w:hAnsi="Times New Roman" w:cs="Times New Roman"/>
+                <w:sz w:val="24"/>
+                <w:szCs w:val="24"/>
+              </w:rPr>
+            </w:pPr>
+            <w:r>
+              <w:rPr>
+                <w:rFonts w:ascii="Times New Roman" w:hAnsi="Times New Roman" w:cs="Times New Roman"/>
+                <w:sz w:val="24"/>
+                <w:szCs w:val="24"/>
+              </w:rPr>
+              <w:t>Admin enters website.</w:t>
+            </w:r>
+          </w:p>
+          <w:p>
+            <w:pPr>
+              <w:pStyle w:val="ListParagraph"/>
+              <w:numPr>
+                <w:ilvl w:val="0"/>
+                <w:numId w:val="4"/>
+              </w:numPr>
+              <w:cnfStyle w:val="000000000000" w:firstRow="0" w:lastRow="0" w:firstColumn="0" w:lastColumn="0" w:oddVBand="0" w:evenVBand="0" w:oddHBand="0" w:evenHBand="0" w:firstRowFirstColumn="0" w:firstRowLastColumn="0" w:lastRowFirstColumn="0" w:lastRowLastColumn="0"/>
+              <w:rPr>
+                <w:rFonts w:ascii="Times New Roman" w:hAnsi="Times New Roman" w:cs="Times New Roman"/>
+                <w:sz w:val="24"/>
+                <w:szCs w:val="24"/>
+              </w:rPr>
+            </w:pPr>
+            <w:r>
+              <w:rPr>
+                <w:rFonts w:ascii="Times New Roman" w:hAnsi="Times New Roman" w:cs="Times New Roman"/>
+                <w:sz w:val="24"/>
+                <w:szCs w:val="24"/>
+              </w:rPr>
+              <w:t xml:space="preserve">Administrator </w:t>
+            </w:r>
+            <w:r>
+              <w:rPr>
+                <w:rFonts w:ascii="Times New Roman" w:hAnsi="Times New Roman" w:cs="Times New Roman"/>
+                <w:sz w:val="24"/>
+                <w:szCs w:val="24"/>
+              </w:rPr>
+              <w:t>select the link for logging in.</w:t>
+            </w:r>
+          </w:p>
+          <w:p>
+            <w:pPr>
+              <w:pStyle w:val="ListParagraph"/>
+              <w:numPr>
+                <w:ilvl w:val="0"/>
+                <w:numId w:val="4"/>
+              </w:numPr>
+              <w:cnfStyle w:val="000000000000" w:firstRow="0" w:lastRow="0" w:firstColumn="0" w:lastColumn="0" w:oddVBand="0" w:evenVBand="0" w:oddHBand="0" w:evenHBand="0" w:firstRowFirstColumn="0" w:firstRowLastColumn="0" w:lastRowFirstColumn="0" w:lastRowLastColumn="0"/>
+              <w:rPr>
+                <w:rFonts w:ascii="Times New Roman" w:hAnsi="Times New Roman" w:cs="Times New Roman"/>
+                <w:sz w:val="24"/>
+                <w:szCs w:val="24"/>
+              </w:rPr>
+            </w:pPr>
+            <w:r>
+              <w:rPr>
+                <w:rFonts w:ascii="Times New Roman" w:hAnsi="Times New Roman" w:cs="Times New Roman"/>
+                <w:sz w:val="24"/>
+                <w:szCs w:val="24"/>
+              </w:rPr>
+              <w:t>Administrator enters credentials.</w:t>
+            </w:r>
+          </w:p>
+          <w:p>
+            <w:pPr>
+              <w:pStyle w:val="ListParagraph"/>
+              <w:numPr>
+                <w:ilvl w:val="0"/>
+                <w:numId w:val="4"/>
+              </w:numPr>
+              <w:cnfStyle w:val="000000000000" w:firstRow="0" w:lastRow="0" w:firstColumn="0" w:lastColumn="0" w:oddVBand="0" w:evenVBand="0" w:oddHBand="0" w:evenHBand="0" w:firstRowFirstColumn="0" w:firstRowLastColumn="0" w:lastRowFirstColumn="0" w:lastRowLastColumn="0"/>
+              <w:rPr>
+                <w:rFonts w:ascii="Times New Roman" w:hAnsi="Times New Roman" w:cs="Times New Roman"/>
+                <w:sz w:val="24"/>
+                <w:szCs w:val="24"/>
+              </w:rPr>
+            </w:pPr>
+            <w:r>
+              <w:rPr>
+                <w:rFonts w:ascii="Times New Roman" w:hAnsi="Times New Roman" w:cs="Times New Roman"/>
+                <w:sz w:val="24"/>
+                <w:szCs w:val="24"/>
+              </w:rPr>
+              <w:t>Administrator submits credentials.</w:t>
+            </w:r>
+          </w:p>
+          <w:p>
+            <w:pPr>
+              <w:pStyle w:val="ListParagraph"/>
+              <w:numPr>
+                <w:ilvl w:val="0"/>
+                <w:numId w:val="4"/>
+              </w:numPr>
+              <w:cnfStyle w:val="000000000000" w:firstRow="0" w:lastRow="0" w:firstColumn="0" w:lastColumn="0" w:oddVBand="0" w:evenVBand="0" w:oddHBand="0" w:evenHBand="0" w:firstRowFirstColumn="0" w:firstRowLastColumn="0" w:lastRowFirstColumn="0" w:lastRowLastColumn="0"/>
+              <w:rPr>
+                <w:rFonts w:ascii="Times New Roman" w:hAnsi="Times New Roman" w:cs="Times New Roman"/>
+                <w:sz w:val="24"/>
+                <w:szCs w:val="24"/>
+              </w:rPr>
+            </w:pPr>
+            <w:r>
+              <w:rPr>
+                <w:rFonts w:ascii="Times New Roman" w:hAnsi="Times New Roman" w:cs="Times New Roman"/>
+                <w:sz w:val="24"/>
+                <w:szCs w:val="24"/>
+              </w:rPr>
+              <w:t>Request Queue displayed.</w:t>
+            </w:r>
+          </w:p>
+        </w:tc>
+      </w:tr>
+      <w:tr>
+        <w:tc>
+          <w:tcPr>
+            <w:cnfStyle w:val="001000000000" w:firstRow="0" w:lastRow="0" w:firstColumn="1" w:lastColumn="0" w:oddVBand="0" w:evenVBand="0" w:oddHBand="0" w:evenHBand="0" w:firstRowFirstColumn="0" w:firstRowLastColumn="0" w:lastRowFirstColumn="0" w:lastRowLastColumn="0"/>
+            <w:tcW w:w="2245" w:type="dxa"/>
+          </w:tcPr>
+          <w:p>
+            <w:pPr>
+              <w:rPr>
+                <w:rFonts w:ascii="Times New Roman" w:hAnsi="Times New Roman" w:cs="Times New Roman"/>
+                <w:sz w:val="24"/>
+                <w:szCs w:val="24"/>
+              </w:rPr>
+            </w:pPr>
+            <w:r>
+              <w:rPr>
+                <w:rFonts w:ascii="Times New Roman" w:hAnsi="Times New Roman" w:cs="Times New Roman"/>
+                <w:sz w:val="24"/>
+                <w:szCs w:val="24"/>
+              </w:rPr>
+              <w:t>Alternate Flows</w:t>
+            </w:r>
+          </w:p>
+        </w:tc>
+        <w:tc>
+          <w:tcPr>
+            <w:tcW w:w="7105" w:type="dxa"/>
+          </w:tcPr>
+          <w:p>
+            <w:pPr>
+              <w:cnfStyle w:val="000000000000" w:firstRow="0" w:lastRow="0" w:firstColumn="0" w:lastColumn="0" w:oddVBand="0" w:evenVBand="0" w:oddHBand="0" w:evenHBand="0" w:firstRowFirstColumn="0" w:firstRowLastColumn="0" w:lastRowFirstColumn="0" w:lastRowLastColumn="0"/>
+              <w:rPr>
+                <w:rFonts w:ascii="Times New Roman" w:hAnsi="Times New Roman" w:cs="Times New Roman"/>
+                <w:sz w:val="24"/>
+                <w:szCs w:val="24"/>
+              </w:rPr>
+            </w:pPr>
+            <w:r>
+              <w:rPr>
+                <w:rFonts w:ascii="Times New Roman" w:hAnsi="Times New Roman" w:cs="Times New Roman"/>
+                <w:sz w:val="24"/>
+                <w:szCs w:val="24"/>
+              </w:rPr>
+              <w:t xml:space="preserve">4a. </w:t>
+            </w:r>
+            <w:r>
+              <w:rPr>
+                <w:rFonts w:ascii="Times New Roman" w:hAnsi="Times New Roman" w:cs="Times New Roman"/>
+                <w:sz w:val="24"/>
+                <w:szCs w:val="24"/>
+              </w:rPr>
+              <w:t>Username or password</w:t>
+            </w:r>
+            <w:r>
+              <w:rPr>
+                <w:rFonts w:ascii="Times New Roman" w:hAnsi="Times New Roman" w:cs="Times New Roman"/>
+                <w:sz w:val="24"/>
+                <w:szCs w:val="24"/>
+              </w:rPr>
+              <w:t xml:space="preserve"> is invalid.</w:t>
+            </w:r>
+          </w:p>
+          <w:p>
+            <w:pPr>
+              <w:cnfStyle w:val="000000000000" w:firstRow="0" w:lastRow="0" w:firstColumn="0" w:lastColumn="0" w:oddVBand="0" w:evenVBand="0" w:oddHBand="0" w:evenHBand="0" w:firstRowFirstColumn="0" w:firstRowLastColumn="0" w:lastRowFirstColumn="0" w:lastRowLastColumn="0"/>
+              <w:rPr>
+                <w:rFonts w:ascii="Times New Roman" w:hAnsi="Times New Roman" w:cs="Times New Roman"/>
+                <w:sz w:val="24"/>
+                <w:szCs w:val="24"/>
+              </w:rPr>
+            </w:pPr>
+            <w:r>
+              <w:rPr>
+                <w:rFonts w:ascii="Times New Roman" w:hAnsi="Times New Roman" w:cs="Times New Roman"/>
+                <w:sz w:val="24"/>
+                <w:szCs w:val="24"/>
+              </w:rPr>
+              <w:t>4b. Display error message.</w:t>
+            </w:r>
+          </w:p>
+          <w:p>
+            <w:pPr>
+              <w:cnfStyle w:val="000000000000" w:firstRow="0" w:lastRow="0" w:firstColumn="0" w:lastColumn="0" w:oddVBand="0" w:evenVBand="0" w:oddHBand="0" w:evenHBand="0" w:firstRowFirstColumn="0" w:firstRowLastColumn="0" w:lastRowFirstColumn="0" w:lastRowLastColumn="0"/>
+              <w:rPr>
+                <w:rFonts w:ascii="Times New Roman" w:hAnsi="Times New Roman" w:cs="Times New Roman"/>
+                <w:sz w:val="24"/>
+                <w:szCs w:val="24"/>
+              </w:rPr>
+            </w:pPr>
+            <w:r>
+              <w:rPr>
+                <w:rFonts w:ascii="Times New Roman" w:hAnsi="Times New Roman" w:cs="Times New Roman"/>
+                <w:sz w:val="24"/>
+                <w:szCs w:val="24"/>
+              </w:rPr>
+              <w:t>4c. Remain on page.</w:t>
+            </w:r>
+          </w:p>
+        </w:tc>
+      </w:tr>
+      <w:tr>
+        <w:tc>
+          <w:tcPr>
+            <w:cnfStyle w:val="001000000000" w:firstRow="0" w:lastRow="0" w:firstColumn="1" w:lastColumn="0" w:oddVBand="0" w:evenVBand="0" w:oddHBand="0" w:evenHBand="0" w:firstRowFirstColumn="0" w:firstRowLastColumn="0" w:lastRowFirstColumn="0" w:lastRowLastColumn="0"/>
+            <w:tcW w:w="2245" w:type="dxa"/>
+          </w:tcPr>
+          <w:p>
+            <w:pPr>
+              <w:rPr>
+                <w:rFonts w:ascii="Times New Roman" w:hAnsi="Times New Roman" w:cs="Times New Roman"/>
+                <w:sz w:val="24"/>
+                <w:szCs w:val="24"/>
+              </w:rPr>
+            </w:pPr>
+            <w:r>
+              <w:rPr>
+                <w:rFonts w:ascii="Times New Roman" w:hAnsi="Times New Roman" w:cs="Times New Roman"/>
+                <w:sz w:val="24"/>
+                <w:szCs w:val="24"/>
+              </w:rPr>
+              <w:t>Entry Condition(s)</w:t>
+            </w:r>
+          </w:p>
+        </w:tc>
+        <w:tc>
+          <w:tcPr>
+            <w:tcW w:w="7105" w:type="dxa"/>
+          </w:tcPr>
+          <w:p>
+            <w:pPr>
+              <w:cnfStyle w:val="000000000000" w:firstRow="0" w:lastRow="0" w:firstColumn="0" w:lastColumn="0" w:oddVBand="0" w:evenVBand="0" w:oddHBand="0" w:evenHBand="0" w:firstRowFirstColumn="0" w:firstRowLastColumn="0" w:lastRowFirstColumn="0" w:lastRowLastColumn="0"/>
+              <w:rPr>
+                <w:rFonts w:ascii="Times New Roman" w:hAnsi="Times New Roman" w:cs="Times New Roman"/>
+                <w:sz w:val="24"/>
+                <w:szCs w:val="24"/>
+              </w:rPr>
+            </w:pPr>
+            <w:r>
+              <w:rPr>
+                <w:rFonts w:ascii="Times New Roman" w:hAnsi="Times New Roman" w:cs="Times New Roman"/>
+                <w:sz w:val="24"/>
+                <w:szCs w:val="24"/>
+              </w:rPr>
+              <w:t>Administrator</w:t>
+            </w:r>
+            <w:r>
+              <w:rPr>
+                <w:rFonts w:ascii="Times New Roman" w:hAnsi="Times New Roman" w:cs="Times New Roman"/>
+                <w:sz w:val="24"/>
+                <w:szCs w:val="24"/>
+              </w:rPr>
+              <w:t xml:space="preserve"> has a valid </w:t>
+            </w:r>
+            <w:r>
+              <w:rPr>
+                <w:rFonts w:ascii="Times New Roman" w:hAnsi="Times New Roman" w:cs="Times New Roman"/>
+                <w:sz w:val="24"/>
+                <w:szCs w:val="24"/>
+              </w:rPr>
+              <w:t>username and password.</w:t>
+            </w:r>
+          </w:p>
+        </w:tc>
+      </w:tr>
+      <w:tr>
+        <w:tc>
+          <w:tcPr>
+            <w:cnfStyle w:val="001000000000" w:firstRow="0" w:lastRow="0" w:firstColumn="1" w:lastColumn="0" w:oddVBand="0" w:evenVBand="0" w:oddHBand="0" w:evenHBand="0" w:firstRowFirstColumn="0" w:firstRowLastColumn="0" w:lastRowFirstColumn="0" w:lastRowLastColumn="0"/>
+            <w:tcW w:w="2245" w:type="dxa"/>
+          </w:tcPr>
+          <w:p>
+            <w:pPr>
+              <w:rPr>
+                <w:rFonts w:ascii="Times New Roman" w:hAnsi="Times New Roman" w:cs="Times New Roman"/>
+                <w:sz w:val="24"/>
+                <w:szCs w:val="24"/>
+              </w:rPr>
+            </w:pPr>
+            <w:r>
+              <w:rPr>
+                <w:rFonts w:ascii="Times New Roman" w:hAnsi="Times New Roman" w:cs="Times New Roman"/>
+                <w:sz w:val="24"/>
+                <w:szCs w:val="24"/>
+              </w:rPr>
+              <w:t>Exit Condition(s)</w:t>
+            </w:r>
+          </w:p>
+        </w:tc>
+        <w:tc>
+          <w:tcPr>
+            <w:tcW w:w="7105" w:type="dxa"/>
+          </w:tcPr>
+          <w:p>
+            <w:pPr>
+              <w:cnfStyle w:val="000000000000" w:firstRow="0" w:lastRow="0" w:firstColumn="0" w:lastColumn="0" w:oddVBand="0" w:evenVBand="0" w:oddHBand="0" w:evenHBand="0" w:firstRowFirstColumn="0" w:firstRowLastColumn="0" w:lastRowFirstColumn="0" w:lastRowLastColumn="0"/>
+              <w:rPr>
+                <w:rFonts w:ascii="Times New Roman" w:hAnsi="Times New Roman" w:cs="Times New Roman"/>
+                <w:sz w:val="24"/>
+                <w:szCs w:val="24"/>
+              </w:rPr>
+            </w:pPr>
+            <w:r>
+              <w:rPr>
+                <w:rFonts w:ascii="Times New Roman" w:hAnsi="Times New Roman" w:cs="Times New Roman"/>
+                <w:sz w:val="24"/>
+                <w:szCs w:val="24"/>
+              </w:rPr>
+              <w:t>User presses return button;</w:t>
+            </w:r>
+          </w:p>
+        </w:tc>
+      </w:tr>
+      <w:tr>
+        <w:tc>
+          <w:tcPr>
+            <w:cnfStyle w:val="001000000000" w:firstRow="0" w:lastRow="0" w:firstColumn="1" w:lastColumn="0" w:oddVBand="0" w:evenVBand="0" w:oddHBand="0" w:evenHBand="0" w:firstRowFirstColumn="0" w:firstRowLastColumn="0" w:lastRowFirstColumn="0" w:lastRowLastColumn="0"/>
+            <w:tcW w:w="2245" w:type="dxa"/>
+          </w:tcPr>
+          <w:p>
+            <w:pPr>
+              <w:rPr>
+                <w:rFonts w:ascii="Times New Roman" w:hAnsi="Times New Roman" w:cs="Times New Roman"/>
+                <w:sz w:val="24"/>
+                <w:szCs w:val="24"/>
+              </w:rPr>
+            </w:pPr>
+            <w:r>
+              <w:rPr>
+                <w:rFonts w:ascii="Times New Roman" w:hAnsi="Times New Roman" w:cs="Times New Roman"/>
+                <w:sz w:val="24"/>
+                <w:szCs w:val="24"/>
+              </w:rPr>
+              <w:t>Special Requirements</w:t>
+            </w:r>
+          </w:p>
+        </w:tc>
+        <w:tc>
+          <w:tcPr>
+            <w:tcW w:w="7105" w:type="dxa"/>
+          </w:tcPr>
+          <w:p>
+            <w:pPr>
+              <w:cnfStyle w:val="000000000000" w:firstRow="0" w:lastRow="0" w:firstColumn="0" w:lastColumn="0" w:oddVBand="0" w:evenVBand="0" w:oddHBand="0" w:evenHBand="0" w:firstRowFirstColumn="0" w:firstRowLastColumn="0" w:lastRowFirstColumn="0" w:lastRowLastColumn="0"/>
+              <w:rPr>
+                <w:rFonts w:ascii="Times New Roman" w:hAnsi="Times New Roman" w:cs="Times New Roman"/>
+                <w:sz w:val="24"/>
+                <w:szCs w:val="24"/>
+              </w:rPr>
+            </w:pPr>
+            <w:r>
+              <w:rPr>
+                <w:rFonts w:ascii="Times New Roman" w:hAnsi="Times New Roman" w:cs="Times New Roman"/>
+                <w:sz w:val="24"/>
+                <w:szCs w:val="24"/>
+              </w:rPr>
+              <w:t>Must be registered within the program as an admin for the correct privileges.</w:t>
+            </w:r>
+          </w:p>
+        </w:tc>
+      </w:tr>
+    </w:tbl>
+    <w:p>
+      <w:pPr>
+        <w:pStyle w:val="Caption"/>
+        <w:rPr>
+          <w:rFonts w:ascii="Times New Roman" w:hAnsi="Times New Roman" w:cs="Times New Roman"/>
+          <w:sz w:val="24"/>
+          <w:szCs w:val="24"/>
+        </w:rPr>
+      </w:pPr>
+      <w:bookmarkStart w:id="6" w:name="_Toc404956849"/>
+      <w:r>
+        <w:t xml:space="preserve">Table </w:t>
+      </w:r>
+      <w:fldSimple w:instr=" SEQ Table \* ARABIC ">
+        <w:r>
+          <w:rPr>
+            <w:noProof/>
+          </w:rPr>
+          <w:t>2</w:t>
+        </w:r>
+      </w:fldSimple>
+      <w:r>
         <w:t xml:space="preserve"> </w:t>
       </w:r>
-    </w:p>
-    <w:p>
-      <w:pPr>
-        <w:rPr>
-          <w:rFonts w:ascii="Times New Roman" w:hAnsi="Times New Roman" w:cs="Times New Roman"/>
-          <w:sz w:val="24"/>
-          <w:szCs w:val="24"/>
-        </w:rPr>
-      </w:pPr>
-    </w:p>
-    <w:p>
-      <w:pPr>
+      <w:r>
+        <w:t>–</w:t>
+      </w:r>
+      <w:r>
+        <w:t xml:space="preserve"> </w:t>
+      </w:r>
+      <w:r>
+        <w:t>Administrator Login</w:t>
+      </w:r>
+      <w:bookmarkEnd w:id="6"/>
+    </w:p>
+    <w:p>
+      <w:pPr>
+        <w:rPr>
+          <w:rFonts w:ascii="Times New Roman" w:hAnsi="Times New Roman" w:cs="Times New Roman"/>
+          <w:sz w:val="24"/>
+          <w:szCs w:val="24"/>
+        </w:rPr>
+      </w:pPr>
+    </w:p>
+    <w:p>
+      <w:pPr>
+        <w:rPr>
+          <w:rFonts w:ascii="Times New Roman" w:hAnsi="Times New Roman" w:cs="Times New Roman"/>
+          <w:sz w:val="24"/>
+          <w:szCs w:val="24"/>
+        </w:rPr>
+      </w:pPr>
+    </w:p>
+    <w:p>
+      <w:pPr>
+        <w:rPr>
+          <w:rFonts w:ascii="Times New Roman" w:hAnsi="Times New Roman" w:cs="Times New Roman"/>
+          <w:sz w:val="24"/>
+          <w:szCs w:val="24"/>
+        </w:rPr>
+      </w:pPr>
+    </w:p>
+    <w:p>
+      <w:pPr>
+        <w:rPr>
+          <w:rFonts w:ascii="Times New Roman" w:hAnsi="Times New Roman" w:cs="Times New Roman"/>
+          <w:sz w:val="24"/>
+          <w:szCs w:val="24"/>
+        </w:rPr>
+      </w:pPr>
+    </w:p>
+    <w:p>
+      <w:pPr>
+        <w:rPr>
+          <w:rFonts w:ascii="Times New Roman" w:hAnsi="Times New Roman" w:cs="Times New Roman"/>
+          <w:sz w:val="24"/>
+          <w:szCs w:val="24"/>
+        </w:rPr>
+      </w:pPr>
+    </w:p>
+    <w:p>
+      <w:pPr>
+        <w:rPr>
+          <w:rFonts w:ascii="Times New Roman" w:hAnsi="Times New Roman" w:cs="Times New Roman"/>
+          <w:sz w:val="24"/>
+          <w:szCs w:val="24"/>
+        </w:rPr>
+      </w:pPr>
+    </w:p>
+    <w:tbl>
+      <w:tblPr>
+        <w:tblStyle w:val="GridTable1Light1"/>
+        <w:tblW w:w="0" w:type="auto"/>
+        <w:tblLook w:val="04A0" w:firstRow="1" w:lastRow="0" w:firstColumn="1" w:lastColumn="0" w:noHBand="0" w:noVBand="1"/>
+      </w:tblPr>
+      <w:tblGrid>
+        <w:gridCol w:w="2245"/>
+        <w:gridCol w:w="7105"/>
+      </w:tblGrid>
+      <w:tr>
+        <w:trPr>
+          <w:cnfStyle w:val="100000000000" w:firstRow="1" w:lastRow="0" w:firstColumn="0" w:lastColumn="0" w:oddVBand="0" w:evenVBand="0" w:oddHBand="0" w:evenHBand="0" w:firstRowFirstColumn="0" w:firstRowLastColumn="0" w:lastRowFirstColumn="0" w:lastRowLastColumn="0"/>
+        </w:trPr>
+        <w:tc>
+          <w:tcPr>
+            <w:cnfStyle w:val="001000000000" w:firstRow="0" w:lastRow="0" w:firstColumn="1" w:lastColumn="0" w:oddVBand="0" w:evenVBand="0" w:oddHBand="0" w:evenHBand="0" w:firstRowFirstColumn="0" w:firstRowLastColumn="0" w:lastRowFirstColumn="0" w:lastRowLastColumn="0"/>
+            <w:tcW w:w="2245" w:type="dxa"/>
+          </w:tcPr>
+          <w:p>
+            <w:pPr>
+              <w:rPr>
+                <w:rFonts w:ascii="Times New Roman" w:hAnsi="Times New Roman" w:cs="Times New Roman"/>
+                <w:sz w:val="24"/>
+                <w:szCs w:val="24"/>
+              </w:rPr>
+            </w:pPr>
+            <w:r>
+              <w:rPr>
+                <w:rFonts w:ascii="Times New Roman" w:hAnsi="Times New Roman" w:cs="Times New Roman"/>
+                <w:sz w:val="24"/>
+                <w:szCs w:val="24"/>
+              </w:rPr>
+              <w:lastRenderedPageBreak/>
+              <w:t>Use Case Name</w:t>
+            </w:r>
+          </w:p>
+        </w:tc>
+        <w:tc>
+          <w:tcPr>
+            <w:tcW w:w="7105" w:type="dxa"/>
+          </w:tcPr>
+          <w:p>
+            <w:pPr>
+              <w:cnfStyle w:val="100000000000" w:firstRow="1" w:lastRow="0" w:firstColumn="0" w:lastColumn="0" w:oddVBand="0" w:evenVBand="0" w:oddHBand="0" w:evenHBand="0" w:firstRowFirstColumn="0" w:firstRowLastColumn="0" w:lastRowFirstColumn="0" w:lastRowLastColumn="0"/>
+              <w:rPr>
+                <w:rFonts w:ascii="Times New Roman" w:hAnsi="Times New Roman" w:cs="Times New Roman"/>
+                <w:sz w:val="24"/>
+                <w:szCs w:val="24"/>
+              </w:rPr>
+            </w:pPr>
+            <w:r>
+              <w:rPr>
+                <w:rFonts w:ascii="Times New Roman" w:hAnsi="Times New Roman" w:cs="Times New Roman"/>
+                <w:sz w:val="24"/>
+                <w:szCs w:val="24"/>
+              </w:rPr>
+              <w:t>Accept/Deny Request</w:t>
+            </w:r>
+          </w:p>
+        </w:tc>
+      </w:tr>
+      <w:tr>
+        <w:tc>
+          <w:tcPr>
+            <w:cnfStyle w:val="001000000000" w:firstRow="0" w:lastRow="0" w:firstColumn="1" w:lastColumn="0" w:oddVBand="0" w:evenVBand="0" w:oddHBand="0" w:evenHBand="0" w:firstRowFirstColumn="0" w:firstRowLastColumn="0" w:lastRowFirstColumn="0" w:lastRowLastColumn="0"/>
+            <w:tcW w:w="2245" w:type="dxa"/>
+          </w:tcPr>
+          <w:p>
+            <w:pPr>
+              <w:rPr>
+                <w:rFonts w:ascii="Times New Roman" w:hAnsi="Times New Roman" w:cs="Times New Roman"/>
+                <w:sz w:val="24"/>
+                <w:szCs w:val="24"/>
+              </w:rPr>
+            </w:pPr>
+            <w:r>
+              <w:rPr>
+                <w:rFonts w:ascii="Times New Roman" w:hAnsi="Times New Roman" w:cs="Times New Roman"/>
+                <w:sz w:val="24"/>
+                <w:szCs w:val="24"/>
+              </w:rPr>
+              <w:t>Participating Actors</w:t>
+            </w:r>
+          </w:p>
+        </w:tc>
+        <w:tc>
+          <w:tcPr>
+            <w:tcW w:w="7105" w:type="dxa"/>
+          </w:tcPr>
+          <w:p>
+            <w:pPr>
+              <w:cnfStyle w:val="000000000000" w:firstRow="0" w:lastRow="0" w:firstColumn="0" w:lastColumn="0" w:oddVBand="0" w:evenVBand="0" w:oddHBand="0" w:evenHBand="0" w:firstRowFirstColumn="0" w:firstRowLastColumn="0" w:lastRowFirstColumn="0" w:lastRowLastColumn="0"/>
+              <w:rPr>
+                <w:rFonts w:ascii="Times New Roman" w:hAnsi="Times New Roman" w:cs="Times New Roman"/>
+                <w:sz w:val="24"/>
+                <w:szCs w:val="24"/>
+              </w:rPr>
+            </w:pPr>
+            <w:r>
+              <w:rPr>
+                <w:rFonts w:ascii="Times New Roman" w:hAnsi="Times New Roman" w:cs="Times New Roman"/>
+                <w:sz w:val="24"/>
+                <w:szCs w:val="24"/>
+              </w:rPr>
+              <w:t>Students</w:t>
+            </w:r>
+          </w:p>
+        </w:tc>
+      </w:tr>
+      <w:tr>
+        <w:tc>
+          <w:tcPr>
+            <w:cnfStyle w:val="001000000000" w:firstRow="0" w:lastRow="0" w:firstColumn="1" w:lastColumn="0" w:oddVBand="0" w:evenVBand="0" w:oddHBand="0" w:evenHBand="0" w:firstRowFirstColumn="0" w:firstRowLastColumn="0" w:lastRowFirstColumn="0" w:lastRowLastColumn="0"/>
+            <w:tcW w:w="2245" w:type="dxa"/>
+          </w:tcPr>
+          <w:p>
+            <w:pPr>
+              <w:rPr>
+                <w:rFonts w:ascii="Times New Roman" w:hAnsi="Times New Roman" w:cs="Times New Roman"/>
+                <w:sz w:val="24"/>
+                <w:szCs w:val="24"/>
+              </w:rPr>
+            </w:pPr>
+            <w:r>
+              <w:rPr>
+                <w:rFonts w:ascii="Times New Roman" w:hAnsi="Times New Roman" w:cs="Times New Roman"/>
+                <w:sz w:val="24"/>
+                <w:szCs w:val="24"/>
+              </w:rPr>
+              <w:t>Flow of Events</w:t>
+            </w:r>
+          </w:p>
+        </w:tc>
+        <w:tc>
+          <w:tcPr>
+            <w:tcW w:w="7105" w:type="dxa"/>
+          </w:tcPr>
+          <w:p>
+            <w:pPr>
+              <w:pStyle w:val="ListParagraph"/>
+              <w:numPr>
+                <w:ilvl w:val="0"/>
+                <w:numId w:val="5"/>
+              </w:numPr>
+              <w:cnfStyle w:val="000000000000" w:firstRow="0" w:lastRow="0" w:firstColumn="0" w:lastColumn="0" w:oddVBand="0" w:evenVBand="0" w:oddHBand="0" w:evenHBand="0" w:firstRowFirstColumn="0" w:firstRowLastColumn="0" w:lastRowFirstColumn="0" w:lastRowLastColumn="0"/>
+              <w:rPr>
+                <w:rFonts w:ascii="Times New Roman" w:hAnsi="Times New Roman" w:cs="Times New Roman"/>
+                <w:sz w:val="24"/>
+                <w:szCs w:val="24"/>
+              </w:rPr>
+            </w:pPr>
+            <w:r>
+              <w:rPr>
+                <w:rFonts w:ascii="Times New Roman" w:hAnsi="Times New Roman" w:cs="Times New Roman"/>
+                <w:sz w:val="24"/>
+                <w:szCs w:val="24"/>
+              </w:rPr>
+              <w:t>Administrator successfully logs in to website.</w:t>
+            </w:r>
+          </w:p>
+          <w:p>
+            <w:pPr>
+              <w:pStyle w:val="ListParagraph"/>
+              <w:numPr>
+                <w:ilvl w:val="0"/>
+                <w:numId w:val="5"/>
+              </w:numPr>
+              <w:cnfStyle w:val="000000000000" w:firstRow="0" w:lastRow="0" w:firstColumn="0" w:lastColumn="0" w:oddVBand="0" w:evenVBand="0" w:oddHBand="0" w:evenHBand="0" w:firstRowFirstColumn="0" w:firstRowLastColumn="0" w:lastRowFirstColumn="0" w:lastRowLastColumn="0"/>
+              <w:rPr>
+                <w:rFonts w:ascii="Times New Roman" w:hAnsi="Times New Roman" w:cs="Times New Roman"/>
+                <w:sz w:val="24"/>
+                <w:szCs w:val="24"/>
+              </w:rPr>
+            </w:pPr>
+            <w:r>
+              <w:rPr>
+                <w:rFonts w:ascii="Times New Roman" w:hAnsi="Times New Roman" w:cs="Times New Roman"/>
+                <w:sz w:val="24"/>
+                <w:szCs w:val="24"/>
+              </w:rPr>
+              <w:t xml:space="preserve">Website presents all requests in the form of a list with </w:t>
+            </w:r>
+            <w:proofErr w:type="gramStart"/>
+            <w:r>
+              <w:rPr>
+                <w:rFonts w:ascii="Times New Roman" w:hAnsi="Times New Roman" w:cs="Times New Roman"/>
+                <w:sz w:val="24"/>
+                <w:szCs w:val="24"/>
+              </w:rPr>
+              <w:t>an accept</w:t>
+            </w:r>
+            <w:proofErr w:type="gramEnd"/>
+            <w:r>
+              <w:rPr>
+                <w:rFonts w:ascii="Times New Roman" w:hAnsi="Times New Roman" w:cs="Times New Roman"/>
+                <w:sz w:val="24"/>
+                <w:szCs w:val="24"/>
+              </w:rPr>
+              <w:t xml:space="preserve"> and deny button for each item.</w:t>
+            </w:r>
+          </w:p>
+          <w:p>
+            <w:pPr>
+              <w:pStyle w:val="ListParagraph"/>
+              <w:numPr>
+                <w:ilvl w:val="0"/>
+                <w:numId w:val="5"/>
+              </w:numPr>
+              <w:cnfStyle w:val="000000000000" w:firstRow="0" w:lastRow="0" w:firstColumn="0" w:lastColumn="0" w:oddVBand="0" w:evenVBand="0" w:oddHBand="0" w:evenHBand="0" w:firstRowFirstColumn="0" w:firstRowLastColumn="0" w:lastRowFirstColumn="0" w:lastRowLastColumn="0"/>
+              <w:rPr>
+                <w:rFonts w:ascii="Times New Roman" w:hAnsi="Times New Roman" w:cs="Times New Roman"/>
+                <w:sz w:val="24"/>
+                <w:szCs w:val="24"/>
+              </w:rPr>
+            </w:pPr>
+            <w:r>
+              <w:rPr>
+                <w:rFonts w:ascii="Times New Roman" w:hAnsi="Times New Roman" w:cs="Times New Roman"/>
+                <w:sz w:val="24"/>
+                <w:szCs w:val="24"/>
+              </w:rPr>
+              <w:t>Administrator selects either accept or deny.</w:t>
+            </w:r>
+          </w:p>
+          <w:p>
+            <w:pPr>
+              <w:pStyle w:val="ListParagraph"/>
+              <w:numPr>
+                <w:ilvl w:val="0"/>
+                <w:numId w:val="5"/>
+              </w:numPr>
+              <w:cnfStyle w:val="000000000000" w:firstRow="0" w:lastRow="0" w:firstColumn="0" w:lastColumn="0" w:oddVBand="0" w:evenVBand="0" w:oddHBand="0" w:evenHBand="0" w:firstRowFirstColumn="0" w:firstRowLastColumn="0" w:lastRowFirstColumn="0" w:lastRowLastColumn="0"/>
+              <w:rPr>
+                <w:rFonts w:ascii="Times New Roman" w:hAnsi="Times New Roman" w:cs="Times New Roman"/>
+                <w:sz w:val="24"/>
+                <w:szCs w:val="24"/>
+              </w:rPr>
+            </w:pPr>
+            <w:r>
+              <w:rPr>
+                <w:rFonts w:ascii="Times New Roman" w:hAnsi="Times New Roman" w:cs="Times New Roman"/>
+                <w:sz w:val="24"/>
+                <w:szCs w:val="24"/>
+              </w:rPr>
+              <w:t>Request is removed from the queue.</w:t>
+            </w:r>
+          </w:p>
+          <w:p>
+            <w:pPr>
+              <w:pStyle w:val="ListParagraph"/>
+              <w:numPr>
+                <w:ilvl w:val="0"/>
+                <w:numId w:val="5"/>
+              </w:numPr>
+              <w:cnfStyle w:val="000000000000" w:firstRow="0" w:lastRow="0" w:firstColumn="0" w:lastColumn="0" w:oddVBand="0" w:evenVBand="0" w:oddHBand="0" w:evenHBand="0" w:firstRowFirstColumn="0" w:firstRowLastColumn="0" w:lastRowFirstColumn="0" w:lastRowLastColumn="0"/>
+              <w:rPr>
+                <w:rFonts w:ascii="Times New Roman" w:hAnsi="Times New Roman" w:cs="Times New Roman"/>
+                <w:sz w:val="24"/>
+                <w:szCs w:val="24"/>
+              </w:rPr>
+            </w:pPr>
+            <w:r>
+              <w:rPr>
+                <w:rFonts w:ascii="Times New Roman" w:hAnsi="Times New Roman" w:cs="Times New Roman"/>
+                <w:sz w:val="24"/>
+                <w:szCs w:val="24"/>
+              </w:rPr>
+              <w:t>Email containing the decision is sent to the student.</w:t>
+            </w:r>
+          </w:p>
+          <w:p>
+            <w:pPr>
+              <w:pStyle w:val="ListParagraph"/>
+              <w:numPr>
+                <w:ilvl w:val="0"/>
+                <w:numId w:val="5"/>
+              </w:numPr>
+              <w:cnfStyle w:val="000000000000" w:firstRow="0" w:lastRow="0" w:firstColumn="0" w:lastColumn="0" w:oddVBand="0" w:evenVBand="0" w:oddHBand="0" w:evenHBand="0" w:firstRowFirstColumn="0" w:firstRowLastColumn="0" w:lastRowFirstColumn="0" w:lastRowLastColumn="0"/>
+              <w:rPr>
+                <w:rFonts w:ascii="Times New Roman" w:hAnsi="Times New Roman" w:cs="Times New Roman"/>
+                <w:sz w:val="24"/>
+                <w:szCs w:val="24"/>
+              </w:rPr>
+            </w:pPr>
+            <w:r>
+              <w:rPr>
+                <w:rFonts w:ascii="Times New Roman" w:hAnsi="Times New Roman" w:cs="Times New Roman"/>
+                <w:sz w:val="24"/>
+                <w:szCs w:val="24"/>
+              </w:rPr>
+              <w:t>Page refreshes to show new queue.</w:t>
+            </w:r>
+          </w:p>
+        </w:tc>
+      </w:tr>
+      <w:tr>
+        <w:tc>
+          <w:tcPr>
+            <w:cnfStyle w:val="001000000000" w:firstRow="0" w:lastRow="0" w:firstColumn="1" w:lastColumn="0" w:oddVBand="0" w:evenVBand="0" w:oddHBand="0" w:evenHBand="0" w:firstRowFirstColumn="0" w:firstRowLastColumn="0" w:lastRowFirstColumn="0" w:lastRowLastColumn="0"/>
+            <w:tcW w:w="2245" w:type="dxa"/>
+          </w:tcPr>
+          <w:p>
+            <w:pPr>
+              <w:rPr>
+                <w:rFonts w:ascii="Times New Roman" w:hAnsi="Times New Roman" w:cs="Times New Roman"/>
+                <w:sz w:val="24"/>
+                <w:szCs w:val="24"/>
+              </w:rPr>
+            </w:pPr>
+            <w:r>
+              <w:rPr>
+                <w:rFonts w:ascii="Times New Roman" w:hAnsi="Times New Roman" w:cs="Times New Roman"/>
+                <w:sz w:val="24"/>
+                <w:szCs w:val="24"/>
+              </w:rPr>
+              <w:t>Alternate Flows</w:t>
+            </w:r>
+          </w:p>
+        </w:tc>
+        <w:tc>
+          <w:tcPr>
+            <w:tcW w:w="7105" w:type="dxa"/>
+          </w:tcPr>
+          <w:p>
+            <w:pPr>
+              <w:cnfStyle w:val="000000000000" w:firstRow="0" w:lastRow="0" w:firstColumn="0" w:lastColumn="0" w:oddVBand="0" w:evenVBand="0" w:oddHBand="0" w:evenHBand="0" w:firstRowFirstColumn="0" w:firstRowLastColumn="0" w:lastRowFirstColumn="0" w:lastRowLastColumn="0"/>
+              <w:rPr>
+                <w:rFonts w:ascii="Times New Roman" w:hAnsi="Times New Roman" w:cs="Times New Roman"/>
+                <w:sz w:val="24"/>
+                <w:szCs w:val="24"/>
+              </w:rPr>
+            </w:pPr>
+            <w:r>
+              <w:rPr>
+                <w:rFonts w:ascii="Times New Roman" w:hAnsi="Times New Roman" w:cs="Times New Roman"/>
+                <w:sz w:val="24"/>
+                <w:szCs w:val="24"/>
+              </w:rPr>
+              <w:t>N/A</w:t>
+            </w:r>
+          </w:p>
+        </w:tc>
+      </w:tr>
+      <w:tr>
+        <w:tc>
+          <w:tcPr>
+            <w:cnfStyle w:val="001000000000" w:firstRow="0" w:lastRow="0" w:firstColumn="1" w:lastColumn="0" w:oddVBand="0" w:evenVBand="0" w:oddHBand="0" w:evenHBand="0" w:firstRowFirstColumn="0" w:firstRowLastColumn="0" w:lastRowFirstColumn="0" w:lastRowLastColumn="0"/>
+            <w:tcW w:w="2245" w:type="dxa"/>
+          </w:tcPr>
+          <w:p>
+            <w:pPr>
+              <w:rPr>
+                <w:rFonts w:ascii="Times New Roman" w:hAnsi="Times New Roman" w:cs="Times New Roman"/>
+                <w:sz w:val="24"/>
+                <w:szCs w:val="24"/>
+              </w:rPr>
+            </w:pPr>
+            <w:r>
+              <w:rPr>
+                <w:rFonts w:ascii="Times New Roman" w:hAnsi="Times New Roman" w:cs="Times New Roman"/>
+                <w:sz w:val="24"/>
+                <w:szCs w:val="24"/>
+              </w:rPr>
+              <w:t>Entry Condition(s)</w:t>
+            </w:r>
+          </w:p>
+        </w:tc>
+        <w:tc>
+          <w:tcPr>
+            <w:tcW w:w="7105" w:type="dxa"/>
+          </w:tcPr>
+          <w:p>
+            <w:pPr>
+              <w:cnfStyle w:val="000000000000" w:firstRow="0" w:lastRow="0" w:firstColumn="0" w:lastColumn="0" w:oddVBand="0" w:evenVBand="0" w:oddHBand="0" w:evenHBand="0" w:firstRowFirstColumn="0" w:firstRowLastColumn="0" w:lastRowFirstColumn="0" w:lastRowLastColumn="0"/>
+              <w:rPr>
+                <w:rFonts w:ascii="Times New Roman" w:hAnsi="Times New Roman" w:cs="Times New Roman"/>
+                <w:sz w:val="24"/>
+                <w:szCs w:val="24"/>
+              </w:rPr>
+            </w:pPr>
+            <w:r>
+              <w:rPr>
+                <w:rFonts w:ascii="Times New Roman" w:hAnsi="Times New Roman" w:cs="Times New Roman"/>
+                <w:sz w:val="24"/>
+                <w:szCs w:val="24"/>
+              </w:rPr>
+              <w:t xml:space="preserve">Administrator has </w:t>
+            </w:r>
+            <w:r>
+              <w:rPr>
+                <w:rFonts w:ascii="Times New Roman" w:hAnsi="Times New Roman" w:cs="Times New Roman"/>
+                <w:sz w:val="24"/>
+                <w:szCs w:val="24"/>
+              </w:rPr>
+              <w:t>logged in.</w:t>
+            </w:r>
+          </w:p>
+        </w:tc>
+      </w:tr>
+      <w:tr>
+        <w:tc>
+          <w:tcPr>
+            <w:cnfStyle w:val="001000000000" w:firstRow="0" w:lastRow="0" w:firstColumn="1" w:lastColumn="0" w:oddVBand="0" w:evenVBand="0" w:oddHBand="0" w:evenHBand="0" w:firstRowFirstColumn="0" w:firstRowLastColumn="0" w:lastRowFirstColumn="0" w:lastRowLastColumn="0"/>
+            <w:tcW w:w="2245" w:type="dxa"/>
+          </w:tcPr>
+          <w:p>
+            <w:pPr>
+              <w:rPr>
+                <w:rFonts w:ascii="Times New Roman" w:hAnsi="Times New Roman" w:cs="Times New Roman"/>
+                <w:sz w:val="24"/>
+                <w:szCs w:val="24"/>
+              </w:rPr>
+            </w:pPr>
+            <w:r>
+              <w:rPr>
+                <w:rFonts w:ascii="Times New Roman" w:hAnsi="Times New Roman" w:cs="Times New Roman"/>
+                <w:sz w:val="24"/>
+                <w:szCs w:val="24"/>
+              </w:rPr>
+              <w:t>Exit Condition(s)</w:t>
+            </w:r>
+          </w:p>
+        </w:tc>
+        <w:tc>
+          <w:tcPr>
+            <w:tcW w:w="7105" w:type="dxa"/>
+          </w:tcPr>
+          <w:p>
+            <w:pPr>
+              <w:cnfStyle w:val="000000000000" w:firstRow="0" w:lastRow="0" w:firstColumn="0" w:lastColumn="0" w:oddVBand="0" w:evenVBand="0" w:oddHBand="0" w:evenHBand="0" w:firstRowFirstColumn="0" w:firstRowLastColumn="0" w:lastRowFirstColumn="0" w:lastRowLastColumn="0"/>
+              <w:rPr>
+                <w:rFonts w:ascii="Times New Roman" w:hAnsi="Times New Roman" w:cs="Times New Roman"/>
+                <w:sz w:val="24"/>
+                <w:szCs w:val="24"/>
+              </w:rPr>
+            </w:pPr>
+            <w:r>
+              <w:rPr>
+                <w:rFonts w:ascii="Times New Roman" w:hAnsi="Times New Roman" w:cs="Times New Roman"/>
+                <w:sz w:val="24"/>
+                <w:szCs w:val="24"/>
+              </w:rPr>
+              <w:t>User presses log out button.</w:t>
+            </w:r>
+          </w:p>
+        </w:tc>
+      </w:tr>
+      <w:tr>
+        <w:tc>
+          <w:tcPr>
+            <w:cnfStyle w:val="001000000000" w:firstRow="0" w:lastRow="0" w:firstColumn="1" w:lastColumn="0" w:oddVBand="0" w:evenVBand="0" w:oddHBand="0" w:evenHBand="0" w:firstRowFirstColumn="0" w:firstRowLastColumn="0" w:lastRowFirstColumn="0" w:lastRowLastColumn="0"/>
+            <w:tcW w:w="2245" w:type="dxa"/>
+          </w:tcPr>
+          <w:p>
+            <w:pPr>
+              <w:rPr>
+                <w:rFonts w:ascii="Times New Roman" w:hAnsi="Times New Roman" w:cs="Times New Roman"/>
+                <w:sz w:val="24"/>
+                <w:szCs w:val="24"/>
+              </w:rPr>
+            </w:pPr>
+            <w:r>
+              <w:rPr>
+                <w:rFonts w:ascii="Times New Roman" w:hAnsi="Times New Roman" w:cs="Times New Roman"/>
+                <w:sz w:val="24"/>
+                <w:szCs w:val="24"/>
+              </w:rPr>
+              <w:t>Special Requirements</w:t>
+            </w:r>
+          </w:p>
+        </w:tc>
+        <w:tc>
+          <w:tcPr>
+            <w:tcW w:w="7105" w:type="dxa"/>
+          </w:tcPr>
+          <w:p>
+            <w:pPr>
+              <w:keepNext/>
+              <w:cnfStyle w:val="000000000000" w:firstRow="0" w:lastRow="0" w:firstColumn="0" w:lastColumn="0" w:oddVBand="0" w:evenVBand="0" w:oddHBand="0" w:evenHBand="0" w:firstRowFirstColumn="0" w:firstRowLastColumn="0" w:lastRowFirstColumn="0" w:lastRowLastColumn="0"/>
+              <w:rPr>
+                <w:rFonts w:ascii="Times New Roman" w:hAnsi="Times New Roman" w:cs="Times New Roman"/>
+                <w:sz w:val="24"/>
+                <w:szCs w:val="24"/>
+              </w:rPr>
+            </w:pPr>
+            <w:r>
+              <w:rPr>
+                <w:rFonts w:ascii="Times New Roman" w:hAnsi="Times New Roman" w:cs="Times New Roman"/>
+                <w:sz w:val="24"/>
+                <w:szCs w:val="24"/>
+              </w:rPr>
+              <w:t>Must be registered within the program as an admin for the correct privileges.</w:t>
+            </w:r>
+          </w:p>
+        </w:tc>
+      </w:tr>
+    </w:tbl>
+    <w:p>
+      <w:pPr>
+        <w:pStyle w:val="Caption"/>
+        <w:rPr>
+          <w:rFonts w:ascii="Times New Roman" w:hAnsi="Times New Roman" w:cs="Times New Roman"/>
+          <w:sz w:val="24"/>
+          <w:szCs w:val="24"/>
+        </w:rPr>
+      </w:pPr>
+      <w:bookmarkStart w:id="7" w:name="_Toc404956850"/>
+      <w:r>
+        <w:t xml:space="preserve">Table </w:t>
+      </w:r>
+      <w:fldSimple w:instr=" SEQ Table \* ARABIC ">
+        <w:r>
+          <w:rPr>
+            <w:noProof/>
+          </w:rPr>
+          <w:t>3</w:t>
+        </w:r>
+      </w:fldSimple>
+      <w:r>
+        <w:t xml:space="preserve"> - Accept/Deny Request</w:t>
+      </w:r>
+      <w:bookmarkEnd w:id="7"/>
+    </w:p>
+    <w:p>
+      <w:pPr>
+        <w:pStyle w:val="Heading1"/>
         <w:jc w:val="center"/>
-        <w:rPr>
-          <w:rFonts w:ascii="Times New Roman" w:hAnsi="Times New Roman" w:cs="Times New Roman"/>
-          <w:b/>
-          <w:sz w:val="24"/>
-          <w:szCs w:val="24"/>
-        </w:rPr>
-      </w:pPr>
-      <w:r>
-        <w:rPr>
-          <w:rFonts w:ascii="Times New Roman" w:hAnsi="Times New Roman" w:cs="Times New Roman"/>
-          <w:b/>
-          <w:sz w:val="24"/>
-          <w:szCs w:val="24"/>
-        </w:rPr>
+      </w:pPr>
+      <w:bookmarkStart w:id="8" w:name="_Toc404956975"/>
+      <w:r>
         <w:t>RATIONALE</w:t>
       </w:r>
+      <w:bookmarkEnd w:id="8"/>
     </w:p>
     <w:p>
       <w:pPr>
@@ -4260,7 +5263,23 @@
           <w:szCs w:val="24"/>
         </w:rPr>
         <w:tab/>
-        <w:t>It was determined that, in order to efficiently perform any of the client’s tasks, a database would be necessary. Since all of the tasks needed one, it was decided that all of the projects would be completely based around the database. The only extra things required would be interfaces unique to the individual projects.</w:t>
+        <w:t xml:space="preserve">It was determined that, in order to efficiently perform any of the client’s tasks, a database would be necessary. Since all of the tasks needed one, it was decided that all of the projects would be completely based around the database. The only extra things required </w:t>
+      </w:r>
+      <w:r>
+        <w:rPr>
+          <w:rFonts w:ascii="Times New Roman" w:hAnsi="Times New Roman" w:cs="Times New Roman"/>
+          <w:sz w:val="24"/>
+          <w:szCs w:val="24"/>
+        </w:rPr>
+        <w:t>will</w:t>
+      </w:r>
+      <w:r>
+        <w:rPr>
+          <w:rFonts w:ascii="Times New Roman" w:hAnsi="Times New Roman" w:cs="Times New Roman"/>
+          <w:sz w:val="24"/>
+          <w:szCs w:val="24"/>
+        </w:rPr>
+        <w:t xml:space="preserve"> be interfaces unique to the individual projects.</w:t>
       </w:r>
     </w:p>
     <w:p>
@@ -4291,7 +5310,17 @@
     </w:p>
     <w:p>
       <w:pPr>
+        <w:pStyle w:val="Heading1"/>
         <w:jc w:val="center"/>
+      </w:pPr>
+      <w:bookmarkStart w:id="9" w:name="_Toc404956976"/>
+      <w:r>
+        <w:t>NON-FUNCTIONAL REQUIREMENTS</w:t>
+      </w:r>
+      <w:bookmarkEnd w:id="9"/>
+    </w:p>
+    <w:p>
+      <w:pPr>
         <w:rPr>
           <w:rFonts w:ascii="Times New Roman" w:hAnsi="Times New Roman" w:cs="Times New Roman"/>
           <w:sz w:val="24"/>
@@ -4306,9 +5335,98 @@
           <w:sz w:val="24"/>
           <w:szCs w:val="24"/>
         </w:rPr>
-        <w:lastRenderedPageBreak/>
-        <w:t>NON-FUNCTIONAL REQUIREMENTS</w:t>
-      </w:r>
+        <w:t>Product requirement</w:t>
+      </w:r>
+    </w:p>
+    <w:p>
+      <w:pPr>
+        <w:rPr>
+          <w:rFonts w:ascii="Times New Roman" w:hAnsi="Times New Roman" w:cs="Times New Roman"/>
+          <w:sz w:val="24"/>
+          <w:szCs w:val="24"/>
+        </w:rPr>
+      </w:pPr>
+      <w:r>
+        <w:rPr>
+          <w:rFonts w:ascii="Times New Roman" w:hAnsi="Times New Roman" w:cs="Times New Roman"/>
+          <w:sz w:val="24"/>
+          <w:szCs w:val="24"/>
+        </w:rPr>
+        <w:t>The</w:t>
+      </w:r>
+      <w:r>
+        <w:rPr>
+          <w:rFonts w:ascii="Times New Roman" w:hAnsi="Times New Roman" w:cs="Times New Roman"/>
+          <w:sz w:val="24"/>
+          <w:szCs w:val="24"/>
+        </w:rPr>
+        <w:t xml:space="preserve"> requirements </w:t>
+      </w:r>
+      <w:r>
+        <w:rPr>
+          <w:rFonts w:ascii="Times New Roman" w:hAnsi="Times New Roman" w:cs="Times New Roman"/>
+          <w:sz w:val="24"/>
+          <w:szCs w:val="24"/>
+        </w:rPr>
+        <w:t xml:space="preserve">include </w:t>
+      </w:r>
+      <w:r>
+        <w:rPr>
+          <w:rFonts w:ascii="Times New Roman" w:hAnsi="Times New Roman" w:cs="Times New Roman"/>
+          <w:sz w:val="24"/>
+          <w:szCs w:val="24"/>
+        </w:rPr>
+        <w:t>execution</w:t>
+      </w:r>
+      <w:r>
+        <w:rPr>
+          <w:rFonts w:ascii="Times New Roman" w:hAnsi="Times New Roman" w:cs="Times New Roman"/>
+          <w:sz w:val="24"/>
+          <w:szCs w:val="24"/>
+        </w:rPr>
+        <w:t xml:space="preserve"> speed, reliability and accessibility of the</w:t>
+      </w:r>
+      <w:r>
+        <w:rPr>
+          <w:rFonts w:ascii="Times New Roman" w:hAnsi="Times New Roman" w:cs="Times New Roman"/>
+          <w:sz w:val="24"/>
+          <w:szCs w:val="24"/>
+        </w:rPr>
+        <w:t xml:space="preserve"> system </w:t>
+      </w:r>
+      <w:r>
+        <w:rPr>
+          <w:rFonts w:ascii="Times New Roman" w:hAnsi="Times New Roman" w:cs="Times New Roman"/>
+          <w:sz w:val="24"/>
+          <w:szCs w:val="24"/>
+        </w:rPr>
+        <w:t xml:space="preserve">.The room-change system should be available to all current residents on campus during weekdays and weekends. Downtime for site maintenance shall not exceed 24 </w:t>
+      </w:r>
+      <w:r>
+        <w:rPr>
+          <w:rFonts w:ascii="Times New Roman" w:hAnsi="Times New Roman" w:cs="Times New Roman"/>
+          <w:sz w:val="24"/>
+          <w:szCs w:val="24"/>
+        </w:rPr>
+        <w:t>hours. The</w:t>
+      </w:r>
+      <w:r>
+        <w:rPr>
+          <w:rFonts w:ascii="Times New Roman" w:hAnsi="Times New Roman" w:cs="Times New Roman"/>
+          <w:sz w:val="24"/>
+          <w:szCs w:val="24"/>
+        </w:rPr>
+        <w:t xml:space="preserve"> system should be easy to use by residents and should be organized in such a way that user errors are minimized.</w:t>
+      </w:r>
+    </w:p>
+    <w:p>
+      <w:pPr>
+        <w:rPr>
+          <w:rFonts w:ascii="Times New Roman" w:hAnsi="Times New Roman" w:cs="Times New Roman"/>
+          <w:sz w:val="24"/>
+          <w:szCs w:val="24"/>
+        </w:rPr>
+      </w:pPr>
     </w:p>
     <w:p>
       <w:pPr>
@@ -4326,88 +5444,40 @@
           <w:sz w:val="24"/>
           <w:szCs w:val="24"/>
         </w:rPr>
-        <w:t>Product requirement</w:t>
-      </w:r>
-    </w:p>
-    <w:p>
-      <w:pPr>
-        <w:rPr>
-          <w:rFonts w:ascii="Times New Roman" w:hAnsi="Times New Roman" w:cs="Times New Roman"/>
-          <w:sz w:val="24"/>
-          <w:szCs w:val="24"/>
-        </w:rPr>
-      </w:pPr>
-      <w:r>
-        <w:rPr>
-          <w:rFonts w:ascii="Times New Roman" w:hAnsi="Times New Roman" w:cs="Times New Roman"/>
-          <w:sz w:val="24"/>
-          <w:szCs w:val="24"/>
-        </w:rPr>
-        <w:t>The</w:t>
-      </w:r>
-      <w:r>
-        <w:rPr>
-          <w:rFonts w:ascii="Times New Roman" w:hAnsi="Times New Roman" w:cs="Times New Roman"/>
-          <w:sz w:val="24"/>
-          <w:szCs w:val="24"/>
-        </w:rPr>
-        <w:t xml:space="preserve"> requirements </w:t>
-      </w:r>
-      <w:r>
-        <w:rPr>
-          <w:rFonts w:ascii="Times New Roman" w:hAnsi="Times New Roman" w:cs="Times New Roman"/>
-          <w:sz w:val="24"/>
-          <w:szCs w:val="24"/>
-        </w:rPr>
-        <w:t xml:space="preserve">include </w:t>
-      </w:r>
-      <w:r>
-        <w:rPr>
-          <w:rFonts w:ascii="Times New Roman" w:hAnsi="Times New Roman" w:cs="Times New Roman"/>
-          <w:sz w:val="24"/>
-          <w:szCs w:val="24"/>
-        </w:rPr>
-        <w:t>execution</w:t>
-      </w:r>
-      <w:r>
-        <w:rPr>
-          <w:rFonts w:ascii="Times New Roman" w:hAnsi="Times New Roman" w:cs="Times New Roman"/>
-          <w:sz w:val="24"/>
-          <w:szCs w:val="24"/>
-        </w:rPr>
-        <w:t xml:space="preserve"> speed, reliability and accessibility of the</w:t>
-      </w:r>
-      <w:r>
-        <w:rPr>
-          <w:rFonts w:ascii="Times New Roman" w:hAnsi="Times New Roman" w:cs="Times New Roman"/>
-          <w:sz w:val="24"/>
-          <w:szCs w:val="24"/>
-        </w:rPr>
-        <w:t xml:space="preserve"> system </w:t>
-      </w:r>
-      <w:r>
-        <w:rPr>
-          <w:rFonts w:ascii="Times New Roman" w:hAnsi="Times New Roman" w:cs="Times New Roman"/>
-          <w:sz w:val="24"/>
-          <w:szCs w:val="24"/>
-        </w:rPr>
-        <w:t xml:space="preserve">.The room-change system should be available to all current residents on campus during weekdays and weekends. Downtime for site maintenance shall not exceed 24 </w:t>
-      </w:r>
-      <w:r>
-        <w:rPr>
-          <w:rFonts w:ascii="Times New Roman" w:hAnsi="Times New Roman" w:cs="Times New Roman"/>
-          <w:sz w:val="24"/>
-          <w:szCs w:val="24"/>
-        </w:rPr>
-        <w:t>hours. The</w:t>
-      </w:r>
-      <w:r>
-        <w:rPr>
-          <w:rFonts w:ascii="Times New Roman" w:hAnsi="Times New Roman" w:cs="Times New Roman"/>
-          <w:sz w:val="24"/>
-          <w:szCs w:val="24"/>
-        </w:rPr>
-        <w:t xml:space="preserve"> system should be easy to use by residents and should be organized in such a way that user errors are minimized.</w:t>
+        <w:t>Organizational requirement</w:t>
+      </w:r>
+    </w:p>
+    <w:p>
+      <w:pPr>
+        <w:rPr>
+          <w:rFonts w:ascii="Times New Roman" w:hAnsi="Times New Roman" w:cs="Times New Roman"/>
+          <w:sz w:val="24"/>
+          <w:szCs w:val="24"/>
+        </w:rPr>
+      </w:pPr>
+      <w:r>
+        <w:rPr>
+          <w:rFonts w:ascii="Times New Roman" w:hAnsi="Times New Roman" w:cs="Times New Roman"/>
+          <w:sz w:val="24"/>
+          <w:szCs w:val="24"/>
+        </w:rPr>
+        <w:t>Users of the room-change system shall authenticate themselves using their CLID and user-defined password.</w:t>
+      </w:r>
+      <w:r>
+        <w:rPr>
+          <w:rFonts w:ascii="Times New Roman" w:hAnsi="Times New Roman" w:cs="Times New Roman"/>
+          <w:sz w:val="24"/>
+          <w:szCs w:val="24"/>
+        </w:rPr>
+        <w:t xml:space="preserve"> </w:t>
+      </w:r>
+      <w:r>
+        <w:rPr>
+          <w:rFonts w:ascii="Times New Roman" w:hAnsi="Times New Roman" w:cs="Times New Roman"/>
+          <w:sz w:val="24"/>
+          <w:szCs w:val="24"/>
+        </w:rPr>
+        <w:t>Priority of the room-change service should follow the first-come, first-served practice.</w:t>
       </w:r>
     </w:p>
     <w:p>
@@ -4435,25 +5505,62 @@
           <w:sz w:val="24"/>
           <w:szCs w:val="24"/>
         </w:rPr>
-        <w:t>Organizational requirement</w:t>
-      </w:r>
-    </w:p>
-    <w:p>
-      <w:pPr>
-        <w:rPr>
-          <w:rFonts w:ascii="Times New Roman" w:hAnsi="Times New Roman" w:cs="Times New Roman"/>
-          <w:sz w:val="24"/>
-          <w:szCs w:val="24"/>
-        </w:rPr>
-      </w:pPr>
-      <w:r>
-        <w:rPr>
-          <w:rFonts w:ascii="Times New Roman" w:hAnsi="Times New Roman" w:cs="Times New Roman"/>
-          <w:sz w:val="24"/>
-          <w:szCs w:val="24"/>
-        </w:rPr>
-        <w:t xml:space="preserve">Users of the room-change system shall authenticate themselves using their CLID and user-defined </w:t>
-      </w:r>
+        <w:t>External requirement</w:t>
+      </w:r>
+    </w:p>
+    <w:p>
+      <w:pPr>
+        <w:rPr>
+          <w:rFonts w:ascii="Times New Roman" w:hAnsi="Times New Roman" w:cs="Times New Roman"/>
+          <w:sz w:val="24"/>
+          <w:szCs w:val="24"/>
+        </w:rPr>
+      </w:pPr>
+      <w:r>
+        <w:rPr>
+          <w:rFonts w:ascii="Times New Roman" w:hAnsi="Times New Roman" w:cs="Times New Roman"/>
+          <w:sz w:val="24"/>
+          <w:szCs w:val="24"/>
+        </w:rPr>
+        <w:t>The system shall implement resident privacy provisions.</w:t>
+      </w:r>
+      <w:r>
+        <w:rPr>
+          <w:rFonts w:ascii="Times New Roman" w:hAnsi="Times New Roman" w:cs="Times New Roman"/>
+          <w:sz w:val="24"/>
+          <w:szCs w:val="24"/>
+        </w:rPr>
+        <w:t xml:space="preserve"> </w:t>
+      </w:r>
+      <w:r>
+        <w:rPr>
+          <w:rFonts w:ascii="Times New Roman" w:hAnsi="Times New Roman" w:cs="Times New Roman"/>
+          <w:sz w:val="24"/>
+          <w:szCs w:val="24"/>
+        </w:rPr>
+        <w:t>Maintenance should be done on the system regularly.</w:t>
+      </w:r>
+    </w:p>
+    <w:p>
+      <w:pPr>
+        <w:pStyle w:val="Heading1"/>
+        <w:jc w:val="center"/>
+      </w:pPr>
+      <w:bookmarkStart w:id="10" w:name="_Toc404956977"/>
+      <w:r>
+        <w:t>REFERENCES</w:t>
+      </w:r>
+      <w:bookmarkEnd w:id="10"/>
+    </w:p>
+    <w:p>
+      <w:pPr>
+        <w:ind w:left="720" w:hanging="720"/>
+        <w:rPr>
+          <w:rFonts w:ascii="Times New Roman" w:hAnsi="Times New Roman" w:cs="Times New Roman"/>
+          <w:sz w:val="24"/>
+          <w:szCs w:val="24"/>
+        </w:rPr>
+      </w:pPr>
       <w:proofErr w:type="spellStart"/>
       <w:r>
         <w:rPr>
@@ -4461,7 +5568,7 @@
           <w:sz w:val="24"/>
           <w:szCs w:val="24"/>
         </w:rPr>
-        <w:t>password.Priority</w:t>
+        <w:t>Badgerati</w:t>
       </w:r>
       <w:proofErr w:type="spellEnd"/>
       <w:r>
@@ -4470,678 +5577,25 @@
           <w:sz w:val="24"/>
           <w:szCs w:val="24"/>
         </w:rPr>
-        <w:t xml:space="preserve"> of the room-change service should follow the first-come, first-served practice.</w:t>
-      </w:r>
-    </w:p>
-    <w:p>
-      <w:pPr>
-        <w:rPr>
-          <w:rFonts w:ascii="Times New Roman" w:hAnsi="Times New Roman" w:cs="Times New Roman"/>
-          <w:sz w:val="24"/>
-          <w:szCs w:val="24"/>
-        </w:rPr>
-      </w:pPr>
-    </w:p>
-    <w:p>
-      <w:pPr>
-        <w:rPr>
-          <w:rFonts w:ascii="Times New Roman" w:hAnsi="Times New Roman" w:cs="Times New Roman"/>
-          <w:sz w:val="24"/>
-          <w:szCs w:val="24"/>
-        </w:rPr>
-      </w:pPr>
-      <w:r>
-        <w:rPr>
-          <w:rFonts w:ascii="Times New Roman" w:hAnsi="Times New Roman" w:cs="Times New Roman"/>
-          <w:b/>
-          <w:bCs/>
-          <w:sz w:val="24"/>
-          <w:szCs w:val="24"/>
-        </w:rPr>
-        <w:t>External requirement</w:t>
-      </w:r>
-    </w:p>
-    <w:p>
-      <w:pPr>
-        <w:rPr>
-          <w:rFonts w:ascii="Times New Roman" w:hAnsi="Times New Roman" w:cs="Times New Roman"/>
-          <w:sz w:val="24"/>
-          <w:szCs w:val="24"/>
-        </w:rPr>
-      </w:pPr>
-      <w:r>
-        <w:rPr>
-          <w:rFonts w:ascii="Times New Roman" w:hAnsi="Times New Roman" w:cs="Times New Roman"/>
-          <w:sz w:val="24"/>
-          <w:szCs w:val="24"/>
-        </w:rPr>
-        <w:t xml:space="preserve">The system shall implement resident privacy </w:t>
-      </w:r>
-      <w:proofErr w:type="spellStart"/>
-      <w:r>
-        <w:rPr>
-          <w:rFonts w:ascii="Times New Roman" w:hAnsi="Times New Roman" w:cs="Times New Roman"/>
-          <w:sz w:val="24"/>
-          <w:szCs w:val="24"/>
-        </w:rPr>
-        <w:t>provisions.Maintenance</w:t>
-      </w:r>
-      <w:proofErr w:type="spellEnd"/>
-      <w:r>
-        <w:rPr>
-          <w:rFonts w:ascii="Times New Roman" w:hAnsi="Times New Roman" w:cs="Times New Roman"/>
-          <w:sz w:val="24"/>
-          <w:szCs w:val="24"/>
-        </w:rPr>
-        <w:t xml:space="preserve"> should be done on the system regularly.</w:t>
-      </w:r>
-    </w:p>
-    <w:p>
-      <w:pPr>
-        <w:rPr>
-          <w:rFonts w:ascii="Times New Roman" w:hAnsi="Times New Roman" w:cs="Times New Roman"/>
-          <w:sz w:val="24"/>
-          <w:szCs w:val="24"/>
-        </w:rPr>
-      </w:pPr>
-    </w:p>
-    <w:p>
-      <w:pPr>
-        <w:rPr>
-          <w:rFonts w:ascii="Times New Roman" w:hAnsi="Times New Roman" w:cs="Times New Roman"/>
-          <w:sz w:val="24"/>
-          <w:szCs w:val="24"/>
-        </w:rPr>
-      </w:pPr>
-    </w:p>
-    <w:p>
-      <w:pPr>
-        <w:rPr>
-          <w:rFonts w:ascii="Times New Roman" w:hAnsi="Times New Roman" w:cs="Times New Roman"/>
-          <w:sz w:val="24"/>
-          <w:szCs w:val="24"/>
-        </w:rPr>
-      </w:pPr>
-    </w:p>
-    <w:p>
-      <w:pPr>
-        <w:rPr>
-          <w:rFonts w:ascii="Times New Roman" w:hAnsi="Times New Roman" w:cs="Times New Roman"/>
-          <w:sz w:val="24"/>
-          <w:szCs w:val="24"/>
-        </w:rPr>
-      </w:pPr>
-    </w:p>
-    <w:p>
-      <w:pPr>
-        <w:rPr>
-          <w:rFonts w:ascii="Times New Roman" w:hAnsi="Times New Roman" w:cs="Times New Roman"/>
-          <w:sz w:val="24"/>
-          <w:szCs w:val="24"/>
-        </w:rPr>
-      </w:pPr>
-    </w:p>
-    <w:p>
-      <w:pPr>
-        <w:rPr>
-          <w:rFonts w:ascii="Times New Roman" w:hAnsi="Times New Roman" w:cs="Times New Roman"/>
-          <w:sz w:val="24"/>
-          <w:szCs w:val="24"/>
-        </w:rPr>
-      </w:pPr>
-    </w:p>
-    <w:p>
-      <w:pPr>
-        <w:rPr>
-          <w:rFonts w:ascii="Times New Roman" w:hAnsi="Times New Roman" w:cs="Times New Roman"/>
-          <w:sz w:val="24"/>
-          <w:szCs w:val="24"/>
-        </w:rPr>
-      </w:pPr>
-    </w:p>
-    <w:p>
-      <w:pPr>
-        <w:rPr>
-          <w:rFonts w:ascii="Times New Roman" w:hAnsi="Times New Roman" w:cs="Times New Roman"/>
-          <w:sz w:val="24"/>
-          <w:szCs w:val="24"/>
-        </w:rPr>
-      </w:pPr>
-    </w:p>
-    <w:p>
-      <w:pPr>
-        <w:jc w:val="center"/>
-        <w:rPr>
-          <w:rFonts w:ascii="Times New Roman" w:hAnsi="Times New Roman" w:cs="Times New Roman"/>
-          <w:b/>
-          <w:sz w:val="24"/>
-          <w:szCs w:val="24"/>
-        </w:rPr>
-      </w:pPr>
-    </w:p>
-    <w:p>
-      <w:pPr>
-        <w:jc w:val="center"/>
-        <w:rPr>
-          <w:rFonts w:ascii="Times New Roman" w:hAnsi="Times New Roman" w:cs="Times New Roman"/>
-          <w:b/>
-          <w:sz w:val="24"/>
-          <w:szCs w:val="24"/>
-        </w:rPr>
-      </w:pPr>
-    </w:p>
-    <w:p>
-      <w:pPr>
-        <w:jc w:val="center"/>
-        <w:rPr>
-          <w:rFonts w:ascii="Times New Roman" w:hAnsi="Times New Roman" w:cs="Times New Roman"/>
-          <w:b/>
-          <w:sz w:val="24"/>
-          <w:szCs w:val="24"/>
-        </w:rPr>
-      </w:pPr>
-    </w:p>
-    <w:p>
-      <w:pPr>
-        <w:jc w:val="center"/>
-        <w:rPr>
-          <w:rFonts w:ascii="Times New Roman" w:hAnsi="Times New Roman" w:cs="Times New Roman"/>
-          <w:b/>
-          <w:sz w:val="24"/>
-          <w:szCs w:val="24"/>
-        </w:rPr>
-      </w:pPr>
-    </w:p>
-    <w:p>
-      <w:pPr>
-        <w:jc w:val="center"/>
-        <w:rPr>
-          <w:rFonts w:ascii="Times New Roman" w:hAnsi="Times New Roman" w:cs="Times New Roman"/>
-          <w:b/>
-          <w:sz w:val="24"/>
-          <w:szCs w:val="24"/>
-        </w:rPr>
-      </w:pPr>
-    </w:p>
-    <w:p>
-      <w:pPr>
-        <w:jc w:val="center"/>
-        <w:rPr>
-          <w:rFonts w:ascii="Times New Roman" w:hAnsi="Times New Roman" w:cs="Times New Roman"/>
-          <w:b/>
-          <w:sz w:val="24"/>
-          <w:szCs w:val="24"/>
-        </w:rPr>
-      </w:pPr>
-    </w:p>
-    <w:p>
-      <w:pPr>
-        <w:jc w:val="center"/>
-        <w:rPr>
-          <w:rFonts w:ascii="Times New Roman" w:hAnsi="Times New Roman" w:cs="Times New Roman"/>
-          <w:b/>
-          <w:sz w:val="24"/>
-          <w:szCs w:val="24"/>
-        </w:rPr>
-      </w:pPr>
-    </w:p>
-    <w:p>
-      <w:pPr>
-        <w:jc w:val="center"/>
-        <w:rPr>
-          <w:rFonts w:ascii="Times New Roman" w:hAnsi="Times New Roman" w:cs="Times New Roman"/>
-          <w:b/>
-          <w:sz w:val="24"/>
-          <w:szCs w:val="24"/>
-        </w:rPr>
-      </w:pPr>
-    </w:p>
-    <w:p>
-      <w:pPr>
-        <w:jc w:val="center"/>
-        <w:rPr>
-          <w:rFonts w:ascii="Times New Roman" w:hAnsi="Times New Roman" w:cs="Times New Roman"/>
-          <w:b/>
-          <w:sz w:val="24"/>
-          <w:szCs w:val="24"/>
-        </w:rPr>
-      </w:pPr>
-    </w:p>
-    <w:p>
-      <w:pPr>
-        <w:jc w:val="center"/>
-        <w:rPr>
-          <w:rFonts w:ascii="Times New Roman" w:hAnsi="Times New Roman" w:cs="Times New Roman"/>
-          <w:b/>
-          <w:sz w:val="24"/>
-          <w:szCs w:val="24"/>
-        </w:rPr>
-      </w:pPr>
-    </w:p>
-    <w:p>
-      <w:pPr>
-        <w:jc w:val="center"/>
-        <w:rPr>
-          <w:rFonts w:ascii="Times New Roman" w:hAnsi="Times New Roman" w:cs="Times New Roman"/>
-          <w:b/>
-          <w:sz w:val="24"/>
-          <w:szCs w:val="24"/>
-        </w:rPr>
-      </w:pPr>
-    </w:p>
-    <w:p>
-      <w:pPr>
-        <w:jc w:val="center"/>
-        <w:rPr>
-          <w:rFonts w:ascii="Times New Roman" w:hAnsi="Times New Roman" w:cs="Times New Roman"/>
-          <w:b/>
-          <w:sz w:val="24"/>
-          <w:szCs w:val="24"/>
-        </w:rPr>
-      </w:pPr>
-    </w:p>
-    <w:p>
-      <w:pPr>
-        <w:jc w:val="center"/>
-        <w:rPr>
-          <w:rFonts w:ascii="Times New Roman" w:hAnsi="Times New Roman" w:cs="Times New Roman"/>
-          <w:b/>
-          <w:sz w:val="24"/>
-          <w:szCs w:val="24"/>
-        </w:rPr>
-      </w:pPr>
-    </w:p>
-    <w:p>
-      <w:pPr>
-        <w:jc w:val="center"/>
-        <w:rPr>
-          <w:rFonts w:ascii="Times New Roman" w:hAnsi="Times New Roman" w:cs="Times New Roman"/>
-          <w:b/>
-          <w:sz w:val="24"/>
-          <w:szCs w:val="24"/>
-        </w:rPr>
-      </w:pPr>
-    </w:p>
-    <w:p>
-      <w:pPr>
-        <w:jc w:val="center"/>
-        <w:rPr>
-          <w:rFonts w:ascii="Times New Roman" w:hAnsi="Times New Roman" w:cs="Times New Roman"/>
-          <w:b/>
-          <w:sz w:val="24"/>
-          <w:szCs w:val="24"/>
-        </w:rPr>
-      </w:pPr>
-    </w:p>
-    <w:p>
-      <w:pPr>
-        <w:jc w:val="center"/>
-        <w:rPr>
-          <w:rFonts w:ascii="Times New Roman" w:hAnsi="Times New Roman" w:cs="Times New Roman"/>
-          <w:b/>
-          <w:sz w:val="24"/>
-          <w:szCs w:val="24"/>
-        </w:rPr>
-      </w:pPr>
-    </w:p>
-    <w:p>
-      <w:pPr>
-        <w:jc w:val="center"/>
-        <w:rPr>
-          <w:rFonts w:ascii="Times New Roman" w:hAnsi="Times New Roman" w:cs="Times New Roman"/>
-          <w:b/>
-          <w:sz w:val="24"/>
-          <w:szCs w:val="24"/>
-        </w:rPr>
-      </w:pPr>
-    </w:p>
-    <w:p>
-      <w:pPr>
-        <w:jc w:val="center"/>
-        <w:rPr>
-          <w:rFonts w:ascii="Times New Roman" w:hAnsi="Times New Roman" w:cs="Times New Roman"/>
-          <w:b/>
-          <w:sz w:val="24"/>
-          <w:szCs w:val="24"/>
-        </w:rPr>
-      </w:pPr>
-    </w:p>
-    <w:p>
-      <w:pPr>
-        <w:jc w:val="center"/>
-        <w:rPr>
-          <w:rFonts w:ascii="Times New Roman" w:hAnsi="Times New Roman" w:cs="Times New Roman"/>
-          <w:b/>
-          <w:sz w:val="24"/>
-          <w:szCs w:val="24"/>
-        </w:rPr>
-      </w:pPr>
-    </w:p>
-    <w:p>
-      <w:pPr>
-        <w:jc w:val="center"/>
-        <w:rPr>
-          <w:rFonts w:ascii="Times New Roman" w:hAnsi="Times New Roman" w:cs="Times New Roman"/>
-          <w:b/>
-          <w:sz w:val="24"/>
-          <w:szCs w:val="24"/>
-        </w:rPr>
-      </w:pPr>
-    </w:p>
-    <w:p>
-      <w:pPr>
-        <w:jc w:val="center"/>
-        <w:rPr>
-          <w:rFonts w:ascii="Times New Roman" w:hAnsi="Times New Roman" w:cs="Times New Roman"/>
-          <w:b/>
-          <w:sz w:val="24"/>
-          <w:szCs w:val="24"/>
-        </w:rPr>
-      </w:pPr>
-    </w:p>
-    <w:p>
-      <w:pPr>
-        <w:jc w:val="center"/>
-        <w:rPr>
-          <w:rFonts w:ascii="Times New Roman" w:hAnsi="Times New Roman" w:cs="Times New Roman"/>
-          <w:b/>
-          <w:sz w:val="24"/>
-          <w:szCs w:val="24"/>
-        </w:rPr>
-      </w:pPr>
-    </w:p>
-    <w:p>
-      <w:pPr>
-        <w:jc w:val="center"/>
-        <w:rPr>
-          <w:rFonts w:ascii="Times New Roman" w:hAnsi="Times New Roman" w:cs="Times New Roman"/>
-          <w:b/>
-          <w:sz w:val="24"/>
-          <w:szCs w:val="24"/>
-        </w:rPr>
-      </w:pPr>
-    </w:p>
-    <w:p>
-      <w:pPr>
-        <w:jc w:val="center"/>
-        <w:rPr>
-          <w:rFonts w:ascii="Times New Roman" w:hAnsi="Times New Roman" w:cs="Times New Roman"/>
-          <w:b/>
-          <w:sz w:val="24"/>
-          <w:szCs w:val="24"/>
-        </w:rPr>
-      </w:pPr>
-    </w:p>
-    <w:p>
-      <w:pPr>
-        <w:jc w:val="center"/>
-        <w:rPr>
-          <w:rFonts w:ascii="Times New Roman" w:hAnsi="Times New Roman" w:cs="Times New Roman"/>
-          <w:b/>
-          <w:sz w:val="24"/>
-          <w:szCs w:val="24"/>
-        </w:rPr>
-      </w:pPr>
-    </w:p>
-    <w:p>
-      <w:pPr>
-        <w:jc w:val="center"/>
-        <w:rPr>
-          <w:rFonts w:ascii="Times New Roman" w:hAnsi="Times New Roman" w:cs="Times New Roman"/>
-          <w:b/>
-          <w:sz w:val="24"/>
-          <w:szCs w:val="24"/>
-        </w:rPr>
-      </w:pPr>
-    </w:p>
-    <w:p>
-      <w:pPr>
-        <w:jc w:val="center"/>
-        <w:rPr>
-          <w:rFonts w:ascii="Times New Roman" w:hAnsi="Times New Roman" w:cs="Times New Roman"/>
-          <w:b/>
-          <w:sz w:val="24"/>
-          <w:szCs w:val="24"/>
-        </w:rPr>
-      </w:pPr>
-    </w:p>
-    <w:p>
-      <w:pPr>
-        <w:jc w:val="center"/>
-        <w:rPr>
-          <w:rFonts w:ascii="Times New Roman" w:hAnsi="Times New Roman" w:cs="Times New Roman"/>
-          <w:b/>
-          <w:sz w:val="24"/>
-          <w:szCs w:val="24"/>
-        </w:rPr>
-      </w:pPr>
-    </w:p>
-    <w:p>
-      <w:pPr>
-        <w:jc w:val="center"/>
-        <w:rPr>
-          <w:rFonts w:ascii="Times New Roman" w:hAnsi="Times New Roman" w:cs="Times New Roman"/>
-          <w:b/>
-          <w:sz w:val="24"/>
-          <w:szCs w:val="24"/>
-        </w:rPr>
-      </w:pPr>
-    </w:p>
-    <w:p>
-      <w:pPr>
-        <w:jc w:val="center"/>
-        <w:rPr>
-          <w:rFonts w:ascii="Times New Roman" w:hAnsi="Times New Roman" w:cs="Times New Roman"/>
-          <w:b/>
-          <w:sz w:val="24"/>
-          <w:szCs w:val="24"/>
-        </w:rPr>
-      </w:pPr>
-    </w:p>
-    <w:p>
-      <w:pPr>
-        <w:jc w:val="center"/>
-        <w:rPr>
-          <w:rFonts w:ascii="Times New Roman" w:hAnsi="Times New Roman" w:cs="Times New Roman"/>
-          <w:b/>
-          <w:sz w:val="24"/>
-          <w:szCs w:val="24"/>
-        </w:rPr>
-      </w:pPr>
-    </w:p>
-    <w:p>
-      <w:pPr>
-        <w:jc w:val="center"/>
-        <w:rPr>
-          <w:rFonts w:ascii="Times New Roman" w:hAnsi="Times New Roman" w:cs="Times New Roman"/>
-          <w:b/>
-          <w:sz w:val="24"/>
-          <w:szCs w:val="24"/>
-        </w:rPr>
-      </w:pPr>
-    </w:p>
-    <w:p>
-      <w:pPr>
-        <w:jc w:val="center"/>
-        <w:rPr>
-          <w:rFonts w:ascii="Times New Roman" w:hAnsi="Times New Roman" w:cs="Times New Roman"/>
-          <w:b/>
-          <w:sz w:val="24"/>
-          <w:szCs w:val="24"/>
-        </w:rPr>
-      </w:pPr>
-    </w:p>
-    <w:p>
-      <w:pPr>
-        <w:jc w:val="center"/>
-        <w:rPr>
-          <w:rFonts w:ascii="Times New Roman" w:hAnsi="Times New Roman" w:cs="Times New Roman"/>
-          <w:b/>
-          <w:sz w:val="24"/>
-          <w:szCs w:val="24"/>
-        </w:rPr>
-      </w:pPr>
-    </w:p>
-    <w:p>
-      <w:pPr>
-        <w:jc w:val="center"/>
-        <w:rPr>
-          <w:rFonts w:ascii="Times New Roman" w:hAnsi="Times New Roman" w:cs="Times New Roman"/>
-          <w:b/>
-          <w:sz w:val="24"/>
-          <w:szCs w:val="24"/>
-        </w:rPr>
-      </w:pPr>
-      <w:r>
-        <w:rPr>
-          <w:rFonts w:ascii="Times New Roman" w:hAnsi="Times New Roman" w:cs="Times New Roman"/>
-          <w:b/>
-          <w:sz w:val="24"/>
-          <w:szCs w:val="24"/>
-        </w:rPr>
-        <w:t>EVIDENCE OF CONFIGURATION MANAGEMENT</w:t>
-      </w:r>
-    </w:p>
-    <w:p>
-      <w:pPr>
-        <w:rPr>
-          <w:rFonts w:ascii="Times New Roman" w:hAnsi="Times New Roman" w:cs="Times New Roman"/>
-          <w:sz w:val="24"/>
-          <w:szCs w:val="24"/>
-        </w:rPr>
-      </w:pPr>
-    </w:p>
-    <w:p>
-      <w:pPr>
-        <w:rPr>
-          <w:rFonts w:ascii="Times New Roman" w:hAnsi="Times New Roman" w:cs="Times New Roman"/>
-          <w:sz w:val="24"/>
-          <w:szCs w:val="24"/>
-        </w:rPr>
-      </w:pPr>
-      <w:proofErr w:type="spellStart"/>
-      <w:r>
-        <w:rPr>
-          <w:rFonts w:ascii="Times New Roman" w:hAnsi="Times New Roman" w:cs="Times New Roman"/>
-          <w:sz w:val="24"/>
-          <w:szCs w:val="24"/>
-        </w:rPr>
-        <w:t>Git</w:t>
-      </w:r>
-      <w:proofErr w:type="spellEnd"/>
-      <w:r>
-        <w:rPr>
-          <w:rFonts w:ascii="Times New Roman" w:hAnsi="Times New Roman" w:cs="Times New Roman"/>
-          <w:sz w:val="24"/>
-          <w:szCs w:val="24"/>
-        </w:rPr>
-        <w:t xml:space="preserve"> Repository: </w:t>
-      </w:r>
-      <w:r>
-        <w:rPr>
-          <w:rFonts w:ascii="Times New Roman" w:hAnsi="Times New Roman" w:cs="Times New Roman"/>
-          <w:sz w:val="24"/>
-          <w:szCs w:val="24"/>
-        </w:rPr>
-        <w:t>https://github.com/brandinjefferson/CMPS453-Docs</w:t>
-      </w:r>
-    </w:p>
-    <w:p>
-      <w:pPr>
-        <w:rPr>
-          <w:rFonts w:ascii="Times New Roman" w:hAnsi="Times New Roman" w:cs="Times New Roman"/>
-          <w:sz w:val="24"/>
-          <w:szCs w:val="24"/>
-        </w:rPr>
-      </w:pPr>
-      <w:r>
-        <w:rPr>
-          <w:rFonts w:ascii="Times New Roman" w:hAnsi="Times New Roman" w:cs="Times New Roman"/>
-          <w:noProof/>
-          <w:sz w:val="24"/>
-          <w:szCs w:val="24"/>
-        </w:rPr>
-        <w:lastRenderedPageBreak/>
-        <w:drawing>
-          <wp:inline distT="0" distB="0" distL="0" distR="0">
-            <wp:extent cx="5943600" cy="6436360"/>
-            <wp:effectExtent l="0" t="0" r="0" b="2540"/>
-            <wp:docPr id="1" name="Picture 1"/>
-            <wp:cNvGraphicFramePr>
-              <a:graphicFrameLocks xmlns:a="http://schemas.openxmlformats.org/drawingml/2006/main" noChangeAspect="1"/>
-            </wp:cNvGraphicFramePr>
-            <a:graphic xmlns:a="http://schemas.openxmlformats.org/drawingml/2006/main">
-              <a:graphicData uri="http://schemas.openxmlformats.org/drawingml/2006/picture">
-                <pic:pic xmlns:pic="http://schemas.openxmlformats.org/drawingml/2006/picture">
-                  <pic:nvPicPr>
-                    <pic:cNvPr id="1" name="evidence.png"/>
-                    <pic:cNvPicPr/>
-                  </pic:nvPicPr>
-                  <pic:blipFill>
-                    <a:blip r:embed="rId9">
-                      <a:extLst>
-                        <a:ext uri="{28A0092B-C50C-407E-A947-70E740481C1C}">
-                          <a14:useLocalDpi xmlns:a14="http://schemas.microsoft.com/office/drawing/2010/main" val="0"/>
-                        </a:ext>
-                      </a:extLst>
-                    </a:blip>
-                    <a:stretch>
-                      <a:fillRect/>
-                    </a:stretch>
-                  </pic:blipFill>
-                  <pic:spPr>
-                    <a:xfrm>
-                      <a:off x="0" y="0"/>
-                      <a:ext cx="5943600" cy="6436360"/>
-                    </a:xfrm>
-                    <a:prstGeom prst="rect">
-                      <a:avLst/>
-                    </a:prstGeom>
-                  </pic:spPr>
-                </pic:pic>
-              </a:graphicData>
-            </a:graphic>
-          </wp:inline>
-        </w:drawing>
-      </w:r>
-    </w:p>
-    <w:p>
-      <w:pPr>
-        <w:rPr>
-          <w:rFonts w:ascii="Times New Roman" w:hAnsi="Times New Roman" w:cs="Times New Roman"/>
-          <w:sz w:val="24"/>
-          <w:szCs w:val="24"/>
-        </w:rPr>
-      </w:pPr>
-    </w:p>
-    <w:p>
-      <w:pPr>
-        <w:jc w:val="center"/>
-        <w:rPr>
-          <w:rFonts w:ascii="Times New Roman" w:hAnsi="Times New Roman" w:cs="Times New Roman"/>
-          <w:b/>
-          <w:sz w:val="24"/>
-          <w:szCs w:val="24"/>
-        </w:rPr>
-      </w:pPr>
-      <w:r>
-        <w:rPr>
-          <w:rFonts w:ascii="Times New Roman" w:hAnsi="Times New Roman" w:cs="Times New Roman"/>
-          <w:b/>
-          <w:sz w:val="24"/>
-          <w:szCs w:val="24"/>
-        </w:rPr>
-        <w:t>REFERENCES</w:t>
-      </w:r>
-    </w:p>
-    <w:p>
-      <w:pPr>
-        <w:rPr>
-          <w:rFonts w:ascii="Times New Roman" w:hAnsi="Times New Roman" w:cs="Times New Roman"/>
-          <w:sz w:val="24"/>
-          <w:szCs w:val="24"/>
-        </w:rPr>
-      </w:pPr>
+        <w:t xml:space="preserve">. “Software Engineering – Use Case Diagrams / Descriptions.” </w:t>
+      </w:r>
+      <w:r>
+        <w:rPr>
+          <w:rFonts w:ascii="Times New Roman" w:hAnsi="Times New Roman" w:cs="Times New Roman"/>
+          <w:i/>
+          <w:sz w:val="24"/>
+          <w:szCs w:val="24"/>
+        </w:rPr>
+        <w:t>Computer Science Source</w:t>
+      </w:r>
+      <w:r>
+        <w:rPr>
+          <w:rFonts w:ascii="Times New Roman" w:hAnsi="Times New Roman" w:cs="Times New Roman"/>
+          <w:sz w:val="24"/>
+          <w:szCs w:val="24"/>
+        </w:rPr>
+        <w:t>. Computer Science Source, 22 Nov 2009. Web. 29 Sep 2014.</w:t>
+      </w:r>
     </w:p>
     <w:p>
       <w:pPr>
@@ -5152,54 +5606,9 @@
           <w:szCs w:val="24"/>
         </w:rPr>
       </w:pPr>
-      <w:proofErr w:type="spellStart"/>
-      <w:r>
-        <w:rPr>
-          <w:rFonts w:ascii="Times New Roman" w:hAnsi="Times New Roman" w:cs="Times New Roman"/>
-          <w:sz w:val="24"/>
-          <w:szCs w:val="24"/>
-        </w:rPr>
-        <w:t>Badgerati</w:t>
-      </w:r>
-      <w:proofErr w:type="spellEnd"/>
-      <w:r>
-        <w:rPr>
-          <w:rFonts w:ascii="Times New Roman" w:hAnsi="Times New Roman" w:cs="Times New Roman"/>
-          <w:sz w:val="24"/>
-          <w:szCs w:val="24"/>
-        </w:rPr>
-        <w:t xml:space="preserve">. “Software Engineering – Use Case Diagrams / Descriptions.” </w:t>
-      </w:r>
-      <w:r>
-        <w:rPr>
-          <w:rFonts w:ascii="Times New Roman" w:hAnsi="Times New Roman" w:cs="Times New Roman"/>
-          <w:i/>
-          <w:sz w:val="24"/>
-          <w:szCs w:val="24"/>
-        </w:rPr>
-        <w:t>Computer Science Source</w:t>
-      </w:r>
-      <w:r>
-        <w:rPr>
-          <w:rFonts w:ascii="Times New Roman" w:hAnsi="Times New Roman" w:cs="Times New Roman"/>
-          <w:sz w:val="24"/>
-          <w:szCs w:val="24"/>
-        </w:rPr>
-        <w:t>. Computer Science Source, 22 Nov 2009. Web. 29 Sep 2014.</w:t>
-      </w:r>
-    </w:p>
-    <w:p>
-      <w:pPr>
-        <w:ind w:left="720" w:hanging="720"/>
-        <w:rPr>
-          <w:rFonts w:ascii="Times New Roman" w:hAnsi="Times New Roman" w:cs="Times New Roman"/>
-          <w:sz w:val="24"/>
-          <w:szCs w:val="24"/>
-        </w:rPr>
-      </w:pPr>
     </w:p>
     <w:sectPr>
-      <w:footerReference w:type="default" r:id="rId10"/>
+      <w:footerReference w:type="default" r:id="rId9"/>
       <w:pgSz w:w="12240" w:h="15840"/>
       <w:pgMar w:top="1440" w:right="1440" w:bottom="1440" w:left="1440" w:header="720" w:footer="720" w:gutter="0"/>
       <w:cols w:space="720"/>
@@ -5210,7 +5619,7 @@
 </file>
 
 <file path=word/endnotes.xml><?xml version="1.0" encoding="utf-8"?>
-<w:endnotes xmlns:wpc="http://schemas.microsoft.com/office/word/2010/wordprocessingCanvas" xmlns:mc="http://schemas.openxmlformats.org/markup-compatibility/2006" xmlns:o="urn:schemas-microsoft-com:office:office" xmlns:r="http://schemas.openxmlformats.org/officeDocument/2006/relationships" xmlns:m="http://schemas.openxmlformats.org/officeDocument/2006/math" xmlns:v="urn:schemas-microsoft-com:vml" xmlns:wp14="http://schemas.microsoft.com/office/word/2010/wordprocessingDrawing" xmlns:wp="http://schemas.openxmlformats.org/drawingml/2006/wordprocessingDrawing" xmlns:w10="urn:schemas-microsoft-com:office:word" xmlns:w="http://schemas.openxmlformats.org/wordprocessingml/2006/main" xmlns:w14="http://schemas.microsoft.com/office/word/2010/wordml" xmlns:wpg="http://schemas.microsoft.com/office/word/2010/wordprocessingGroup" xmlns:wpi="http://schemas.microsoft.com/office/word/2010/wordprocessingInk" xmlns:wne="http://schemas.microsoft.com/office/word/2006/wordml" xmlns:wps="http://schemas.microsoft.com/office/word/2010/wordprocessingShape" mc:Ignorable="w14 wp14">
+<w:endnotes xmlns:wpc="http://schemas.microsoft.com/office/word/2010/wordprocessingCanvas" xmlns:mc="http://schemas.openxmlformats.org/markup-compatibility/2006" xmlns:o="urn:schemas-microsoft-com:office:office" xmlns:r="http://schemas.openxmlformats.org/officeDocument/2006/relationships" xmlns:m="http://schemas.openxmlformats.org/officeDocument/2006/math" xmlns:v="urn:schemas-microsoft-com:vml" xmlns:wp14="http://schemas.microsoft.com/office/word/2010/wordprocessingDrawing" xmlns:wp="http://schemas.openxmlformats.org/drawingml/2006/wordprocessingDrawing" xmlns:w10="urn:schemas-microsoft-com:office:word" xmlns:w="http://schemas.openxmlformats.org/wordprocessingml/2006/main" xmlns:w14="http://schemas.microsoft.com/office/word/2010/wordml" xmlns:w15="http://schemas.microsoft.com/office/word/2012/wordml" xmlns:wpg="http://schemas.microsoft.com/office/word/2010/wordprocessingGroup" xmlns:wpi="http://schemas.microsoft.com/office/word/2010/wordprocessingInk" xmlns:wne="http://schemas.microsoft.com/office/word/2006/wordml" xmlns:wps="http://schemas.microsoft.com/office/word/2010/wordprocessingShape" mc:Ignorable="w14 w15 wp14">
   <w:endnote w:type="separator" w:id="-1">
     <w:p>
       <w:r>
@@ -5229,7 +5638,7 @@
 </file>
 
 <file path=word/footer1.xml><?xml version="1.0" encoding="utf-8"?>
-<w:ftr xmlns:wpc="http://schemas.microsoft.com/office/word/2010/wordprocessingCanvas" xmlns:mc="http://schemas.openxmlformats.org/markup-compatibility/2006" xmlns:o="urn:schemas-microsoft-com:office:office" xmlns:r="http://schemas.openxmlformats.org/officeDocument/2006/relationships" xmlns:m="http://schemas.openxmlformats.org/officeDocument/2006/math" xmlns:v="urn:schemas-microsoft-com:vml" xmlns:wp14="http://schemas.microsoft.com/office/word/2010/wordprocessingDrawing" xmlns:wp="http://schemas.openxmlformats.org/drawingml/2006/wordprocessingDrawing" xmlns:w10="urn:schemas-microsoft-com:office:word" xmlns:w="http://schemas.openxmlformats.org/wordprocessingml/2006/main" xmlns:w14="http://schemas.microsoft.com/office/word/2010/wordml" xmlns:wpg="http://schemas.microsoft.com/office/word/2010/wordprocessingGroup" xmlns:wpi="http://schemas.microsoft.com/office/word/2010/wordprocessingInk" xmlns:wne="http://schemas.microsoft.com/office/word/2006/wordml" xmlns:wps="http://schemas.microsoft.com/office/word/2010/wordprocessingShape" mc:Ignorable="w14 wp14">
+<w:ftr xmlns:wpc="http://schemas.microsoft.com/office/word/2010/wordprocessingCanvas" xmlns:mc="http://schemas.openxmlformats.org/markup-compatibility/2006" xmlns:o="urn:schemas-microsoft-com:office:office" xmlns:r="http://schemas.openxmlformats.org/officeDocument/2006/relationships" xmlns:m="http://schemas.openxmlformats.org/officeDocument/2006/math" xmlns:v="urn:schemas-microsoft-com:vml" xmlns:wp14="http://schemas.microsoft.com/office/word/2010/wordprocessingDrawing" xmlns:wp="http://schemas.openxmlformats.org/drawingml/2006/wordprocessingDrawing" xmlns:w10="urn:schemas-microsoft-com:office:word" xmlns:w="http://schemas.openxmlformats.org/wordprocessingml/2006/main" xmlns:w14="http://schemas.microsoft.com/office/word/2010/wordml" xmlns:w15="http://schemas.microsoft.com/office/word/2012/wordml" xmlns:wpg="http://schemas.microsoft.com/office/word/2010/wordprocessingGroup" xmlns:wpi="http://schemas.microsoft.com/office/word/2010/wordprocessingInk" xmlns:wne="http://schemas.microsoft.com/office/word/2006/wordml" xmlns:wps="http://schemas.microsoft.com/office/word/2010/wordprocessingShape" mc:Ignorable="w14 w15 wp14">
   <w:sdt>
     <w:sdtPr>
       <w:id w:val="782702175"/>
@@ -5262,7 +5671,7 @@
           <w:rPr>
             <w:noProof/>
           </w:rPr>
-          <w:t>1</w:t>
+          <w:t>6</w:t>
         </w:r>
         <w:r>
           <w:rPr>
@@ -5282,7 +5691,7 @@
 </file>
 
 <file path=word/footnotes.xml><?xml version="1.0" encoding="utf-8"?>
-<w:footnotes xmlns:wpc="http://schemas.microsoft.com/office/word/2010/wordprocessingCanvas" xmlns:mc="http://schemas.openxmlformats.org/markup-compatibility/2006" xmlns:o="urn:schemas-microsoft-com:office:office" xmlns:r="http://schemas.openxmlformats.org/officeDocument/2006/relationships" xmlns:m="http://schemas.openxmlformats.org/officeDocument/2006/math" xmlns:v="urn:schemas-microsoft-com:vml" xmlns:wp14="http://schemas.microsoft.com/office/word/2010/wordprocessingDrawing" xmlns:wp="http://schemas.openxmlformats.org/drawingml/2006/wordprocessingDrawing" xmlns:w10="urn:schemas-microsoft-com:office:word" xmlns:w="http://schemas.openxmlformats.org/wordprocessingml/2006/main" xmlns:w14="http://schemas.microsoft.com/office/word/2010/wordml" xmlns:wpg="http://schemas.microsoft.com/office/word/2010/wordprocessingGroup" xmlns:wpi="http://schemas.microsoft.com/office/word/2010/wordprocessingInk" xmlns:wne="http://schemas.microsoft.com/office/word/2006/wordml" xmlns:wps="http://schemas.microsoft.com/office/word/2010/wordprocessingShape" mc:Ignorable="w14 wp14">
+<w:footnotes xmlns:wpc="http://schemas.microsoft.com/office/word/2010/wordprocessingCanvas" xmlns:mc="http://schemas.openxmlformats.org/markup-compatibility/2006" xmlns:o="urn:schemas-microsoft-com:office:office" xmlns:r="http://schemas.openxmlformats.org/officeDocument/2006/relationships" xmlns:m="http://schemas.openxmlformats.org/officeDocument/2006/math" xmlns:v="urn:schemas-microsoft-com:vml" xmlns:wp14="http://schemas.microsoft.com/office/word/2010/wordprocessingDrawing" xmlns:wp="http://schemas.openxmlformats.org/drawingml/2006/wordprocessingDrawing" xmlns:w10="urn:schemas-microsoft-com:office:word" xmlns:w="http://schemas.openxmlformats.org/wordprocessingml/2006/main" xmlns:w14="http://schemas.microsoft.com/office/word/2010/wordml" xmlns:w15="http://schemas.microsoft.com/office/word/2012/wordml" xmlns:wpg="http://schemas.microsoft.com/office/word/2010/wordprocessingGroup" xmlns:wpi="http://schemas.microsoft.com/office/word/2010/wordprocessingInk" xmlns:wne="http://schemas.microsoft.com/office/word/2006/wordml" xmlns:wps="http://schemas.microsoft.com/office/word/2010/wordprocessingShape" mc:Ignorable="w14 w15 wp14">
   <w:footnote w:type="separator" w:id="-1">
     <w:p>
       <w:r>
@@ -5301,7 +5710,7 @@
 </file>
 
 <file path=word/numbering.xml><?xml version="1.0" encoding="utf-8"?>
-<w:numbering xmlns:wpc="http://schemas.microsoft.com/office/word/2010/wordprocessingCanvas" xmlns:mc="http://schemas.openxmlformats.org/markup-compatibility/2006" xmlns:o="urn:schemas-microsoft-com:office:office" xmlns:r="http://schemas.openxmlformats.org/officeDocument/2006/relationships" xmlns:m="http://schemas.openxmlformats.org/officeDocument/2006/math" xmlns:v="urn:schemas-microsoft-com:vml" xmlns:wp14="http://schemas.microsoft.com/office/word/2010/wordprocessingDrawing" xmlns:wp="http://schemas.openxmlformats.org/drawingml/2006/wordprocessingDrawing" xmlns:w10="urn:schemas-microsoft-com:office:word" xmlns:w="http://schemas.openxmlformats.org/wordprocessingml/2006/main" xmlns:w14="http://schemas.microsoft.com/office/word/2010/wordml" xmlns:wpg="http://schemas.microsoft.com/office/word/2010/wordprocessingGroup" xmlns:wpi="http://schemas.microsoft.com/office/word/2010/wordprocessingInk" xmlns:wne="http://schemas.microsoft.com/office/word/2006/wordml" xmlns:wps="http://schemas.microsoft.com/office/word/2010/wordprocessingShape" mc:Ignorable="w14 wp14">
+<w:numbering xmlns:wpc="http://schemas.microsoft.com/office/word/2010/wordprocessingCanvas" xmlns:mc="http://schemas.openxmlformats.org/markup-compatibility/2006" xmlns:o="urn:schemas-microsoft-com:office:office" xmlns:r="http://schemas.openxmlformats.org/officeDocument/2006/relationships" xmlns:m="http://schemas.openxmlformats.org/officeDocument/2006/math" xmlns:v="urn:schemas-microsoft-com:vml" xmlns:wp14="http://schemas.microsoft.com/office/word/2010/wordprocessingDrawing" xmlns:wp="http://schemas.openxmlformats.org/drawingml/2006/wordprocessingDrawing" xmlns:w10="urn:schemas-microsoft-com:office:word" xmlns:w="http://schemas.openxmlformats.org/wordprocessingml/2006/main" xmlns:w14="http://schemas.microsoft.com/office/word/2010/wordml" xmlns:w15="http://schemas.microsoft.com/office/word/2012/wordml" xmlns:wpg="http://schemas.microsoft.com/office/word/2010/wordprocessingGroup" xmlns:wpi="http://schemas.microsoft.com/office/word/2010/wordprocessingInk" xmlns:wne="http://schemas.microsoft.com/office/word/2006/wordml" xmlns:wps="http://schemas.microsoft.com/office/word/2010/wordprocessingShape" mc:Ignorable="w14 w15 wp14">
   <w:abstractNum w:abstractNumId="0">
     <w:nsid w:val="26BE7CBA"/>
     <w:multiLevelType w:val="hybridMultilevel"/>
@@ -5392,9 +5801,9 @@
     </w:lvl>
   </w:abstractNum>
   <w:abstractNum w:abstractNumId="1">
-    <w:nsid w:val="62A10923"/>
+    <w:nsid w:val="47473E94"/>
     <w:multiLevelType w:val="hybridMultilevel"/>
-    <w:tmpl w:val="2A84886C"/>
+    <w:tmpl w:val="0D9C8898"/>
     <w:lvl w:ilvl="0" w:tplc="0409000F">
       <w:start w:val="1"/>
       <w:numFmt w:val="decimal"/>
@@ -5481,9 +5890,9 @@
     </w:lvl>
   </w:abstractNum>
   <w:abstractNum w:abstractNumId="2">
-    <w:nsid w:val="6CCA5920"/>
+    <w:nsid w:val="62A10923"/>
     <w:multiLevelType w:val="hybridMultilevel"/>
-    <w:tmpl w:val="0D9C8898"/>
+    <w:tmpl w:val="2A84886C"/>
     <w:lvl w:ilvl="0" w:tplc="0409000F">
       <w:start w:val="1"/>
       <w:numFmt w:val="decimal"/>
@@ -5569,20 +5978,204 @@
       </w:pPr>
     </w:lvl>
   </w:abstractNum>
+  <w:abstractNum w:abstractNumId="3">
+    <w:nsid w:val="6CCA5920"/>
+    <w:multiLevelType w:val="hybridMultilevel"/>
+    <w:tmpl w:val="0D9C8898"/>
+    <w:lvl w:ilvl="0" w:tplc="0409000F">
+      <w:start w:val="1"/>
+      <w:numFmt w:val="decimal"/>
+      <w:lvlText w:val="%1."/>
+      <w:lvlJc w:val="left"/>
+      <w:pPr>
+        <w:ind w:left="720" w:hanging="360"/>
+      </w:pPr>
+      <w:rPr>
+        <w:rFonts w:hint="default"/>
+      </w:rPr>
+    </w:lvl>
+    <w:lvl w:ilvl="1" w:tplc="04090019" w:tentative="1">
+      <w:start w:val="1"/>
+      <w:numFmt w:val="lowerLetter"/>
+      <w:lvlText w:val="%2."/>
+      <w:lvlJc w:val="left"/>
+      <w:pPr>
+        <w:ind w:left="1440" w:hanging="360"/>
+      </w:pPr>
+    </w:lvl>
+    <w:lvl w:ilvl="2" w:tplc="0409001B" w:tentative="1">
+      <w:start w:val="1"/>
+      <w:numFmt w:val="lowerRoman"/>
+      <w:lvlText w:val="%3."/>
+      <w:lvlJc w:val="right"/>
+      <w:pPr>
+        <w:ind w:left="2160" w:hanging="180"/>
+      </w:pPr>
+    </w:lvl>
+    <w:lvl w:ilvl="3" w:tplc="0409000F" w:tentative="1">
+      <w:start w:val="1"/>
+      <w:numFmt w:val="decimal"/>
+      <w:lvlText w:val="%4."/>
+      <w:lvlJc w:val="left"/>
+      <w:pPr>
+        <w:ind w:left="2880" w:hanging="360"/>
+      </w:pPr>
+    </w:lvl>
+    <w:lvl w:ilvl="4" w:tplc="04090019" w:tentative="1">
+      <w:start w:val="1"/>
+      <w:numFmt w:val="lowerLetter"/>
+      <w:lvlText w:val="%5."/>
+      <w:lvlJc w:val="left"/>
+      <w:pPr>
+        <w:ind w:left="3600" w:hanging="360"/>
+      </w:pPr>
+    </w:lvl>
+    <w:lvl w:ilvl="5" w:tplc="0409001B" w:tentative="1">
+      <w:start w:val="1"/>
+      <w:numFmt w:val="lowerRoman"/>
+      <w:lvlText w:val="%6."/>
+      <w:lvlJc w:val="right"/>
+      <w:pPr>
+        <w:ind w:left="4320" w:hanging="180"/>
+      </w:pPr>
+    </w:lvl>
+    <w:lvl w:ilvl="6" w:tplc="0409000F" w:tentative="1">
+      <w:start w:val="1"/>
+      <w:numFmt w:val="decimal"/>
+      <w:lvlText w:val="%7."/>
+      <w:lvlJc w:val="left"/>
+      <w:pPr>
+        <w:ind w:left="5040" w:hanging="360"/>
+      </w:pPr>
+    </w:lvl>
+    <w:lvl w:ilvl="7" w:tplc="04090019" w:tentative="1">
+      <w:start w:val="1"/>
+      <w:numFmt w:val="lowerLetter"/>
+      <w:lvlText w:val="%8."/>
+      <w:lvlJc w:val="left"/>
+      <w:pPr>
+        <w:ind w:left="5760" w:hanging="360"/>
+      </w:pPr>
+    </w:lvl>
+    <w:lvl w:ilvl="8" w:tplc="0409001B" w:tentative="1">
+      <w:start w:val="1"/>
+      <w:numFmt w:val="lowerRoman"/>
+      <w:lvlText w:val="%9."/>
+      <w:lvlJc w:val="right"/>
+      <w:pPr>
+        <w:ind w:left="6480" w:hanging="180"/>
+      </w:pPr>
+    </w:lvl>
+  </w:abstractNum>
+  <w:abstractNum w:abstractNumId="4">
+    <w:nsid w:val="7A2707D2"/>
+    <w:multiLevelType w:val="hybridMultilevel"/>
+    <w:tmpl w:val="0D9C8898"/>
+    <w:lvl w:ilvl="0" w:tplc="0409000F">
+      <w:start w:val="1"/>
+      <w:numFmt w:val="decimal"/>
+      <w:lvlText w:val="%1."/>
+      <w:lvlJc w:val="left"/>
+      <w:pPr>
+        <w:ind w:left="720" w:hanging="360"/>
+      </w:pPr>
+      <w:rPr>
+        <w:rFonts w:hint="default"/>
+      </w:rPr>
+    </w:lvl>
+    <w:lvl w:ilvl="1" w:tplc="04090019" w:tentative="1">
+      <w:start w:val="1"/>
+      <w:numFmt w:val="lowerLetter"/>
+      <w:lvlText w:val="%2."/>
+      <w:lvlJc w:val="left"/>
+      <w:pPr>
+        <w:ind w:left="1440" w:hanging="360"/>
+      </w:pPr>
+    </w:lvl>
+    <w:lvl w:ilvl="2" w:tplc="0409001B" w:tentative="1">
+      <w:start w:val="1"/>
+      <w:numFmt w:val="lowerRoman"/>
+      <w:lvlText w:val="%3."/>
+      <w:lvlJc w:val="right"/>
+      <w:pPr>
+        <w:ind w:left="2160" w:hanging="180"/>
+      </w:pPr>
+    </w:lvl>
+    <w:lvl w:ilvl="3" w:tplc="0409000F" w:tentative="1">
+      <w:start w:val="1"/>
+      <w:numFmt w:val="decimal"/>
+      <w:lvlText w:val="%4."/>
+      <w:lvlJc w:val="left"/>
+      <w:pPr>
+        <w:ind w:left="2880" w:hanging="360"/>
+      </w:pPr>
+    </w:lvl>
+    <w:lvl w:ilvl="4" w:tplc="04090019" w:tentative="1">
+      <w:start w:val="1"/>
+      <w:numFmt w:val="lowerLetter"/>
+      <w:lvlText w:val="%5."/>
+      <w:lvlJc w:val="left"/>
+      <w:pPr>
+        <w:ind w:left="3600" w:hanging="360"/>
+      </w:pPr>
+    </w:lvl>
+    <w:lvl w:ilvl="5" w:tplc="0409001B" w:tentative="1">
+      <w:start w:val="1"/>
+      <w:numFmt w:val="lowerRoman"/>
+      <w:lvlText w:val="%6."/>
+      <w:lvlJc w:val="right"/>
+      <w:pPr>
+        <w:ind w:left="4320" w:hanging="180"/>
+      </w:pPr>
+    </w:lvl>
+    <w:lvl w:ilvl="6" w:tplc="0409000F" w:tentative="1">
+      <w:start w:val="1"/>
+      <w:numFmt w:val="decimal"/>
+      <w:lvlText w:val="%7."/>
+      <w:lvlJc w:val="left"/>
+      <w:pPr>
+        <w:ind w:left="5040" w:hanging="360"/>
+      </w:pPr>
+    </w:lvl>
+    <w:lvl w:ilvl="7" w:tplc="04090019" w:tentative="1">
+      <w:start w:val="1"/>
+      <w:numFmt w:val="lowerLetter"/>
+      <w:lvlText w:val="%8."/>
+      <w:lvlJc w:val="left"/>
+      <w:pPr>
+        <w:ind w:left="5760" w:hanging="360"/>
+      </w:pPr>
+    </w:lvl>
+    <w:lvl w:ilvl="8" w:tplc="0409001B" w:tentative="1">
+      <w:start w:val="1"/>
+      <w:numFmt w:val="lowerRoman"/>
+      <w:lvlText w:val="%9."/>
+      <w:lvlJc w:val="right"/>
+      <w:pPr>
+        <w:ind w:left="6480" w:hanging="180"/>
+      </w:pPr>
+    </w:lvl>
+  </w:abstractNum>
   <w:num w:numId="1">
-    <w:abstractNumId w:val="2"/>
+    <w:abstractNumId w:val="3"/>
   </w:num>
   <w:num w:numId="2">
     <w:abstractNumId w:val="0"/>
   </w:num>
   <w:num w:numId="3">
+    <w:abstractNumId w:val="2"/>
+  </w:num>
+  <w:num w:numId="4">
     <w:abstractNumId w:val="1"/>
+  </w:num>
+  <w:num w:numId="5">
+    <w:abstractNumId w:val="4"/>
   </w:num>
 </w:numbering>
 </file>
 
 <file path=word/styles.xml><?xml version="1.0" encoding="utf-8"?>
-<w:styles xmlns:mc="http://schemas.openxmlformats.org/markup-compatibility/2006" xmlns:r="http://schemas.openxmlformats.org/officeDocument/2006/relationships" xmlns:w="http://schemas.openxmlformats.org/wordprocessingml/2006/main" xmlns:w14="http://schemas.microsoft.com/office/word/2010/wordml" mc:Ignorable="w14">
+<w:styles xmlns:mc="http://schemas.openxmlformats.org/markup-compatibility/2006" xmlns:r="http://schemas.openxmlformats.org/officeDocument/2006/relationships" xmlns:w="http://schemas.openxmlformats.org/wordprocessingml/2006/main" xmlns:w14="http://schemas.microsoft.com/office/word/2010/wordml" xmlns:w15="http://schemas.microsoft.com/office/word/2012/wordml" mc:Ignorable="w14 w15">
   <w:docDefaults>
     <w:rPrDefault>
       <w:rPr>
@@ -5594,144 +6187,378 @@
     </w:rPrDefault>
     <w:pPrDefault/>
   </w:docDefaults>
-  <w:latentStyles w:defLockedState="0" w:defUIPriority="99" w:defSemiHidden="1" w:defUnhideWhenUsed="1" w:defQFormat="0" w:count="267">
-    <w:lsdException w:name="Normal" w:semiHidden="0" w:uiPriority="0" w:unhideWhenUsed="0" w:qFormat="1"/>
-    <w:lsdException w:name="heading 1" w:semiHidden="0" w:uiPriority="9" w:unhideWhenUsed="0" w:qFormat="1"/>
-    <w:lsdException w:name="heading 2" w:uiPriority="9" w:qFormat="1"/>
-    <w:lsdException w:name="heading 3" w:uiPriority="9" w:qFormat="1"/>
-    <w:lsdException w:name="heading 4" w:uiPriority="9" w:qFormat="1"/>
-    <w:lsdException w:name="heading 5" w:uiPriority="9" w:qFormat="1"/>
-    <w:lsdException w:name="heading 6" w:uiPriority="9" w:qFormat="1"/>
-    <w:lsdException w:name="heading 7" w:uiPriority="9" w:qFormat="1"/>
-    <w:lsdException w:name="heading 8" w:uiPriority="9" w:qFormat="1"/>
-    <w:lsdException w:name="heading 9" w:uiPriority="9" w:qFormat="1"/>
-    <w:lsdException w:name="toc 1" w:uiPriority="39"/>
-    <w:lsdException w:name="toc 2" w:uiPriority="39"/>
-    <w:lsdException w:name="toc 3" w:uiPriority="39"/>
-    <w:lsdException w:name="toc 4" w:uiPriority="39"/>
-    <w:lsdException w:name="toc 5" w:uiPriority="39"/>
-    <w:lsdException w:name="toc 6" w:uiPriority="39"/>
-    <w:lsdException w:name="toc 7" w:uiPriority="39"/>
-    <w:lsdException w:name="toc 8" w:uiPriority="39"/>
-    <w:lsdException w:name="toc 9" w:uiPriority="39"/>
-    <w:lsdException w:name="caption" w:uiPriority="35" w:qFormat="1"/>
-    <w:lsdException w:name="Title" w:semiHidden="0" w:uiPriority="10" w:unhideWhenUsed="0" w:qFormat="1"/>
-    <w:lsdException w:name="Default Paragraph Font" w:uiPriority="1"/>
-    <w:lsdException w:name="Subtitle" w:semiHidden="0" w:uiPriority="11" w:unhideWhenUsed="0" w:qFormat="1"/>
-    <w:lsdException w:name="Strong" w:semiHidden="0" w:uiPriority="22" w:unhideWhenUsed="0" w:qFormat="1"/>
-    <w:lsdException w:name="Emphasis" w:semiHidden="0" w:uiPriority="20" w:unhideWhenUsed="0" w:qFormat="1"/>
-    <w:lsdException w:name="Table Grid" w:semiHidden="0" w:uiPriority="39" w:unhideWhenUsed="0"/>
-    <w:lsdException w:name="Placeholder Text" w:unhideWhenUsed="0"/>
-    <w:lsdException w:name="No Spacing" w:semiHidden="0" w:uiPriority="1" w:unhideWhenUsed="0" w:qFormat="1"/>
-    <w:lsdException w:name="Light Shading" w:semiHidden="0" w:uiPriority="60" w:unhideWhenUsed="0"/>
-    <w:lsdException w:name="Light List" w:semiHidden="0" w:uiPriority="61" w:unhideWhenUsed="0"/>
-    <w:lsdException w:name="Light Grid" w:semiHidden="0" w:uiPriority="62" w:unhideWhenUsed="0"/>
-    <w:lsdException w:name="Medium Shading 1" w:semiHidden="0" w:uiPriority="63" w:unhideWhenUsed="0"/>
-    <w:lsdException w:name="Medium Shading 2" w:semiHidden="0" w:uiPriority="64" w:unhideWhenUsed="0"/>
-    <w:lsdException w:name="Medium List 1" w:semiHidden="0" w:uiPriority="65" w:unhideWhenUsed="0"/>
-    <w:lsdException w:name="Medium List 2" w:semiHidden="0" w:uiPriority="66" w:unhideWhenUsed="0"/>
-    <w:lsdException w:name="Medium Grid 1" w:semiHidden="0" w:uiPriority="67" w:unhideWhenUsed="0"/>
-    <w:lsdException w:name="Medium Grid 2" w:semiHidden="0" w:uiPriority="68" w:unhideWhenUsed="0"/>
-    <w:lsdException w:name="Medium Grid 3" w:semiHidden="0" w:uiPriority="69" w:unhideWhenUsed="0"/>
-    <w:lsdException w:name="Dark List" w:semiHidden="0" w:uiPriority="70" w:unhideWhenUsed="0"/>
-    <w:lsdException w:name="Colorful Shading" w:semiHidden="0" w:uiPriority="71" w:unhideWhenUsed="0"/>
-    <w:lsdException w:name="Colorful List" w:semiHidden="0" w:uiPriority="72" w:unhideWhenUsed="0"/>
-    <w:lsdException w:name="Colorful Grid" w:semiHidden="0" w:uiPriority="73" w:unhideWhenUsed="0"/>
-    <w:lsdException w:name="Light Shading Accent 1" w:semiHidden="0" w:uiPriority="60" w:unhideWhenUsed="0"/>
-    <w:lsdException w:name="Light List Accent 1" w:semiHidden="0" w:uiPriority="61" w:unhideWhenUsed="0"/>
-    <w:lsdException w:name="Light Grid Accent 1" w:semiHidden="0" w:uiPriority="62" w:unhideWhenUsed="0"/>
-    <w:lsdException w:name="Medium Shading 1 Accent 1" w:semiHidden="0" w:uiPriority="63" w:unhideWhenUsed="0"/>
-    <w:lsdException w:name="Medium Shading 2 Accent 1" w:semiHidden="0" w:uiPriority="64" w:unhideWhenUsed="0"/>
-    <w:lsdException w:name="Medium List 1 Accent 1" w:semiHidden="0" w:uiPriority="65" w:unhideWhenUsed="0"/>
-    <w:lsdException w:name="Revision" w:unhideWhenUsed="0"/>
-    <w:lsdException w:name="List Paragraph" w:semiHidden="0" w:uiPriority="34" w:unhideWhenUsed="0" w:qFormat="1"/>
-    <w:lsdException w:name="Quote" w:semiHidden="0" w:uiPriority="29" w:unhideWhenUsed="0" w:qFormat="1"/>
-    <w:lsdException w:name="Intense Quote" w:semiHidden="0" w:uiPriority="30" w:unhideWhenUsed="0" w:qFormat="1"/>
-    <w:lsdException w:name="Medium List 2 Accent 1" w:semiHidden="0" w:uiPriority="66" w:unhideWhenUsed="0"/>
-    <w:lsdException w:name="Medium Grid 1 Accent 1" w:semiHidden="0" w:uiPriority="67" w:unhideWhenUsed="0"/>
-    <w:lsdException w:name="Medium Grid 2 Accent 1" w:semiHidden="0" w:uiPriority="68" w:unhideWhenUsed="0"/>
-    <w:lsdException w:name="Medium Grid 3 Accent 1" w:semiHidden="0" w:uiPriority="69" w:unhideWhenUsed="0"/>
-    <w:lsdException w:name="Dark List Accent 1" w:semiHidden="0" w:uiPriority="70" w:unhideWhenUsed="0"/>
-    <w:lsdException w:name="Colorful Shading Accent 1" w:semiHidden="0" w:uiPriority="71" w:unhideWhenUsed="0"/>
-    <w:lsdException w:name="Colorful List Accent 1" w:semiHidden="0" w:uiPriority="72" w:unhideWhenUsed="0"/>
-    <w:lsdException w:name="Colorful Grid Accent 1" w:semiHidden="0" w:uiPriority="73" w:unhideWhenUsed="0"/>
-    <w:lsdException w:name="Light Shading Accent 2" w:semiHidden="0" w:uiPriority="60" w:unhideWhenUsed="0"/>
-    <w:lsdException w:name="Light List Accent 2" w:semiHidden="0" w:uiPriority="61" w:unhideWhenUsed="0"/>
-    <w:lsdException w:name="Light Grid Accent 2" w:semiHidden="0" w:uiPriority="62" w:unhideWhenUsed="0"/>
-    <w:lsdException w:name="Medium Shading 1 Accent 2" w:semiHidden="0" w:uiPriority="63" w:unhideWhenUsed="0"/>
-    <w:lsdException w:name="Medium Shading 2 Accent 2" w:semiHidden="0" w:uiPriority="64" w:unhideWhenUsed="0"/>
-    <w:lsdException w:name="Medium List 1 Accent 2" w:semiHidden="0" w:uiPriority="65" w:unhideWhenUsed="0"/>
-    <w:lsdException w:name="Medium List 2 Accent 2" w:semiHidden="0" w:uiPriority="66" w:unhideWhenUsed="0"/>
-    <w:lsdException w:name="Medium Grid 1 Accent 2" w:semiHidden="0" w:uiPriority="67" w:unhideWhenUsed="0"/>
-    <w:lsdException w:name="Medium Grid 2 Accent 2" w:semiHidden="0" w:uiPriority="68" w:unhideWhenUsed="0"/>
-    <w:lsdException w:name="Medium Grid 3 Accent 2" w:semiHidden="0" w:uiPriority="69" w:unhideWhenUsed="0"/>
-    <w:lsdException w:name="Dark List Accent 2" w:semiHidden="0" w:uiPriority="70" w:unhideWhenUsed="0"/>
-    <w:lsdException w:name="Colorful Shading Accent 2" w:semiHidden="0" w:uiPriority="71" w:unhideWhenUsed="0"/>
-    <w:lsdException w:name="Colorful List Accent 2" w:semiHidden="0" w:uiPriority="72" w:unhideWhenUsed="0"/>
-    <w:lsdException w:name="Colorful Grid Accent 2" w:semiHidden="0" w:uiPriority="73" w:unhideWhenUsed="0"/>
-    <w:lsdException w:name="Light Shading Accent 3" w:semiHidden="0" w:uiPriority="60" w:unhideWhenUsed="0"/>
-    <w:lsdException w:name="Light List Accent 3" w:semiHidden="0" w:uiPriority="61" w:unhideWhenUsed="0"/>
-    <w:lsdException w:name="Light Grid Accent 3" w:semiHidden="0" w:uiPriority="62" w:unhideWhenUsed="0"/>
-    <w:lsdException w:name="Medium Shading 1 Accent 3" w:semiHidden="0" w:uiPriority="63" w:unhideWhenUsed="0"/>
-    <w:lsdException w:name="Medium Shading 2 Accent 3" w:semiHidden="0" w:uiPriority="64" w:unhideWhenUsed="0"/>
-    <w:lsdException w:name="Medium List 1 Accent 3" w:semiHidden="0" w:uiPriority="65" w:unhideWhenUsed="0"/>
-    <w:lsdException w:name="Medium List 2 Accent 3" w:semiHidden="0" w:uiPriority="66" w:unhideWhenUsed="0"/>
-    <w:lsdException w:name="Medium Grid 1 Accent 3" w:semiHidden="0" w:uiPriority="67" w:unhideWhenUsed="0"/>
-    <w:lsdException w:name="Medium Grid 2 Accent 3" w:semiHidden="0" w:uiPriority="68" w:unhideWhenUsed="0"/>
-    <w:lsdException w:name="Medium Grid 3 Accent 3" w:semiHidden="0" w:uiPriority="69" w:unhideWhenUsed="0"/>
-    <w:lsdException w:name="Dark List Accent 3" w:semiHidden="0" w:uiPriority="70" w:unhideWhenUsed="0"/>
-    <w:lsdException w:name="Colorful Shading Accent 3" w:semiHidden="0" w:uiPriority="71" w:unhideWhenUsed="0"/>
-    <w:lsdException w:name="Colorful List Accent 3" w:semiHidden="0" w:uiPriority="72" w:unhideWhenUsed="0"/>
-    <w:lsdException w:name="Colorful Grid Accent 3" w:semiHidden="0" w:uiPriority="73" w:unhideWhenUsed="0"/>
-    <w:lsdException w:name="Light Shading Accent 4" w:semiHidden="0" w:uiPriority="60" w:unhideWhenUsed="0"/>
-    <w:lsdException w:name="Light List Accent 4" w:semiHidden="0" w:uiPriority="61" w:unhideWhenUsed="0"/>
-    <w:lsdException w:name="Light Grid Accent 4" w:semiHidden="0" w:uiPriority="62" w:unhideWhenUsed="0"/>
-    <w:lsdException w:name="Medium Shading 1 Accent 4" w:semiHidden="0" w:uiPriority="63" w:unhideWhenUsed="0"/>
-    <w:lsdException w:name="Medium Shading 2 Accent 4" w:semiHidden="0" w:uiPriority="64" w:unhideWhenUsed="0"/>
-    <w:lsdException w:name="Medium List 1 Accent 4" w:semiHidden="0" w:uiPriority="65" w:unhideWhenUsed="0"/>
-    <w:lsdException w:name="Medium List 2 Accent 4" w:semiHidden="0" w:uiPriority="66" w:unhideWhenUsed="0"/>
-    <w:lsdException w:name="Medium Grid 1 Accent 4" w:semiHidden="0" w:uiPriority="67" w:unhideWhenUsed="0"/>
-    <w:lsdException w:name="Medium Grid 2 Accent 4" w:semiHidden="0" w:uiPriority="68" w:unhideWhenUsed="0"/>
-    <w:lsdException w:name="Medium Grid 3 Accent 4" w:semiHidden="0" w:uiPriority="69" w:unhideWhenUsed="0"/>
-    <w:lsdException w:name="Dark List Accent 4" w:semiHidden="0" w:uiPriority="70" w:unhideWhenUsed="0"/>
-    <w:lsdException w:name="Colorful Shading Accent 4" w:semiHidden="0" w:uiPriority="71" w:unhideWhenUsed="0"/>
-    <w:lsdException w:name="Colorful List Accent 4" w:semiHidden="0" w:uiPriority="72" w:unhideWhenUsed="0"/>
-    <w:lsdException w:name="Colorful Grid Accent 4" w:semiHidden="0" w:uiPriority="73" w:unhideWhenUsed="0"/>
-    <w:lsdException w:name="Light Shading Accent 5" w:semiHidden="0" w:uiPriority="60" w:unhideWhenUsed="0"/>
-    <w:lsdException w:name="Light List Accent 5" w:semiHidden="0" w:uiPriority="61" w:unhideWhenUsed="0"/>
-    <w:lsdException w:name="Light Grid Accent 5" w:semiHidden="0" w:uiPriority="62" w:unhideWhenUsed="0"/>
-    <w:lsdException w:name="Medium Shading 1 Accent 5" w:semiHidden="0" w:uiPriority="63" w:unhideWhenUsed="0"/>
-    <w:lsdException w:name="Medium Shading 2 Accent 5" w:semiHidden="0" w:uiPriority="64" w:unhideWhenUsed="0"/>
-    <w:lsdException w:name="Medium List 1 Accent 5" w:semiHidden="0" w:uiPriority="65" w:unhideWhenUsed="0"/>
-    <w:lsdException w:name="Medium List 2 Accent 5" w:semiHidden="0" w:uiPriority="66" w:unhideWhenUsed="0"/>
-    <w:lsdException w:name="Medium Grid 1 Accent 5" w:semiHidden="0" w:uiPriority="67" w:unhideWhenUsed="0"/>
-    <w:lsdException w:name="Medium Grid 2 Accent 5" w:semiHidden="0" w:uiPriority="68" w:unhideWhenUsed="0"/>
-    <w:lsdException w:name="Medium Grid 3 Accent 5" w:semiHidden="0" w:uiPriority="69" w:unhideWhenUsed="0"/>
-    <w:lsdException w:name="Dark List Accent 5" w:semiHidden="0" w:uiPriority="70" w:unhideWhenUsed="0"/>
-    <w:lsdException w:name="Colorful Shading Accent 5" w:semiHidden="0" w:uiPriority="71" w:unhideWhenUsed="0"/>
-    <w:lsdException w:name="Colorful List Accent 5" w:semiHidden="0" w:uiPriority="72" w:unhideWhenUsed="0"/>
-    <w:lsdException w:name="Colorful Grid Accent 5" w:semiHidden="0" w:uiPriority="73" w:unhideWhenUsed="0"/>
-    <w:lsdException w:name="Light Shading Accent 6" w:semiHidden="0" w:uiPriority="60" w:unhideWhenUsed="0"/>
-    <w:lsdException w:name="Light List Accent 6" w:semiHidden="0" w:uiPriority="61" w:unhideWhenUsed="0"/>
-    <w:lsdException w:name="Light Grid Accent 6" w:semiHidden="0" w:uiPriority="62" w:unhideWhenUsed="0"/>
-    <w:lsdException w:name="Medium Shading 1 Accent 6" w:semiHidden="0" w:uiPriority="63" w:unhideWhenUsed="0"/>
-    <w:lsdException w:name="Medium Shading 2 Accent 6" w:semiHidden="0" w:uiPriority="64" w:unhideWhenUsed="0"/>
-    <w:lsdException w:name="Medium List 1 Accent 6" w:semiHidden="0" w:uiPriority="65" w:unhideWhenUsed="0"/>
-    <w:lsdException w:name="Medium List 2 Accent 6" w:semiHidden="0" w:uiPriority="66" w:unhideWhenUsed="0"/>
-    <w:lsdException w:name="Medium Grid 1 Accent 6" w:semiHidden="0" w:uiPriority="67" w:unhideWhenUsed="0"/>
-    <w:lsdException w:name="Medium Grid 2 Accent 6" w:semiHidden="0" w:uiPriority="68" w:unhideWhenUsed="0"/>
-    <w:lsdException w:name="Medium Grid 3 Accent 6" w:semiHidden="0" w:uiPriority="69" w:unhideWhenUsed="0"/>
-    <w:lsdException w:name="Dark List Accent 6" w:semiHidden="0" w:uiPriority="70" w:unhideWhenUsed="0"/>
-    <w:lsdException w:name="Colorful Shading Accent 6" w:semiHidden="0" w:uiPriority="71" w:unhideWhenUsed="0"/>
-    <w:lsdException w:name="Colorful List Accent 6" w:semiHidden="0" w:uiPriority="72" w:unhideWhenUsed="0"/>
-    <w:lsdException w:name="Colorful Grid Accent 6" w:semiHidden="0" w:uiPriority="73" w:unhideWhenUsed="0"/>
-    <w:lsdException w:name="Subtle Emphasis" w:semiHidden="0" w:uiPriority="19" w:unhideWhenUsed="0" w:qFormat="1"/>
-    <w:lsdException w:name="Intense Emphasis" w:semiHidden="0" w:uiPriority="21" w:unhideWhenUsed="0" w:qFormat="1"/>
-    <w:lsdException w:name="Subtle Reference" w:semiHidden="0" w:uiPriority="31" w:unhideWhenUsed="0" w:qFormat="1"/>
-    <w:lsdException w:name="Intense Reference" w:semiHidden="0" w:uiPriority="32" w:unhideWhenUsed="0" w:qFormat="1"/>
-    <w:lsdException w:name="Book Title" w:semiHidden="0" w:uiPriority="33" w:unhideWhenUsed="0" w:qFormat="1"/>
-    <w:lsdException w:name="Bibliography" w:uiPriority="37"/>
-    <w:lsdException w:name="TOC Heading" w:uiPriority="39" w:qFormat="1"/>
+  <w:latentStyles w:defLockedState="0" w:defUIPriority="99" w:defSemiHidden="0" w:defUnhideWhenUsed="0" w:defQFormat="0" w:count="371">
+    <w:lsdException w:name="Normal" w:uiPriority="0" w:qFormat="1"/>
+    <w:lsdException w:name="heading 1" w:uiPriority="9" w:qFormat="1"/>
+    <w:lsdException w:name="heading 2" w:semiHidden="1" w:uiPriority="9" w:unhideWhenUsed="1" w:qFormat="1"/>
+    <w:lsdException w:name="heading 3" w:semiHidden="1" w:uiPriority="9" w:unhideWhenUsed="1" w:qFormat="1"/>
+    <w:lsdException w:name="heading 4" w:semiHidden="1" w:uiPriority="9" w:unhideWhenUsed="1" w:qFormat="1"/>
+    <w:lsdException w:name="heading 5" w:semiHidden="1" w:uiPriority="9" w:unhideWhenUsed="1" w:qFormat="1"/>
+    <w:lsdException w:name="heading 6" w:semiHidden="1" w:uiPriority="9" w:unhideWhenUsed="1" w:qFormat="1"/>
+    <w:lsdException w:name="heading 7" w:semiHidden="1" w:uiPriority="9" w:unhideWhenUsed="1" w:qFormat="1"/>
+    <w:lsdException w:name="heading 8" w:semiHidden="1" w:uiPriority="9" w:unhideWhenUsed="1" w:qFormat="1"/>
+    <w:lsdException w:name="heading 9" w:semiHidden="1" w:uiPriority="9" w:unhideWhenUsed="1" w:qFormat="1"/>
+    <w:lsdException w:name="index 1" w:semiHidden="1" w:unhideWhenUsed="1"/>
+    <w:lsdException w:name="index 2" w:semiHidden="1" w:unhideWhenUsed="1"/>
+    <w:lsdException w:name="index 3" w:semiHidden="1" w:unhideWhenUsed="1"/>
+    <w:lsdException w:name="index 4" w:semiHidden="1" w:unhideWhenUsed="1"/>
+    <w:lsdException w:name="index 5" w:semiHidden="1" w:unhideWhenUsed="1"/>
+    <w:lsdException w:name="index 6" w:semiHidden="1" w:unhideWhenUsed="1"/>
+    <w:lsdException w:name="index 7" w:semiHidden="1" w:unhideWhenUsed="1"/>
+    <w:lsdException w:name="index 8" w:semiHidden="1" w:unhideWhenUsed="1"/>
+    <w:lsdException w:name="index 9" w:semiHidden="1" w:unhideWhenUsed="1"/>
+    <w:lsdException w:name="toc 1" w:semiHidden="1" w:uiPriority="39" w:unhideWhenUsed="1"/>
+    <w:lsdException w:name="toc 2" w:semiHidden="1" w:uiPriority="39" w:unhideWhenUsed="1"/>
+    <w:lsdException w:name="toc 3" w:semiHidden="1" w:uiPriority="39" w:unhideWhenUsed="1"/>
+    <w:lsdException w:name="toc 4" w:semiHidden="1" w:uiPriority="39" w:unhideWhenUsed="1"/>
+    <w:lsdException w:name="toc 5" w:semiHidden="1" w:uiPriority="39" w:unhideWhenUsed="1"/>
+    <w:lsdException w:name="toc 6" w:semiHidden="1" w:uiPriority="39" w:unhideWhenUsed="1"/>
+    <w:lsdException w:name="toc 7" w:semiHidden="1" w:uiPriority="39" w:unhideWhenUsed="1"/>
+    <w:lsdException w:name="toc 8" w:semiHidden="1" w:uiPriority="39" w:unhideWhenUsed="1"/>
+    <w:lsdException w:name="toc 9" w:semiHidden="1" w:uiPriority="39" w:unhideWhenUsed="1"/>
+    <w:lsdException w:name="Normal Indent" w:semiHidden="1" w:unhideWhenUsed="1"/>
+    <w:lsdException w:name="footnote text" w:semiHidden="1" w:unhideWhenUsed="1"/>
+    <w:lsdException w:name="annotation text" w:semiHidden="1" w:unhideWhenUsed="1"/>
+    <w:lsdException w:name="header" w:semiHidden="1" w:unhideWhenUsed="1"/>
+    <w:lsdException w:name="footer" w:semiHidden="1" w:unhideWhenUsed="1"/>
+    <w:lsdException w:name="index heading" w:semiHidden="1" w:unhideWhenUsed="1"/>
+    <w:lsdException w:name="caption" w:semiHidden="1" w:uiPriority="35" w:unhideWhenUsed="1" w:qFormat="1"/>
+    <w:lsdException w:name="table of figures" w:semiHidden="1" w:unhideWhenUsed="1"/>
+    <w:lsdException w:name="envelope address" w:semiHidden="1" w:unhideWhenUsed="1"/>
+    <w:lsdException w:name="envelope return" w:semiHidden="1" w:unhideWhenUsed="1"/>
+    <w:lsdException w:name="footnote reference" w:semiHidden="1" w:unhideWhenUsed="1"/>
+    <w:lsdException w:name="annotation reference" w:semiHidden="1" w:unhideWhenUsed="1"/>
+    <w:lsdException w:name="line number" w:semiHidden="1" w:unhideWhenUsed="1"/>
+    <w:lsdException w:name="page number" w:semiHidden="1" w:unhideWhenUsed="1"/>
+    <w:lsdException w:name="endnote reference" w:semiHidden="1" w:unhideWhenUsed="1"/>
+    <w:lsdException w:name="endnote text" w:semiHidden="1" w:unhideWhenUsed="1"/>
+    <w:lsdException w:name="table of authorities" w:semiHidden="1" w:unhideWhenUsed="1"/>
+    <w:lsdException w:name="macro" w:semiHidden="1" w:unhideWhenUsed="1"/>
+    <w:lsdException w:name="toa heading" w:semiHidden="1" w:unhideWhenUsed="1"/>
+    <w:lsdException w:name="List" w:semiHidden="1" w:unhideWhenUsed="1"/>
+    <w:lsdException w:name="List Bullet" w:semiHidden="1" w:unhideWhenUsed="1"/>
+    <w:lsdException w:name="List Number" w:semiHidden="1" w:unhideWhenUsed="1"/>
+    <w:lsdException w:name="List 2" w:semiHidden="1" w:unhideWhenUsed="1"/>
+    <w:lsdException w:name="List 3" w:semiHidden="1" w:unhideWhenUsed="1"/>
+    <w:lsdException w:name="List 4" w:semiHidden="1" w:unhideWhenUsed="1"/>
+    <w:lsdException w:name="List 5" w:semiHidden="1" w:unhideWhenUsed="1"/>
+    <w:lsdException w:name="List Bullet 2" w:semiHidden="1" w:unhideWhenUsed="1"/>
+    <w:lsdException w:name="List Bullet 3" w:semiHidden="1" w:unhideWhenUsed="1"/>
+    <w:lsdException w:name="List Bullet 4" w:semiHidden="1" w:unhideWhenUsed="1"/>
+    <w:lsdException w:name="List Bullet 5" w:semiHidden="1" w:unhideWhenUsed="1"/>
+    <w:lsdException w:name="List Number 2" w:semiHidden="1" w:unhideWhenUsed="1"/>
+    <w:lsdException w:name="List Number 3" w:semiHidden="1" w:unhideWhenUsed="1"/>
+    <w:lsdException w:name="List Number 4" w:semiHidden="1" w:unhideWhenUsed="1"/>
+    <w:lsdException w:name="List Number 5" w:semiHidden="1" w:unhideWhenUsed="1"/>
+    <w:lsdException w:name="Title" w:uiPriority="10" w:qFormat="1"/>
+    <w:lsdException w:name="Closing" w:semiHidden="1" w:unhideWhenUsed="1"/>
+    <w:lsdException w:name="Signature" w:semiHidden="1" w:unhideWhenUsed="1"/>
+    <w:lsdException w:name="Default Paragraph Font" w:semiHidden="1" w:uiPriority="1" w:unhideWhenUsed="1"/>
+    <w:lsdException w:name="Body Text" w:semiHidden="1" w:unhideWhenUsed="1"/>
+    <w:lsdException w:name="Body Text Indent" w:semiHidden="1" w:unhideWhenUsed="1"/>
+    <w:lsdException w:name="List Continue" w:semiHidden="1" w:unhideWhenUsed="1"/>
+    <w:lsdException w:name="List Continue 2" w:semiHidden="1" w:unhideWhenUsed="1"/>
+    <w:lsdException w:name="List Continue 3" w:semiHidden="1" w:unhideWhenUsed="1"/>
+    <w:lsdException w:name="List Continue 4" w:semiHidden="1" w:unhideWhenUsed="1"/>
+    <w:lsdException w:name="List Continue 5" w:semiHidden="1" w:unhideWhenUsed="1"/>
+    <w:lsdException w:name="Message Header" w:semiHidden="1" w:unhideWhenUsed="1"/>
+    <w:lsdException w:name="Subtitle" w:uiPriority="11" w:qFormat="1"/>
+    <w:lsdException w:name="Salutation" w:semiHidden="1" w:unhideWhenUsed="1"/>
+    <w:lsdException w:name="Date" w:semiHidden="1" w:unhideWhenUsed="1"/>
+    <w:lsdException w:name="Body Text First Indent" w:semiHidden="1" w:unhideWhenUsed="1"/>
+    <w:lsdException w:name="Body Text First Indent 2" w:semiHidden="1" w:unhideWhenUsed="1"/>
+    <w:lsdException w:name="Note Heading" w:semiHidden="1" w:unhideWhenUsed="1"/>
+    <w:lsdException w:name="Body Text 2" w:semiHidden="1" w:unhideWhenUsed="1"/>
+    <w:lsdException w:name="Body Text 3" w:semiHidden="1" w:unhideWhenUsed="1"/>
+    <w:lsdException w:name="Body Text Indent 2" w:semiHidden="1" w:unhideWhenUsed="1"/>
+    <w:lsdException w:name="Body Text Indent 3" w:semiHidden="1" w:unhideWhenUsed="1"/>
+    <w:lsdException w:name="Block Text" w:semiHidden="1" w:unhideWhenUsed="1"/>
+    <w:lsdException w:name="Hyperlink" w:semiHidden="1" w:unhideWhenUsed="1"/>
+    <w:lsdException w:name="FollowedHyperlink" w:semiHidden="1" w:unhideWhenUsed="1"/>
+    <w:lsdException w:name="Strong" w:uiPriority="22" w:qFormat="1"/>
+    <w:lsdException w:name="Emphasis" w:uiPriority="20" w:qFormat="1"/>
+    <w:lsdException w:name="Document Map" w:semiHidden="1" w:unhideWhenUsed="1"/>
+    <w:lsdException w:name="Plain Text" w:semiHidden="1" w:unhideWhenUsed="1"/>
+    <w:lsdException w:name="E-mail Signature" w:semiHidden="1" w:unhideWhenUsed="1"/>
+    <w:lsdException w:name="HTML Top of Form" w:semiHidden="1" w:unhideWhenUsed="1"/>
+    <w:lsdException w:name="HTML Bottom of Form" w:semiHidden="1" w:unhideWhenUsed="1"/>
+    <w:lsdException w:name="Normal (Web)" w:semiHidden="1" w:unhideWhenUsed="1"/>
+    <w:lsdException w:name="HTML Acronym" w:semiHidden="1" w:unhideWhenUsed="1"/>
+    <w:lsdException w:name="HTML Address" w:semiHidden="1" w:unhideWhenUsed="1"/>
+    <w:lsdException w:name="HTML Cite" w:semiHidden="1" w:unhideWhenUsed="1"/>
+    <w:lsdException w:name="HTML Code" w:semiHidden="1" w:unhideWhenUsed="1"/>
+    <w:lsdException w:name="HTML Definition" w:semiHidden="1" w:unhideWhenUsed="1"/>
+    <w:lsdException w:name="HTML Keyboard" w:semiHidden="1" w:unhideWhenUsed="1"/>
+    <w:lsdException w:name="HTML Preformatted" w:semiHidden="1" w:unhideWhenUsed="1"/>
+    <w:lsdException w:name="HTML Sample" w:semiHidden="1" w:unhideWhenUsed="1"/>
+    <w:lsdException w:name="HTML Typewriter" w:semiHidden="1" w:unhideWhenUsed="1"/>
+    <w:lsdException w:name="HTML Variable" w:semiHidden="1" w:unhideWhenUsed="1"/>
+    <w:lsdException w:name="Normal Table" w:semiHidden="1" w:unhideWhenUsed="1"/>
+    <w:lsdException w:name="annotation subject" w:semiHidden="1" w:unhideWhenUsed="1"/>
+    <w:lsdException w:name="No List" w:semiHidden="1" w:unhideWhenUsed="1"/>
+    <w:lsdException w:name="Outline List 1" w:semiHidden="1" w:unhideWhenUsed="1"/>
+    <w:lsdException w:name="Outline List 2" w:semiHidden="1" w:unhideWhenUsed="1"/>
+    <w:lsdException w:name="Outline List 3" w:semiHidden="1" w:unhideWhenUsed="1"/>
+    <w:lsdException w:name="Table Simple 1" w:semiHidden="1" w:unhideWhenUsed="1"/>
+    <w:lsdException w:name="Table Simple 2" w:semiHidden="1" w:unhideWhenUsed="1"/>
+    <w:lsdException w:name="Table Simple 3" w:semiHidden="1" w:unhideWhenUsed="1"/>
+    <w:lsdException w:name="Table Classic 1" w:semiHidden="1" w:unhideWhenUsed="1"/>
+    <w:lsdException w:name="Table Classic 2" w:semiHidden="1" w:unhideWhenUsed="1"/>
+    <w:lsdException w:name="Table Classic 3" w:semiHidden="1" w:unhideWhenUsed="1"/>
+    <w:lsdException w:name="Table Classic 4" w:semiHidden="1" w:unhideWhenUsed="1"/>
+    <w:lsdException w:name="Table Colorful 1" w:semiHidden="1" w:unhideWhenUsed="1"/>
+    <w:lsdException w:name="Table Colorful 2" w:semiHidden="1" w:unhideWhenUsed="1"/>
+    <w:lsdException w:name="Table Colorful 3" w:semiHidden="1" w:unhideWhenUsed="1"/>
+    <w:lsdException w:name="Table Columns 1" w:semiHidden="1" w:unhideWhenUsed="1"/>
+    <w:lsdException w:name="Table Columns 2" w:semiHidden="1" w:unhideWhenUsed="1"/>
+    <w:lsdException w:name="Table Columns 3" w:semiHidden="1" w:unhideWhenUsed="1"/>
+    <w:lsdException w:name="Table Columns 4" w:semiHidden="1" w:unhideWhenUsed="1"/>
+    <w:lsdException w:name="Table Columns 5" w:semiHidden="1" w:unhideWhenUsed="1"/>
+    <w:lsdException w:name="Table Grid 1" w:semiHidden="1" w:unhideWhenUsed="1"/>
+    <w:lsdException w:name="Table Grid 2" w:semiHidden="1" w:unhideWhenUsed="1"/>
+    <w:lsdException w:name="Table Grid 3" w:semiHidden="1" w:unhideWhenUsed="1"/>
+    <w:lsdException w:name="Table Grid 4" w:semiHidden="1" w:unhideWhenUsed="1"/>
+    <w:lsdException w:name="Table Grid 5" w:semiHidden="1" w:unhideWhenUsed="1"/>
+    <w:lsdException w:name="Table Grid 6" w:semiHidden="1" w:unhideWhenUsed="1"/>
+    <w:lsdException w:name="Table Grid 7" w:semiHidden="1" w:unhideWhenUsed="1"/>
+    <w:lsdException w:name="Table Grid 8" w:semiHidden="1" w:unhideWhenUsed="1"/>
+    <w:lsdException w:name="Table List 1" w:semiHidden="1" w:unhideWhenUsed="1"/>
+    <w:lsdException w:name="Table List 2" w:semiHidden="1" w:unhideWhenUsed="1"/>
+    <w:lsdException w:name="Table List 3" w:semiHidden="1" w:unhideWhenUsed="1"/>
+    <w:lsdException w:name="Table List 4" w:semiHidden="1" w:unhideWhenUsed="1"/>
+    <w:lsdException w:name="Table List 5" w:semiHidden="1" w:unhideWhenUsed="1"/>
+    <w:lsdException w:name="Table List 6" w:semiHidden="1" w:unhideWhenUsed="1"/>
+    <w:lsdException w:name="Table List 7" w:semiHidden="1" w:unhideWhenUsed="1"/>
+    <w:lsdException w:name="Table List 8" w:semiHidden="1" w:unhideWhenUsed="1"/>
+    <w:lsdException w:name="Table 3D effects 1" w:semiHidden="1" w:unhideWhenUsed="1"/>
+    <w:lsdException w:name="Table 3D effects 2" w:semiHidden="1" w:unhideWhenUsed="1"/>
+    <w:lsdException w:name="Table 3D effects 3" w:semiHidden="1" w:unhideWhenUsed="1"/>
+    <w:lsdException w:name="Table Contemporary" w:semiHidden="1" w:unhideWhenUsed="1"/>
+    <w:lsdException w:name="Table Elegant" w:semiHidden="1" w:unhideWhenUsed="1"/>
+    <w:lsdException w:name="Table Professional" w:semiHidden="1" w:unhideWhenUsed="1"/>
+    <w:lsdException w:name="Table Subtle 1" w:semiHidden="1" w:unhideWhenUsed="1"/>
+    <w:lsdException w:name="Table Subtle 2" w:semiHidden="1" w:unhideWhenUsed="1"/>
+    <w:lsdException w:name="Table Web 1" w:semiHidden="1" w:unhideWhenUsed="1"/>
+    <w:lsdException w:name="Table Web 2" w:semiHidden="1" w:unhideWhenUsed="1"/>
+    <w:lsdException w:name="Table Web 3" w:semiHidden="1" w:unhideWhenUsed="1"/>
+    <w:lsdException w:name="Balloon Text" w:semiHidden="1" w:unhideWhenUsed="1"/>
+    <w:lsdException w:name="Table Grid" w:uiPriority="39"/>
+    <w:lsdException w:name="Table Theme" w:semiHidden="1" w:unhideWhenUsed="1"/>
+    <w:lsdException w:name="Placeholder Text" w:semiHidden="1"/>
+    <w:lsdException w:name="No Spacing" w:uiPriority="1" w:qFormat="1"/>
+    <w:lsdException w:name="Light Shading" w:uiPriority="60"/>
+    <w:lsdException w:name="Light List" w:uiPriority="61"/>
+    <w:lsdException w:name="Light Grid" w:uiPriority="62"/>
+    <w:lsdException w:name="Medium Shading 1" w:uiPriority="63"/>
+    <w:lsdException w:name="Medium Shading 2" w:uiPriority="64"/>
+    <w:lsdException w:name="Medium List 1" w:uiPriority="65"/>
+    <w:lsdException w:name="Medium List 2" w:uiPriority="66"/>
+    <w:lsdException w:name="Medium Grid 1" w:uiPriority="67"/>
+    <w:lsdException w:name="Medium Grid 2" w:uiPriority="68"/>
+    <w:lsdException w:name="Medium Grid 3" w:uiPriority="69"/>
+    <w:lsdException w:name="Dark List" w:uiPriority="70"/>
+    <w:lsdException w:name="Colorful Shading" w:uiPriority="71"/>
+    <w:lsdException w:name="Colorful List" w:uiPriority="72"/>
+    <w:lsdException w:name="Colorful Grid" w:uiPriority="73"/>
+    <w:lsdException w:name="Light Shading Accent 1" w:uiPriority="60"/>
+    <w:lsdException w:name="Light List Accent 1" w:uiPriority="61"/>
+    <w:lsdException w:name="Light Grid Accent 1" w:uiPriority="62"/>
+    <w:lsdException w:name="Medium Shading 1 Accent 1" w:uiPriority="63"/>
+    <w:lsdException w:name="Medium Shading 2 Accent 1" w:uiPriority="64"/>
+    <w:lsdException w:name="Medium List 1 Accent 1" w:uiPriority="65"/>
+    <w:lsdException w:name="Revision" w:semiHidden="1"/>
+    <w:lsdException w:name="List Paragraph" w:uiPriority="34" w:qFormat="1"/>
+    <w:lsdException w:name="Quote" w:uiPriority="29" w:qFormat="1"/>
+    <w:lsdException w:name="Intense Quote" w:uiPriority="30" w:qFormat="1"/>
+    <w:lsdException w:name="Medium List 2 Accent 1" w:uiPriority="66"/>
+    <w:lsdException w:name="Medium Grid 1 Accent 1" w:uiPriority="67"/>
+    <w:lsdException w:name="Medium Grid 2 Accent 1" w:uiPriority="68"/>
+    <w:lsdException w:name="Medium Grid 3 Accent 1" w:uiPriority="69"/>
+    <w:lsdException w:name="Dark List Accent 1" w:uiPriority="70"/>
+    <w:lsdException w:name="Colorful Shading Accent 1" w:uiPriority="71"/>
+    <w:lsdException w:name="Colorful List Accent 1" w:uiPriority="72"/>
+    <w:lsdException w:name="Colorful Grid Accent 1" w:uiPriority="73"/>
+    <w:lsdException w:name="Light Shading Accent 2" w:uiPriority="60"/>
+    <w:lsdException w:name="Light List Accent 2" w:uiPriority="61"/>
+    <w:lsdException w:name="Light Grid Accent 2" w:uiPriority="62"/>
+    <w:lsdException w:name="Medium Shading 1 Accent 2" w:uiPriority="63"/>
+    <w:lsdException w:name="Medium Shading 2 Accent 2" w:uiPriority="64"/>
+    <w:lsdException w:name="Medium List 1 Accent 2" w:uiPriority="65"/>
+    <w:lsdException w:name="Medium List 2 Accent 2" w:uiPriority="66"/>
+    <w:lsdException w:name="Medium Grid 1 Accent 2" w:uiPriority="67"/>
+    <w:lsdException w:name="Medium Grid 2 Accent 2" w:uiPriority="68"/>
+    <w:lsdException w:name="Medium Grid 3 Accent 2" w:uiPriority="69"/>
+    <w:lsdException w:name="Dark List Accent 2" w:uiPriority="70"/>
+    <w:lsdException w:name="Colorful Shading Accent 2" w:uiPriority="71"/>
+    <w:lsdException w:name="Colorful List Accent 2" w:uiPriority="72"/>
+    <w:lsdException w:name="Colorful Grid Accent 2" w:uiPriority="73"/>
+    <w:lsdException w:name="Light Shading Accent 3" w:uiPriority="60"/>
+    <w:lsdException w:name="Light List Accent 3" w:uiPriority="61"/>
+    <w:lsdException w:name="Light Grid Accent 3" w:uiPriority="62"/>
+    <w:lsdException w:name="Medium Shading 1 Accent 3" w:uiPriority="63"/>
+    <w:lsdException w:name="Medium Shading 2 Accent 3" w:uiPriority="64"/>
+    <w:lsdException w:name="Medium List 1 Accent 3" w:uiPriority="65"/>
+    <w:lsdException w:name="Medium List 2 Accent 3" w:uiPriority="66"/>
+    <w:lsdException w:name="Medium Grid 1 Accent 3" w:uiPriority="67"/>
+    <w:lsdException w:name="Medium Grid 2 Accent 3" w:uiPriority="68"/>
+    <w:lsdException w:name="Medium Grid 3 Accent 3" w:uiPriority="69"/>
+    <w:lsdException w:name="Dark List Accent 3" w:uiPriority="70"/>
+    <w:lsdException w:name="Colorful Shading Accent 3" w:uiPriority="71"/>
+    <w:lsdException w:name="Colorful List Accent 3" w:uiPriority="72"/>
+    <w:lsdException w:name="Colorful Grid Accent 3" w:uiPriority="73"/>
+    <w:lsdException w:name="Light Shading Accent 4" w:uiPriority="60"/>
+    <w:lsdException w:name="Light List Accent 4" w:uiPriority="61"/>
+    <w:lsdException w:name="Light Grid Accent 4" w:uiPriority="62"/>
+    <w:lsdException w:name="Medium Shading 1 Accent 4" w:uiPriority="63"/>
+    <w:lsdException w:name="Medium Shading 2 Accent 4" w:uiPriority="64"/>
+    <w:lsdException w:name="Medium List 1 Accent 4" w:uiPriority="65"/>
+    <w:lsdException w:name="Medium List 2 Accent 4" w:uiPriority="66"/>
+    <w:lsdException w:name="Medium Grid 1 Accent 4" w:uiPriority="67"/>
+    <w:lsdException w:name="Medium Grid 2 Accent 4" w:uiPriority="68"/>
+    <w:lsdException w:name="Medium Grid 3 Accent 4" w:uiPriority="69"/>
+    <w:lsdException w:name="Dark List Accent 4" w:uiPriority="70"/>
+    <w:lsdException w:name="Colorful Shading Accent 4" w:uiPriority="71"/>
+    <w:lsdException w:name="Colorful List Accent 4" w:uiPriority="72"/>
+    <w:lsdException w:name="Colorful Grid Accent 4" w:uiPriority="73"/>
+    <w:lsdException w:name="Light Shading Accent 5" w:uiPriority="60"/>
+    <w:lsdException w:name="Light List Accent 5" w:uiPriority="61"/>
+    <w:lsdException w:name="Light Grid Accent 5" w:uiPriority="62"/>
+    <w:lsdException w:name="Medium Shading 1 Accent 5" w:uiPriority="63"/>
+    <w:lsdException w:name="Medium Shading 2 Accent 5" w:uiPriority="64"/>
+    <w:lsdException w:name="Medium List 1 Accent 5" w:uiPriority="65"/>
+    <w:lsdException w:name="Medium List 2 Accent 5" w:uiPriority="66"/>
+    <w:lsdException w:name="Medium Grid 1 Accent 5" w:uiPriority="67"/>
+    <w:lsdException w:name="Medium Grid 2 Accent 5" w:uiPriority="68"/>
+    <w:lsdException w:name="Medium Grid 3 Accent 5" w:uiPriority="69"/>
+    <w:lsdException w:name="Dark List Accent 5" w:uiPriority="70"/>
+    <w:lsdException w:name="Colorful Shading Accent 5" w:uiPriority="71"/>
+    <w:lsdException w:name="Colorful List Accent 5" w:uiPriority="72"/>
+    <w:lsdException w:name="Colorful Grid Accent 5" w:uiPriority="73"/>
+    <w:lsdException w:name="Light Shading Accent 6" w:uiPriority="60"/>
+    <w:lsdException w:name="Light List Accent 6" w:uiPriority="61"/>
+    <w:lsdException w:name="Light Grid Accent 6" w:uiPriority="62"/>
+    <w:lsdException w:name="Medium Shading 1 Accent 6" w:uiPriority="63"/>
+    <w:lsdException w:name="Medium Shading 2 Accent 6" w:uiPriority="64"/>
+    <w:lsdException w:name="Medium List 1 Accent 6" w:uiPriority="65"/>
+    <w:lsdException w:name="Medium List 2 Accent 6" w:uiPriority="66"/>
+    <w:lsdException w:name="Medium Grid 1 Accent 6" w:uiPriority="67"/>
+    <w:lsdException w:name="Medium Grid 2 Accent 6" w:uiPriority="68"/>
+    <w:lsdException w:name="Medium Grid 3 Accent 6" w:uiPriority="69"/>
+    <w:lsdException w:name="Dark List Accent 6" w:uiPriority="70"/>
+    <w:lsdException w:name="Colorful Shading Accent 6" w:uiPriority="71"/>
+    <w:lsdException w:name="Colorful List Accent 6" w:uiPriority="72"/>
+    <w:lsdException w:name="Colorful Grid Accent 6" w:uiPriority="73"/>
+    <w:lsdException w:name="Subtle Emphasis" w:uiPriority="19" w:qFormat="1"/>
+    <w:lsdException w:name="Intense Emphasis" w:uiPriority="21" w:qFormat="1"/>
+    <w:lsdException w:name="Subtle Reference" w:uiPriority="31" w:qFormat="1"/>
+    <w:lsdException w:name="Intense Reference" w:uiPriority="32" w:qFormat="1"/>
+    <w:lsdException w:name="Book Title" w:uiPriority="33" w:qFormat="1"/>
+    <w:lsdException w:name="Bibliography" w:semiHidden="1" w:uiPriority="37" w:unhideWhenUsed="1"/>
+    <w:lsdException w:name="TOC Heading" w:semiHidden="1" w:uiPriority="39" w:unhideWhenUsed="1" w:qFormat="1"/>
+    <w:lsdException w:name="Plain Table 1" w:uiPriority="41"/>
+    <w:lsdException w:name="Plain Table 2" w:uiPriority="42"/>
+    <w:lsdException w:name="Plain Table 3" w:uiPriority="43"/>
+    <w:lsdException w:name="Plain Table 4" w:uiPriority="44"/>
+    <w:lsdException w:name="Plain Table 5" w:uiPriority="45"/>
+    <w:lsdException w:name="Grid Table Light" w:uiPriority="40"/>
+    <w:lsdException w:name="Grid Table 1 Light" w:uiPriority="46"/>
+    <w:lsdException w:name="Grid Table 2" w:uiPriority="47"/>
+    <w:lsdException w:name="Grid Table 3" w:uiPriority="48"/>
+    <w:lsdException w:name="Grid Table 4" w:uiPriority="49"/>
+    <w:lsdException w:name="Grid Table 5 Dark" w:uiPriority="50"/>
+    <w:lsdException w:name="Grid Table 6 Colorful" w:uiPriority="51"/>
+    <w:lsdException w:name="Grid Table 7 Colorful" w:uiPriority="52"/>
+    <w:lsdException w:name="Grid Table 1 Light Accent 1" w:uiPriority="46"/>
+    <w:lsdException w:name="Grid Table 2 Accent 1" w:uiPriority="47"/>
+    <w:lsdException w:name="Grid Table 3 Accent 1" w:uiPriority="48"/>
+    <w:lsdException w:name="Grid Table 4 Accent 1" w:uiPriority="49"/>
+    <w:lsdException w:name="Grid Table 5 Dark Accent 1" w:uiPriority="50"/>
+    <w:lsdException w:name="Grid Table 6 Colorful Accent 1" w:uiPriority="51"/>
+    <w:lsdException w:name="Grid Table 7 Colorful Accent 1" w:uiPriority="52"/>
+    <w:lsdException w:name="Grid Table 1 Light Accent 2" w:uiPriority="46"/>
+    <w:lsdException w:name="Grid Table 2 Accent 2" w:uiPriority="47"/>
+    <w:lsdException w:name="Grid Table 3 Accent 2" w:uiPriority="48"/>
+    <w:lsdException w:name="Grid Table 4 Accent 2" w:uiPriority="49"/>
+    <w:lsdException w:name="Grid Table 5 Dark Accent 2" w:uiPriority="50"/>
+    <w:lsdException w:name="Grid Table 6 Colorful Accent 2" w:uiPriority="51"/>
+    <w:lsdException w:name="Grid Table 7 Colorful Accent 2" w:uiPriority="52"/>
+    <w:lsdException w:name="Grid Table 1 Light Accent 3" w:uiPriority="46"/>
+    <w:lsdException w:name="Grid Table 2 Accent 3" w:uiPriority="47"/>
+    <w:lsdException w:name="Grid Table 3 Accent 3" w:uiPriority="48"/>
+    <w:lsdException w:name="Grid Table 4 Accent 3" w:uiPriority="49"/>
+    <w:lsdException w:name="Grid Table 5 Dark Accent 3" w:uiPriority="50"/>
+    <w:lsdException w:name="Grid Table 6 Colorful Accent 3" w:uiPriority="51"/>
+    <w:lsdException w:name="Grid Table 7 Colorful Accent 3" w:uiPriority="52"/>
+    <w:lsdException w:name="Grid Table 1 Light Accent 4" w:uiPriority="46"/>
+    <w:lsdException w:name="Grid Table 2 Accent 4" w:uiPriority="47"/>
+    <w:lsdException w:name="Grid Table 3 Accent 4" w:uiPriority="48"/>
+    <w:lsdException w:name="Grid Table 4 Accent 4" w:uiPriority="49"/>
+    <w:lsdException w:name="Grid Table 5 Dark Accent 4" w:uiPriority="50"/>
+    <w:lsdException w:name="Grid Table 6 Colorful Accent 4" w:uiPriority="51"/>
+    <w:lsdException w:name="Grid Table 7 Colorful Accent 4" w:uiPriority="52"/>
+    <w:lsdException w:name="Grid Table 1 Light Accent 5" w:uiPriority="46"/>
+    <w:lsdException w:name="Grid Table 2 Accent 5" w:uiPriority="47"/>
+    <w:lsdException w:name="Grid Table 3 Accent 5" w:uiPriority="48"/>
+    <w:lsdException w:name="Grid Table 4 Accent 5" w:uiPriority="49"/>
+    <w:lsdException w:name="Grid Table 5 Dark Accent 5" w:uiPriority="50"/>
+    <w:lsdException w:name="Grid Table 6 Colorful Accent 5" w:uiPriority="51"/>
+    <w:lsdException w:name="Grid Table 7 Colorful Accent 5" w:uiPriority="52"/>
+    <w:lsdException w:name="Grid Table 1 Light Accent 6" w:uiPriority="46"/>
+    <w:lsdException w:name="Grid Table 2 Accent 6" w:uiPriority="47"/>
+    <w:lsdException w:name="Grid Table 3 Accent 6" w:uiPriority="48"/>
+    <w:lsdException w:name="Grid Table 4 Accent 6" w:uiPriority="49"/>
+    <w:lsdException w:name="Grid Table 5 Dark Accent 6" w:uiPriority="50"/>
+    <w:lsdException w:name="Grid Table 6 Colorful Accent 6" w:uiPriority="51"/>
+    <w:lsdException w:name="Grid Table 7 Colorful Accent 6" w:uiPriority="52"/>
+    <w:lsdException w:name="List Table 1 Light" w:uiPriority="46"/>
+    <w:lsdException w:name="List Table 2" w:uiPriority="47"/>
+    <w:lsdException w:name="List Table 3" w:uiPriority="48"/>
+    <w:lsdException w:name="List Table 4" w:uiPriority="49"/>
+    <w:lsdException w:name="List Table 5 Dark" w:uiPriority="50"/>
+    <w:lsdException w:name="List Table 6 Colorful" w:uiPriority="51"/>
+    <w:lsdException w:name="List Table 7 Colorful" w:uiPriority="52"/>
+    <w:lsdException w:name="List Table 1 Light Accent 1" w:uiPriority="46"/>
+    <w:lsdException w:name="List Table 2 Accent 1" w:uiPriority="47"/>
+    <w:lsdException w:name="List Table 3 Accent 1" w:uiPriority="48"/>
+    <w:lsdException w:name="List Table 4 Accent 1" w:uiPriority="49"/>
+    <w:lsdException w:name="List Table 5 Dark Accent 1" w:uiPriority="50"/>
+    <w:lsdException w:name="List Table 6 Colorful Accent 1" w:uiPriority="51"/>
+    <w:lsdException w:name="List Table 7 Colorful Accent 1" w:uiPriority="52"/>
+    <w:lsdException w:name="List Table 1 Light Accent 2" w:uiPriority="46"/>
+    <w:lsdException w:name="List Table 2 Accent 2" w:uiPriority="47"/>
+    <w:lsdException w:name="List Table 3 Accent 2" w:uiPriority="48"/>
+    <w:lsdException w:name="List Table 4 Accent 2" w:uiPriority="49"/>
+    <w:lsdException w:name="List Table 5 Dark Accent 2" w:uiPriority="50"/>
+    <w:lsdException w:name="List Table 6 Colorful Accent 2" w:uiPriority="51"/>
+    <w:lsdException w:name="List Table 7 Colorful Accent 2" w:uiPriority="52"/>
+    <w:lsdException w:name="List Table 1 Light Accent 3" w:uiPriority="46"/>
+    <w:lsdException w:name="List Table 2 Accent 3" w:uiPriority="47"/>
+    <w:lsdException w:name="List Table 3 Accent 3" w:uiPriority="48"/>
+    <w:lsdException w:name="List Table 4 Accent 3" w:uiPriority="49"/>
+    <w:lsdException w:name="List Table 5 Dark Accent 3" w:uiPriority="50"/>
+    <w:lsdException w:name="List Table 6 Colorful Accent 3" w:uiPriority="51"/>
+    <w:lsdException w:name="List Table 7 Colorful Accent 3" w:uiPriority="52"/>
+    <w:lsdException w:name="List Table 1 Light Accent 4" w:uiPriority="46"/>
+    <w:lsdException w:name="List Table 2 Accent 4" w:uiPriority="47"/>
+    <w:lsdException w:name="List Table 3 Accent 4" w:uiPriority="48"/>
+    <w:lsdException w:name="List Table 4 Accent 4" w:uiPriority="49"/>
+    <w:lsdException w:name="List Table 5 Dark Accent 4" w:uiPriority="50"/>
+    <w:lsdException w:name="List Table 6 Colorful Accent 4" w:uiPriority="51"/>
+    <w:lsdException w:name="List Table 7 Colorful Accent 4" w:uiPriority="52"/>
+    <w:lsdException w:name="List Table 1 Light Accent 5" w:uiPriority="46"/>
+    <w:lsdException w:name="List Table 2 Accent 5" w:uiPriority="47"/>
+    <w:lsdException w:name="List Table 3 Accent 5" w:uiPriority="48"/>
+    <w:lsdException w:name="List Table 4 Accent 5" w:uiPriority="49"/>
+    <w:lsdException w:name="List Table 5 Dark Accent 5" w:uiPriority="50"/>
+    <w:lsdException w:name="List Table 6 Colorful Accent 5" w:uiPriority="51"/>
+    <w:lsdException w:name="List Table 7 Colorful Accent 5" w:uiPriority="52"/>
+    <w:lsdException w:name="List Table 1 Light Accent 6" w:uiPriority="46"/>
+    <w:lsdException w:name="List Table 2 Accent 6" w:uiPriority="47"/>
+    <w:lsdException w:name="List Table 3 Accent 6" w:uiPriority="48"/>
+    <w:lsdException w:name="List Table 4 Accent 6" w:uiPriority="49"/>
+    <w:lsdException w:name="List Table 5 Dark Accent 6" w:uiPriority="50"/>
+    <w:lsdException w:name="List Table 6 Colorful Accent 6" w:uiPriority="51"/>
+    <w:lsdException w:name="List Table 7 Colorful Accent 6" w:uiPriority="52"/>
   </w:latentStyles>
   <w:style w:type="paragraph" w:default="1" w:styleId="Normal">
     <w:name w:val="Normal"/>
@@ -6305,8 +7132,8 @@
       <w:szCs w:val="18"/>
     </w:rPr>
   </w:style>
-  <w:style w:type="table" w:customStyle="1" w:styleId="GridTable1Light">
-    <w:name w:val="Grid Table 1 Light"/>
+  <w:style w:type="table" w:customStyle="1" w:styleId="GridTable1Light1">
+    <w:name w:val="Grid Table 1 Light1"/>
     <w:basedOn w:val="TableNormal"/>
     <w:uiPriority w:val="46"/>
     <w:rsid w:val="000267F2"/>
@@ -6447,874 +7274,38 @@
       <w:rFonts w:ascii="Calibri" w:eastAsia="Times New Roman" w:hAnsi="Calibri" w:cs="Times New Roman"/>
     </w:rPr>
   </w:style>
-</w:styles>
-</file>
-
-<file path=word/stylesWithEffects.xml><?xml version="1.0" encoding="utf-8"?>
-<w:styles xmlns:wpc="http://schemas.microsoft.com/office/word/2010/wordprocessingCanvas" xmlns:mc="http://schemas.openxmlformats.org/markup-compatibility/2006" xmlns:o="urn:schemas-microsoft-com:office:office" xmlns:r="http://schemas.openxmlformats.org/officeDocument/2006/relationships" xmlns:m="http://schemas.openxmlformats.org/officeDocument/2006/math" xmlns:v="urn:schemas-microsoft-com:vml" xmlns:wp14="http://schemas.microsoft.com/office/word/2010/wordprocessingDrawing" xmlns:wp="http://schemas.openxmlformats.org/drawingml/2006/wordprocessingDrawing" xmlns:w10="urn:schemas-microsoft-com:office:word" xmlns:w="http://schemas.openxmlformats.org/wordprocessingml/2006/main" xmlns:w14="http://schemas.microsoft.com/office/word/2010/wordml" xmlns:wpg="http://schemas.microsoft.com/office/word/2010/wordprocessingGroup" xmlns:wpi="http://schemas.microsoft.com/office/word/2010/wordprocessingInk" xmlns:wne="http://schemas.microsoft.com/office/word/2006/wordml" xmlns:wps="http://schemas.microsoft.com/office/word/2010/wordprocessingShape" mc:Ignorable="w14 wp14">
-  <w:docDefaults>
-    <w:rPrDefault>
-      <w:rPr>
-        <w:rFonts w:asciiTheme="minorHAnsi" w:eastAsiaTheme="minorHAnsi" w:hAnsiTheme="minorHAnsi" w:cstheme="minorBidi"/>
-        <w:sz w:val="22"/>
-        <w:szCs w:val="22"/>
-        <w:lang w:val="en-US" w:eastAsia="en-US" w:bidi="ar-SA"/>
-      </w:rPr>
-    </w:rPrDefault>
-    <w:pPrDefault/>
-  </w:docDefaults>
-  <w:latentStyles w:defLockedState="0" w:defUIPriority="99" w:defSemiHidden="1" w:defUnhideWhenUsed="1" w:defQFormat="0" w:count="267">
-    <w:lsdException w:name="Normal" w:semiHidden="0" w:uiPriority="0" w:unhideWhenUsed="0" w:qFormat="1"/>
-    <w:lsdException w:name="heading 1" w:semiHidden="0" w:uiPriority="9" w:unhideWhenUsed="0" w:qFormat="1"/>
-    <w:lsdException w:name="heading 2" w:uiPriority="9" w:qFormat="1"/>
-    <w:lsdException w:name="heading 3" w:uiPriority="9" w:qFormat="1"/>
-    <w:lsdException w:name="heading 4" w:uiPriority="9" w:qFormat="1"/>
-    <w:lsdException w:name="heading 5" w:uiPriority="9" w:qFormat="1"/>
-    <w:lsdException w:name="heading 6" w:uiPriority="9" w:qFormat="1"/>
-    <w:lsdException w:name="heading 7" w:uiPriority="9" w:qFormat="1"/>
-    <w:lsdException w:name="heading 8" w:uiPriority="9" w:qFormat="1"/>
-    <w:lsdException w:name="heading 9" w:uiPriority="9" w:qFormat="1"/>
-    <w:lsdException w:name="toc 1" w:uiPriority="39"/>
-    <w:lsdException w:name="toc 2" w:uiPriority="39"/>
-    <w:lsdException w:name="toc 3" w:uiPriority="39"/>
-    <w:lsdException w:name="toc 4" w:uiPriority="39"/>
-    <w:lsdException w:name="toc 5" w:uiPriority="39"/>
-    <w:lsdException w:name="toc 6" w:uiPriority="39"/>
-    <w:lsdException w:name="toc 7" w:uiPriority="39"/>
-    <w:lsdException w:name="toc 8" w:uiPriority="39"/>
-    <w:lsdException w:name="toc 9" w:uiPriority="39"/>
-    <w:lsdException w:name="caption" w:uiPriority="35" w:qFormat="1"/>
-    <w:lsdException w:name="Title" w:semiHidden="0" w:uiPriority="10" w:unhideWhenUsed="0" w:qFormat="1"/>
-    <w:lsdException w:name="Default Paragraph Font" w:uiPriority="1"/>
-    <w:lsdException w:name="Subtitle" w:semiHidden="0" w:uiPriority="11" w:unhideWhenUsed="0" w:qFormat="1"/>
-    <w:lsdException w:name="Strong" w:semiHidden="0" w:uiPriority="22" w:unhideWhenUsed="0" w:qFormat="1"/>
-    <w:lsdException w:name="Emphasis" w:semiHidden="0" w:uiPriority="20" w:unhideWhenUsed="0" w:qFormat="1"/>
-    <w:lsdException w:name="Table Grid" w:semiHidden="0" w:uiPriority="39" w:unhideWhenUsed="0"/>
-    <w:lsdException w:name="Placeholder Text" w:unhideWhenUsed="0"/>
-    <w:lsdException w:name="No Spacing" w:semiHidden="0" w:uiPriority="1" w:unhideWhenUsed="0" w:qFormat="1"/>
-    <w:lsdException w:name="Light Shading" w:semiHidden="0" w:uiPriority="60" w:unhideWhenUsed="0"/>
-    <w:lsdException w:name="Light List" w:semiHidden="0" w:uiPriority="61" w:unhideWhenUsed="0"/>
-    <w:lsdException w:name="Light Grid" w:semiHidden="0" w:uiPriority="62" w:unhideWhenUsed="0"/>
-    <w:lsdException w:name="Medium Shading 1" w:semiHidden="0" w:uiPriority="63" w:unhideWhenUsed="0"/>
-    <w:lsdException w:name="Medium Shading 2" w:semiHidden="0" w:uiPriority="64" w:unhideWhenUsed="0"/>
-    <w:lsdException w:name="Medium List 1" w:semiHidden="0" w:uiPriority="65" w:unhideWhenUsed="0"/>
-    <w:lsdException w:name="Medium List 2" w:semiHidden="0" w:uiPriority="66" w:unhideWhenUsed="0"/>
-    <w:lsdException w:name="Medium Grid 1" w:semiHidden="0" w:uiPriority="67" w:unhideWhenUsed="0"/>
-    <w:lsdException w:name="Medium Grid 2" w:semiHidden="0" w:uiPriority="68" w:unhideWhenUsed="0"/>
-    <w:lsdException w:name="Medium Grid 3" w:semiHidden="0" w:uiPriority="69" w:unhideWhenUsed="0"/>
-    <w:lsdException w:name="Dark List" w:semiHidden="0" w:uiPriority="70" w:unhideWhenUsed="0"/>
-    <w:lsdException w:name="Colorful Shading" w:semiHidden="0" w:uiPriority="71" w:unhideWhenUsed="0"/>
-    <w:lsdException w:name="Colorful List" w:semiHidden="0" w:uiPriority="72" w:unhideWhenUsed="0"/>
-    <w:lsdException w:name="Colorful Grid" w:semiHidden="0" w:uiPriority="73" w:unhideWhenUsed="0"/>
-    <w:lsdException w:name="Light Shading Accent 1" w:semiHidden="0" w:uiPriority="60" w:unhideWhenUsed="0"/>
-    <w:lsdException w:name="Light List Accent 1" w:semiHidden="0" w:uiPriority="61" w:unhideWhenUsed="0"/>
-    <w:lsdException w:name="Light Grid Accent 1" w:semiHidden="0" w:uiPriority="62" w:unhideWhenUsed="0"/>
-    <w:lsdException w:name="Medium Shading 1 Accent 1" w:semiHidden="0" w:uiPriority="63" w:unhideWhenUsed="0"/>
-    <w:lsdException w:name="Medium Shading 2 Accent 1" w:semiHidden="0" w:uiPriority="64" w:unhideWhenUsed="0"/>
-    <w:lsdException w:name="Medium List 1 Accent 1" w:semiHidden="0" w:uiPriority="65" w:unhideWhenUsed="0"/>
-    <w:lsdException w:name="Revision" w:unhideWhenUsed="0"/>
-    <w:lsdException w:name="List Paragraph" w:semiHidden="0" w:uiPriority="34" w:unhideWhenUsed="0" w:qFormat="1"/>
-    <w:lsdException w:name="Quote" w:semiHidden="0" w:uiPriority="29" w:unhideWhenUsed="0" w:qFormat="1"/>
-    <w:lsdException w:name="Intense Quote" w:semiHidden="0" w:uiPriority="30" w:unhideWhenUsed="0" w:qFormat="1"/>
-    <w:lsdException w:name="Medium List 2 Accent 1" w:semiHidden="0" w:uiPriority="66" w:unhideWhenUsed="0"/>
-    <w:lsdException w:name="Medium Grid 1 Accent 1" w:semiHidden="0" w:uiPriority="67" w:unhideWhenUsed="0"/>
-    <w:lsdException w:name="Medium Grid 2 Accent 1" w:semiHidden="0" w:uiPriority="68" w:unhideWhenUsed="0"/>
-    <w:lsdException w:name="Medium Grid 3 Accent 1" w:semiHidden="0" w:uiPriority="69" w:unhideWhenUsed="0"/>
-    <w:lsdException w:name="Dark List Accent 1" w:semiHidden="0" w:uiPriority="70" w:unhideWhenUsed="0"/>
-    <w:lsdException w:name="Colorful Shading Accent 1" w:semiHidden="0" w:uiPriority="71" w:unhideWhenUsed="0"/>
-    <w:lsdException w:name="Colorful List Accent 1" w:semiHidden="0" w:uiPriority="72" w:unhideWhenUsed="0"/>
-    <w:lsdException w:name="Colorful Grid Accent 1" w:semiHidden="0" w:uiPriority="73" w:unhideWhenUsed="0"/>
-    <w:lsdException w:name="Light Shading Accent 2" w:semiHidden="0" w:uiPriority="60" w:unhideWhenUsed="0"/>
-    <w:lsdException w:name="Light List Accent 2" w:semiHidden="0" w:uiPriority="61" w:unhideWhenUsed="0"/>
-    <w:lsdException w:name="Light Grid Accent 2" w:semiHidden="0" w:uiPriority="62" w:unhideWhenUsed="0"/>
-    <w:lsdException w:name="Medium Shading 1 Accent 2" w:semiHidden="0" w:uiPriority="63" w:unhideWhenUsed="0"/>
-    <w:lsdException w:name="Medium Shading 2 Accent 2" w:semiHidden="0" w:uiPriority="64" w:unhideWhenUsed="0"/>
-    <w:lsdException w:name="Medium List 1 Accent 2" w:semiHidden="0" w:uiPriority="65" w:unhideWhenUsed="0"/>
-    <w:lsdException w:name="Medium List 2 Accent 2" w:semiHidden="0" w:uiPriority="66" w:unhideWhenUsed="0"/>
-    <w:lsdException w:name="Medium Grid 1 Accent 2" w:semiHidden="0" w:uiPriority="67" w:unhideWhenUsed="0"/>
-    <w:lsdException w:name="Medium Grid 2 Accent 2" w:semiHidden="0" w:uiPriority="68" w:unhideWhenUsed="0"/>
-    <w:lsdException w:name="Medium Grid 3 Accent 2" w:semiHidden="0" w:uiPriority="69" w:unhideWhenUsed="0"/>
-    <w:lsdException w:name="Dark List Accent 2" w:semiHidden="0" w:uiPriority="70" w:unhideWhenUsed="0"/>
-    <w:lsdException w:name="Colorful Shading Accent 2" w:semiHidden="0" w:uiPriority="71" w:unhideWhenUsed="0"/>
-    <w:lsdException w:name="Colorful List Accent 2" w:semiHidden="0" w:uiPriority="72" w:unhideWhenUsed="0"/>
-    <w:lsdException w:name="Colorful Grid Accent 2" w:semiHidden="0" w:uiPriority="73" w:unhideWhenUsed="0"/>
-    <w:lsdException w:name="Light Shading Accent 3" w:semiHidden="0" w:uiPriority="60" w:unhideWhenUsed="0"/>
-    <w:lsdException w:name="Light List Accent 3" w:semiHidden="0" w:uiPriority="61" w:unhideWhenUsed="0"/>
-    <w:lsdException w:name="Light Grid Accent 3" w:semiHidden="0" w:uiPriority="62" w:unhideWhenUsed="0"/>
-    <w:lsdException w:name="Medium Shading 1 Accent 3" w:semiHidden="0" w:uiPriority="63" w:unhideWhenUsed="0"/>
-    <w:lsdException w:name="Medium Shading 2 Accent 3" w:semiHidden="0" w:uiPriority="64" w:unhideWhenUsed="0"/>
-    <w:lsdException w:name="Medium List 1 Accent 3" w:semiHidden="0" w:uiPriority="65" w:unhideWhenUsed="0"/>
-    <w:lsdException w:name="Medium List 2 Accent 3" w:semiHidden="0" w:uiPriority="66" w:unhideWhenUsed="0"/>
-    <w:lsdException w:name="Medium Grid 1 Accent 3" w:semiHidden="0" w:uiPriority="67" w:unhideWhenUsed="0"/>
-    <w:lsdException w:name="Medium Grid 2 Accent 3" w:semiHidden="0" w:uiPriority="68" w:unhideWhenUsed="0"/>
-    <w:lsdException w:name="Medium Grid 3 Accent 3" w:semiHidden="0" w:uiPriority="69" w:unhideWhenUsed="0"/>
-    <w:lsdException w:name="Dark List Accent 3" w:semiHidden="0" w:uiPriority="70" w:unhideWhenUsed="0"/>
-    <w:lsdException w:name="Colorful Shading Accent 3" w:semiHidden="0" w:uiPriority="71" w:unhideWhenUsed="0"/>
-    <w:lsdException w:name="Colorful List Accent 3" w:semiHidden="0" w:uiPriority="72" w:unhideWhenUsed="0"/>
-    <w:lsdException w:name="Colorful Grid Accent 3" w:semiHidden="0" w:uiPriority="73" w:unhideWhenUsed="0"/>
-    <w:lsdException w:name="Light Shading Accent 4" w:semiHidden="0" w:uiPriority="60" w:unhideWhenUsed="0"/>
-    <w:lsdException w:name="Light List Accent 4" w:semiHidden="0" w:uiPriority="61" w:unhideWhenUsed="0"/>
-    <w:lsdException w:name="Light Grid Accent 4" w:semiHidden="0" w:uiPriority="62" w:unhideWhenUsed="0"/>
-    <w:lsdException w:name="Medium Shading 1 Accent 4" w:semiHidden="0" w:uiPriority="63" w:unhideWhenUsed="0"/>
-    <w:lsdException w:name="Medium Shading 2 Accent 4" w:semiHidden="0" w:uiPriority="64" w:unhideWhenUsed="0"/>
-    <w:lsdException w:name="Medium List 1 Accent 4" w:semiHidden="0" w:uiPriority="65" w:unhideWhenUsed="0"/>
-    <w:lsdException w:name="Medium List 2 Accent 4" w:semiHidden="0" w:uiPriority="66" w:unhideWhenUsed="0"/>
-    <w:lsdException w:name="Medium Grid 1 Accent 4" w:semiHidden="0" w:uiPriority="67" w:unhideWhenUsed="0"/>
-    <w:lsdException w:name="Medium Grid 2 Accent 4" w:semiHidden="0" w:uiPriority="68" w:unhideWhenUsed="0"/>
-    <w:lsdException w:name="Medium Grid 3 Accent 4" w:semiHidden="0" w:uiPriority="69" w:unhideWhenUsed="0"/>
-    <w:lsdException w:name="Dark List Accent 4" w:semiHidden="0" w:uiPriority="70" w:unhideWhenUsed="0"/>
-    <w:lsdException w:name="Colorful Shading Accent 4" w:semiHidden="0" w:uiPriority="71" w:unhideWhenUsed="0"/>
-    <w:lsdException w:name="Colorful List Accent 4" w:semiHidden="0" w:uiPriority="72" w:unhideWhenUsed="0"/>
-    <w:lsdException w:name="Colorful Grid Accent 4" w:semiHidden="0" w:uiPriority="73" w:unhideWhenUsed="0"/>
-    <w:lsdException w:name="Light Shading Accent 5" w:semiHidden="0" w:uiPriority="60" w:unhideWhenUsed="0"/>
-    <w:lsdException w:name="Light List Accent 5" w:semiHidden="0" w:uiPriority="61" w:unhideWhenUsed="0"/>
-    <w:lsdException w:name="Light Grid Accent 5" w:semiHidden="0" w:uiPriority="62" w:unhideWhenUsed="0"/>
-    <w:lsdException w:name="Medium Shading 1 Accent 5" w:semiHidden="0" w:uiPriority="63" w:unhideWhenUsed="0"/>
-    <w:lsdException w:name="Medium Shading 2 Accent 5" w:semiHidden="0" w:uiPriority="64" w:unhideWhenUsed="0"/>
-    <w:lsdException w:name="Medium List 1 Accent 5" w:semiHidden="0" w:uiPriority="65" w:unhideWhenUsed="0"/>
-    <w:lsdException w:name="Medium List 2 Accent 5" w:semiHidden="0" w:uiPriority="66" w:unhideWhenUsed="0"/>
-    <w:lsdException w:name="Medium Grid 1 Accent 5" w:semiHidden="0" w:uiPriority="67" w:unhideWhenUsed="0"/>
-    <w:lsdException w:name="Medium Grid 2 Accent 5" w:semiHidden="0" w:uiPriority="68" w:unhideWhenUsed="0"/>
-    <w:lsdException w:name="Medium Grid 3 Accent 5" w:semiHidden="0" w:uiPriority="69" w:unhideWhenUsed="0"/>
-    <w:lsdException w:name="Dark List Accent 5" w:semiHidden="0" w:uiPriority="70" w:unhideWhenUsed="0"/>
-    <w:lsdException w:name="Colorful Shading Accent 5" w:semiHidden="0" w:uiPriority="71" w:unhideWhenUsed="0"/>
-    <w:lsdException w:name="Colorful List Accent 5" w:semiHidden="0" w:uiPriority="72" w:unhideWhenUsed="0"/>
-    <w:lsdException w:name="Colorful Grid Accent 5" w:semiHidden="0" w:uiPriority="73" w:unhideWhenUsed="0"/>
-    <w:lsdException w:name="Light Shading Accent 6" w:semiHidden="0" w:uiPriority="60" w:unhideWhenUsed="0"/>
-    <w:lsdException w:name="Light List Accent 6" w:semiHidden="0" w:uiPriority="61" w:unhideWhenUsed="0"/>
-    <w:lsdException w:name="Light Grid Accent 6" w:semiHidden="0" w:uiPriority="62" w:unhideWhenUsed="0"/>
-    <w:lsdException w:name="Medium Shading 1 Accent 6" w:semiHidden="0" w:uiPriority="63" w:unhideWhenUsed="0"/>
-    <w:lsdException w:name="Medium Shading 2 Accent 6" w:semiHidden="0" w:uiPriority="64" w:unhideWhenUsed="0"/>
-    <w:lsdException w:name="Medium List 1 Accent 6" w:semiHidden="0" w:uiPriority="65" w:unhideWhenUsed="0"/>
-    <w:lsdException w:name="Medium List 2 Accent 6" w:semiHidden="0" w:uiPriority="66" w:unhideWhenUsed="0"/>
-    <w:lsdException w:name="Medium Grid 1 Accent 6" w:semiHidden="0" w:uiPriority="67" w:unhideWhenUsed="0"/>
-    <w:lsdException w:name="Medium Grid 2 Accent 6" w:semiHidden="0" w:uiPriority="68" w:unhideWhenUsed="0"/>
-    <w:lsdException w:name="Medium Grid 3 Accent 6" w:semiHidden="0" w:uiPriority="69" w:unhideWhenUsed="0"/>
-    <w:lsdException w:name="Dark List Accent 6" w:semiHidden="0" w:uiPriority="70" w:unhideWhenUsed="0"/>
-    <w:lsdException w:name="Colorful Shading Accent 6" w:semiHidden="0" w:uiPriority="71" w:unhideWhenUsed="0"/>
-    <w:lsdException w:name="Colorful List Accent 6" w:semiHidden="0" w:uiPriority="72" w:unhideWhenUsed="0"/>
-    <w:lsdException w:name="Colorful Grid Accent 6" w:semiHidden="0" w:uiPriority="73" w:unhideWhenUsed="0"/>
-    <w:lsdException w:name="Subtle Emphasis" w:semiHidden="0" w:uiPriority="19" w:unhideWhenUsed="0" w:qFormat="1"/>
-    <w:lsdException w:name="Intense Emphasis" w:semiHidden="0" w:uiPriority="21" w:unhideWhenUsed="0" w:qFormat="1"/>
-    <w:lsdException w:name="Subtle Reference" w:semiHidden="0" w:uiPriority="31" w:unhideWhenUsed="0" w:qFormat="1"/>
-    <w:lsdException w:name="Intense Reference" w:semiHidden="0" w:uiPriority="32" w:unhideWhenUsed="0" w:qFormat="1"/>
-    <w:lsdException w:name="Book Title" w:semiHidden="0" w:uiPriority="33" w:unhideWhenUsed="0" w:qFormat="1"/>
-    <w:lsdException w:name="Bibliography" w:uiPriority="37"/>
-    <w:lsdException w:name="TOC Heading" w:uiPriority="39" w:qFormat="1"/>
-  </w:latentStyles>
-  <w:style w:type="paragraph" w:default="1" w:styleId="Normal">
-    <w:name w:val="Normal"/>
-    <w:qFormat/>
-    <w:rsid w:val="000267F2"/>
-  </w:style>
-  <w:style w:type="paragraph" w:styleId="Heading1">
-    <w:name w:val="heading 1"/>
+  <w:style w:type="paragraph" w:styleId="TableofFigures">
+    <w:name w:val="table of figures"/>
     <w:basedOn w:val="Normal"/>
     <w:next w:val="Normal"/>
-    <w:link w:val="Heading1Char"/>
-    <w:uiPriority w:val="9"/>
+    <w:uiPriority w:val="99"/>
+    <w:unhideWhenUsed/>
+    <w:rsid w:val="0012296E"/>
+  </w:style>
+  <w:style w:type="paragraph" w:styleId="TOCHeading">
+    <w:name w:val="TOC Heading"/>
+    <w:basedOn w:val="Heading1"/>
+    <w:next w:val="Normal"/>
+    <w:uiPriority w:val="39"/>
+    <w:unhideWhenUsed/>
     <w:qFormat/>
+    <w:rsid w:val="0012296E"/>
     <w:pPr>
-      <w:keepNext/>
-      <w:keepLines/>
-      <w:spacing w:before="240"/>
-      <w:outlineLvl w:val="0"/>
+      <w:spacing w:line="259" w:lineRule="auto"/>
+      <w:outlineLvl w:val="9"/>
     </w:pPr>
-    <w:rPr>
-      <w:rFonts w:asciiTheme="majorHAnsi" w:eastAsiaTheme="majorEastAsia" w:hAnsiTheme="majorHAnsi" w:cstheme="majorBidi"/>
-      <w:color w:val="2E74B5" w:themeColor="accent1" w:themeShade="BF"/>
-      <w:sz w:val="32"/>
-      <w:szCs w:val="32"/>
-    </w:rPr>
   </w:style>
-  <w:style w:type="paragraph" w:styleId="Heading2">
-    <w:name w:val="heading 2"/>
+  <w:style w:type="paragraph" w:styleId="TOC1">
+    <w:name w:val="toc 1"/>
     <w:basedOn w:val="Normal"/>
     <w:next w:val="Normal"/>
-    <w:link w:val="Heading2Char"/>
-    <w:uiPriority w:val="9"/>
+    <w:autoRedefine/>
+    <w:uiPriority w:val="39"/>
     <w:unhideWhenUsed/>
-    <w:qFormat/>
+    <w:rsid w:val="0012296E"/>
     <w:pPr>
-      <w:keepNext/>
-      <w:keepLines/>
-      <w:spacing w:before="40"/>
-      <w:outlineLvl w:val="1"/>
+      <w:spacing w:after="100"/>
     </w:pPr>
-    <w:rPr>
-      <w:rFonts w:asciiTheme="majorHAnsi" w:eastAsiaTheme="majorEastAsia" w:hAnsiTheme="majorHAnsi" w:cstheme="majorBidi"/>
-      <w:color w:val="2E74B5" w:themeColor="accent1" w:themeShade="BF"/>
-      <w:sz w:val="26"/>
-      <w:szCs w:val="26"/>
-    </w:rPr>
-  </w:style>
-  <w:style w:type="paragraph" w:styleId="Heading3">
-    <w:name w:val="heading 3"/>
-    <w:basedOn w:val="Normal"/>
-    <w:next w:val="Normal"/>
-    <w:link w:val="Heading3Char"/>
-    <w:uiPriority w:val="9"/>
-    <w:unhideWhenUsed/>
-    <w:qFormat/>
-    <w:pPr>
-      <w:keepNext/>
-      <w:keepLines/>
-      <w:spacing w:before="40"/>
-      <w:outlineLvl w:val="2"/>
-    </w:pPr>
-    <w:rPr>
-      <w:rFonts w:asciiTheme="majorHAnsi" w:eastAsiaTheme="majorEastAsia" w:hAnsiTheme="majorHAnsi" w:cstheme="majorBidi"/>
-      <w:color w:val="1F4D78" w:themeColor="accent1" w:themeShade="7F"/>
-      <w:sz w:val="24"/>
-      <w:szCs w:val="24"/>
-    </w:rPr>
-  </w:style>
-  <w:style w:type="paragraph" w:styleId="Heading4">
-    <w:name w:val="heading 4"/>
-    <w:basedOn w:val="Normal"/>
-    <w:next w:val="Normal"/>
-    <w:link w:val="Heading4Char"/>
-    <w:uiPriority w:val="9"/>
-    <w:unhideWhenUsed/>
-    <w:qFormat/>
-    <w:pPr>
-      <w:keepNext/>
-      <w:keepLines/>
-      <w:spacing w:before="40"/>
-      <w:outlineLvl w:val="3"/>
-    </w:pPr>
-    <w:rPr>
-      <w:rFonts w:asciiTheme="majorHAnsi" w:eastAsiaTheme="majorEastAsia" w:hAnsiTheme="majorHAnsi" w:cstheme="majorBidi"/>
-      <w:i/>
-      <w:iCs/>
-      <w:color w:val="2E74B5" w:themeColor="accent1" w:themeShade="BF"/>
-    </w:rPr>
-  </w:style>
-  <w:style w:type="paragraph" w:styleId="Heading5">
-    <w:name w:val="heading 5"/>
-    <w:basedOn w:val="Normal"/>
-    <w:next w:val="Normal"/>
-    <w:link w:val="Heading5Char"/>
-    <w:uiPriority w:val="9"/>
-    <w:unhideWhenUsed/>
-    <w:qFormat/>
-    <w:pPr>
-      <w:keepNext/>
-      <w:keepLines/>
-      <w:spacing w:before="40"/>
-      <w:outlineLvl w:val="4"/>
-    </w:pPr>
-    <w:rPr>
-      <w:rFonts w:asciiTheme="majorHAnsi" w:eastAsiaTheme="majorEastAsia" w:hAnsiTheme="majorHAnsi" w:cstheme="majorBidi"/>
-      <w:color w:val="2E74B5" w:themeColor="accent1" w:themeShade="BF"/>
-    </w:rPr>
-  </w:style>
-  <w:style w:type="paragraph" w:styleId="Heading6">
-    <w:name w:val="heading 6"/>
-    <w:basedOn w:val="Normal"/>
-    <w:next w:val="Normal"/>
-    <w:link w:val="Heading6Char"/>
-    <w:uiPriority w:val="9"/>
-    <w:unhideWhenUsed/>
-    <w:qFormat/>
-    <w:pPr>
-      <w:keepNext/>
-      <w:keepLines/>
-      <w:spacing w:before="40"/>
-      <w:outlineLvl w:val="5"/>
-    </w:pPr>
-    <w:rPr>
-      <w:rFonts w:asciiTheme="majorHAnsi" w:eastAsiaTheme="majorEastAsia" w:hAnsiTheme="majorHAnsi" w:cstheme="majorBidi"/>
-      <w:color w:val="1F4D78" w:themeColor="accent1" w:themeShade="7F"/>
-    </w:rPr>
-  </w:style>
-  <w:style w:type="paragraph" w:styleId="Heading7">
-    <w:name w:val="heading 7"/>
-    <w:basedOn w:val="Normal"/>
-    <w:next w:val="Normal"/>
-    <w:link w:val="Heading7Char"/>
-    <w:uiPriority w:val="9"/>
-    <w:unhideWhenUsed/>
-    <w:qFormat/>
-    <w:pPr>
-      <w:keepNext/>
-      <w:keepLines/>
-      <w:spacing w:before="40"/>
-      <w:outlineLvl w:val="6"/>
-    </w:pPr>
-    <w:rPr>
-      <w:rFonts w:asciiTheme="majorHAnsi" w:eastAsiaTheme="majorEastAsia" w:hAnsiTheme="majorHAnsi" w:cstheme="majorBidi"/>
-      <w:i/>
-      <w:iCs/>
-      <w:color w:val="1F4D78" w:themeColor="accent1" w:themeShade="7F"/>
-    </w:rPr>
-  </w:style>
-  <w:style w:type="paragraph" w:styleId="Heading8">
-    <w:name w:val="heading 8"/>
-    <w:basedOn w:val="Normal"/>
-    <w:next w:val="Normal"/>
-    <w:link w:val="Heading8Char"/>
-    <w:uiPriority w:val="9"/>
-    <w:unhideWhenUsed/>
-    <w:qFormat/>
-    <w:pPr>
-      <w:keepNext/>
-      <w:keepLines/>
-      <w:spacing w:before="40"/>
-      <w:outlineLvl w:val="7"/>
-    </w:pPr>
-    <w:rPr>
-      <w:rFonts w:asciiTheme="majorHAnsi" w:eastAsiaTheme="majorEastAsia" w:hAnsiTheme="majorHAnsi" w:cstheme="majorBidi"/>
-      <w:color w:val="272727" w:themeColor="text1" w:themeTint="D8"/>
-      <w:sz w:val="21"/>
-      <w:szCs w:val="21"/>
-    </w:rPr>
-  </w:style>
-  <w:style w:type="paragraph" w:styleId="Heading9">
-    <w:name w:val="heading 9"/>
-    <w:basedOn w:val="Normal"/>
-    <w:next w:val="Normal"/>
-    <w:link w:val="Heading9Char"/>
-    <w:uiPriority w:val="9"/>
-    <w:unhideWhenUsed/>
-    <w:qFormat/>
-    <w:pPr>
-      <w:keepNext/>
-      <w:keepLines/>
-      <w:spacing w:before="40"/>
-      <w:outlineLvl w:val="8"/>
-    </w:pPr>
-    <w:rPr>
-      <w:rFonts w:asciiTheme="majorHAnsi" w:eastAsiaTheme="majorEastAsia" w:hAnsiTheme="majorHAnsi" w:cstheme="majorBidi"/>
-      <w:i/>
-      <w:iCs/>
-      <w:color w:val="272727" w:themeColor="text1" w:themeTint="D8"/>
-      <w:sz w:val="21"/>
-      <w:szCs w:val="21"/>
-    </w:rPr>
-  </w:style>
-  <w:style w:type="character" w:default="1" w:styleId="DefaultParagraphFont">
-    <w:name w:val="Default Paragraph Font"/>
-    <w:uiPriority w:val="1"/>
-    <w:semiHidden/>
-    <w:unhideWhenUsed/>
-  </w:style>
-  <w:style w:type="table" w:default="1" w:styleId="TableNormal">
-    <w:name w:val="Normal Table"/>
-    <w:uiPriority w:val="99"/>
-    <w:semiHidden/>
-    <w:unhideWhenUsed/>
-    <w:tblPr>
-      <w:tblInd w:w="0" w:type="dxa"/>
-      <w:tblCellMar>
-        <w:top w:w="0" w:type="dxa"/>
-        <w:left w:w="108" w:type="dxa"/>
-        <w:bottom w:w="0" w:type="dxa"/>
-        <w:right w:w="108" w:type="dxa"/>
-      </w:tblCellMar>
-    </w:tblPr>
-  </w:style>
-  <w:style w:type="numbering" w:default="1" w:styleId="NoList">
-    <w:name w:val="No List"/>
-    <w:uiPriority w:val="99"/>
-    <w:semiHidden/>
-    <w:unhideWhenUsed/>
-  </w:style>
-  <w:style w:type="character" w:customStyle="1" w:styleId="Heading1Char">
-    <w:name w:val="Heading 1 Char"/>
-    <w:basedOn w:val="DefaultParagraphFont"/>
-    <w:link w:val="Heading1"/>
-    <w:uiPriority w:val="9"/>
-    <w:rPr>
-      <w:rFonts w:asciiTheme="majorHAnsi" w:eastAsiaTheme="majorEastAsia" w:hAnsiTheme="majorHAnsi" w:cstheme="majorBidi"/>
-      <w:color w:val="2E74B5" w:themeColor="accent1" w:themeShade="BF"/>
-      <w:sz w:val="32"/>
-      <w:szCs w:val="32"/>
-    </w:rPr>
-  </w:style>
-  <w:style w:type="character" w:customStyle="1" w:styleId="Heading2Char">
-    <w:name w:val="Heading 2 Char"/>
-    <w:basedOn w:val="DefaultParagraphFont"/>
-    <w:link w:val="Heading2"/>
-    <w:uiPriority w:val="9"/>
-    <w:rPr>
-      <w:rFonts w:asciiTheme="majorHAnsi" w:eastAsiaTheme="majorEastAsia" w:hAnsiTheme="majorHAnsi" w:cstheme="majorBidi"/>
-      <w:color w:val="2E74B5" w:themeColor="accent1" w:themeShade="BF"/>
-      <w:sz w:val="26"/>
-      <w:szCs w:val="26"/>
-    </w:rPr>
-  </w:style>
-  <w:style w:type="character" w:customStyle="1" w:styleId="Heading3Char">
-    <w:name w:val="Heading 3 Char"/>
-    <w:basedOn w:val="DefaultParagraphFont"/>
-    <w:link w:val="Heading3"/>
-    <w:uiPriority w:val="9"/>
-    <w:rPr>
-      <w:rFonts w:asciiTheme="majorHAnsi" w:eastAsiaTheme="majorEastAsia" w:hAnsiTheme="majorHAnsi" w:cstheme="majorBidi"/>
-      <w:color w:val="1F4D78" w:themeColor="accent1" w:themeShade="7F"/>
-      <w:sz w:val="24"/>
-      <w:szCs w:val="24"/>
-    </w:rPr>
-  </w:style>
-  <w:style w:type="character" w:customStyle="1" w:styleId="Heading4Char">
-    <w:name w:val="Heading 4 Char"/>
-    <w:basedOn w:val="DefaultParagraphFont"/>
-    <w:link w:val="Heading4"/>
-    <w:uiPriority w:val="9"/>
-    <w:rPr>
-      <w:rFonts w:asciiTheme="majorHAnsi" w:eastAsiaTheme="majorEastAsia" w:hAnsiTheme="majorHAnsi" w:cstheme="majorBidi"/>
-      <w:i/>
-      <w:iCs/>
-      <w:color w:val="2E74B5" w:themeColor="accent1" w:themeShade="BF"/>
-    </w:rPr>
-  </w:style>
-  <w:style w:type="character" w:customStyle="1" w:styleId="Heading5Char">
-    <w:name w:val="Heading 5 Char"/>
-    <w:basedOn w:val="DefaultParagraphFont"/>
-    <w:link w:val="Heading5"/>
-    <w:uiPriority w:val="9"/>
-    <w:rPr>
-      <w:rFonts w:asciiTheme="majorHAnsi" w:eastAsiaTheme="majorEastAsia" w:hAnsiTheme="majorHAnsi" w:cstheme="majorBidi"/>
-      <w:color w:val="2E74B5" w:themeColor="accent1" w:themeShade="BF"/>
-    </w:rPr>
-  </w:style>
-  <w:style w:type="character" w:customStyle="1" w:styleId="Heading6Char">
-    <w:name w:val="Heading 6 Char"/>
-    <w:basedOn w:val="DefaultParagraphFont"/>
-    <w:link w:val="Heading6"/>
-    <w:uiPriority w:val="9"/>
-    <w:rPr>
-      <w:rFonts w:asciiTheme="majorHAnsi" w:eastAsiaTheme="majorEastAsia" w:hAnsiTheme="majorHAnsi" w:cstheme="majorBidi"/>
-      <w:color w:val="1F4D78" w:themeColor="accent1" w:themeShade="7F"/>
-    </w:rPr>
-  </w:style>
-  <w:style w:type="character" w:customStyle="1" w:styleId="Heading7Char">
-    <w:name w:val="Heading 7 Char"/>
-    <w:basedOn w:val="DefaultParagraphFont"/>
-    <w:link w:val="Heading7"/>
-    <w:uiPriority w:val="9"/>
-    <w:rPr>
-      <w:rFonts w:asciiTheme="majorHAnsi" w:eastAsiaTheme="majorEastAsia" w:hAnsiTheme="majorHAnsi" w:cstheme="majorBidi"/>
-      <w:i/>
-      <w:iCs/>
-      <w:color w:val="1F4D78" w:themeColor="accent1" w:themeShade="7F"/>
-    </w:rPr>
-  </w:style>
-  <w:style w:type="character" w:customStyle="1" w:styleId="Heading8Char">
-    <w:name w:val="Heading 8 Char"/>
-    <w:basedOn w:val="DefaultParagraphFont"/>
-    <w:link w:val="Heading8"/>
-    <w:uiPriority w:val="9"/>
-    <w:rPr>
-      <w:rFonts w:asciiTheme="majorHAnsi" w:eastAsiaTheme="majorEastAsia" w:hAnsiTheme="majorHAnsi" w:cstheme="majorBidi"/>
-      <w:color w:val="272727" w:themeColor="text1" w:themeTint="D8"/>
-      <w:sz w:val="21"/>
-      <w:szCs w:val="21"/>
-    </w:rPr>
-  </w:style>
-  <w:style w:type="character" w:customStyle="1" w:styleId="Heading9Char">
-    <w:name w:val="Heading 9 Char"/>
-    <w:basedOn w:val="DefaultParagraphFont"/>
-    <w:link w:val="Heading9"/>
-    <w:uiPriority w:val="9"/>
-    <w:rPr>
-      <w:rFonts w:asciiTheme="majorHAnsi" w:eastAsiaTheme="majorEastAsia" w:hAnsiTheme="majorHAnsi" w:cstheme="majorBidi"/>
-      <w:i/>
-      <w:iCs/>
-      <w:color w:val="272727" w:themeColor="text1" w:themeTint="D8"/>
-      <w:sz w:val="21"/>
-      <w:szCs w:val="21"/>
-    </w:rPr>
-  </w:style>
-  <w:style w:type="paragraph" w:styleId="Title">
-    <w:name w:val="Title"/>
-    <w:basedOn w:val="Normal"/>
-    <w:next w:val="Normal"/>
-    <w:link w:val="TitleChar"/>
-    <w:uiPriority w:val="10"/>
-    <w:qFormat/>
-    <w:pPr>
-      <w:contextualSpacing/>
-    </w:pPr>
-    <w:rPr>
-      <w:rFonts w:asciiTheme="majorHAnsi" w:eastAsiaTheme="majorEastAsia" w:hAnsiTheme="majorHAnsi" w:cstheme="majorBidi"/>
-      <w:spacing w:val="-10"/>
-      <w:kern w:val="28"/>
-      <w:sz w:val="56"/>
-      <w:szCs w:val="56"/>
-    </w:rPr>
-  </w:style>
-  <w:style w:type="character" w:customStyle="1" w:styleId="TitleChar">
-    <w:name w:val="Title Char"/>
-    <w:basedOn w:val="DefaultParagraphFont"/>
-    <w:link w:val="Title"/>
-    <w:uiPriority w:val="10"/>
-    <w:rPr>
-      <w:rFonts w:asciiTheme="majorHAnsi" w:eastAsiaTheme="majorEastAsia" w:hAnsiTheme="majorHAnsi" w:cstheme="majorBidi"/>
-      <w:spacing w:val="-10"/>
-      <w:kern w:val="28"/>
-      <w:sz w:val="56"/>
-      <w:szCs w:val="56"/>
-    </w:rPr>
-  </w:style>
-  <w:style w:type="paragraph" w:styleId="Subtitle">
-    <w:name w:val="Subtitle"/>
-    <w:basedOn w:val="Normal"/>
-    <w:next w:val="Normal"/>
-    <w:link w:val="SubtitleChar"/>
-    <w:uiPriority w:val="11"/>
-    <w:qFormat/>
-    <w:pPr>
-      <w:numPr>
-        <w:ilvl w:val="1"/>
-      </w:numPr>
-    </w:pPr>
-    <w:rPr>
-      <w:rFonts w:eastAsiaTheme="minorEastAsia"/>
-      <w:color w:val="5A5A5A" w:themeColor="text1" w:themeTint="A5"/>
-      <w:spacing w:val="15"/>
-    </w:rPr>
-  </w:style>
-  <w:style w:type="character" w:customStyle="1" w:styleId="SubtitleChar">
-    <w:name w:val="Subtitle Char"/>
-    <w:basedOn w:val="DefaultParagraphFont"/>
-    <w:link w:val="Subtitle"/>
-    <w:uiPriority w:val="11"/>
-    <w:rPr>
-      <w:rFonts w:eastAsiaTheme="minorEastAsia"/>
-      <w:color w:val="5A5A5A" w:themeColor="text1" w:themeTint="A5"/>
-      <w:spacing w:val="15"/>
-    </w:rPr>
-  </w:style>
-  <w:style w:type="character" w:styleId="SubtleEmphasis">
-    <w:name w:val="Subtle Emphasis"/>
-    <w:basedOn w:val="DefaultParagraphFont"/>
-    <w:uiPriority w:val="19"/>
-    <w:qFormat/>
-    <w:rPr>
-      <w:i/>
-      <w:iCs/>
-      <w:color w:val="404040" w:themeColor="text1" w:themeTint="BF"/>
-    </w:rPr>
-  </w:style>
-  <w:style w:type="character" w:styleId="Emphasis">
-    <w:name w:val="Emphasis"/>
-    <w:basedOn w:val="DefaultParagraphFont"/>
-    <w:uiPriority w:val="20"/>
-    <w:qFormat/>
-    <w:rPr>
-      <w:i/>
-      <w:iCs/>
-    </w:rPr>
-  </w:style>
-  <w:style w:type="character" w:styleId="IntenseEmphasis">
-    <w:name w:val="Intense Emphasis"/>
-    <w:basedOn w:val="DefaultParagraphFont"/>
-    <w:uiPriority w:val="21"/>
-    <w:qFormat/>
-    <w:rPr>
-      <w:i/>
-      <w:iCs/>
-      <w:color w:val="5B9BD5" w:themeColor="accent1"/>
-    </w:rPr>
-  </w:style>
-  <w:style w:type="character" w:styleId="Strong">
-    <w:name w:val="Strong"/>
-    <w:basedOn w:val="DefaultParagraphFont"/>
-    <w:uiPriority w:val="22"/>
-    <w:qFormat/>
-    <w:rPr>
-      <w:b/>
-      <w:bCs/>
-    </w:rPr>
-  </w:style>
-  <w:style w:type="paragraph" w:styleId="Quote">
-    <w:name w:val="Quote"/>
-    <w:basedOn w:val="Normal"/>
-    <w:next w:val="Normal"/>
-    <w:link w:val="QuoteChar"/>
-    <w:uiPriority w:val="29"/>
-    <w:qFormat/>
-    <w:pPr>
-      <w:spacing w:before="200"/>
-      <w:ind w:left="864" w:right="864"/>
-      <w:jc w:val="center"/>
-    </w:pPr>
-    <w:rPr>
-      <w:i/>
-      <w:iCs/>
-      <w:color w:val="404040" w:themeColor="text1" w:themeTint="BF"/>
-    </w:rPr>
-  </w:style>
-  <w:style w:type="character" w:customStyle="1" w:styleId="QuoteChar">
-    <w:name w:val="Quote Char"/>
-    <w:basedOn w:val="DefaultParagraphFont"/>
-    <w:link w:val="Quote"/>
-    <w:uiPriority w:val="29"/>
-    <w:rPr>
-      <w:i/>
-      <w:iCs/>
-      <w:color w:val="404040" w:themeColor="text1" w:themeTint="BF"/>
-    </w:rPr>
-  </w:style>
-  <w:style w:type="paragraph" w:styleId="IntenseQuote">
-    <w:name w:val="Intense Quote"/>
-    <w:basedOn w:val="Normal"/>
-    <w:next w:val="Normal"/>
-    <w:link w:val="IntenseQuoteChar"/>
-    <w:uiPriority w:val="30"/>
-    <w:qFormat/>
-    <w:pPr>
-      <w:pBdr>
-        <w:top w:val="single" w:sz="4" w:space="10" w:color="5B9BD5" w:themeColor="accent1"/>
-        <w:bottom w:val="single" w:sz="4" w:space="10" w:color="5B9BD5" w:themeColor="accent1"/>
-      </w:pBdr>
-      <w:spacing w:before="360" w:after="360"/>
-      <w:ind w:left="864" w:right="864"/>
-      <w:jc w:val="center"/>
-    </w:pPr>
-    <w:rPr>
-      <w:i/>
-      <w:iCs/>
-      <w:color w:val="5B9BD5" w:themeColor="accent1"/>
-    </w:rPr>
-  </w:style>
-  <w:style w:type="character" w:customStyle="1" w:styleId="IntenseQuoteChar">
-    <w:name w:val="Intense Quote Char"/>
-    <w:basedOn w:val="DefaultParagraphFont"/>
-    <w:link w:val="IntenseQuote"/>
-    <w:uiPriority w:val="30"/>
-    <w:rPr>
-      <w:i/>
-      <w:iCs/>
-      <w:color w:val="5B9BD5" w:themeColor="accent1"/>
-    </w:rPr>
-  </w:style>
-  <w:style w:type="character" w:styleId="SubtleReference">
-    <w:name w:val="Subtle Reference"/>
-    <w:basedOn w:val="DefaultParagraphFont"/>
-    <w:uiPriority w:val="31"/>
-    <w:qFormat/>
-    <w:rPr>
-      <w:smallCaps/>
-      <w:color w:val="5A5A5A" w:themeColor="text1" w:themeTint="A5"/>
-    </w:rPr>
-  </w:style>
-  <w:style w:type="character" w:styleId="IntenseReference">
-    <w:name w:val="Intense Reference"/>
-    <w:basedOn w:val="DefaultParagraphFont"/>
-    <w:uiPriority w:val="32"/>
-    <w:qFormat/>
-    <w:rPr>
-      <w:b/>
-      <w:bCs/>
-      <w:smallCaps/>
-      <w:color w:val="5B9BD5" w:themeColor="accent1"/>
-      <w:spacing w:val="5"/>
-    </w:rPr>
-  </w:style>
-  <w:style w:type="character" w:styleId="BookTitle">
-    <w:name w:val="Book Title"/>
-    <w:basedOn w:val="DefaultParagraphFont"/>
-    <w:uiPriority w:val="33"/>
-    <w:qFormat/>
-    <w:rPr>
-      <w:b/>
-      <w:bCs/>
-      <w:i/>
-      <w:iCs/>
-      <w:spacing w:val="5"/>
-    </w:rPr>
-  </w:style>
-  <w:style w:type="paragraph" w:styleId="ListParagraph">
-    <w:name w:val="List Paragraph"/>
-    <w:basedOn w:val="Normal"/>
-    <w:uiPriority w:val="34"/>
-    <w:qFormat/>
-    <w:pPr>
-      <w:ind w:left="720"/>
-      <w:contextualSpacing/>
-    </w:pPr>
-  </w:style>
-  <w:style w:type="character" w:styleId="Hyperlink">
-    <w:name w:val="Hyperlink"/>
-    <w:basedOn w:val="DefaultParagraphFont"/>
-    <w:uiPriority w:val="99"/>
-    <w:unhideWhenUsed/>
-    <w:rPr>
-      <w:color w:val="0563C1" w:themeColor="hyperlink"/>
-      <w:u w:val="single"/>
-    </w:rPr>
-  </w:style>
-  <w:style w:type="character" w:styleId="FollowedHyperlink">
-    <w:name w:val="FollowedHyperlink"/>
-    <w:basedOn w:val="DefaultParagraphFont"/>
-    <w:uiPriority w:val="99"/>
-    <w:unhideWhenUsed/>
-    <w:rPr>
-      <w:color w:val="954F72" w:themeColor="followedHyperlink"/>
-      <w:u w:val="single"/>
-    </w:rPr>
-  </w:style>
-  <w:style w:type="paragraph" w:styleId="Caption">
-    <w:name w:val="caption"/>
-    <w:basedOn w:val="Normal"/>
-    <w:next w:val="Normal"/>
-    <w:uiPriority w:val="35"/>
-    <w:unhideWhenUsed/>
-    <w:qFormat/>
-    <w:pPr>
-      <w:spacing w:after="200"/>
-    </w:pPr>
-    <w:rPr>
-      <w:i/>
-      <w:iCs/>
-      <w:color w:val="44546A" w:themeColor="text2"/>
-      <w:sz w:val="18"/>
-      <w:szCs w:val="18"/>
-    </w:rPr>
-  </w:style>
-  <w:style w:type="table" w:customStyle="1" w:styleId="GridTable1Light">
-    <w:name w:val="Grid Table 1 Light"/>
-    <w:basedOn w:val="TableNormal"/>
-    <w:uiPriority w:val="46"/>
-    <w:rsid w:val="000267F2"/>
-    <w:tblPr>
-      <w:tblStyleRowBandSize w:val="1"/>
-      <w:tblStyleColBandSize w:val="1"/>
-      <w:tblBorders>
-        <w:top w:val="single" w:sz="4" w:space="0" w:color="999999" w:themeColor="text1" w:themeTint="66"/>
-        <w:left w:val="single" w:sz="4" w:space="0" w:color="999999" w:themeColor="text1" w:themeTint="66"/>
-        <w:bottom w:val="single" w:sz="4" w:space="0" w:color="999999" w:themeColor="text1" w:themeTint="66"/>
-        <w:right w:val="single" w:sz="4" w:space="0" w:color="999999" w:themeColor="text1" w:themeTint="66"/>
-        <w:insideH w:val="single" w:sz="4" w:space="0" w:color="999999" w:themeColor="text1" w:themeTint="66"/>
-        <w:insideV w:val="single" w:sz="4" w:space="0" w:color="999999" w:themeColor="text1" w:themeTint="66"/>
-      </w:tblBorders>
-    </w:tblPr>
-    <w:tblStylePr w:type="firstRow">
-      <w:rPr>
-        <w:b/>
-        <w:bCs/>
-      </w:rPr>
-      <w:tblPr/>
-      <w:tcPr>
-        <w:tcBorders>
-          <w:bottom w:val="single" w:sz="12" w:space="0" w:color="666666" w:themeColor="text1" w:themeTint="99"/>
-        </w:tcBorders>
-      </w:tcPr>
-    </w:tblStylePr>
-    <w:tblStylePr w:type="lastRow">
-      <w:rPr>
-        <w:b/>
-        <w:bCs/>
-      </w:rPr>
-      <w:tblPr/>
-      <w:tcPr>
-        <w:tcBorders>
-          <w:top w:val="double" w:sz="2" w:space="0" w:color="666666" w:themeColor="text1" w:themeTint="99"/>
-        </w:tcBorders>
-      </w:tcPr>
-    </w:tblStylePr>
-    <w:tblStylePr w:type="firstCol">
-      <w:rPr>
-        <w:b/>
-        <w:bCs/>
-      </w:rPr>
-    </w:tblStylePr>
-    <w:tblStylePr w:type="lastCol">
-      <w:rPr>
-        <w:b/>
-        <w:bCs/>
-      </w:rPr>
-    </w:tblStylePr>
-  </w:style>
-  <w:style w:type="paragraph" w:styleId="Header">
-    <w:name w:val="header"/>
-    <w:basedOn w:val="Normal"/>
-    <w:link w:val="HeaderChar"/>
-    <w:uiPriority w:val="99"/>
-    <w:unhideWhenUsed/>
-    <w:rsid w:val="00B66EF6"/>
-    <w:pPr>
-      <w:tabs>
-        <w:tab w:val="center" w:pos="4680"/>
-        <w:tab w:val="right" w:pos="9360"/>
-      </w:tabs>
-    </w:pPr>
-  </w:style>
-  <w:style w:type="character" w:customStyle="1" w:styleId="HeaderChar">
-    <w:name w:val="Header Char"/>
-    <w:basedOn w:val="DefaultParagraphFont"/>
-    <w:link w:val="Header"/>
-    <w:uiPriority w:val="99"/>
-    <w:rsid w:val="00B66EF6"/>
-  </w:style>
-  <w:style w:type="paragraph" w:styleId="Footer">
-    <w:name w:val="footer"/>
-    <w:basedOn w:val="Normal"/>
-    <w:link w:val="FooterChar"/>
-    <w:uiPriority w:val="99"/>
-    <w:unhideWhenUsed/>
-    <w:rsid w:val="00B66EF6"/>
-    <w:pPr>
-      <w:tabs>
-        <w:tab w:val="center" w:pos="4680"/>
-        <w:tab w:val="right" w:pos="9360"/>
-      </w:tabs>
-    </w:pPr>
-  </w:style>
-  <w:style w:type="character" w:customStyle="1" w:styleId="FooterChar">
-    <w:name w:val="Footer Char"/>
-    <w:basedOn w:val="DefaultParagraphFont"/>
-    <w:link w:val="Footer"/>
-    <w:uiPriority w:val="99"/>
-    <w:rsid w:val="00B66EF6"/>
-  </w:style>
-  <w:style w:type="paragraph" w:styleId="BalloonText">
-    <w:name w:val="Balloon Text"/>
-    <w:basedOn w:val="Normal"/>
-    <w:link w:val="BalloonTextChar"/>
-    <w:uiPriority w:val="99"/>
-    <w:semiHidden/>
-    <w:unhideWhenUsed/>
-    <w:rsid w:val="0073541C"/>
-    <w:rPr>
-      <w:rFonts w:ascii="Tahoma" w:hAnsi="Tahoma" w:cs="Tahoma"/>
-      <w:sz w:val="16"/>
-      <w:szCs w:val="16"/>
-    </w:rPr>
-  </w:style>
-  <w:style w:type="character" w:customStyle="1" w:styleId="BalloonTextChar">
-    <w:name w:val="Balloon Text Char"/>
-    <w:basedOn w:val="DefaultParagraphFont"/>
-    <w:link w:val="BalloonText"/>
-    <w:uiPriority w:val="99"/>
-    <w:semiHidden/>
-    <w:rsid w:val="0073541C"/>
-    <w:rPr>
-      <w:rFonts w:ascii="Tahoma" w:hAnsi="Tahoma" w:cs="Tahoma"/>
-      <w:sz w:val="16"/>
-      <w:szCs w:val="16"/>
-    </w:rPr>
-  </w:style>
-  <w:style w:type="paragraph" w:styleId="NoSpacing">
-    <w:name w:val="No Spacing"/>
-    <w:link w:val="NoSpacingChar"/>
-    <w:uiPriority w:val="1"/>
-    <w:qFormat/>
-    <w:rsid w:val="0073541C"/>
-    <w:rPr>
-      <w:rFonts w:ascii="Calibri" w:eastAsia="Times New Roman" w:hAnsi="Calibri" w:cs="Times New Roman"/>
-    </w:rPr>
-  </w:style>
-  <w:style w:type="character" w:customStyle="1" w:styleId="NoSpacingChar">
-    <w:name w:val="No Spacing Char"/>
-    <w:link w:val="NoSpacing"/>
-    <w:uiPriority w:val="1"/>
-    <w:rsid w:val="0073541C"/>
-    <w:rPr>
-      <w:rFonts w:ascii="Calibri" w:eastAsia="Times New Roman" w:hAnsi="Calibri" w:cs="Times New Roman"/>
-    </w:rPr>
   </w:style>
 </w:styles>
 </file>
@@ -7574,7 +7565,7 @@
   <a:extraClrSchemeLst/>
   <a:extLst>
     <a:ext uri="{05A4C25C-085E-4340-85A3-A5531E510DB2}">
-      <thm15:themeFamily xmlns:thm15="http://schemas.microsoft.com/office/thememl/2012/main" xmlns="" name="Office Theme" id="{62F939B6-93AF-4DB8-9C6B-D6C7DFDC589F}" vid="{4A3C46E8-61CC-4603-A589-7422A47A8E4A}"/>
+      <thm15:themeFamily xmlns:thm15="http://schemas.microsoft.com/office/thememl/2012/main" name="Office Theme" id="{62F939B6-93AF-4DB8-9C6B-D6C7DFDC589F}" vid="{4A3C46E8-61CC-4603-A589-7422A47A8E4A}"/>
     </a:ext>
   </a:extLst>
 </a:theme>
@@ -7589,10 +7580,22 @@
 </FormTemplates>
 </file>
 
+<file path=customXml/item2.xml><?xml version="1.0" encoding="utf-8"?>
+<b:Sources xmlns:b="http://schemas.openxmlformats.org/officeDocument/2006/bibliography" xmlns="http://schemas.openxmlformats.org/officeDocument/2006/bibliography" SelectedStyle="\MLASeventhEditionOfficeOnline.xsl" StyleName="MLA" Version="7"/>
+</file>
+
 <file path=customXml/itemProps1.xml><?xml version="1.0" encoding="utf-8"?>
 <ds:datastoreItem xmlns:ds="http://schemas.openxmlformats.org/officeDocument/2006/customXml" ds:itemID="{C01C3C56-10DB-49F7-B061-44D8728D078A}">
   <ds:schemaRefs>
     <ds:schemaRef ds:uri="http://schemas.microsoft.com/sharepoint/v3/contenttype/forms"/>
   </ds:schemaRefs>
 </ds:datastoreItem>
+</file>
+
+<file path=customXml/itemProps2.xml><?xml version="1.0" encoding="utf-8"?>
+<ds:datastoreItem xmlns:ds="http://schemas.openxmlformats.org/officeDocument/2006/customXml" ds:itemID="{582EB150-0FAB-412D-B80A-3B20823D0CC2}">
+  <ds:schemaRefs>
+    <ds:schemaRef ds:uri="http://schemas.openxmlformats.org/officeDocument/2006/bibliography"/>
+  </ds:schemaRefs>
+</ds:datastoreItem>
 </file>